--- a/_Learn/Deploy/Deploy.docx
+++ b/_Learn/Deploy/Deploy.docx
@@ -34,7 +34,7 @@
           <w:szCs w:val="24"/>
         </w:rPr>
         <w:drawing>
-          <wp:anchor distT="0" distB="0" distL="114300" distR="114300" simplePos="0" relativeHeight="251661312" behindDoc="1" locked="0" layoutInCell="1" allowOverlap="1" wp14:anchorId="5881097F" wp14:editId="08153767">
+          <wp:anchor distT="0" distB="0" distL="114300" distR="114300" simplePos="0" relativeHeight="251661312" behindDoc="1" locked="0" layoutInCell="1" allowOverlap="1" wp14:anchorId="5881097F" wp14:editId="03F4F9D3">
             <wp:simplePos x="0" y="0"/>
             <wp:positionH relativeFrom="column">
               <wp:posOffset>0</wp:posOffset>
@@ -107,17 +107,7 @@
           <w:sz w:val="24"/>
           <w:szCs w:val="24"/>
         </w:rPr>
-        <w:t>'</w:t>
-      </w:r>
-      <w:r>
-        <w:rPr>
-          <w:rFonts w:ascii="Aptos Narrow" w:hAnsi="Aptos Narrow"/>
-          <w:smallCaps/>
-          <w:color w:val="7305B7"/>
-          <w:sz w:val="24"/>
-          <w:szCs w:val="24"/>
-        </w:rPr>
-        <w:t>s</w:t>
+        <w:t>'s</w:t>
       </w:r>
       <w:r>
         <w:rPr>
@@ -245,6 +235,15 @@
           <w:color w:val="auto"/>
           <w:u w:val="none"/>
         </w:rPr>
+      </w:r>
+      <w:r>
+        <w:rPr>
+          <w:rStyle w:val="Hyperlink"/>
+          <w:rFonts w:ascii="Aptos Narrow" w:eastAsiaTheme="majorEastAsia" w:hAnsi="Aptos Narrow"/>
+          <w:color w:val="auto"/>
+          <w:u w:val="none"/>
+        </w:rPr>
+        <w:instrText xml:space="preserve"> \* MERGEFORMAT </w:instrText>
       </w:r>
       <w:r>
         <w:rPr>
@@ -382,8 +381,6 @@
       <w:r>
         <w:rPr>
           <w:rFonts w:ascii="Aptos Narrow" w:hAnsi="Aptos Narrow"/>
-          <w:b/>
-          <w:bCs/>
         </w:rPr>
         <w:t>Precautions before deployment</w:t>
       </w:r>
@@ -520,16 +517,8 @@
       <w:r>
         <w:rPr>
           <w:rFonts w:ascii="Aptos Narrow" w:hAnsi="Aptos Narrow"/>
-          <w:b/>
-          <w:bCs/>
-        </w:rPr>
-        <w:t>When choosing the location to install</w:t>
-      </w:r>
-      <w:r>
-        <w:rPr>
-          <w:rFonts w:ascii="Aptos Narrow" w:hAnsi="Aptos Narrow"/>
-        </w:rPr>
-        <w:t xml:space="preserve"> Windows 11</w:t>
+        </w:rPr>
+        <w:t>When choosing the location to install Windows 11</w:t>
       </w:r>
       <w:r>
         <w:rPr>
@@ -664,8 +653,6 @@
       <w:r>
         <w:rPr>
           <w:rFonts w:ascii="Aptos Narrow" w:hAnsi="Aptos Narrow"/>
-          <w:b/>
-          <w:bCs/>
         </w:rPr>
         <w:t>When running the installer</w:t>
       </w:r>
@@ -802,16 +789,8 @@
       <w:r>
         <w:rPr>
           <w:rFonts w:ascii="Aptos Narrow" w:hAnsi="Aptos Narrow"/>
-          <w:b/>
-          <w:bCs/>
-        </w:rPr>
-        <w:t>Deploying the operating system to the</w:t>
-      </w:r>
-      <w:r>
-        <w:rPr>
-          <w:rFonts w:ascii="Aptos Narrow" w:hAnsi="Aptos Narrow"/>
-        </w:rPr>
-        <w:t xml:space="preserve"> physical device</w:t>
+        </w:rPr>
+        <w:t>Deploying the operating system to the physical device</w:t>
       </w:r>
       <w:r>
         <w:rPr>
@@ -946,8 +925,6 @@
       <w:r>
         <w:rPr>
           <w:rFonts w:ascii="Aptos Narrow" w:hAnsi="Aptos Narrow"/>
-          <w:b/>
-          <w:bCs/>
         </w:rPr>
         <w:t>Prerequisites for preparing the installation program</w:t>
       </w:r>
@@ -1084,16 +1061,8 @@
       <w:r>
         <w:rPr>
           <w:rFonts w:ascii="Aptos Narrow" w:hAnsi="Aptos Narrow"/>
-          <w:b/>
-          <w:bCs/>
-        </w:rPr>
-        <w:t>Create a bootable installation physical storage</w:t>
-      </w:r>
-      <w:r>
-        <w:rPr>
-          <w:rFonts w:ascii="Aptos Narrow" w:hAnsi="Aptos Narrow"/>
-        </w:rPr>
-        <w:t xml:space="preserve"> medium</w:t>
+        </w:rPr>
+        <w:t>Create a bootable installation physical storage medium</w:t>
       </w:r>
       <w:r>
         <w:rPr>
@@ -1228,8 +1197,6 @@
       <w:r>
         <w:rPr>
           <w:rFonts w:ascii="Aptos Narrow" w:hAnsi="Aptos Narrow"/>
-          <w:b/>
-          <w:bCs/>
         </w:rPr>
         <w:t>CD-ROM</w:t>
       </w:r>
@@ -1366,8 +1333,6 @@
       <w:r>
         <w:rPr>
           <w:rFonts w:ascii="Aptos Narrow" w:hAnsi="Aptos Narrow"/>
-          <w:b/>
-          <w:bCs/>
         </w:rPr>
         <w:t>Install via network (PXE boot)</w:t>
       </w:r>
@@ -1504,8 +1469,6 @@
       <w:r>
         <w:rPr>
           <w:rFonts w:ascii="Aptos Narrow" w:hAnsi="Aptos Narrow"/>
-          <w:b/>
-          <w:bCs/>
         </w:rPr>
         <w:t>Physical device system installation guide</w:t>
       </w:r>
@@ -1642,16 +1605,8 @@
       <w:r>
         <w:rPr>
           <w:rFonts w:ascii="Aptos Narrow" w:hAnsi="Aptos Narrow"/>
-          <w:b/>
-          <w:bCs/>
-        </w:rPr>
-        <w:t>Deploy to a system that is</w:t>
-      </w:r>
-      <w:r>
-        <w:rPr>
-          <w:rFonts w:ascii="Aptos Narrow" w:hAnsi="Aptos Narrow"/>
-        </w:rPr>
-        <w:t xml:space="preserve"> currently in use, and add the native boot VHD to the existing boot menu</w:t>
+        </w:rPr>
+        <w:t>Deploy to a system that is currently in use, and add the native boot VHD to the existing boot menu</w:t>
       </w:r>
       <w:r>
         <w:rPr>
@@ -1786,8 +1741,6 @@
       <w:r>
         <w:rPr>
           <w:rFonts w:ascii="Aptos Narrow" w:hAnsi="Aptos Narrow"/>
-          <w:b/>
-          <w:bCs/>
         </w:rPr>
         <w:t>Create VHD/VHDX files</w:t>
       </w:r>
@@ -1924,8 +1877,6 @@
       <w:r>
         <w:rPr>
           <w:rFonts w:ascii="Aptos Narrow" w:hAnsi="Aptos Narrow"/>
-          <w:b/>
-          <w:bCs/>
         </w:rPr>
         <w:t>Interactive Disk Management</w:t>
       </w:r>
@@ -2062,8 +2013,6 @@
       <w:r>
         <w:rPr>
           <w:rFonts w:ascii="Aptos Narrow" w:hAnsi="Aptos Narrow"/>
-          <w:b/>
-          <w:bCs/>
         </w:rPr>
         <w:t>Command Line Creation</w:t>
       </w:r>
@@ -2200,8 +2149,6 @@
       <w:r>
         <w:rPr>
           <w:rFonts w:ascii="Aptos Narrow" w:hAnsi="Aptos Narrow"/>
-          <w:b/>
-          <w:bCs/>
         </w:rPr>
         <w:t xml:space="preserve">Apply the system from </w:t>
       </w:r>
@@ -2209,8 +2156,6 @@
       <w:r>
         <w:rPr>
           <w:rFonts w:ascii="Aptos Narrow" w:hAnsi="Aptos Narrow"/>
-          <w:b/>
-          <w:bCs/>
         </w:rPr>
         <w:t>Install.wim</w:t>
       </w:r>
@@ -2354,16 +2299,8 @@
       <w:r>
         <w:rPr>
           <w:rFonts w:ascii="Aptos Narrow" w:hAnsi="Aptos Narrow"/>
-          <w:b/>
-          <w:bCs/>
-        </w:rPr>
-        <w:t>Add native boot VHD to the</w:t>
-      </w:r>
-      <w:r>
-        <w:rPr>
-          <w:rFonts w:ascii="Aptos Narrow" w:hAnsi="Aptos Narrow"/>
-        </w:rPr>
-        <w:t xml:space="preserve"> existing Windows 10/11 boot menu</w:t>
+        </w:rPr>
+        <w:t>Add native boot VHD to the existing Windows 10/11 boot menu</w:t>
       </w:r>
       <w:r>
         <w:rPr>
@@ -2498,8 +2435,6 @@
       <w:r>
         <w:rPr>
           <w:rFonts w:ascii="Aptos Narrow" w:hAnsi="Aptos Narrow"/>
-          <w:b/>
-          <w:bCs/>
         </w:rPr>
         <w:t>Deploy to virtual machine</w:t>
       </w:r>
@@ -2528,7 +2463,6 @@
         </w:rPr>
         <w:t xml:space="preserve">    </w:t>
       </w:r>
-      <w:proofErr w:type="spellStart"/>
       <w:r>
         <w:rPr>
           <w:rStyle w:val="Hyperlink"/>
@@ -2538,7 +2472,6 @@
         </w:rPr>
         <w:t>Page</w:t>
       </w:r>
-      <w:proofErr w:type="spellEnd"/>
       <w:r>
         <w:rPr>
           <w:rStyle w:val="Hyperlink"/>
@@ -2638,8 +2571,6 @@
       <w:r>
         <w:rPr>
           <w:rFonts w:ascii="Aptos Narrow" w:hAnsi="Aptos Narrow"/>
-          <w:b/>
-          <w:bCs/>
         </w:rPr>
         <w:t>Advanced deployment</w:t>
       </w:r>
@@ -6442,11 +6373,11 @@
       <w:pPr>
         <w:pStyle w:val="ListParagraph"/>
         <w:numPr>
-          <w:ilvl w:val="1"/>
-          <w:numId w:val="33"/>
+          <w:ilvl w:val="0"/>
+          <w:numId w:val="35"/>
         </w:numPr>
         <w:spacing w:line="360" w:lineRule="auto"/>
-        <w:ind w:left="2880" w:hanging="810"/>
+        <w:ind w:left="2520" w:hanging="446"/>
         <w:contextualSpacing w:val="0"/>
         <w:rPr>
           <w:rFonts w:ascii="Aptos Narrow" w:hAnsi="Aptos Narrow"/>
@@ -6473,11 +6404,11 @@
       <w:pPr>
         <w:pStyle w:val="ListParagraph"/>
         <w:numPr>
-          <w:ilvl w:val="1"/>
-          <w:numId w:val="33"/>
+          <w:ilvl w:val="0"/>
+          <w:numId w:val="35"/>
         </w:numPr>
         <w:spacing w:line="360" w:lineRule="auto"/>
-        <w:ind w:left="2880" w:hanging="810"/>
+        <w:ind w:left="2520" w:hanging="446"/>
         <w:contextualSpacing w:val="0"/>
         <w:rPr>
           <w:rFonts w:ascii="Aptos Narrow" w:hAnsi="Aptos Narrow"/>
@@ -6521,6 +6452,1205 @@
     </w:p>
     <w:p>
       <w:pPr>
+        <w:pStyle w:val="ListParagraph"/>
+        <w:numPr>
+          <w:ilvl w:val="1"/>
+          <w:numId w:val="33"/>
+        </w:numPr>
+        <w:spacing w:line="360" w:lineRule="auto"/>
+        <w:ind w:left="2790" w:hanging="720"/>
+        <w:contextualSpacing w:val="0"/>
+        <w:rPr>
+          <w:rFonts w:ascii="Aptos Narrow" w:hAnsi="Aptos Narrow"/>
+        </w:rPr>
+      </w:pPr>
+      <w:r>
+        <w:rPr>
+          <w:rFonts w:ascii="Aptos Narrow" w:hAnsi="Aptos Narrow"/>
+        </w:rPr>
+        <w:t>User solutions should be provided in advance.</w:t>
+      </w:r>
+    </w:p>
+    <w:p>
+      <w:pPr>
+        <w:pStyle w:val="ListParagraph"/>
+        <w:spacing w:line="360" w:lineRule="auto"/>
+        <w:ind w:left="2790"/>
+        <w:contextualSpacing w:val="0"/>
+        <w:rPr>
+          <w:rFonts w:ascii="Aptos Narrow" w:hAnsi="Aptos Narrow"/>
+        </w:rPr>
+      </w:pPr>
+      <w:r>
+        <w:rPr>
+          <w:rFonts w:ascii="Aptos Narrow" w:hAnsi="Aptos Narrow"/>
+        </w:rPr>
+        <w:t>The default setting uses the self-created user Administrator and logs in automatically. You can switch between self-created and custom users by modifying the following configuration.</w:t>
+      </w:r>
+    </w:p>
+    <w:p>
+      <w:pPr>
+        <w:pStyle w:val="ListParagraph"/>
+        <w:numPr>
+          <w:ilvl w:val="2"/>
+          <w:numId w:val="33"/>
+        </w:numPr>
+        <w:spacing w:before="720" w:line="360" w:lineRule="auto"/>
+        <w:ind w:left="3690" w:hanging="900"/>
+        <w:contextualSpacing w:val="0"/>
+        <w:rPr>
+          <w:rFonts w:ascii="Aptos Narrow" w:hAnsi="Aptos Narrow"/>
+        </w:rPr>
+      </w:pPr>
+      <w:r>
+        <w:rPr>
+          <w:rFonts w:ascii="Aptos Narrow" w:hAnsi="Aptos Narrow"/>
+        </w:rPr>
+        <w:t>Self-created user Administrator</w:t>
+      </w:r>
+    </w:p>
+    <w:p>
+      <w:pPr>
+        <w:pStyle w:val="ListParagraph"/>
+        <w:spacing w:line="360" w:lineRule="auto"/>
+        <w:ind w:left="3690"/>
+        <w:contextualSpacing w:val="0"/>
+        <w:rPr>
+          <w:rFonts w:ascii="Aptos Narrow" w:hAnsi="Aptos Narrow"/>
+        </w:rPr>
+      </w:pPr>
+      <w:r>
+        <w:rPr>
+          <w:rFonts w:ascii="Aptos Narrow" w:hAnsi="Aptos Narrow"/>
+        </w:rPr>
+        <w:t xml:space="preserve">The default user is Administrator, who will log in automatically. This user name is inserted between </w:t>
+      </w:r>
+      <w:r>
+        <w:rPr>
+          <w:rFonts w:ascii="Aptos Narrow" w:hAnsi="Aptos Narrow"/>
+          <w:color w:val="7030A0"/>
+        </w:rPr>
+        <w:t>&lt;OOBE&gt;</w:t>
+      </w:r>
+      <w:r>
+        <w:rPr>
+          <w:rFonts w:ascii="Aptos Narrow" w:hAnsi="Aptos Narrow"/>
+        </w:rPr>
+        <w:t xml:space="preserve"> and </w:t>
+      </w:r>
+      <w:r>
+        <w:rPr>
+          <w:rFonts w:ascii="Aptos Narrow" w:hAnsi="Aptos Narrow"/>
+          <w:color w:val="7030A0"/>
+        </w:rPr>
+        <w:t>&lt;/OOBE&gt;</w:t>
+      </w:r>
+      <w:r>
+        <w:rPr>
+          <w:rFonts w:ascii="Aptos Narrow" w:hAnsi="Aptos Narrow"/>
+        </w:rPr>
+        <w:t>.</w:t>
+      </w:r>
+    </w:p>
+    <w:p>
+      <w:pPr>
+        <w:pStyle w:val="ListParagraph"/>
+        <w:spacing w:line="360" w:lineRule="auto"/>
+        <w:ind w:left="3690"/>
+        <w:contextualSpacing w:val="0"/>
+        <w:rPr>
+          <w:rFonts w:ascii="Aptos Narrow" w:hAnsi="Aptos Narrow"/>
+          <w:color w:val="00B050"/>
+        </w:rPr>
+      </w:pPr>
+      <w:r>
+        <w:rPr>
+          <w:rFonts w:ascii="Aptos Narrow" w:hAnsi="Aptos Narrow"/>
+          <w:color w:val="00B050"/>
+        </w:rPr>
+        <w:t>&lt;</w:t>
+      </w:r>
+      <w:proofErr w:type="spellStart"/>
+      <w:r>
+        <w:rPr>
+          <w:rFonts w:ascii="Aptos Narrow" w:hAnsi="Aptos Narrow"/>
+          <w:color w:val="00B050"/>
+        </w:rPr>
+        <w:t>UserAccounts</w:t>
+      </w:r>
+      <w:proofErr w:type="spellEnd"/>
+      <w:r>
+        <w:rPr>
+          <w:rFonts w:ascii="Aptos Narrow" w:hAnsi="Aptos Narrow"/>
+          <w:color w:val="00B050"/>
+        </w:rPr>
+        <w:t>&gt;</w:t>
+      </w:r>
+    </w:p>
+    <w:p>
+      <w:pPr>
+        <w:pStyle w:val="ListParagraph"/>
+        <w:spacing w:line="360" w:lineRule="auto"/>
+        <w:ind w:left="3690"/>
+        <w:contextualSpacing w:val="0"/>
+        <w:rPr>
+          <w:rFonts w:ascii="Aptos Narrow" w:hAnsi="Aptos Narrow"/>
+          <w:color w:val="00B050"/>
+        </w:rPr>
+      </w:pPr>
+      <w:r>
+        <w:rPr>
+          <w:rFonts w:ascii="Aptos Narrow" w:hAnsi="Aptos Narrow"/>
+          <w:color w:val="00B050"/>
+        </w:rPr>
+        <w:t xml:space="preserve">    &lt;</w:t>
+      </w:r>
+      <w:proofErr w:type="spellStart"/>
+      <w:r>
+        <w:rPr>
+          <w:rFonts w:ascii="Aptos Narrow" w:hAnsi="Aptos Narrow"/>
+          <w:color w:val="00B050"/>
+        </w:rPr>
+        <w:t>LocalAccounts</w:t>
+      </w:r>
+      <w:proofErr w:type="spellEnd"/>
+      <w:r>
+        <w:rPr>
+          <w:rFonts w:ascii="Aptos Narrow" w:hAnsi="Aptos Narrow"/>
+          <w:color w:val="00B050"/>
+        </w:rPr>
+        <w:t>&gt;</w:t>
+      </w:r>
+    </w:p>
+    <w:p>
+      <w:pPr>
+        <w:pStyle w:val="ListParagraph"/>
+        <w:spacing w:line="360" w:lineRule="auto"/>
+        <w:ind w:left="3690"/>
+        <w:contextualSpacing w:val="0"/>
+        <w:rPr>
+          <w:rFonts w:ascii="Aptos Narrow" w:hAnsi="Aptos Narrow"/>
+          <w:color w:val="00B050"/>
+        </w:rPr>
+      </w:pPr>
+      <w:r>
+        <w:rPr>
+          <w:rFonts w:ascii="Aptos Narrow" w:hAnsi="Aptos Narrow"/>
+          <w:color w:val="00B050"/>
+        </w:rPr>
+        <w:t xml:space="preserve">        &lt;</w:t>
+      </w:r>
+      <w:proofErr w:type="spellStart"/>
+      <w:r>
+        <w:rPr>
+          <w:rFonts w:ascii="Aptos Narrow" w:hAnsi="Aptos Narrow"/>
+          <w:color w:val="00B050"/>
+        </w:rPr>
+        <w:t>LocalAccount</w:t>
+      </w:r>
+      <w:proofErr w:type="spellEnd"/>
+      <w:r>
+        <w:rPr>
+          <w:rFonts w:ascii="Aptos Narrow" w:hAnsi="Aptos Narrow"/>
+          <w:color w:val="00B050"/>
+        </w:rPr>
+        <w:t xml:space="preserve"> </w:t>
+      </w:r>
+      <w:proofErr w:type="spellStart"/>
+      <w:proofErr w:type="gramStart"/>
+      <w:r>
+        <w:rPr>
+          <w:rFonts w:ascii="Aptos Narrow" w:hAnsi="Aptos Narrow"/>
+          <w:color w:val="00B050"/>
+        </w:rPr>
+        <w:t>wcm:action</w:t>
+      </w:r>
+      <w:proofErr w:type="spellEnd"/>
+      <w:proofErr w:type="gramEnd"/>
+      <w:r>
+        <w:rPr>
+          <w:rFonts w:ascii="Aptos Narrow" w:hAnsi="Aptos Narrow"/>
+          <w:color w:val="00B050"/>
+        </w:rPr>
+        <w:t>="add"&gt;</w:t>
+      </w:r>
+    </w:p>
+    <w:p>
+      <w:pPr>
+        <w:pStyle w:val="ListParagraph"/>
+        <w:spacing w:line="360" w:lineRule="auto"/>
+        <w:ind w:left="3690"/>
+        <w:contextualSpacing w:val="0"/>
+        <w:rPr>
+          <w:rFonts w:ascii="Aptos Narrow" w:hAnsi="Aptos Narrow"/>
+          <w:color w:val="00B050"/>
+        </w:rPr>
+      </w:pPr>
+      <w:r>
+        <w:rPr>
+          <w:rFonts w:ascii="Aptos Narrow" w:hAnsi="Aptos Narrow"/>
+          <w:color w:val="00B050"/>
+        </w:rPr>
+        <w:t xml:space="preserve">            &lt;Password&gt;</w:t>
+      </w:r>
+    </w:p>
+    <w:p>
+      <w:pPr>
+        <w:pStyle w:val="ListParagraph"/>
+        <w:spacing w:line="360" w:lineRule="auto"/>
+        <w:ind w:left="3690"/>
+        <w:contextualSpacing w:val="0"/>
+        <w:rPr>
+          <w:rFonts w:ascii="Aptos Narrow" w:hAnsi="Aptos Narrow"/>
+          <w:color w:val="00B050"/>
+        </w:rPr>
+      </w:pPr>
+      <w:r>
+        <w:rPr>
+          <w:rFonts w:ascii="Aptos Narrow" w:hAnsi="Aptos Narrow"/>
+          <w:color w:val="00B050"/>
+        </w:rPr>
+        <w:t xml:space="preserve">                &lt;Value&gt;&lt;/Value&gt;</w:t>
+      </w:r>
+    </w:p>
+    <w:p>
+      <w:pPr>
+        <w:pStyle w:val="ListParagraph"/>
+        <w:spacing w:line="360" w:lineRule="auto"/>
+        <w:ind w:left="3690"/>
+        <w:contextualSpacing w:val="0"/>
+        <w:rPr>
+          <w:rFonts w:ascii="Aptos Narrow" w:hAnsi="Aptos Narrow"/>
+          <w:color w:val="00B050"/>
+        </w:rPr>
+      </w:pPr>
+      <w:r>
+        <w:rPr>
+          <w:rFonts w:ascii="Aptos Narrow" w:hAnsi="Aptos Narrow"/>
+          <w:color w:val="00B050"/>
+        </w:rPr>
+        <w:t xml:space="preserve">                &lt;</w:t>
+      </w:r>
+      <w:proofErr w:type="spellStart"/>
+      <w:r>
+        <w:rPr>
+          <w:rFonts w:ascii="Aptos Narrow" w:hAnsi="Aptos Narrow"/>
+          <w:color w:val="00B050"/>
+        </w:rPr>
+        <w:t>PlainText</w:t>
+      </w:r>
+      <w:proofErr w:type="spellEnd"/>
+      <w:r>
+        <w:rPr>
+          <w:rFonts w:ascii="Aptos Narrow" w:hAnsi="Aptos Narrow"/>
+          <w:color w:val="00B050"/>
+        </w:rPr>
+        <w:t>&gt;true&lt;/</w:t>
+      </w:r>
+      <w:proofErr w:type="spellStart"/>
+      <w:r>
+        <w:rPr>
+          <w:rFonts w:ascii="Aptos Narrow" w:hAnsi="Aptos Narrow"/>
+          <w:color w:val="00B050"/>
+        </w:rPr>
+        <w:t>PlainText</w:t>
+      </w:r>
+      <w:proofErr w:type="spellEnd"/>
+      <w:r>
+        <w:rPr>
+          <w:rFonts w:ascii="Aptos Narrow" w:hAnsi="Aptos Narrow"/>
+          <w:color w:val="00B050"/>
+        </w:rPr>
+        <w:t>&gt;</w:t>
+      </w:r>
+    </w:p>
+    <w:p>
+      <w:pPr>
+        <w:pStyle w:val="ListParagraph"/>
+        <w:spacing w:line="360" w:lineRule="auto"/>
+        <w:ind w:left="3690"/>
+        <w:contextualSpacing w:val="0"/>
+        <w:rPr>
+          <w:rFonts w:ascii="Aptos Narrow" w:hAnsi="Aptos Narrow"/>
+          <w:color w:val="00B050"/>
+        </w:rPr>
+      </w:pPr>
+      <w:r>
+        <w:rPr>
+          <w:rFonts w:ascii="Aptos Narrow" w:hAnsi="Aptos Narrow"/>
+          <w:color w:val="00B050"/>
+        </w:rPr>
+        <w:t xml:space="preserve">            &lt;/Password&gt;</w:t>
+      </w:r>
+    </w:p>
+    <w:p>
+      <w:pPr>
+        <w:pStyle w:val="ListParagraph"/>
+        <w:spacing w:line="360" w:lineRule="auto"/>
+        <w:ind w:left="3690"/>
+        <w:contextualSpacing w:val="0"/>
+        <w:rPr>
+          <w:rFonts w:ascii="Aptos Narrow" w:hAnsi="Aptos Narrow"/>
+          <w:color w:val="00B050"/>
+        </w:rPr>
+      </w:pPr>
+      <w:r>
+        <w:rPr>
+          <w:rFonts w:ascii="Aptos Narrow" w:hAnsi="Aptos Narrow"/>
+          <w:color w:val="00B050"/>
+        </w:rPr>
+        <w:t xml:space="preserve">            &lt;Description&gt;Administrator&lt;/Description&gt;</w:t>
+      </w:r>
+    </w:p>
+    <w:p>
+      <w:pPr>
+        <w:pStyle w:val="ListParagraph"/>
+        <w:spacing w:line="360" w:lineRule="auto"/>
+        <w:ind w:left="3690"/>
+        <w:contextualSpacing w:val="0"/>
+        <w:rPr>
+          <w:rFonts w:ascii="Aptos Narrow" w:hAnsi="Aptos Narrow"/>
+          <w:color w:val="00B050"/>
+        </w:rPr>
+      </w:pPr>
+      <w:r>
+        <w:rPr>
+          <w:rFonts w:ascii="Aptos Narrow" w:hAnsi="Aptos Narrow"/>
+          <w:color w:val="00B050"/>
+        </w:rPr>
+        <w:t xml:space="preserve">            &lt;DisplayName&gt;Administrator&lt;/DisplayName&gt;</w:t>
+      </w:r>
+    </w:p>
+    <w:p>
+      <w:pPr>
+        <w:pStyle w:val="ListParagraph"/>
+        <w:spacing w:line="360" w:lineRule="auto"/>
+        <w:ind w:left="3690"/>
+        <w:contextualSpacing w:val="0"/>
+        <w:rPr>
+          <w:rFonts w:ascii="Aptos Narrow" w:hAnsi="Aptos Narrow"/>
+          <w:color w:val="00B050"/>
+        </w:rPr>
+      </w:pPr>
+      <w:r>
+        <w:rPr>
+          <w:rFonts w:ascii="Aptos Narrow" w:hAnsi="Aptos Narrow"/>
+          <w:color w:val="00B050"/>
+        </w:rPr>
+        <w:t xml:space="preserve">            &lt;Group&gt;Administrators&lt;/Group&gt;</w:t>
+      </w:r>
+    </w:p>
+    <w:p>
+      <w:pPr>
+        <w:pStyle w:val="ListParagraph"/>
+        <w:spacing w:line="360" w:lineRule="auto"/>
+        <w:ind w:left="3690"/>
+        <w:contextualSpacing w:val="0"/>
+        <w:rPr>
+          <w:rFonts w:ascii="Aptos Narrow" w:hAnsi="Aptos Narrow"/>
+          <w:color w:val="00B050"/>
+        </w:rPr>
+      </w:pPr>
+      <w:r>
+        <w:rPr>
+          <w:rFonts w:ascii="Aptos Narrow" w:hAnsi="Aptos Narrow"/>
+          <w:color w:val="00B050"/>
+        </w:rPr>
+        <w:t xml:space="preserve">            &lt;Name&gt;Administrator&lt;/Name&gt;</w:t>
+      </w:r>
+    </w:p>
+    <w:p>
+      <w:pPr>
+        <w:pStyle w:val="ListParagraph"/>
+        <w:spacing w:line="360" w:lineRule="auto"/>
+        <w:ind w:left="3690"/>
+        <w:contextualSpacing w:val="0"/>
+        <w:rPr>
+          <w:rFonts w:ascii="Aptos Narrow" w:hAnsi="Aptos Narrow"/>
+          <w:color w:val="00B050"/>
+        </w:rPr>
+      </w:pPr>
+      <w:r>
+        <w:rPr>
+          <w:rFonts w:ascii="Aptos Narrow" w:hAnsi="Aptos Narrow"/>
+          <w:color w:val="00B050"/>
+        </w:rPr>
+        <w:t xml:space="preserve">        &lt;/</w:t>
+      </w:r>
+      <w:proofErr w:type="spellStart"/>
+      <w:r>
+        <w:rPr>
+          <w:rFonts w:ascii="Aptos Narrow" w:hAnsi="Aptos Narrow"/>
+          <w:color w:val="00B050"/>
+        </w:rPr>
+        <w:t>LocalAccount</w:t>
+      </w:r>
+      <w:proofErr w:type="spellEnd"/>
+      <w:r>
+        <w:rPr>
+          <w:rFonts w:ascii="Aptos Narrow" w:hAnsi="Aptos Narrow"/>
+          <w:color w:val="00B050"/>
+        </w:rPr>
+        <w:t>&gt;</w:t>
+      </w:r>
+    </w:p>
+    <w:p>
+      <w:pPr>
+        <w:pStyle w:val="ListParagraph"/>
+        <w:spacing w:line="360" w:lineRule="auto"/>
+        <w:ind w:left="3690"/>
+        <w:contextualSpacing w:val="0"/>
+        <w:rPr>
+          <w:rFonts w:ascii="Aptos Narrow" w:hAnsi="Aptos Narrow"/>
+          <w:color w:val="00B050"/>
+        </w:rPr>
+      </w:pPr>
+      <w:r>
+        <w:rPr>
+          <w:rFonts w:ascii="Aptos Narrow" w:hAnsi="Aptos Narrow"/>
+          <w:color w:val="00B050"/>
+        </w:rPr>
+        <w:t xml:space="preserve">    &lt;/</w:t>
+      </w:r>
+      <w:proofErr w:type="spellStart"/>
+      <w:r>
+        <w:rPr>
+          <w:rFonts w:ascii="Aptos Narrow" w:hAnsi="Aptos Narrow"/>
+          <w:color w:val="00B050"/>
+        </w:rPr>
+        <w:t>LocalAccounts</w:t>
+      </w:r>
+      <w:proofErr w:type="spellEnd"/>
+      <w:r>
+        <w:rPr>
+          <w:rFonts w:ascii="Aptos Narrow" w:hAnsi="Aptos Narrow"/>
+          <w:color w:val="00B050"/>
+        </w:rPr>
+        <w:t>&gt;</w:t>
+      </w:r>
+    </w:p>
+    <w:p>
+      <w:pPr>
+        <w:pStyle w:val="ListParagraph"/>
+        <w:spacing w:line="360" w:lineRule="auto"/>
+        <w:ind w:left="3690"/>
+        <w:contextualSpacing w:val="0"/>
+        <w:rPr>
+          <w:rFonts w:ascii="Aptos Narrow" w:hAnsi="Aptos Narrow"/>
+          <w:color w:val="00B050"/>
+        </w:rPr>
+      </w:pPr>
+      <w:r>
+        <w:rPr>
+          <w:rFonts w:ascii="Aptos Narrow" w:hAnsi="Aptos Narrow"/>
+          <w:color w:val="00B050"/>
+        </w:rPr>
+        <w:t>&lt;/</w:t>
+      </w:r>
+      <w:proofErr w:type="spellStart"/>
+      <w:r>
+        <w:rPr>
+          <w:rFonts w:ascii="Aptos Narrow" w:hAnsi="Aptos Narrow"/>
+          <w:color w:val="00B050"/>
+        </w:rPr>
+        <w:t>UserAccounts</w:t>
+      </w:r>
+      <w:proofErr w:type="spellEnd"/>
+      <w:r>
+        <w:rPr>
+          <w:rFonts w:ascii="Aptos Narrow" w:hAnsi="Aptos Narrow"/>
+          <w:color w:val="00B050"/>
+        </w:rPr>
+        <w:t>&gt;</w:t>
+      </w:r>
+    </w:p>
+    <w:p>
+      <w:pPr>
+        <w:pStyle w:val="ListParagraph"/>
+        <w:spacing w:line="360" w:lineRule="auto"/>
+        <w:ind w:left="3690"/>
+        <w:contextualSpacing w:val="0"/>
+        <w:rPr>
+          <w:rFonts w:ascii="Aptos Narrow" w:hAnsi="Aptos Narrow"/>
+          <w:color w:val="00B050"/>
+        </w:rPr>
+      </w:pPr>
+      <w:r>
+        <w:rPr>
+          <w:rFonts w:ascii="Aptos Narrow" w:hAnsi="Aptos Narrow"/>
+          <w:color w:val="00B050"/>
+        </w:rPr>
+        <w:t>&lt;</w:t>
+      </w:r>
+      <w:proofErr w:type="spellStart"/>
+      <w:r>
+        <w:rPr>
+          <w:rFonts w:ascii="Aptos Narrow" w:hAnsi="Aptos Narrow"/>
+          <w:color w:val="00B050"/>
+        </w:rPr>
+        <w:t>AutoLogon</w:t>
+      </w:r>
+      <w:proofErr w:type="spellEnd"/>
+      <w:r>
+        <w:rPr>
+          <w:rFonts w:ascii="Aptos Narrow" w:hAnsi="Aptos Narrow"/>
+          <w:color w:val="00B050"/>
+        </w:rPr>
+        <w:t>&gt;</w:t>
+      </w:r>
+    </w:p>
+    <w:p>
+      <w:pPr>
+        <w:pStyle w:val="ListParagraph"/>
+        <w:spacing w:line="360" w:lineRule="auto"/>
+        <w:ind w:left="3690"/>
+        <w:contextualSpacing w:val="0"/>
+        <w:rPr>
+          <w:rFonts w:ascii="Aptos Narrow" w:hAnsi="Aptos Narrow"/>
+          <w:color w:val="00B050"/>
+        </w:rPr>
+      </w:pPr>
+      <w:r>
+        <w:rPr>
+          <w:rFonts w:ascii="Aptos Narrow" w:hAnsi="Aptos Narrow"/>
+          <w:color w:val="00B050"/>
+        </w:rPr>
+        <w:t xml:space="preserve">    &lt;Password&gt;</w:t>
+      </w:r>
+    </w:p>
+    <w:p>
+      <w:pPr>
+        <w:pStyle w:val="ListParagraph"/>
+        <w:spacing w:line="360" w:lineRule="auto"/>
+        <w:ind w:left="3690"/>
+        <w:contextualSpacing w:val="0"/>
+        <w:rPr>
+          <w:rFonts w:ascii="Aptos Narrow" w:hAnsi="Aptos Narrow"/>
+          <w:color w:val="00B050"/>
+        </w:rPr>
+      </w:pPr>
+      <w:r>
+        <w:rPr>
+          <w:rFonts w:ascii="Aptos Narrow" w:hAnsi="Aptos Narrow"/>
+          <w:color w:val="00B050"/>
+        </w:rPr>
+        <w:t xml:space="preserve">        &lt;Value&gt;&lt;/Value&gt;</w:t>
+      </w:r>
+    </w:p>
+    <w:p>
+      <w:pPr>
+        <w:pStyle w:val="ListParagraph"/>
+        <w:spacing w:line="360" w:lineRule="auto"/>
+        <w:ind w:left="3690"/>
+        <w:contextualSpacing w:val="0"/>
+        <w:rPr>
+          <w:rFonts w:ascii="Aptos Narrow" w:hAnsi="Aptos Narrow"/>
+          <w:color w:val="00B050"/>
+        </w:rPr>
+      </w:pPr>
+      <w:r>
+        <w:rPr>
+          <w:rFonts w:ascii="Aptos Narrow" w:hAnsi="Aptos Narrow"/>
+          <w:color w:val="00B050"/>
+        </w:rPr>
+        <w:t xml:space="preserve">        &lt;</w:t>
+      </w:r>
+      <w:proofErr w:type="spellStart"/>
+      <w:r>
+        <w:rPr>
+          <w:rFonts w:ascii="Aptos Narrow" w:hAnsi="Aptos Narrow"/>
+          <w:color w:val="00B050"/>
+        </w:rPr>
+        <w:t>PlainText</w:t>
+      </w:r>
+      <w:proofErr w:type="spellEnd"/>
+      <w:r>
+        <w:rPr>
+          <w:rFonts w:ascii="Aptos Narrow" w:hAnsi="Aptos Narrow"/>
+          <w:color w:val="00B050"/>
+        </w:rPr>
+        <w:t>&gt;true&lt;/</w:t>
+      </w:r>
+      <w:proofErr w:type="spellStart"/>
+      <w:r>
+        <w:rPr>
+          <w:rFonts w:ascii="Aptos Narrow" w:hAnsi="Aptos Narrow"/>
+          <w:color w:val="00B050"/>
+        </w:rPr>
+        <w:t>PlainText</w:t>
+      </w:r>
+      <w:proofErr w:type="spellEnd"/>
+      <w:r>
+        <w:rPr>
+          <w:rFonts w:ascii="Aptos Narrow" w:hAnsi="Aptos Narrow"/>
+          <w:color w:val="00B050"/>
+        </w:rPr>
+        <w:t>&gt;</w:t>
+      </w:r>
+    </w:p>
+    <w:p>
+      <w:pPr>
+        <w:pStyle w:val="ListParagraph"/>
+        <w:spacing w:line="360" w:lineRule="auto"/>
+        <w:ind w:left="3690"/>
+        <w:contextualSpacing w:val="0"/>
+        <w:rPr>
+          <w:rFonts w:ascii="Aptos Narrow" w:hAnsi="Aptos Narrow"/>
+          <w:color w:val="00B050"/>
+        </w:rPr>
+      </w:pPr>
+      <w:r>
+        <w:rPr>
+          <w:rFonts w:ascii="Aptos Narrow" w:hAnsi="Aptos Narrow"/>
+          <w:color w:val="00B050"/>
+        </w:rPr>
+        <w:t xml:space="preserve">    &lt;/Password&gt;</w:t>
+      </w:r>
+    </w:p>
+    <w:p>
+      <w:pPr>
+        <w:pStyle w:val="ListParagraph"/>
+        <w:spacing w:line="360" w:lineRule="auto"/>
+        <w:ind w:left="3690"/>
+        <w:contextualSpacing w:val="0"/>
+        <w:rPr>
+          <w:rFonts w:ascii="Aptos Narrow" w:hAnsi="Aptos Narrow"/>
+          <w:color w:val="00B050"/>
+        </w:rPr>
+      </w:pPr>
+      <w:r>
+        <w:rPr>
+          <w:rFonts w:ascii="Aptos Narrow" w:hAnsi="Aptos Narrow"/>
+          <w:color w:val="00B050"/>
+        </w:rPr>
+        <w:t xml:space="preserve">    &lt;Enabled&gt;true&lt;/Enabled&gt;</w:t>
+      </w:r>
+    </w:p>
+    <w:p>
+      <w:pPr>
+        <w:pStyle w:val="ListParagraph"/>
+        <w:spacing w:line="360" w:lineRule="auto"/>
+        <w:ind w:left="3690"/>
+        <w:contextualSpacing w:val="0"/>
+        <w:rPr>
+          <w:rFonts w:ascii="Aptos Narrow" w:hAnsi="Aptos Narrow"/>
+          <w:color w:val="00B050"/>
+        </w:rPr>
+      </w:pPr>
+      <w:r>
+        <w:rPr>
+          <w:rFonts w:ascii="Aptos Narrow" w:hAnsi="Aptos Narrow"/>
+          <w:color w:val="00B050"/>
+        </w:rPr>
+        <w:t xml:space="preserve">    &lt;Username&gt;Administrator&lt;/Username&gt;</w:t>
+      </w:r>
+    </w:p>
+    <w:p>
+      <w:pPr>
+        <w:pStyle w:val="ListParagraph"/>
+        <w:spacing w:line="360" w:lineRule="auto"/>
+        <w:ind w:left="3690"/>
+        <w:contextualSpacing w:val="0"/>
+        <w:rPr>
+          <w:rFonts w:ascii="Aptos Narrow" w:hAnsi="Aptos Narrow"/>
+        </w:rPr>
+      </w:pPr>
+      <w:r>
+        <w:rPr>
+          <w:rFonts w:ascii="Aptos Narrow" w:hAnsi="Aptos Narrow"/>
+          <w:color w:val="00B050"/>
+        </w:rPr>
+        <w:lastRenderedPageBreak/>
+        <w:t>&lt;/</w:t>
+      </w:r>
+      <w:proofErr w:type="spellStart"/>
+      <w:r>
+        <w:rPr>
+          <w:rFonts w:ascii="Aptos Narrow" w:hAnsi="Aptos Narrow"/>
+          <w:color w:val="00B050"/>
+        </w:rPr>
+        <w:t>AutoLogon</w:t>
+      </w:r>
+      <w:proofErr w:type="spellEnd"/>
+      <w:r>
+        <w:rPr>
+          <w:rFonts w:ascii="Aptos Narrow" w:hAnsi="Aptos Narrow"/>
+          <w:color w:val="00B050"/>
+        </w:rPr>
+        <w:t>&gt;</w:t>
+      </w:r>
+    </w:p>
+    <w:p>
+      <w:pPr>
+        <w:pStyle w:val="ListParagraph"/>
+        <w:numPr>
+          <w:ilvl w:val="2"/>
+          <w:numId w:val="33"/>
+        </w:numPr>
+        <w:spacing w:before="720" w:line="360" w:lineRule="auto"/>
+        <w:ind w:left="3690" w:hanging="900"/>
+        <w:contextualSpacing w:val="0"/>
+        <w:rPr>
+          <w:rFonts w:ascii="Aptos Narrow" w:hAnsi="Aptos Narrow"/>
+        </w:rPr>
+      </w:pPr>
+      <w:r>
+        <w:rPr>
+          <w:rFonts w:ascii="Aptos Narrow" w:hAnsi="Aptos Narrow"/>
+        </w:rPr>
+        <w:t>OOBE interactive creation of new users</w:t>
+      </w:r>
+    </w:p>
+    <w:p>
+      <w:pPr>
+        <w:pStyle w:val="ListParagraph"/>
+        <w:spacing w:line="360" w:lineRule="auto"/>
+        <w:ind w:left="3690"/>
+        <w:contextualSpacing w:val="0"/>
+        <w:rPr>
+          <w:rFonts w:ascii="Aptos Narrow" w:hAnsi="Aptos Narrow"/>
+        </w:rPr>
+      </w:pPr>
+      <w:r>
+        <w:rPr>
+          <w:rFonts w:ascii="Aptos Narrow" w:hAnsi="Aptos Narrow"/>
+        </w:rPr>
+        <w:t>After setting up a custom user and completing the system installation, you can select local or online user settings in OOBE.</w:t>
+      </w:r>
+    </w:p>
+    <w:p>
+      <w:pPr>
+        <w:pStyle w:val="ListParagraph"/>
+        <w:numPr>
+          <w:ilvl w:val="3"/>
+          <w:numId w:val="33"/>
+        </w:numPr>
+        <w:spacing w:before="720" w:line="360" w:lineRule="auto"/>
+        <w:ind w:left="4770" w:hanging="1080"/>
+        <w:contextualSpacing w:val="0"/>
+        <w:rPr>
+          <w:rFonts w:ascii="Aptos Narrow" w:hAnsi="Aptos Narrow"/>
+        </w:rPr>
+      </w:pPr>
+      <w:r>
+        <w:rPr>
+          <w:rFonts w:ascii="Aptos Narrow" w:hAnsi="Aptos Narrow"/>
+        </w:rPr>
+        <w:t>Delete</w:t>
+      </w:r>
+    </w:p>
+    <w:p>
+      <w:pPr>
+        <w:pStyle w:val="ListParagraph"/>
+        <w:spacing w:line="360" w:lineRule="auto"/>
+        <w:ind w:left="4770"/>
+        <w:contextualSpacing w:val="0"/>
+        <w:rPr>
+          <w:rFonts w:ascii="Aptos Narrow" w:hAnsi="Aptos Narrow"/>
+        </w:rPr>
+      </w:pPr>
+      <w:r>
+        <w:rPr>
+          <w:rFonts w:ascii="Aptos Narrow" w:hAnsi="Aptos Narrow"/>
+        </w:rPr>
+        <w:t xml:space="preserve">Username: Delete from the beginning of </w:t>
+      </w:r>
+      <w:r>
+        <w:rPr>
+          <w:rFonts w:ascii="Aptos Narrow" w:hAnsi="Aptos Narrow"/>
+          <w:color w:val="7030A0"/>
+        </w:rPr>
+        <w:t>&lt;</w:t>
+      </w:r>
+      <w:proofErr w:type="spellStart"/>
+      <w:r>
+        <w:rPr>
+          <w:rFonts w:ascii="Aptos Narrow" w:hAnsi="Aptos Narrow"/>
+          <w:color w:val="7030A0"/>
+        </w:rPr>
+        <w:t>UserAccounts</w:t>
+      </w:r>
+      <w:proofErr w:type="spellEnd"/>
+      <w:r>
+        <w:rPr>
+          <w:rFonts w:ascii="Aptos Narrow" w:hAnsi="Aptos Narrow"/>
+          <w:color w:val="7030A0"/>
+        </w:rPr>
+        <w:t>&gt;</w:t>
+      </w:r>
+      <w:r>
+        <w:rPr>
+          <w:rFonts w:ascii="Aptos Narrow" w:hAnsi="Aptos Narrow"/>
+        </w:rPr>
+        <w:t xml:space="preserve"> to </w:t>
+      </w:r>
+      <w:r>
+        <w:rPr>
+          <w:rFonts w:ascii="Aptos Narrow" w:hAnsi="Aptos Narrow"/>
+          <w:color w:val="7030A0"/>
+        </w:rPr>
+        <w:t>&lt;/</w:t>
+      </w:r>
+      <w:proofErr w:type="spellStart"/>
+      <w:r>
+        <w:rPr>
+          <w:rFonts w:ascii="Aptos Narrow" w:hAnsi="Aptos Narrow"/>
+          <w:color w:val="7030A0"/>
+        </w:rPr>
+        <w:t>UserAccounts</w:t>
+      </w:r>
+      <w:proofErr w:type="spellEnd"/>
+      <w:r>
+        <w:rPr>
+          <w:rFonts w:ascii="Aptos Narrow" w:hAnsi="Aptos Narrow"/>
+          <w:color w:val="7030A0"/>
+        </w:rPr>
+        <w:t>&gt;</w:t>
+      </w:r>
+    </w:p>
+    <w:p>
+      <w:pPr>
+        <w:pStyle w:val="ListParagraph"/>
+        <w:spacing w:line="360" w:lineRule="auto"/>
+        <w:ind w:left="4770"/>
+        <w:contextualSpacing w:val="0"/>
+        <w:rPr>
+          <w:rFonts w:ascii="Aptos Narrow" w:hAnsi="Aptos Narrow"/>
+        </w:rPr>
+      </w:pPr>
+      <w:r>
+        <w:rPr>
+          <w:rFonts w:ascii="Aptos Narrow" w:hAnsi="Aptos Narrow"/>
+        </w:rPr>
+        <w:t xml:space="preserve">Automatic Login: Delete from the beginning of </w:t>
+      </w:r>
+      <w:r>
+        <w:rPr>
+          <w:rFonts w:ascii="Aptos Narrow" w:hAnsi="Aptos Narrow"/>
+          <w:color w:val="7030A0"/>
+        </w:rPr>
+        <w:t>&lt;</w:t>
+      </w:r>
+      <w:proofErr w:type="spellStart"/>
+      <w:r>
+        <w:rPr>
+          <w:rFonts w:ascii="Aptos Narrow" w:hAnsi="Aptos Narrow"/>
+          <w:color w:val="7030A0"/>
+        </w:rPr>
+        <w:t>AutoLogon</w:t>
+      </w:r>
+      <w:proofErr w:type="spellEnd"/>
+      <w:r>
+        <w:rPr>
+          <w:rFonts w:ascii="Aptos Narrow" w:hAnsi="Aptos Narrow"/>
+          <w:color w:val="7030A0"/>
+        </w:rPr>
+        <w:t>&gt;</w:t>
+      </w:r>
+      <w:r>
+        <w:rPr>
+          <w:rFonts w:ascii="Aptos Narrow" w:hAnsi="Aptos Narrow"/>
+        </w:rPr>
+        <w:t xml:space="preserve"> to </w:t>
+      </w:r>
+      <w:r>
+        <w:rPr>
+          <w:rFonts w:ascii="Aptos Narrow" w:hAnsi="Aptos Narrow"/>
+          <w:color w:val="7030A0"/>
+        </w:rPr>
+        <w:t>&lt;/</w:t>
+      </w:r>
+      <w:proofErr w:type="spellStart"/>
+      <w:r>
+        <w:rPr>
+          <w:rFonts w:ascii="Aptos Narrow" w:hAnsi="Aptos Narrow"/>
+          <w:color w:val="7030A0"/>
+        </w:rPr>
+        <w:t>AutoLogon</w:t>
+      </w:r>
+      <w:proofErr w:type="spellEnd"/>
+      <w:r>
+        <w:rPr>
+          <w:rFonts w:ascii="Aptos Narrow" w:hAnsi="Aptos Narrow"/>
+          <w:color w:val="7030A0"/>
+        </w:rPr>
+        <w:t>&gt;</w:t>
+      </w:r>
+    </w:p>
+    <w:p>
+      <w:pPr>
+        <w:pStyle w:val="ListParagraph"/>
+        <w:numPr>
+          <w:ilvl w:val="3"/>
+          <w:numId w:val="33"/>
+        </w:numPr>
+        <w:spacing w:before="720" w:line="360" w:lineRule="auto"/>
+        <w:ind w:left="4770" w:hanging="1080"/>
+        <w:contextualSpacing w:val="0"/>
+        <w:rPr>
+          <w:rFonts w:ascii="Aptos Narrow" w:hAnsi="Aptos Narrow"/>
+        </w:rPr>
+      </w:pPr>
+      <w:r>
+        <w:rPr>
+          <w:rFonts w:ascii="Aptos Narrow" w:hAnsi="Aptos Narrow"/>
+        </w:rPr>
+        <w:t>R</w:t>
+      </w:r>
+      <w:r>
+        <w:rPr>
+          <w:rFonts w:ascii="Aptos Narrow" w:hAnsi="Aptos Narrow"/>
+        </w:rPr>
+        <w:t>eplace</w:t>
+      </w:r>
+      <w:r>
+        <w:rPr>
+          <w:rFonts w:ascii="Aptos Narrow" w:hAnsi="Aptos Narrow"/>
+        </w:rPr>
+        <w:t xml:space="preserve"> </w:t>
+      </w:r>
+    </w:p>
+    <w:p>
+      <w:pPr>
+        <w:pStyle w:val="ListParagraph"/>
+        <w:spacing w:line="360" w:lineRule="auto"/>
+        <w:ind w:left="4770"/>
+        <w:contextualSpacing w:val="0"/>
+        <w:rPr>
+          <w:rFonts w:ascii="Aptos Narrow" w:hAnsi="Aptos Narrow"/>
+        </w:rPr>
+      </w:pPr>
+      <w:r>
+        <w:rPr>
+          <w:rFonts w:ascii="Aptos Narrow" w:hAnsi="Aptos Narrow"/>
+        </w:rPr>
+        <w:t xml:space="preserve">From the beginning </w:t>
+      </w:r>
+      <w:r>
+        <w:rPr>
+          <w:rFonts w:ascii="Aptos Narrow" w:hAnsi="Aptos Narrow"/>
+          <w:color w:val="7030A0"/>
+        </w:rPr>
+        <w:t>&lt;OOBE&gt;</w:t>
+      </w:r>
+      <w:r>
+        <w:rPr>
+          <w:rFonts w:ascii="Aptos Narrow" w:hAnsi="Aptos Narrow"/>
+        </w:rPr>
+        <w:t xml:space="preserve"> to </w:t>
+      </w:r>
+      <w:r>
+        <w:rPr>
+          <w:rFonts w:ascii="Aptos Narrow" w:hAnsi="Aptos Narrow"/>
+          <w:color w:val="7030A0"/>
+        </w:rPr>
+        <w:t>&lt;/OOBE&gt;</w:t>
+      </w:r>
+    </w:p>
+    <w:p>
+      <w:pPr>
+        <w:pStyle w:val="ListParagraph"/>
+        <w:spacing w:line="360" w:lineRule="auto"/>
+        <w:ind w:left="4770"/>
+        <w:contextualSpacing w:val="0"/>
+        <w:rPr>
+          <w:rFonts w:ascii="Aptos Narrow" w:hAnsi="Aptos Narrow"/>
+          <w:color w:val="00B050"/>
+        </w:rPr>
+      </w:pPr>
+      <w:r>
+        <w:rPr>
+          <w:rFonts w:ascii="Aptos Narrow" w:hAnsi="Aptos Narrow"/>
+          <w:color w:val="00B050"/>
+        </w:rPr>
+        <w:t>&lt;OOBE&gt;</w:t>
+      </w:r>
+    </w:p>
+    <w:p>
+      <w:pPr>
+        <w:pStyle w:val="ListParagraph"/>
+        <w:spacing w:line="360" w:lineRule="auto"/>
+        <w:ind w:left="4770"/>
+        <w:contextualSpacing w:val="0"/>
+        <w:rPr>
+          <w:rFonts w:ascii="Aptos Narrow" w:hAnsi="Aptos Narrow"/>
+          <w:color w:val="00B050"/>
+        </w:rPr>
+      </w:pPr>
+      <w:r>
+        <w:rPr>
+          <w:rFonts w:ascii="Aptos Narrow" w:hAnsi="Aptos Narrow"/>
+          <w:color w:val="00B050"/>
+        </w:rPr>
+        <w:t xml:space="preserve">    &lt;</w:t>
+      </w:r>
+      <w:proofErr w:type="spellStart"/>
+      <w:r>
+        <w:rPr>
+          <w:rFonts w:ascii="Aptos Narrow" w:hAnsi="Aptos Narrow"/>
+          <w:color w:val="00B050"/>
+        </w:rPr>
+        <w:t>ProtectYourPC</w:t>
+      </w:r>
+      <w:proofErr w:type="spellEnd"/>
+      <w:r>
+        <w:rPr>
+          <w:rFonts w:ascii="Aptos Narrow" w:hAnsi="Aptos Narrow"/>
+          <w:color w:val="00B050"/>
+        </w:rPr>
+        <w:t>&gt;3&lt;/</w:t>
+      </w:r>
+      <w:proofErr w:type="spellStart"/>
+      <w:r>
+        <w:rPr>
+          <w:rFonts w:ascii="Aptos Narrow" w:hAnsi="Aptos Narrow"/>
+          <w:color w:val="00B050"/>
+        </w:rPr>
+        <w:t>ProtectYourPC</w:t>
+      </w:r>
+      <w:proofErr w:type="spellEnd"/>
+      <w:r>
+        <w:rPr>
+          <w:rFonts w:ascii="Aptos Narrow" w:hAnsi="Aptos Narrow"/>
+          <w:color w:val="00B050"/>
+        </w:rPr>
+        <w:t>&gt;</w:t>
+      </w:r>
+    </w:p>
+    <w:p>
+      <w:pPr>
+        <w:pStyle w:val="ListParagraph"/>
+        <w:spacing w:line="360" w:lineRule="auto"/>
+        <w:ind w:left="4770"/>
+        <w:contextualSpacing w:val="0"/>
+        <w:rPr>
+          <w:rFonts w:ascii="Aptos Narrow" w:hAnsi="Aptos Narrow"/>
+          <w:color w:val="00B050"/>
+        </w:rPr>
+      </w:pPr>
+      <w:r>
+        <w:rPr>
+          <w:rFonts w:ascii="Aptos Narrow" w:hAnsi="Aptos Narrow"/>
+          <w:color w:val="00B050"/>
+        </w:rPr>
+        <w:t xml:space="preserve">    &lt;</w:t>
+      </w:r>
+      <w:proofErr w:type="spellStart"/>
+      <w:r>
+        <w:rPr>
+          <w:rFonts w:ascii="Aptos Narrow" w:hAnsi="Aptos Narrow"/>
+          <w:color w:val="00B050"/>
+        </w:rPr>
+        <w:t>HideEULAPage</w:t>
+      </w:r>
+      <w:proofErr w:type="spellEnd"/>
+      <w:r>
+        <w:rPr>
+          <w:rFonts w:ascii="Aptos Narrow" w:hAnsi="Aptos Narrow"/>
+          <w:color w:val="00B050"/>
+        </w:rPr>
+        <w:t>&gt;true&lt;/</w:t>
+      </w:r>
+      <w:proofErr w:type="spellStart"/>
+      <w:r>
+        <w:rPr>
+          <w:rFonts w:ascii="Aptos Narrow" w:hAnsi="Aptos Narrow"/>
+          <w:color w:val="00B050"/>
+        </w:rPr>
+        <w:t>HideEULAPage</w:t>
+      </w:r>
+      <w:proofErr w:type="spellEnd"/>
+      <w:r>
+        <w:rPr>
+          <w:rFonts w:ascii="Aptos Narrow" w:hAnsi="Aptos Narrow"/>
+          <w:color w:val="00B050"/>
+        </w:rPr>
+        <w:t>&gt;</w:t>
+      </w:r>
+    </w:p>
+    <w:p>
+      <w:pPr>
+        <w:pStyle w:val="ListParagraph"/>
+        <w:spacing w:line="360" w:lineRule="auto"/>
+        <w:ind w:left="4770"/>
+        <w:contextualSpacing w:val="0"/>
+        <w:rPr>
+          <w:rFonts w:ascii="Aptos Narrow" w:hAnsi="Aptos Narrow"/>
+          <w:color w:val="00B050"/>
+        </w:rPr>
+      </w:pPr>
+      <w:r>
+        <w:rPr>
+          <w:rFonts w:ascii="Aptos Narrow" w:hAnsi="Aptos Narrow"/>
+          <w:color w:val="00B050"/>
+        </w:rPr>
+        <w:t xml:space="preserve">    &lt;</w:t>
+      </w:r>
+      <w:proofErr w:type="spellStart"/>
+      <w:r>
+        <w:rPr>
+          <w:rFonts w:ascii="Aptos Narrow" w:hAnsi="Aptos Narrow"/>
+          <w:color w:val="00B050"/>
+        </w:rPr>
+        <w:t>HideWirelessSetupInOOBE</w:t>
+      </w:r>
+      <w:proofErr w:type="spellEnd"/>
+      <w:r>
+        <w:rPr>
+          <w:rFonts w:ascii="Aptos Narrow" w:hAnsi="Aptos Narrow"/>
+          <w:color w:val="00B050"/>
+        </w:rPr>
+        <w:t>&gt;true&lt;/</w:t>
+      </w:r>
+      <w:proofErr w:type="spellStart"/>
+      <w:r>
+        <w:rPr>
+          <w:rFonts w:ascii="Aptos Narrow" w:hAnsi="Aptos Narrow"/>
+          <w:color w:val="00B050"/>
+        </w:rPr>
+        <w:t>HideWirelessSetupInOOBE</w:t>
+      </w:r>
+      <w:proofErr w:type="spellEnd"/>
+      <w:r>
+        <w:rPr>
+          <w:rFonts w:ascii="Aptos Narrow" w:hAnsi="Aptos Narrow"/>
+          <w:color w:val="00B050"/>
+        </w:rPr>
+        <w:t>&gt;</w:t>
+      </w:r>
+    </w:p>
+    <w:p>
+      <w:pPr>
+        <w:tabs>
+          <w:tab w:val="left" w:pos="6120"/>
+        </w:tabs>
+        <w:spacing w:line="360" w:lineRule="auto"/>
+        <w:ind w:left="4770"/>
+        <w:rPr>
+          <w:rFonts w:ascii="Aptos Narrow" w:hAnsi="Aptos Narrow"/>
+        </w:rPr>
+      </w:pPr>
+      <w:r>
+        <w:rPr>
+          <w:rFonts w:ascii="Aptos Narrow" w:hAnsi="Aptos Narrow"/>
+          <w:color w:val="00B050"/>
+        </w:rPr>
+        <w:t>&lt;/OOBE&gt;</w:t>
+      </w:r>
+    </w:p>
+    <w:p>
+      <w:pPr>
+        <w:tabs>
+          <w:tab w:val="left" w:pos="6120"/>
+        </w:tabs>
+        <w:spacing w:line="360" w:lineRule="auto"/>
+        <w:rPr>
+          <w:rFonts w:ascii="Aptos Narrow" w:hAnsi="Aptos Narrow"/>
+        </w:rPr>
+      </w:pPr>
+    </w:p>
+    <w:p>
+      <w:pPr>
         <w:tabs>
           <w:tab w:val="left" w:pos="6120"/>
         </w:tabs>
@@ -6572,7 +7702,7 @@
           <w:szCs w:val="24"/>
         </w:rPr>
         <w:drawing>
-          <wp:anchor distT="0" distB="0" distL="114300" distR="114300" simplePos="0" relativeHeight="251665408" behindDoc="1" locked="0" layoutInCell="1" allowOverlap="1" wp14:anchorId="3534DADD" wp14:editId="6E1072E9">
+          <wp:anchor distT="0" distB="0" distL="114300" distR="114300" simplePos="0" relativeHeight="251665408" behindDoc="1" locked="0" layoutInCell="1" allowOverlap="1" wp14:anchorId="3534DADD" wp14:editId="1F0AFF68">
             <wp:simplePos x="0" y="0"/>
             <wp:positionH relativeFrom="column">
               <wp:posOffset>0</wp:posOffset>
@@ -6657,17 +7787,7 @@
           <w:sz w:val="24"/>
           <w:szCs w:val="24"/>
         </w:rPr>
-        <w:t>'</w:t>
-      </w:r>
-      <w:r>
-        <w:rPr>
-          <w:rFonts w:ascii="Aptos Narrow" w:hAnsi="Aptos Narrow"/>
-          <w:smallCaps/>
-          <w:color w:val="7305B7"/>
-          <w:sz w:val="24"/>
-          <w:szCs w:val="24"/>
-        </w:rPr>
-        <w:t>s</w:t>
+        <w:t>'s</w:t>
       </w:r>
       <w:r>
         <w:rPr>
@@ -6933,7 +8053,7 @@
           <w:rFonts w:ascii="Aptos Narrow" w:hAnsi="Aptos Narrow"/>
           <w:color w:val="7030A0"/>
         </w:rPr>
-        <w:t>0</w:t>
+        <w:t>1</w:t>
       </w:r>
     </w:p>
     <w:p>
@@ -7182,7 +8302,7 @@
               <wp:inline distT="0" distB="0" distL="0" distR="0" wp14:anchorId="7598DAA4" wp14:editId="0408B932">
                 <wp:extent cx="130500" cy="144000"/>
                 <wp:effectExtent l="0" t="0" r="3175" b="8890"/>
-                <wp:docPr id="1830628409" name="图片 1114226638">
+                <wp:docPr id="2065263998" name="图片 1114226638">
                   <a:extLst xmlns:a="http://schemas.openxmlformats.org/drawingml/2006/main">
                     <a:ext uri="{C183D7F6-B498-43B3-948B-1728B52AA6E4}">
                       <adec:decorative xmlns:adec="http://schemas.microsoft.com/office/drawing/2017/decorative" val="1"/>
@@ -7412,7 +8532,7 @@
               <w:sz w:val="16"/>
               <w:szCs w:val="12"/>
             </w:rPr>
-            <w:instrText>7</w:instrText>
+            <w:instrText>9</w:instrText>
           </w:r>
           <w:r>
             <w:rPr>
@@ -7445,7 +8565,7 @@
               <w:sz w:val="16"/>
               <w:szCs w:val="12"/>
             </w:rPr>
-            <w:t>5</w:t>
+            <w:t>7</w:t>
           </w:r>
           <w:r>
             <w:rPr>
@@ -7777,7 +8897,7 @@
               <w:sz w:val="16"/>
               <w:szCs w:val="12"/>
             </w:rPr>
-            <w:instrText>7</w:instrText>
+            <w:instrText>9</w:instrText>
           </w:r>
           <w:r>
             <w:rPr>
@@ -7820,7 +8940,7 @@
               <w:sz w:val="16"/>
               <w:szCs w:val="12"/>
             </w:rPr>
-            <w:t>6</w:t>
+            <w:t>8</w:t>
           </w:r>
           <w:r>
             <w:rPr>
@@ -10568,6 +11688,119 @@
     </w:lvl>
   </w:abstractNum>
   <w:abstractNum w:abstractNumId="27" w15:restartNumberingAfterBreak="0">
+    <w:nsid w:val="6739331F"/>
+    <w:multiLevelType w:val="hybridMultilevel"/>
+    <w:tmpl w:val="D038A1D8"/>
+    <w:lvl w:ilvl="0" w:tplc="04090001">
+      <w:start w:val="1"/>
+      <w:numFmt w:val="bullet"/>
+      <w:lvlText w:val=""/>
+      <w:lvlJc w:val="left"/>
+      <w:pPr>
+        <w:ind w:left="2790" w:hanging="360"/>
+      </w:pPr>
+      <w:rPr>
+        <w:rFonts w:ascii="Symbol" w:hAnsi="Symbol" w:hint="default"/>
+      </w:rPr>
+    </w:lvl>
+    <w:lvl w:ilvl="1" w:tplc="04090003" w:tentative="1">
+      <w:start w:val="1"/>
+      <w:numFmt w:val="bullet"/>
+      <w:lvlText w:val="o"/>
+      <w:lvlJc w:val="left"/>
+      <w:pPr>
+        <w:ind w:left="3510" w:hanging="360"/>
+      </w:pPr>
+      <w:rPr>
+        <w:rFonts w:ascii="Courier New" w:hAnsi="Courier New" w:cs="Courier New" w:hint="default"/>
+      </w:rPr>
+    </w:lvl>
+    <w:lvl w:ilvl="2" w:tplc="04090005" w:tentative="1">
+      <w:start w:val="1"/>
+      <w:numFmt w:val="bullet"/>
+      <w:lvlText w:val=""/>
+      <w:lvlJc w:val="left"/>
+      <w:pPr>
+        <w:ind w:left="4230" w:hanging="360"/>
+      </w:pPr>
+      <w:rPr>
+        <w:rFonts w:ascii="Wingdings" w:hAnsi="Wingdings" w:hint="default"/>
+      </w:rPr>
+    </w:lvl>
+    <w:lvl w:ilvl="3" w:tplc="04090001" w:tentative="1">
+      <w:start w:val="1"/>
+      <w:numFmt w:val="bullet"/>
+      <w:lvlText w:val=""/>
+      <w:lvlJc w:val="left"/>
+      <w:pPr>
+        <w:ind w:left="4950" w:hanging="360"/>
+      </w:pPr>
+      <w:rPr>
+        <w:rFonts w:ascii="Symbol" w:hAnsi="Symbol" w:hint="default"/>
+      </w:rPr>
+    </w:lvl>
+    <w:lvl w:ilvl="4" w:tplc="04090003" w:tentative="1">
+      <w:start w:val="1"/>
+      <w:numFmt w:val="bullet"/>
+      <w:lvlText w:val="o"/>
+      <w:lvlJc w:val="left"/>
+      <w:pPr>
+        <w:ind w:left="5670" w:hanging="360"/>
+      </w:pPr>
+      <w:rPr>
+        <w:rFonts w:ascii="Courier New" w:hAnsi="Courier New" w:cs="Courier New" w:hint="default"/>
+      </w:rPr>
+    </w:lvl>
+    <w:lvl w:ilvl="5" w:tplc="04090005" w:tentative="1">
+      <w:start w:val="1"/>
+      <w:numFmt w:val="bullet"/>
+      <w:lvlText w:val=""/>
+      <w:lvlJc w:val="left"/>
+      <w:pPr>
+        <w:ind w:left="6390" w:hanging="360"/>
+      </w:pPr>
+      <w:rPr>
+        <w:rFonts w:ascii="Wingdings" w:hAnsi="Wingdings" w:hint="default"/>
+      </w:rPr>
+    </w:lvl>
+    <w:lvl w:ilvl="6" w:tplc="04090001" w:tentative="1">
+      <w:start w:val="1"/>
+      <w:numFmt w:val="bullet"/>
+      <w:lvlText w:val=""/>
+      <w:lvlJc w:val="left"/>
+      <w:pPr>
+        <w:ind w:left="7110" w:hanging="360"/>
+      </w:pPr>
+      <w:rPr>
+        <w:rFonts w:ascii="Symbol" w:hAnsi="Symbol" w:hint="default"/>
+      </w:rPr>
+    </w:lvl>
+    <w:lvl w:ilvl="7" w:tplc="04090003" w:tentative="1">
+      <w:start w:val="1"/>
+      <w:numFmt w:val="bullet"/>
+      <w:lvlText w:val="o"/>
+      <w:lvlJc w:val="left"/>
+      <w:pPr>
+        <w:ind w:left="7830" w:hanging="360"/>
+      </w:pPr>
+      <w:rPr>
+        <w:rFonts w:ascii="Courier New" w:hAnsi="Courier New" w:cs="Courier New" w:hint="default"/>
+      </w:rPr>
+    </w:lvl>
+    <w:lvl w:ilvl="8" w:tplc="04090005" w:tentative="1">
+      <w:start w:val="1"/>
+      <w:numFmt w:val="bullet"/>
+      <w:lvlText w:val=""/>
+      <w:lvlJc w:val="left"/>
+      <w:pPr>
+        <w:ind w:left="8550" w:hanging="360"/>
+      </w:pPr>
+      <w:rPr>
+        <w:rFonts w:ascii="Wingdings" w:hAnsi="Wingdings" w:hint="default"/>
+      </w:rPr>
+    </w:lvl>
+  </w:abstractNum>
+  <w:abstractNum w:abstractNumId="28" w15:restartNumberingAfterBreak="0">
     <w:nsid w:val="67615311"/>
     <w:multiLevelType w:val="multilevel"/>
     <w:tmpl w:val="F4EC820A"/>
@@ -10657,7 +11890,7 @@
       </w:pPr>
     </w:lvl>
   </w:abstractNum>
-  <w:abstractNum w:abstractNumId="28" w15:restartNumberingAfterBreak="0">
+  <w:abstractNum w:abstractNumId="29" w15:restartNumberingAfterBreak="0">
     <w:nsid w:val="680D075E"/>
     <w:multiLevelType w:val="multilevel"/>
     <w:tmpl w:val="0409001F"/>
@@ -10743,7 +11976,7 @@
       </w:pPr>
     </w:lvl>
   </w:abstractNum>
-  <w:abstractNum w:abstractNumId="29" w15:restartNumberingAfterBreak="0">
+  <w:abstractNum w:abstractNumId="30" w15:restartNumberingAfterBreak="0">
     <w:nsid w:val="691F1D3C"/>
     <w:multiLevelType w:val="hybridMultilevel"/>
     <w:tmpl w:val="58D07AB8"/>
@@ -10832,7 +12065,7 @@
       </w:pPr>
     </w:lvl>
   </w:abstractNum>
-  <w:abstractNum w:abstractNumId="30" w15:restartNumberingAfterBreak="0">
+  <w:abstractNum w:abstractNumId="31" w15:restartNumberingAfterBreak="0">
     <w:nsid w:val="71A760EE"/>
     <w:multiLevelType w:val="hybridMultilevel"/>
     <w:tmpl w:val="B22E05EE"/>
@@ -10945,7 +12178,7 @@
       </w:rPr>
     </w:lvl>
   </w:abstractNum>
-  <w:abstractNum w:abstractNumId="31" w15:restartNumberingAfterBreak="0">
+  <w:abstractNum w:abstractNumId="32" w15:restartNumberingAfterBreak="0">
     <w:nsid w:val="72FF6E62"/>
     <w:multiLevelType w:val="hybridMultilevel"/>
     <w:tmpl w:val="0E00842C"/>
@@ -11058,7 +12291,7 @@
       </w:rPr>
     </w:lvl>
   </w:abstractNum>
-  <w:abstractNum w:abstractNumId="32" w15:restartNumberingAfterBreak="0">
+  <w:abstractNum w:abstractNumId="33" w15:restartNumberingAfterBreak="0">
     <w:nsid w:val="732B7B52"/>
     <w:multiLevelType w:val="multilevel"/>
     <w:tmpl w:val="0409001F"/>
@@ -11144,7 +12377,7 @@
       </w:pPr>
     </w:lvl>
   </w:abstractNum>
-  <w:abstractNum w:abstractNumId="33" w15:restartNumberingAfterBreak="0">
+  <w:abstractNum w:abstractNumId="34" w15:restartNumberingAfterBreak="0">
     <w:nsid w:val="7EF42743"/>
     <w:multiLevelType w:val="hybridMultilevel"/>
     <w:tmpl w:val="BA200028"/>
@@ -11273,10 +12506,10 @@
     <w:abstractNumId w:val="3"/>
   </w:num>
   <w:num w:numId="6" w16cid:durableId="965743484">
-    <w:abstractNumId w:val="30"/>
+    <w:abstractNumId w:val="31"/>
   </w:num>
   <w:num w:numId="7" w16cid:durableId="1772969255">
-    <w:abstractNumId w:val="27"/>
+    <w:abstractNumId w:val="28"/>
   </w:num>
   <w:num w:numId="8" w16cid:durableId="1695643403">
     <w:abstractNumId w:val="13"/>
@@ -11291,7 +12524,7 @@
     <w:abstractNumId w:val="6"/>
   </w:num>
   <w:num w:numId="12" w16cid:durableId="1036853142">
-    <w:abstractNumId w:val="29"/>
+    <w:abstractNumId w:val="30"/>
   </w:num>
   <w:num w:numId="13" w16cid:durableId="1928995788">
     <w:abstractNumId w:val="8"/>
@@ -11306,16 +12539,16 @@
     <w:abstractNumId w:val="0"/>
   </w:num>
   <w:num w:numId="17" w16cid:durableId="1046180534">
-    <w:abstractNumId w:val="31"/>
+    <w:abstractNumId w:val="32"/>
   </w:num>
   <w:num w:numId="18" w16cid:durableId="1399088578">
-    <w:abstractNumId w:val="32"/>
+    <w:abstractNumId w:val="33"/>
   </w:num>
   <w:num w:numId="19" w16cid:durableId="300815781">
     <w:abstractNumId w:val="12"/>
   </w:num>
   <w:num w:numId="20" w16cid:durableId="42289766">
-    <w:abstractNumId w:val="33"/>
+    <w:abstractNumId w:val="34"/>
   </w:num>
   <w:num w:numId="21" w16cid:durableId="1739131608">
     <w:abstractNumId w:val="18"/>
@@ -11327,7 +12560,7 @@
     <w:abstractNumId w:val="14"/>
   </w:num>
   <w:num w:numId="24" w16cid:durableId="1594436005">
-    <w:abstractNumId w:val="28"/>
+    <w:abstractNumId w:val="29"/>
   </w:num>
   <w:num w:numId="25" w16cid:durableId="1525941530">
     <w:abstractNumId w:val="23"/>
@@ -11358,6 +12591,9 @@
   </w:num>
   <w:num w:numId="34" w16cid:durableId="850754155">
     <w:abstractNumId w:val="20"/>
+  </w:num>
+  <w:num w:numId="35" w16cid:durableId="1026056337">
+    <w:abstractNumId w:val="27"/>
   </w:num>
   <w:numIdMacAtCleanup w:val="11"/>
 </w:numbering>

--- a/_Learn/Deploy/Deploy.docx
+++ b/_Learn/Deploy/Deploy.docx
@@ -34,7 +34,7 @@
           <w:szCs w:val="24"/>
         </w:rPr>
         <w:drawing>
-          <wp:anchor distT="0" distB="0" distL="114300" distR="114300" simplePos="0" relativeHeight="251661312" behindDoc="1" locked="0" layoutInCell="1" allowOverlap="1" wp14:anchorId="5881097F" wp14:editId="03F4F9D3">
+          <wp:anchor distT="0" distB="0" distL="114300" distR="114300" simplePos="0" relativeHeight="251661312" behindDoc="1" locked="0" layoutInCell="1" allowOverlap="1" wp14:anchorId="5881097F" wp14:editId="721233D9">
             <wp:simplePos x="0" y="0"/>
             <wp:positionH relativeFrom="column">
               <wp:posOffset>0</wp:posOffset>
@@ -235,6 +235,7 @@
           <w:color w:val="auto"/>
           <w:u w:val="none"/>
         </w:rPr>
+        <w:instrText xml:space="preserve"> \* MERGEFORMAT </w:instrText>
       </w:r>
       <w:r>
         <w:rPr>
@@ -243,7 +244,6 @@
           <w:color w:val="auto"/>
           <w:u w:val="none"/>
         </w:rPr>
-        <w:instrText xml:space="preserve"> \* MERGEFORMAT </w:instrText>
       </w:r>
       <w:r>
         <w:rPr>
@@ -7395,19 +7395,7 @@
         <w:rPr>
           <w:rFonts w:ascii="Aptos Narrow" w:hAnsi="Aptos Narrow"/>
         </w:rPr>
-        <w:t>R</w:t>
-      </w:r>
-      <w:r>
-        <w:rPr>
-          <w:rFonts w:ascii="Aptos Narrow" w:hAnsi="Aptos Narrow"/>
-        </w:rPr>
-        <w:t>eplace</w:t>
-      </w:r>
-      <w:r>
-        <w:rPr>
-          <w:rFonts w:ascii="Aptos Narrow" w:hAnsi="Aptos Narrow"/>
-        </w:rPr>
-        <w:t xml:space="preserve"> </w:t>
+        <w:t xml:space="preserve">Replace </w:t>
       </w:r>
     </w:p>
     <w:p>
@@ -7702,7 +7690,7 @@
           <w:szCs w:val="24"/>
         </w:rPr>
         <w:drawing>
-          <wp:anchor distT="0" distB="0" distL="114300" distR="114300" simplePos="0" relativeHeight="251665408" behindDoc="1" locked="0" layoutInCell="1" allowOverlap="1" wp14:anchorId="3534DADD" wp14:editId="1F0AFF68">
+          <wp:anchor distT="0" distB="0" distL="114300" distR="114300" simplePos="0" relativeHeight="251665408" behindDoc="1" locked="0" layoutInCell="1" allowOverlap="1" wp14:anchorId="3534DADD" wp14:editId="333E24B0">
             <wp:simplePos x="0" y="0"/>
             <wp:positionH relativeFrom="column">
               <wp:posOffset>0</wp:posOffset>

--- a/_Learn/Deploy/Deploy.docx
+++ b/_Learn/Deploy/Deploy.docx
@@ -34,7 +34,7 @@
           <w:szCs w:val="24"/>
         </w:rPr>
         <w:drawing>
-          <wp:anchor distT="0" distB="0" distL="114300" distR="114300" simplePos="0" relativeHeight="251661312" behindDoc="1" locked="0" layoutInCell="1" allowOverlap="1" wp14:anchorId="5881097F" wp14:editId="721233D9">
+          <wp:anchor distT="0" distB="0" distL="114300" distR="114300" simplePos="0" relativeHeight="251661312" behindDoc="1" locked="0" layoutInCell="1" allowOverlap="1" wp14:anchorId="5881097F" wp14:editId="38488EF3">
             <wp:simplePos x="0" y="0"/>
             <wp:positionH relativeFrom="column">
               <wp:posOffset>0</wp:posOffset>
@@ -172,25 +172,35 @@
     </w:p>
     <w:p>
       <w:pPr>
-        <w:rPr>
-          <w:rFonts w:ascii="Aptos Narrow" w:hAnsi="Aptos Narrow" w:cstheme="majorBidi"/>
-          <w:szCs w:val="26"/>
-        </w:rPr>
-      </w:pPr>
-    </w:p>
-    <w:p>
-      <w:pPr>
-        <w:pStyle w:val="Heading2"/>
-        <w:rPr>
-          <w:rFonts w:ascii="Aptos Narrow" w:hAnsi="Aptos Narrow"/>
-          <w:caps/>
-        </w:rPr>
-      </w:pPr>
-      <w:r>
-        <w:rPr>
-          <w:rFonts w:ascii="Aptos Narrow" w:hAnsi="Aptos Narrow"/>
-        </w:rPr>
-        <w:t>Table of contents</w:t>
+        <w:widowControl w:val="0"/>
+        <w:spacing w:line="360" w:lineRule="auto"/>
+        <w:rPr>
+          <w:rFonts w:ascii="Aptos Narrow" w:hAnsi="Aptos Narrow"/>
+        </w:rPr>
+      </w:pPr>
+    </w:p>
+    <w:p>
+      <w:pPr>
+        <w:widowControl w:val="0"/>
+        <w:spacing w:line="360" w:lineRule="auto"/>
+        <w:rPr>
+          <w:rFonts w:ascii="Aptos Narrow" w:hAnsi="Aptos Narrow"/>
+        </w:rPr>
+      </w:pPr>
+    </w:p>
+    <w:p>
+      <w:pPr>
+        <w:widowControl w:val="0"/>
+        <w:spacing w:line="360" w:lineRule="auto"/>
+        <w:rPr>
+          <w:rFonts w:ascii="Aptos Narrow" w:hAnsi="Aptos Narrow"/>
+        </w:rPr>
+      </w:pPr>
+      <w:r>
+        <w:rPr>
+          <w:rFonts w:ascii="Aptos Narrow" w:hAnsi="Aptos Narrow"/>
+        </w:rPr>
+        <w:t>Summary</w:t>
       </w:r>
     </w:p>
     <w:p>
@@ -200,11 +210,100 @@
           <w:ilvl w:val="0"/>
           <w:numId w:val="11"/>
         </w:numPr>
+        <w:spacing w:line="360" w:lineRule="auto"/>
+        <w:ind w:left="1710" w:hanging="1170"/>
+        <w:contextualSpacing w:val="0"/>
+        <w:rPr>
+          <w:rFonts w:ascii="Aptos Narrow" w:eastAsiaTheme="majorEastAsia" w:hAnsi="Aptos Narrow"/>
+        </w:rPr>
+      </w:pPr>
+      <w:r>
+        <w:rPr>
+          <w:rFonts w:ascii="Aptos Narrow" w:eastAsiaTheme="majorEastAsia" w:hAnsi="Aptos Narrow"/>
+        </w:rPr>
+        <w:fldChar w:fldCharType="begin"/>
+      </w:r>
+      <w:r>
+        <w:rPr>
+          <w:rFonts w:ascii="Aptos Narrow" w:eastAsiaTheme="majorEastAsia" w:hAnsi="Aptos Narrow"/>
+        </w:rPr>
+        <w:instrText xml:space="preserve"> REF _Ref215706484 \h </w:instrText>
+      </w:r>
+      <w:r>
+        <w:rPr>
+          <w:rFonts w:ascii="Aptos Narrow" w:eastAsiaTheme="majorEastAsia" w:hAnsi="Aptos Narrow"/>
+        </w:rPr>
+      </w:r>
+      <w:r>
+        <w:rPr>
+          <w:rFonts w:ascii="Aptos Narrow" w:eastAsiaTheme="majorEastAsia" w:hAnsi="Aptos Narrow"/>
+        </w:rPr>
+        <w:fldChar w:fldCharType="separate"/>
+      </w:r>
+      <w:r>
+        <w:rPr>
+          <w:rFonts w:ascii="Aptos Narrow" w:eastAsiaTheme="majorEastAsia" w:hAnsi="Aptos Narrow"/>
+          <w:caps/>
+        </w:rPr>
+        <w:t>D</w:t>
+      </w:r>
+      <w:r>
+        <w:rPr>
+          <w:rFonts w:ascii="Aptos Narrow" w:eastAsiaTheme="majorEastAsia" w:hAnsi="Aptos Narrow"/>
+        </w:rPr>
+        <w:t>eploy</w:t>
+      </w:r>
+      <w:r>
+        <w:rPr>
+          <w:rFonts w:ascii="Aptos Narrow" w:eastAsiaTheme="majorEastAsia" w:hAnsi="Aptos Narrow"/>
+        </w:rPr>
+        <w:fldChar w:fldCharType="end"/>
+      </w:r>
+    </w:p>
+    <w:p>
+      <w:pPr>
+        <w:widowControl w:val="0"/>
+        <w:spacing w:line="360" w:lineRule="auto"/>
+        <w:rPr>
+          <w:rFonts w:ascii="Aptos Narrow" w:hAnsi="Aptos Narrow"/>
+        </w:rPr>
+      </w:pPr>
+    </w:p>
+    <w:p>
+      <w:pPr>
+        <w:widowControl w:val="0"/>
+        <w:spacing w:line="360" w:lineRule="auto"/>
+        <w:rPr>
+          <w:rFonts w:ascii="Aptos Narrow" w:hAnsi="Aptos Narrow"/>
+        </w:rPr>
+      </w:pPr>
+    </w:p>
+    <w:p>
+      <w:pPr>
+        <w:pStyle w:val="Heading2"/>
+        <w:rPr>
+          <w:rFonts w:ascii="Aptos Narrow" w:hAnsi="Aptos Narrow"/>
+        </w:rPr>
+      </w:pPr>
+      <w:r>
+        <w:rPr>
+          <w:rFonts w:ascii="Aptos Narrow" w:hAnsi="Aptos Narrow"/>
+        </w:rPr>
+        <w:t>Table of contents</w:t>
+      </w:r>
+    </w:p>
+    <w:p>
+      <w:pPr>
+        <w:pStyle w:val="ListParagraph"/>
+        <w:numPr>
+          <w:ilvl w:val="0"/>
+          <w:numId w:val="36"/>
+        </w:numPr>
         <w:tabs>
           <w:tab w:val="right" w:pos="13977"/>
         </w:tabs>
         <w:spacing w:line="360" w:lineRule="auto"/>
-        <w:ind w:left="1290" w:hanging="435"/>
+        <w:ind w:left="1260" w:hanging="450"/>
         <w:contextualSpacing w:val="0"/>
         <w:rPr>
           <w:rFonts w:ascii="Aptos Narrow" w:eastAsiaTheme="majorEastAsia" w:hAnsi="Aptos Narrow"/>
@@ -226,7 +325,7 @@
           <w:color w:val="auto"/>
           <w:u w:val="none"/>
         </w:rPr>
-        <w:instrText xml:space="preserve"> REF _Ref215573418 \h </w:instrText>
+        <w:instrText xml:space="preserve"> REF _Ref215706484 \h </w:instrText>
       </w:r>
       <w:r>
         <w:rPr>
@@ -235,7 +334,6 @@
           <w:color w:val="auto"/>
           <w:u w:val="none"/>
         </w:rPr>
-        <w:instrText xml:space="preserve"> \* MERGEFORMAT </w:instrText>
       </w:r>
       <w:r>
         <w:rPr>
@@ -244,6 +342,20 @@
           <w:color w:val="auto"/>
           <w:u w:val="none"/>
         </w:rPr>
+        <w:fldChar w:fldCharType="separate"/>
+      </w:r>
+      <w:r>
+        <w:rPr>
+          <w:rFonts w:ascii="Aptos Narrow" w:eastAsiaTheme="majorEastAsia" w:hAnsi="Aptos Narrow"/>
+          <w:caps/>
+        </w:rPr>
+        <w:t>D</w:t>
+      </w:r>
+      <w:r>
+        <w:rPr>
+          <w:rFonts w:ascii="Aptos Narrow" w:eastAsiaTheme="majorEastAsia" w:hAnsi="Aptos Narrow"/>
+        </w:rPr>
+        <w:t>eploy</w:t>
       </w:r>
       <w:r>
         <w:rPr>
@@ -252,13 +364,7 @@
           <w:color w:val="auto"/>
           <w:u w:val="none"/>
         </w:rPr>
-        <w:fldChar w:fldCharType="separate"/>
-      </w:r>
-      <w:r>
-        <w:rPr>
-          <w:rFonts w:ascii="Aptos Narrow" w:eastAsiaTheme="majorEastAsia" w:hAnsi="Aptos Narrow"/>
-        </w:rPr>
-        <w:t>Deploy</w:t>
+        <w:fldChar w:fldCharType="end"/>
       </w:r>
       <w:r>
         <w:rPr>
@@ -267,7 +373,14 @@
           <w:color w:val="auto"/>
           <w:u w:val="none"/>
         </w:rPr>
-        <w:fldChar w:fldCharType="end"/>
+        <w:t xml:space="preserve">    </w:t>
+      </w:r>
+      <w:r>
+        <w:rPr>
+          <w:rFonts w:ascii="Aptos Narrow" w:eastAsiaTheme="majorEastAsia" w:hAnsi="Aptos Narrow"/>
+          <w:u w:val="dotted"/>
+        </w:rPr>
+        <w:tab/>
       </w:r>
       <w:r>
         <w:rPr>
@@ -276,41 +389,25 @@
           <w:color w:val="auto"/>
           <w:u w:val="none"/>
         </w:rPr>
-        <w:t xml:space="preserve">    </w:t>
+        <w:t xml:space="preserve">   </w:t>
       </w:r>
       <w:r>
         <w:rPr>
           <w:rFonts w:ascii="Aptos Narrow" w:eastAsiaTheme="majorEastAsia" w:hAnsi="Aptos Narrow"/>
-          <w:u w:val="dotted"/>
-        </w:rPr>
-        <w:tab/>
-      </w:r>
-      <w:r>
-        <w:rPr>
-          <w:rStyle w:val="Hyperlink"/>
+        </w:rPr>
+        <w:t xml:space="preserve"> Page </w:t>
+      </w:r>
+      <w:r>
+        <w:rPr>
           <w:rFonts w:ascii="Aptos Narrow" w:eastAsiaTheme="majorEastAsia" w:hAnsi="Aptos Narrow"/>
-          <w:color w:val="auto"/>
-          <w:u w:val="none"/>
-        </w:rPr>
-        <w:t xml:space="preserve">   </w:t>
+        </w:rPr>
+        <w:fldChar w:fldCharType="begin"/>
       </w:r>
       <w:r>
         <w:rPr>
           <w:rFonts w:ascii="Aptos Narrow" w:eastAsiaTheme="majorEastAsia" w:hAnsi="Aptos Narrow"/>
         </w:rPr>
-        <w:t xml:space="preserve"> Page </w:t>
-      </w:r>
-      <w:r>
-        <w:rPr>
-          <w:rFonts w:ascii="Aptos Narrow" w:eastAsiaTheme="majorEastAsia" w:hAnsi="Aptos Narrow"/>
-        </w:rPr>
-        <w:fldChar w:fldCharType="begin"/>
-      </w:r>
-      <w:r>
-        <w:rPr>
-          <w:rFonts w:ascii="Aptos Narrow" w:eastAsiaTheme="majorEastAsia" w:hAnsi="Aptos Narrow"/>
-        </w:rPr>
-        <w:instrText xml:space="preserve"> PAGEREF _Ref215573418 \h </w:instrText>
+        <w:instrText xml:space="preserve"> PAGEREF _Ref215706484 \h </w:instrText>
       </w:r>
       <w:r>
         <w:rPr>
@@ -2435,6 +2532,8 @@
       <w:r>
         <w:rPr>
           <w:rFonts w:ascii="Aptos Narrow" w:hAnsi="Aptos Narrow"/>
+          <w:b/>
+          <w:bCs/>
         </w:rPr>
         <w:t>Deploy to virtual machine</w:t>
       </w:r>
@@ -2571,6 +2670,8 @@
       <w:r>
         <w:rPr>
           <w:rFonts w:ascii="Aptos Narrow" w:hAnsi="Aptos Narrow"/>
+          <w:b/>
+          <w:bCs/>
         </w:rPr>
         <w:t>Advanced deployment</w:t>
       </w:r>
@@ -2665,45 +2766,39 @@
     </w:p>
     <w:p>
       <w:pPr>
-        <w:widowControl w:val="0"/>
-        <w:tabs>
-          <w:tab w:val="right" w:pos="13977"/>
-        </w:tabs>
-        <w:spacing w:line="360" w:lineRule="auto"/>
-        <w:rPr>
-          <w:rFonts w:ascii="Aptos Narrow" w:hAnsi="Aptos Narrow"/>
-        </w:rPr>
-      </w:pPr>
-      <w:r>
-        <w:rPr>
-          <w:rFonts w:ascii="Aptos Narrow" w:hAnsi="Aptos Narrow"/>
-        </w:rPr>
-        <w:br w:type="page"/>
-      </w:r>
-    </w:p>
-    <w:p>
-      <w:pPr>
         <w:pStyle w:val="Heading2"/>
+        <w:pageBreakBefore/>
         <w:numPr>
           <w:ilvl w:val="0"/>
           <w:numId w:val="9"/>
         </w:numPr>
-        <w:ind w:left="1418" w:hanging="1418"/>
+        <w:ind w:left="1411" w:hanging="1411"/>
+        <w:rPr>
+          <w:rFonts w:ascii="Aptos Narrow" w:eastAsiaTheme="majorEastAsia" w:hAnsi="Aptos Narrow"/>
+          <w:caps/>
+          <w:szCs w:val="20"/>
+        </w:rPr>
+      </w:pPr>
+      <w:bookmarkStart w:id="0" w:name="_Ref182411924"/>
+      <w:bookmarkStart w:id="1" w:name="_Ref167434095"/>
+      <w:bookmarkStart w:id="2" w:name="_Ref215706484"/>
+      <w:r>
+        <w:rPr>
+          <w:rFonts w:ascii="Aptos Narrow" w:eastAsiaTheme="majorEastAsia" w:hAnsi="Aptos Narrow"/>
+          <w:caps/>
+          <w:szCs w:val="20"/>
+        </w:rPr>
+        <w:lastRenderedPageBreak/>
+        <w:t>D</w:t>
+      </w:r>
+      <w:r>
         <w:rPr>
           <w:rFonts w:ascii="Aptos Narrow" w:eastAsiaTheme="majorEastAsia" w:hAnsi="Aptos Narrow"/>
           <w:szCs w:val="20"/>
         </w:rPr>
-      </w:pPr>
-      <w:bookmarkStart w:id="0" w:name="_Ref215573418"/>
-      <w:r>
-        <w:rPr>
-          <w:rFonts w:ascii="Aptos Narrow" w:eastAsiaTheme="majorEastAsia" w:hAnsi="Aptos Narrow"/>
-          <w:szCs w:val="20"/>
-        </w:rPr>
-        <w:lastRenderedPageBreak/>
-        <w:t>Deploy</w:t>
-      </w:r>
-      <w:bookmarkEnd w:id="0"/>
+        <w:t>eploy</w:t>
+      </w:r>
+      <w:bookmarkEnd w:id="2"/>
     </w:p>
     <w:p>
       <w:pPr>
@@ -2722,7 +2817,9 @@
           <w:szCs w:val="20"/>
         </w:rPr>
       </w:pPr>
-      <w:bookmarkStart w:id="1" w:name="_Ref215569144"/>
+      <w:bookmarkStart w:id="3" w:name="_Ref215569144"/>
+      <w:bookmarkEnd w:id="0"/>
+      <w:bookmarkEnd w:id="1"/>
       <w:r>
         <w:rPr>
           <w:rFonts w:ascii="Aptos Narrow" w:hAnsi="Aptos Narrow"/>
@@ -2730,7 +2827,7 @@
         </w:rPr>
         <w:t>Precautions before deployment</w:t>
       </w:r>
-      <w:bookmarkEnd w:id="1"/>
+      <w:bookmarkEnd w:id="3"/>
     </w:p>
     <w:p>
       <w:pPr>
@@ -2747,14 +2844,14 @@
           <w:rFonts w:ascii="Aptos Narrow" w:hAnsi="Aptos Narrow"/>
         </w:rPr>
       </w:pPr>
-      <w:bookmarkStart w:id="2" w:name="_Ref215569149"/>
+      <w:bookmarkStart w:id="4" w:name="_Ref215569149"/>
       <w:r>
         <w:rPr>
           <w:rFonts w:ascii="Aptos Narrow" w:hAnsi="Aptos Narrow"/>
         </w:rPr>
         <w:t>When choosing the location to install Windows 11</w:t>
       </w:r>
-      <w:bookmarkEnd w:id="2"/>
+      <w:bookmarkEnd w:id="4"/>
     </w:p>
     <w:p>
       <w:pPr>
@@ -2891,14 +2988,14 @@
           <w:rFonts w:ascii="Aptos Narrow" w:hAnsi="Aptos Narrow"/>
         </w:rPr>
       </w:pPr>
-      <w:bookmarkStart w:id="3" w:name="_Ref215569152"/>
+      <w:bookmarkStart w:id="5" w:name="_Ref215569152"/>
       <w:r>
         <w:rPr>
           <w:rFonts w:ascii="Aptos Narrow" w:hAnsi="Aptos Narrow"/>
         </w:rPr>
         <w:t>When running the installer</w:t>
       </w:r>
-      <w:bookmarkEnd w:id="3"/>
+      <w:bookmarkEnd w:id="5"/>
     </w:p>
     <w:p>
       <w:pPr>
@@ -3025,7 +3122,7 @@
           <w:szCs w:val="20"/>
         </w:rPr>
       </w:pPr>
-      <w:bookmarkStart w:id="4" w:name="_Ref215569155"/>
+      <w:bookmarkStart w:id="6" w:name="_Ref215569155"/>
       <w:r>
         <w:rPr>
           <w:rFonts w:ascii="Aptos Narrow" w:hAnsi="Aptos Narrow"/>
@@ -3033,7 +3130,7 @@
         </w:rPr>
         <w:t>Deploying the operating system to the physical device</w:t>
       </w:r>
-      <w:bookmarkEnd w:id="4"/>
+      <w:bookmarkEnd w:id="6"/>
     </w:p>
     <w:p>
       <w:pPr>
@@ -3118,14 +3215,14 @@
           <w:rFonts w:ascii="Aptos Narrow" w:hAnsi="Aptos Narrow"/>
         </w:rPr>
       </w:pPr>
-      <w:bookmarkStart w:id="5" w:name="_Ref215569162"/>
+      <w:bookmarkStart w:id="7" w:name="_Ref215569162"/>
       <w:r>
         <w:rPr>
           <w:rFonts w:ascii="Aptos Narrow" w:hAnsi="Aptos Narrow"/>
         </w:rPr>
         <w:t>Prerequisites for preparing the installation program</w:t>
       </w:r>
-      <w:bookmarkEnd w:id="5"/>
+      <w:bookmarkEnd w:id="7"/>
     </w:p>
     <w:p>
       <w:pPr>
@@ -3158,14 +3255,14 @@
           <w:rFonts w:ascii="Aptos Narrow" w:hAnsi="Aptos Narrow"/>
         </w:rPr>
       </w:pPr>
-      <w:bookmarkStart w:id="6" w:name="_Ref215569165"/>
+      <w:bookmarkStart w:id="8" w:name="_Ref215569165"/>
       <w:r>
         <w:rPr>
           <w:rFonts w:ascii="Aptos Narrow" w:hAnsi="Aptos Narrow"/>
         </w:rPr>
         <w:t>Create a bootable installation physical storage medium</w:t>
       </w:r>
-      <w:bookmarkEnd w:id="6"/>
+      <w:bookmarkEnd w:id="8"/>
     </w:p>
     <w:p>
       <w:pPr>
@@ -3527,14 +3624,14 @@
           <w:rFonts w:ascii="Aptos Narrow" w:hAnsi="Aptos Narrow" w:cstheme="minorHAnsi"/>
         </w:rPr>
       </w:pPr>
-      <w:bookmarkStart w:id="7" w:name="_Ref215527780"/>
+      <w:bookmarkStart w:id="9" w:name="_Ref215527780"/>
       <w:r>
         <w:rPr>
           <w:rFonts w:ascii="Aptos Narrow" w:hAnsi="Aptos Narrow" w:cstheme="minorHAnsi"/>
         </w:rPr>
         <w:t>CD-ROM</w:t>
       </w:r>
-      <w:bookmarkEnd w:id="7"/>
+      <w:bookmarkEnd w:id="9"/>
       <w:r>
         <w:rPr>
           <w:rFonts w:ascii="Aptos Narrow" w:hAnsi="Aptos Narrow" w:cstheme="minorHAnsi"/>
@@ -3679,14 +3776,14 @@
           <w:rFonts w:ascii="Aptos Narrow" w:hAnsi="Aptos Narrow"/>
         </w:rPr>
       </w:pPr>
-      <w:bookmarkStart w:id="8" w:name="_Ref215569174"/>
+      <w:bookmarkStart w:id="10" w:name="_Ref215569174"/>
       <w:r>
         <w:rPr>
           <w:rFonts w:ascii="Aptos Narrow" w:hAnsi="Aptos Narrow"/>
         </w:rPr>
         <w:t>Install via network (PXE boot)</w:t>
       </w:r>
-      <w:bookmarkEnd w:id="8"/>
+      <w:bookmarkEnd w:id="10"/>
     </w:p>
     <w:p>
       <w:pPr>
@@ -3828,14 +3925,14 @@
           <w:rFonts w:ascii="Aptos Narrow" w:hAnsi="Aptos Narrow"/>
         </w:rPr>
       </w:pPr>
-      <w:bookmarkStart w:id="9" w:name="_Ref215569180"/>
+      <w:bookmarkStart w:id="11" w:name="_Ref215569180"/>
       <w:r>
         <w:rPr>
           <w:rFonts w:ascii="Aptos Narrow" w:hAnsi="Aptos Narrow"/>
         </w:rPr>
         <w:t>Physical device system installation guide</w:t>
       </w:r>
-      <w:bookmarkEnd w:id="9"/>
+      <w:bookmarkEnd w:id="11"/>
     </w:p>
     <w:p>
       <w:pPr>
@@ -4001,7 +4098,7 @@
           <w:szCs w:val="20"/>
         </w:rPr>
       </w:pPr>
-      <w:bookmarkStart w:id="10" w:name="_Ref215569184"/>
+      <w:bookmarkStart w:id="12" w:name="_Ref215569184"/>
       <w:r>
         <w:rPr>
           <w:rFonts w:ascii="Aptos Narrow" w:hAnsi="Aptos Narrow"/>
@@ -4009,7 +4106,7 @@
         </w:rPr>
         <w:t>Deploy to a system that is currently in use, and add the native boot VHD to the existing boot menu</w:t>
       </w:r>
-      <w:bookmarkEnd w:id="10"/>
+      <w:bookmarkEnd w:id="12"/>
     </w:p>
     <w:p>
       <w:pPr>
@@ -4026,14 +4123,14 @@
           <w:rFonts w:ascii="Aptos Narrow" w:hAnsi="Aptos Narrow"/>
         </w:rPr>
       </w:pPr>
-      <w:bookmarkStart w:id="11" w:name="_Ref215569189"/>
+      <w:bookmarkStart w:id="13" w:name="_Ref215569189"/>
       <w:r>
         <w:rPr>
           <w:rFonts w:ascii="Aptos Narrow" w:hAnsi="Aptos Narrow"/>
         </w:rPr>
         <w:t>Create VHD/VHDX files</w:t>
       </w:r>
-      <w:bookmarkEnd w:id="11"/>
+      <w:bookmarkEnd w:id="13"/>
     </w:p>
     <w:p>
       <w:pPr>
@@ -4051,14 +4148,14 @@
           <w:rFonts w:ascii="Aptos Narrow" w:hAnsi="Aptos Narrow"/>
         </w:rPr>
       </w:pPr>
-      <w:bookmarkStart w:id="12" w:name="_Ref215569193"/>
+      <w:bookmarkStart w:id="14" w:name="_Ref215569193"/>
       <w:r>
         <w:rPr>
           <w:rFonts w:ascii="Aptos Narrow" w:hAnsi="Aptos Narrow"/>
         </w:rPr>
         <w:t>Interactive Disk Management</w:t>
       </w:r>
-      <w:bookmarkEnd w:id="12"/>
+      <w:bookmarkEnd w:id="14"/>
     </w:p>
     <w:p>
       <w:pPr>
@@ -4403,14 +4500,14 @@
           <w:rFonts w:ascii="Aptos Narrow" w:hAnsi="Aptos Narrow"/>
         </w:rPr>
       </w:pPr>
-      <w:bookmarkStart w:id="13" w:name="_Ref215569198"/>
+      <w:bookmarkStart w:id="15" w:name="_Ref215569198"/>
       <w:r>
         <w:rPr>
           <w:rFonts w:ascii="Aptos Narrow" w:hAnsi="Aptos Narrow"/>
         </w:rPr>
         <w:t>Command Line Creation</w:t>
       </w:r>
-      <w:bookmarkEnd w:id="13"/>
+      <w:bookmarkEnd w:id="15"/>
     </w:p>
     <w:p>
       <w:pPr>
@@ -4692,7 +4789,7 @@
           <w:rFonts w:ascii="Aptos Narrow" w:hAnsi="Aptos Narrow"/>
         </w:rPr>
       </w:pPr>
-      <w:bookmarkStart w:id="14" w:name="_Ref215569202"/>
+      <w:bookmarkStart w:id="16" w:name="_Ref215569202"/>
       <w:r>
         <w:rPr>
           <w:rFonts w:ascii="Aptos Narrow" w:hAnsi="Aptos Narrow"/>
@@ -4713,7 +4810,7 @@
         </w:rPr>
         <w:t xml:space="preserve"> to the VHD/VHDX file.</w:t>
       </w:r>
-      <w:bookmarkEnd w:id="14"/>
+      <w:bookmarkEnd w:id="16"/>
     </w:p>
     <w:p>
       <w:pPr>
@@ -4878,14 +4975,14 @@
           <w:rFonts w:ascii="Aptos Narrow" w:hAnsi="Aptos Narrow"/>
         </w:rPr>
       </w:pPr>
-      <w:bookmarkStart w:id="15" w:name="_Ref215569205"/>
+      <w:bookmarkStart w:id="17" w:name="_Ref215569205"/>
       <w:r>
         <w:rPr>
           <w:rFonts w:ascii="Aptos Narrow" w:hAnsi="Aptos Narrow"/>
         </w:rPr>
         <w:t>Add native boot VHD to the existing Windows 10/11 boot menu</w:t>
       </w:r>
-      <w:bookmarkEnd w:id="15"/>
+      <w:bookmarkEnd w:id="17"/>
     </w:p>
     <w:p>
       <w:pPr>
@@ -5500,7 +5597,7 @@
           <w:szCs w:val="20"/>
         </w:rPr>
       </w:pPr>
-      <w:bookmarkStart w:id="16" w:name="_Ref215569210"/>
+      <w:bookmarkStart w:id="18" w:name="_Ref215569210"/>
       <w:r>
         <w:rPr>
           <w:rFonts w:ascii="Aptos Narrow" w:hAnsi="Aptos Narrow"/>
@@ -5509,7 +5606,7 @@
         <w:lastRenderedPageBreak/>
         <w:t>Deploy to virtual machine</w:t>
       </w:r>
-      <w:bookmarkEnd w:id="16"/>
+      <w:bookmarkEnd w:id="18"/>
     </w:p>
     <w:p>
       <w:pPr>
@@ -6196,7 +6293,7 @@
           <w:szCs w:val="20"/>
         </w:rPr>
       </w:pPr>
-      <w:bookmarkStart w:id="17" w:name="_Ref215569213"/>
+      <w:bookmarkStart w:id="19" w:name="_Ref215569213"/>
       <w:r>
         <w:rPr>
           <w:rFonts w:ascii="Aptos Narrow" w:hAnsi="Aptos Narrow"/>
@@ -6204,7 +6301,7 @@
         </w:rPr>
         <w:t>Advanced deployment</w:t>
       </w:r>
-      <w:bookmarkEnd w:id="17"/>
+      <w:bookmarkEnd w:id="19"/>
     </w:p>
     <w:p>
       <w:pPr>
@@ -7617,35 +7714,6 @@
         <w:rPr>
           <w:rFonts w:ascii="Aptos Narrow" w:hAnsi="Aptos Narrow"/>
         </w:rPr>
-      </w:pPr>
-      <w:r>
-        <w:rPr>
-          <w:rFonts w:ascii="Aptos Narrow" w:hAnsi="Aptos Narrow"/>
-          <w:color w:val="00B050"/>
-        </w:rPr>
-        <w:t>&lt;/OOBE&gt;</w:t>
-      </w:r>
-    </w:p>
-    <w:p>
-      <w:pPr>
-        <w:tabs>
-          <w:tab w:val="left" w:pos="6120"/>
-        </w:tabs>
-        <w:spacing w:line="360" w:lineRule="auto"/>
-        <w:rPr>
-          <w:rFonts w:ascii="Aptos Narrow" w:hAnsi="Aptos Narrow"/>
-        </w:rPr>
-      </w:pPr>
-    </w:p>
-    <w:p>
-      <w:pPr>
-        <w:tabs>
-          <w:tab w:val="left" w:pos="6120"/>
-        </w:tabs>
-        <w:spacing w:line="360" w:lineRule="auto"/>
-        <w:rPr>
-          <w:rFonts w:ascii="Aptos Narrow" w:hAnsi="Aptos Narrow"/>
-        </w:rPr>
         <w:sectPr>
           <w:footerReference w:type="default" r:id="rId20"/>
           <w:pgSz w:w="16838" w:h="23811" w:code="8"/>
@@ -7656,11 +7724,20 @@
           <w:docGrid w:linePitch="360"/>
         </w:sectPr>
       </w:pPr>
-    </w:p>
-    <w:p>
-      <w:pPr>
+      <w:r>
+        <w:rPr>
+          <w:rFonts w:ascii="Aptos Narrow" w:hAnsi="Aptos Narrow"/>
+          <w:color w:val="00B050"/>
+        </w:rPr>
+        <w:t>&lt;/OOBE&gt;</w:t>
+      </w:r>
+    </w:p>
+    <w:p>
+      <w:pPr>
+        <w:keepNext/>
+        <w:pageBreakBefore/>
         <w:spacing w:before="360" w:line="360" w:lineRule="auto"/>
-        <w:ind w:left="1170"/>
+        <w:ind w:left="1166"/>
         <w:rPr>
           <w:rFonts w:ascii="Aptos Narrow" w:hAnsi="Aptos Narrow"/>
           <w:smallCaps/>
@@ -7690,7 +7767,7 @@
           <w:szCs w:val="24"/>
         </w:rPr>
         <w:drawing>
-          <wp:anchor distT="0" distB="0" distL="114300" distR="114300" simplePos="0" relativeHeight="251665408" behindDoc="1" locked="0" layoutInCell="1" allowOverlap="1" wp14:anchorId="3534DADD" wp14:editId="333E24B0">
+          <wp:anchor distT="0" distB="0" distL="114300" distR="114300" simplePos="0" relativeHeight="251665408" behindDoc="1" locked="0" layoutInCell="1" allowOverlap="1" wp14:anchorId="3534DADD" wp14:editId="0BCC50E8">
             <wp:simplePos x="0" y="0"/>
             <wp:positionH relativeFrom="column">
               <wp:posOffset>0</wp:posOffset>
@@ -8078,13 +8155,7 @@
         <w:rPr>
           <w:rFonts w:ascii="Aptos Narrow" w:hAnsi="Aptos Narrow"/>
         </w:rPr>
-        <w:t>All scripts included in the document</w:t>
-      </w:r>
-      <w:r>
-        <w:rPr>
-          <w:rFonts w:ascii="Aptos Narrow" w:hAnsi="Aptos Narrow"/>
-        </w:rPr>
-        <w:t xml:space="preserve">, last test time: </w:t>
+        <w:t xml:space="preserve">Json configuration included in the document, last test time: </w:t>
       </w:r>
       <w:r>
         <w:rPr>
@@ -8290,7 +8361,7 @@
               <wp:inline distT="0" distB="0" distL="0" distR="0" wp14:anchorId="7598DAA4" wp14:editId="0408B932">
                 <wp:extent cx="130500" cy="144000"/>
                 <wp:effectExtent l="0" t="0" r="3175" b="8890"/>
-                <wp:docPr id="2065263998" name="图片 1114226638">
+                <wp:docPr id="1211305269" name="图片 1114226638">
                   <a:extLst xmlns:a="http://schemas.openxmlformats.org/drawingml/2006/main">
                     <a:ext uri="{C183D7F6-B498-43B3-948B-1728B52AA6E4}">
                       <adec:decorative xmlns:adec="http://schemas.microsoft.com/office/drawing/2017/decorative" val="1"/>
@@ -8647,7 +8718,7 @@
               <wp:inline distT="0" distB="0" distL="0" distR="0" wp14:anchorId="1700D98B" wp14:editId="16A66897">
                 <wp:extent cx="130500" cy="144000"/>
                 <wp:effectExtent l="0" t="0" r="3175" b="8890"/>
-                <wp:docPr id="1" name="图片 1114226638" descr="A logo of a cube&#10;&#10;Description automatically generated"/>
+                <wp:docPr id="26285373" name="图片 1114226638" descr="A logo of a cube&#10;&#10;Description automatically generated"/>
                 <wp:cNvGraphicFramePr>
                   <a:graphicFrameLocks xmlns:a="http://schemas.openxmlformats.org/drawingml/2006/main" noChangeAspect="1"/>
                 </wp:cNvGraphicFramePr>
@@ -9597,12 +9668,12 @@
   <w:abstractNum w:abstractNumId="6" w15:restartNumberingAfterBreak="0">
     <w:nsid w:val="07C07A63"/>
     <w:multiLevelType w:val="hybridMultilevel"/>
-    <w:tmpl w:val="4B2C2580"/>
-    <w:lvl w:ilvl="0" w:tplc="3724DFF8">
+    <w:tmpl w:val="095677C4"/>
+    <w:lvl w:ilvl="0" w:tplc="9A76150E">
       <w:start w:val="1"/>
       <w:numFmt w:val="decimal"/>
       <w:lvlText w:val="Chapter %1"/>
-      <w:lvlJc w:val="right"/>
+      <w:lvlJc w:val="left"/>
       <w:pPr>
         <w:ind w:left="720" w:hanging="360"/>
       </w:pPr>
@@ -12054,6 +12125,104 @@
     </w:lvl>
   </w:abstractNum>
   <w:abstractNum w:abstractNumId="31" w15:restartNumberingAfterBreak="0">
+    <w:nsid w:val="6F4B6693"/>
+    <w:multiLevelType w:val="hybridMultilevel"/>
+    <w:tmpl w:val="4B2C2580"/>
+    <w:lvl w:ilvl="0" w:tplc="FFFFFFFF">
+      <w:start w:val="1"/>
+      <w:numFmt w:val="decimal"/>
+      <w:lvlText w:val="Chapter %1"/>
+      <w:lvlJc w:val="right"/>
+      <w:pPr>
+        <w:ind w:left="720" w:hanging="360"/>
+      </w:pPr>
+      <w:rPr>
+        <w:rFonts w:hint="default"/>
+        <w:b w:val="0"/>
+        <w:i w:val="0"/>
+        <w:caps w:val="0"/>
+        <w:strike w:val="0"/>
+        <w:dstrike w:val="0"/>
+        <w:vanish w:val="0"/>
+        <w:color w:val="auto"/>
+        <w:sz w:val="20"/>
+        <w:vertAlign w:val="baseline"/>
+      </w:rPr>
+    </w:lvl>
+    <w:lvl w:ilvl="1" w:tplc="FFFFFFFF" w:tentative="1">
+      <w:start w:val="1"/>
+      <w:numFmt w:val="lowerLetter"/>
+      <w:lvlText w:val="%2."/>
+      <w:lvlJc w:val="left"/>
+      <w:pPr>
+        <w:ind w:left="1440" w:hanging="360"/>
+      </w:pPr>
+    </w:lvl>
+    <w:lvl w:ilvl="2" w:tplc="FFFFFFFF" w:tentative="1">
+      <w:start w:val="1"/>
+      <w:numFmt w:val="lowerRoman"/>
+      <w:lvlText w:val="%3."/>
+      <w:lvlJc w:val="right"/>
+      <w:pPr>
+        <w:ind w:left="2160" w:hanging="180"/>
+      </w:pPr>
+    </w:lvl>
+    <w:lvl w:ilvl="3" w:tplc="FFFFFFFF" w:tentative="1">
+      <w:start w:val="1"/>
+      <w:numFmt w:val="decimal"/>
+      <w:lvlText w:val="%4."/>
+      <w:lvlJc w:val="left"/>
+      <w:pPr>
+        <w:ind w:left="2880" w:hanging="360"/>
+      </w:pPr>
+    </w:lvl>
+    <w:lvl w:ilvl="4" w:tplc="FFFFFFFF" w:tentative="1">
+      <w:start w:val="1"/>
+      <w:numFmt w:val="lowerLetter"/>
+      <w:lvlText w:val="%5."/>
+      <w:lvlJc w:val="left"/>
+      <w:pPr>
+        <w:ind w:left="3600" w:hanging="360"/>
+      </w:pPr>
+    </w:lvl>
+    <w:lvl w:ilvl="5" w:tplc="FFFFFFFF" w:tentative="1">
+      <w:start w:val="1"/>
+      <w:numFmt w:val="lowerRoman"/>
+      <w:lvlText w:val="%6."/>
+      <w:lvlJc w:val="right"/>
+      <w:pPr>
+        <w:ind w:left="4320" w:hanging="180"/>
+      </w:pPr>
+    </w:lvl>
+    <w:lvl w:ilvl="6" w:tplc="FFFFFFFF" w:tentative="1">
+      <w:start w:val="1"/>
+      <w:numFmt w:val="decimal"/>
+      <w:lvlText w:val="%7."/>
+      <w:lvlJc w:val="left"/>
+      <w:pPr>
+        <w:ind w:left="5040" w:hanging="360"/>
+      </w:pPr>
+    </w:lvl>
+    <w:lvl w:ilvl="7" w:tplc="FFFFFFFF" w:tentative="1">
+      <w:start w:val="1"/>
+      <w:numFmt w:val="lowerLetter"/>
+      <w:lvlText w:val="%8."/>
+      <w:lvlJc w:val="left"/>
+      <w:pPr>
+        <w:ind w:left="5760" w:hanging="360"/>
+      </w:pPr>
+    </w:lvl>
+    <w:lvl w:ilvl="8" w:tplc="FFFFFFFF" w:tentative="1">
+      <w:start w:val="1"/>
+      <w:numFmt w:val="lowerRoman"/>
+      <w:lvlText w:val="%9."/>
+      <w:lvlJc w:val="right"/>
+      <w:pPr>
+        <w:ind w:left="6480" w:hanging="180"/>
+      </w:pPr>
+    </w:lvl>
+  </w:abstractNum>
+  <w:abstractNum w:abstractNumId="32" w15:restartNumberingAfterBreak="0">
     <w:nsid w:val="71A760EE"/>
     <w:multiLevelType w:val="hybridMultilevel"/>
     <w:tmpl w:val="B22E05EE"/>
@@ -12166,7 +12335,7 @@
       </w:rPr>
     </w:lvl>
   </w:abstractNum>
-  <w:abstractNum w:abstractNumId="32" w15:restartNumberingAfterBreak="0">
+  <w:abstractNum w:abstractNumId="33" w15:restartNumberingAfterBreak="0">
     <w:nsid w:val="72FF6E62"/>
     <w:multiLevelType w:val="hybridMultilevel"/>
     <w:tmpl w:val="0E00842C"/>
@@ -12279,7 +12448,7 @@
       </w:rPr>
     </w:lvl>
   </w:abstractNum>
-  <w:abstractNum w:abstractNumId="33" w15:restartNumberingAfterBreak="0">
+  <w:abstractNum w:abstractNumId="34" w15:restartNumberingAfterBreak="0">
     <w:nsid w:val="732B7B52"/>
     <w:multiLevelType w:val="multilevel"/>
     <w:tmpl w:val="0409001F"/>
@@ -12365,7 +12534,7 @@
       </w:pPr>
     </w:lvl>
   </w:abstractNum>
-  <w:abstractNum w:abstractNumId="34" w15:restartNumberingAfterBreak="0">
+  <w:abstractNum w:abstractNumId="35" w15:restartNumberingAfterBreak="0">
     <w:nsid w:val="7EF42743"/>
     <w:multiLevelType w:val="hybridMultilevel"/>
     <w:tmpl w:val="BA200028"/>
@@ -12494,7 +12663,7 @@
     <w:abstractNumId w:val="3"/>
   </w:num>
   <w:num w:numId="6" w16cid:durableId="965743484">
-    <w:abstractNumId w:val="31"/>
+    <w:abstractNumId w:val="32"/>
   </w:num>
   <w:num w:numId="7" w16cid:durableId="1772969255">
     <w:abstractNumId w:val="28"/>
@@ -12527,16 +12696,16 @@
     <w:abstractNumId w:val="0"/>
   </w:num>
   <w:num w:numId="17" w16cid:durableId="1046180534">
-    <w:abstractNumId w:val="32"/>
+    <w:abstractNumId w:val="33"/>
   </w:num>
   <w:num w:numId="18" w16cid:durableId="1399088578">
-    <w:abstractNumId w:val="33"/>
+    <w:abstractNumId w:val="34"/>
   </w:num>
   <w:num w:numId="19" w16cid:durableId="300815781">
     <w:abstractNumId w:val="12"/>
   </w:num>
   <w:num w:numId="20" w16cid:durableId="42289766">
-    <w:abstractNumId w:val="34"/>
+    <w:abstractNumId w:val="35"/>
   </w:num>
   <w:num w:numId="21" w16cid:durableId="1739131608">
     <w:abstractNumId w:val="18"/>
@@ -12582,6 +12751,9 @@
   </w:num>
   <w:num w:numId="35" w16cid:durableId="1026056337">
     <w:abstractNumId w:val="27"/>
+  </w:num>
+  <w:num w:numId="36" w16cid:durableId="1790080360">
+    <w:abstractNumId w:val="31"/>
   </w:num>
   <w:numIdMacAtCleanup w:val="11"/>
 </w:numbering>

--- a/_Learn/Deploy/Deploy.docx
+++ b/_Learn/Deploy/Deploy.docx
@@ -34,7 +34,7 @@
           <w:szCs w:val="24"/>
         </w:rPr>
         <w:drawing>
-          <wp:anchor distT="0" distB="0" distL="114300" distR="114300" simplePos="0" relativeHeight="251661312" behindDoc="1" locked="0" layoutInCell="1" allowOverlap="1" wp14:anchorId="5881097F" wp14:editId="38488EF3">
+          <wp:anchor distT="0" distB="0" distL="114300" distR="114300" simplePos="0" relativeHeight="251659264" behindDoc="1" locked="0" layoutInCell="1" allowOverlap="1" wp14:anchorId="6ABDF094" wp14:editId="77931BC0">
             <wp:simplePos x="0" y="0"/>
             <wp:positionH relativeFrom="column">
               <wp:posOffset>0</wp:posOffset>
@@ -57,7 +57,7 @@
                     <pic:cNvPicPr/>
                   </pic:nvPicPr>
                   <pic:blipFill>
-                    <a:blip r:embed="rId8" cstate="print">
+                    <a:blip r:embed="rId7" cstate="print">
                       <a:extLst>
                         <a:ext uri="{28A0092B-C50C-407E-A947-70E740481C1C}">
                           <a14:useLocalDpi xmlns:a14="http://schemas.microsoft.com/office/drawing/2010/main" val="0"/>
@@ -97,27 +97,7 @@
           <w:sz w:val="24"/>
           <w:szCs w:val="24"/>
         </w:rPr>
-        <w:t>i</w:t>
-      </w:r>
-      <w:r>
-        <w:rPr>
-          <w:rFonts w:ascii="Aptos Narrow" w:hAnsi="Aptos Narrow"/>
-          <w:smallCaps/>
-          <w:color w:val="7305B7"/>
-          <w:sz w:val="24"/>
-          <w:szCs w:val="24"/>
-        </w:rPr>
-        <w:t>'s</w:t>
-      </w:r>
-      <w:r>
-        <w:rPr>
-          <w:rFonts w:ascii="Aptos Narrow" w:hAnsi="Aptos Narrow"/>
-          <w:smallCaps/>
-          <w:color w:val="7305B7"/>
-          <w:sz w:val="24"/>
-          <w:szCs w:val="24"/>
-        </w:rPr>
-        <w:t xml:space="preserve"> Solutions</w:t>
+        <w:t>i's Solutions</w:t>
       </w:r>
     </w:p>
     <w:p>
@@ -208,7 +188,7 @@
         <w:pStyle w:val="ListParagraph"/>
         <w:numPr>
           <w:ilvl w:val="0"/>
-          <w:numId w:val="11"/>
+          <w:numId w:val="3"/>
         </w:numPr>
         <w:spacing w:line="360" w:lineRule="auto"/>
         <w:ind w:left="1710" w:hanging="1170"/>
@@ -227,7 +207,7 @@
         <w:rPr>
           <w:rFonts w:ascii="Aptos Narrow" w:eastAsiaTheme="majorEastAsia" w:hAnsi="Aptos Narrow"/>
         </w:rPr>
-        <w:instrText xml:space="preserve"> REF _Ref215706484 \h </w:instrText>
+        <w:instrText xml:space="preserve"> REF _Ref215707799 \h </w:instrText>
       </w:r>
       <w:r>
         <w:rPr>
@@ -242,20 +222,20 @@
       </w:r>
       <w:r>
         <w:rPr>
+          <w:rFonts w:ascii="Aptos Narrow" w:hAnsi="Aptos Narrow"/>
+          <w:caps/>
+        </w:rPr>
+        <w:t>D</w:t>
+      </w:r>
+      <w:r>
+        <w:rPr>
+          <w:rFonts w:ascii="Aptos Narrow" w:hAnsi="Aptos Narrow"/>
+        </w:rPr>
+        <w:t>eploy</w:t>
+      </w:r>
+      <w:r>
+        <w:rPr>
           <w:rFonts w:ascii="Aptos Narrow" w:eastAsiaTheme="majorEastAsia" w:hAnsi="Aptos Narrow"/>
-          <w:caps/>
-        </w:rPr>
-        <w:t>D</w:t>
-      </w:r>
-      <w:r>
-        <w:rPr>
-          <w:rFonts w:ascii="Aptos Narrow" w:eastAsiaTheme="majorEastAsia" w:hAnsi="Aptos Narrow"/>
-        </w:rPr>
-        <w:t>eploy</w:t>
-      </w:r>
-      <w:r>
-        <w:rPr>
-          <w:rFonts w:ascii="Aptos Narrow" w:eastAsiaTheme="majorEastAsia" w:hAnsi="Aptos Narrow"/>
         </w:rPr>
         <w:fldChar w:fldCharType="end"/>
       </w:r>
@@ -281,13 +261,20 @@
     <w:p>
       <w:pPr>
         <w:pStyle w:val="Heading2"/>
-        <w:rPr>
-          <w:rFonts w:ascii="Aptos Narrow" w:hAnsi="Aptos Narrow"/>
-        </w:rPr>
-      </w:pPr>
-      <w:r>
-        <w:rPr>
-          <w:rFonts w:ascii="Aptos Narrow" w:hAnsi="Aptos Narrow"/>
+        <w:spacing w:line="360" w:lineRule="auto"/>
+        <w:rPr>
+          <w:rFonts w:ascii="Aptos Narrow" w:hAnsi="Aptos Narrow"/>
+          <w:color w:val="auto"/>
+          <w:sz w:val="20"/>
+          <w:szCs w:val="20"/>
+        </w:rPr>
+      </w:pPr>
+      <w:r>
+        <w:rPr>
+          <w:rFonts w:ascii="Aptos Narrow" w:hAnsi="Aptos Narrow"/>
+          <w:color w:val="auto"/>
+          <w:sz w:val="20"/>
+          <w:szCs w:val="20"/>
         </w:rPr>
         <w:t>Table of contents</w:t>
       </w:r>
@@ -297,7 +284,7 @@
         <w:pStyle w:val="ListParagraph"/>
         <w:numPr>
           <w:ilvl w:val="0"/>
-          <w:numId w:val="36"/>
+          <w:numId w:val="28"/>
         </w:numPr>
         <w:tabs>
           <w:tab w:val="right" w:pos="13977"/>
@@ -312,7 +299,7 @@
       <w:r>
         <w:rPr>
           <w:rStyle w:val="Hyperlink"/>
-          <w:rFonts w:ascii="Aptos Narrow" w:eastAsiaTheme="majorEastAsia" w:hAnsi="Aptos Narrow"/>
+          <w:rFonts w:ascii="Aptos Narrow" w:hAnsi="Aptos Narrow"/>
           <w:color w:val="auto"/>
           <w:u w:val="none"/>
         </w:rPr>
@@ -321,16 +308,16 @@
       <w:r>
         <w:rPr>
           <w:rStyle w:val="Hyperlink"/>
-          <w:rFonts w:ascii="Aptos Narrow" w:eastAsiaTheme="majorEastAsia" w:hAnsi="Aptos Narrow"/>
+          <w:rFonts w:ascii="Aptos Narrow" w:hAnsi="Aptos Narrow"/>
           <w:color w:val="auto"/>
           <w:u w:val="none"/>
         </w:rPr>
-        <w:instrText xml:space="preserve"> REF _Ref215706484 \h </w:instrText>
+        <w:instrText xml:space="preserve"> REF _Ref215707799 \h </w:instrText>
       </w:r>
       <w:r>
         <w:rPr>
           <w:rStyle w:val="Hyperlink"/>
-          <w:rFonts w:ascii="Aptos Narrow" w:eastAsiaTheme="majorEastAsia" w:hAnsi="Aptos Narrow"/>
+          <w:rFonts w:ascii="Aptos Narrow" w:hAnsi="Aptos Narrow"/>
           <w:color w:val="auto"/>
           <w:u w:val="none"/>
         </w:rPr>
@@ -338,7 +325,7 @@
       <w:r>
         <w:rPr>
           <w:rStyle w:val="Hyperlink"/>
-          <w:rFonts w:ascii="Aptos Narrow" w:eastAsiaTheme="majorEastAsia" w:hAnsi="Aptos Narrow"/>
+          <w:rFonts w:ascii="Aptos Narrow" w:hAnsi="Aptos Narrow"/>
           <w:color w:val="auto"/>
           <w:u w:val="none"/>
         </w:rPr>
@@ -346,21 +333,21 @@
       </w:r>
       <w:r>
         <w:rPr>
-          <w:rFonts w:ascii="Aptos Narrow" w:eastAsiaTheme="majorEastAsia" w:hAnsi="Aptos Narrow"/>
+          <w:rFonts w:ascii="Aptos Narrow" w:hAnsi="Aptos Narrow"/>
           <w:caps/>
         </w:rPr>
         <w:t>D</w:t>
       </w:r>
       <w:r>
         <w:rPr>
-          <w:rFonts w:ascii="Aptos Narrow" w:eastAsiaTheme="majorEastAsia" w:hAnsi="Aptos Narrow"/>
+          <w:rFonts w:ascii="Aptos Narrow" w:hAnsi="Aptos Narrow"/>
         </w:rPr>
         <w:t>eploy</w:t>
       </w:r>
       <w:r>
         <w:rPr>
           <w:rStyle w:val="Hyperlink"/>
-          <w:rFonts w:ascii="Aptos Narrow" w:eastAsiaTheme="majorEastAsia" w:hAnsi="Aptos Narrow"/>
+          <w:rFonts w:ascii="Aptos Narrow" w:hAnsi="Aptos Narrow"/>
           <w:color w:val="auto"/>
           <w:u w:val="none"/>
         </w:rPr>
@@ -369,7 +356,7 @@
       <w:r>
         <w:rPr>
           <w:rStyle w:val="Hyperlink"/>
-          <w:rFonts w:ascii="Aptos Narrow" w:eastAsiaTheme="majorEastAsia" w:hAnsi="Aptos Narrow"/>
+          <w:rFonts w:ascii="Aptos Narrow" w:hAnsi="Aptos Narrow"/>
           <w:color w:val="auto"/>
           <w:u w:val="none"/>
         </w:rPr>
@@ -385,29 +372,29 @@
       <w:r>
         <w:rPr>
           <w:rStyle w:val="Hyperlink"/>
+          <w:rFonts w:ascii="Aptos Narrow" w:hAnsi="Aptos Narrow"/>
+          <w:color w:val="auto"/>
+          <w:u w:val="none"/>
+        </w:rPr>
+        <w:t xml:space="preserve">   </w:t>
+      </w:r>
+      <w:r>
+        <w:rPr>
           <w:rFonts w:ascii="Aptos Narrow" w:eastAsiaTheme="majorEastAsia" w:hAnsi="Aptos Narrow"/>
-          <w:color w:val="auto"/>
-          <w:u w:val="none"/>
-        </w:rPr>
-        <w:t xml:space="preserve">   </w:t>
+        </w:rPr>
+        <w:t xml:space="preserve"> Page </w:t>
       </w:r>
       <w:r>
         <w:rPr>
           <w:rFonts w:ascii="Aptos Narrow" w:eastAsiaTheme="majorEastAsia" w:hAnsi="Aptos Narrow"/>
         </w:rPr>
-        <w:t xml:space="preserve"> Page </w:t>
+        <w:fldChar w:fldCharType="begin"/>
       </w:r>
       <w:r>
         <w:rPr>
           <w:rFonts w:ascii="Aptos Narrow" w:eastAsiaTheme="majorEastAsia" w:hAnsi="Aptos Narrow"/>
         </w:rPr>
-        <w:fldChar w:fldCharType="begin"/>
-      </w:r>
-      <w:r>
-        <w:rPr>
-          <w:rFonts w:ascii="Aptos Narrow" w:eastAsiaTheme="majorEastAsia" w:hAnsi="Aptos Narrow"/>
-        </w:rPr>
-        <w:instrText xml:space="preserve"> PAGEREF _Ref215706484 \h </w:instrText>
+        <w:instrText xml:space="preserve"> PAGEREF _Ref215707799 \h </w:instrText>
       </w:r>
       <w:r>
         <w:rPr>
@@ -440,7 +427,7 @@
         <w:widowControl w:val="0"/>
         <w:numPr>
           <w:ilvl w:val="0"/>
-          <w:numId w:val="12"/>
+          <w:numId w:val="4"/>
         </w:numPr>
         <w:tabs>
           <w:tab w:val="right" w:pos="13977"/>
@@ -576,7 +563,7 @@
         <w:widowControl w:val="0"/>
         <w:numPr>
           <w:ilvl w:val="0"/>
-          <w:numId w:val="13"/>
+          <w:numId w:val="5"/>
         </w:numPr>
         <w:tabs>
           <w:tab w:val="right" w:pos="13977"/>
@@ -712,7 +699,7 @@
         <w:widowControl w:val="0"/>
         <w:numPr>
           <w:ilvl w:val="0"/>
-          <w:numId w:val="13"/>
+          <w:numId w:val="5"/>
         </w:numPr>
         <w:tabs>
           <w:tab w:val="right" w:pos="13977"/>
@@ -848,7 +835,7 @@
         <w:widowControl w:val="0"/>
         <w:numPr>
           <w:ilvl w:val="0"/>
-          <w:numId w:val="12"/>
+          <w:numId w:val="4"/>
         </w:numPr>
         <w:tabs>
           <w:tab w:val="right" w:pos="13977"/>
@@ -984,7 +971,7 @@
         <w:widowControl w:val="0"/>
         <w:numPr>
           <w:ilvl w:val="0"/>
-          <w:numId w:val="14"/>
+          <w:numId w:val="6"/>
         </w:numPr>
         <w:tabs>
           <w:tab w:val="right" w:pos="13977"/>
@@ -1120,7 +1107,7 @@
         <w:widowControl w:val="0"/>
         <w:numPr>
           <w:ilvl w:val="1"/>
-          <w:numId w:val="14"/>
+          <w:numId w:val="6"/>
         </w:numPr>
         <w:tabs>
           <w:tab w:val="right" w:pos="13977"/>
@@ -1256,7 +1243,7 @@
         <w:widowControl w:val="0"/>
         <w:numPr>
           <w:ilvl w:val="1"/>
-          <w:numId w:val="14"/>
+          <w:numId w:val="6"/>
         </w:numPr>
         <w:tabs>
           <w:tab w:val="right" w:pos="13977"/>
@@ -1392,7 +1379,7 @@
         <w:widowControl w:val="0"/>
         <w:numPr>
           <w:ilvl w:val="1"/>
-          <w:numId w:val="14"/>
+          <w:numId w:val="6"/>
         </w:numPr>
         <w:tabs>
           <w:tab w:val="right" w:pos="13977"/>
@@ -1528,7 +1515,7 @@
         <w:widowControl w:val="0"/>
         <w:numPr>
           <w:ilvl w:val="0"/>
-          <w:numId w:val="14"/>
+          <w:numId w:val="6"/>
         </w:numPr>
         <w:tabs>
           <w:tab w:val="right" w:pos="13977"/>
@@ -1664,7 +1651,7 @@
         <w:widowControl w:val="0"/>
         <w:numPr>
           <w:ilvl w:val="0"/>
-          <w:numId w:val="12"/>
+          <w:numId w:val="4"/>
         </w:numPr>
         <w:tabs>
           <w:tab w:val="right" w:pos="13977"/>
@@ -1800,7 +1787,7 @@
         <w:widowControl w:val="0"/>
         <w:numPr>
           <w:ilvl w:val="0"/>
-          <w:numId w:val="15"/>
+          <w:numId w:val="7"/>
         </w:numPr>
         <w:tabs>
           <w:tab w:val="right" w:pos="13977"/>
@@ -1936,7 +1923,7 @@
         <w:widowControl w:val="0"/>
         <w:numPr>
           <w:ilvl w:val="1"/>
-          <w:numId w:val="15"/>
+          <w:numId w:val="7"/>
         </w:numPr>
         <w:tabs>
           <w:tab w:val="right" w:pos="13977"/>
@@ -2072,7 +2059,7 @@
         <w:widowControl w:val="0"/>
         <w:numPr>
           <w:ilvl w:val="1"/>
-          <w:numId w:val="15"/>
+          <w:numId w:val="7"/>
         </w:numPr>
         <w:tabs>
           <w:tab w:val="right" w:pos="13977"/>
@@ -2190,7 +2177,7 @@
           <w:color w:val="auto"/>
           <w:u w:val="none"/>
         </w:rPr>
-        <w:t>2</w:t>
+        <w:t>3</w:t>
       </w:r>
       <w:r>
         <w:rPr>
@@ -2208,7 +2195,7 @@
         <w:widowControl w:val="0"/>
         <w:numPr>
           <w:ilvl w:val="0"/>
-          <w:numId w:val="15"/>
+          <w:numId w:val="7"/>
         </w:numPr>
         <w:tabs>
           <w:tab w:val="right" w:pos="13977"/>
@@ -2358,7 +2345,7 @@
         <w:widowControl w:val="0"/>
         <w:numPr>
           <w:ilvl w:val="0"/>
-          <w:numId w:val="15"/>
+          <w:numId w:val="7"/>
         </w:numPr>
         <w:tabs>
           <w:tab w:val="right" w:pos="13977"/>
@@ -2494,7 +2481,7 @@
         <w:widowControl w:val="0"/>
         <w:numPr>
           <w:ilvl w:val="0"/>
-          <w:numId w:val="12"/>
+          <w:numId w:val="4"/>
         </w:numPr>
         <w:tabs>
           <w:tab w:val="right" w:pos="13977"/>
@@ -2532,8 +2519,6 @@
       <w:r>
         <w:rPr>
           <w:rFonts w:ascii="Aptos Narrow" w:hAnsi="Aptos Narrow"/>
-          <w:b/>
-          <w:bCs/>
         </w:rPr>
         <w:t>Deploy to virtual machine</w:t>
       </w:r>
@@ -2632,7 +2617,7 @@
         <w:widowControl w:val="0"/>
         <w:numPr>
           <w:ilvl w:val="0"/>
-          <w:numId w:val="12"/>
+          <w:numId w:val="4"/>
         </w:numPr>
         <w:tabs>
           <w:tab w:val="right" w:pos="13977"/>
@@ -2670,8 +2655,6 @@
       <w:r>
         <w:rPr>
           <w:rFonts w:ascii="Aptos Narrow" w:hAnsi="Aptos Narrow"/>
-          <w:b/>
-          <w:bCs/>
         </w:rPr>
         <w:t>Advanced deployment</w:t>
       </w:r>
@@ -2752,7 +2735,7 @@
           <w:color w:val="auto"/>
           <w:u w:val="none"/>
         </w:rPr>
-        <w:t>4</w:t>
+        <w:t>5</w:t>
       </w:r>
       <w:r>
         <w:rPr>
@@ -2770,40 +2753,1236 @@
         <w:pageBreakBefore/>
         <w:numPr>
           <w:ilvl w:val="0"/>
+          <w:numId w:val="2"/>
+        </w:numPr>
+        <w:spacing w:line="360" w:lineRule="auto"/>
+        <w:ind w:left="1411" w:hanging="1411"/>
+        <w:rPr>
+          <w:rFonts w:ascii="Aptos Narrow" w:hAnsi="Aptos Narrow"/>
+          <w:caps/>
+          <w:color w:val="auto"/>
+          <w:sz w:val="20"/>
+          <w:szCs w:val="20"/>
+        </w:rPr>
+      </w:pPr>
+      <w:bookmarkStart w:id="0" w:name="_Ref182411924"/>
+      <w:bookmarkStart w:id="1" w:name="_Ref167434095"/>
+      <w:bookmarkStart w:id="2" w:name="_Ref215707799"/>
+      <w:r>
+        <w:rPr>
+          <w:rFonts w:ascii="Aptos Narrow" w:hAnsi="Aptos Narrow"/>
+          <w:caps/>
+          <w:color w:val="auto"/>
+          <w:sz w:val="20"/>
+          <w:szCs w:val="20"/>
+        </w:rPr>
+        <w:lastRenderedPageBreak/>
+        <w:t>D</w:t>
+      </w:r>
+      <w:r>
+        <w:rPr>
+          <w:rFonts w:ascii="Aptos Narrow" w:hAnsi="Aptos Narrow"/>
+          <w:color w:val="auto"/>
+          <w:sz w:val="20"/>
+          <w:szCs w:val="20"/>
+        </w:rPr>
+        <w:t>eploy</w:t>
+      </w:r>
+      <w:bookmarkEnd w:id="2"/>
+    </w:p>
+    <w:p>
+      <w:pPr>
+        <w:pStyle w:val="Heading3"/>
+        <w:widowControl w:val="0"/>
+        <w:numPr>
+          <w:ilvl w:val="0"/>
+          <w:numId w:val="8"/>
+        </w:numPr>
+        <w:tabs>
+          <w:tab w:val="num" w:pos="360"/>
+        </w:tabs>
+        <w:spacing w:before="240" w:after="0" w:line="360" w:lineRule="auto"/>
+        <w:ind w:left="1440" w:hanging="540"/>
+        <w:rPr>
+          <w:rFonts w:ascii="Aptos Narrow" w:hAnsi="Aptos Narrow"/>
+          <w:color w:val="auto"/>
+          <w:sz w:val="20"/>
+          <w:szCs w:val="20"/>
+        </w:rPr>
+      </w:pPr>
+      <w:bookmarkStart w:id="3" w:name="_Ref215569144"/>
+      <w:bookmarkEnd w:id="0"/>
+      <w:bookmarkEnd w:id="1"/>
+      <w:r>
+        <w:rPr>
+          <w:rFonts w:ascii="Aptos Narrow" w:hAnsi="Aptos Narrow"/>
+          <w:color w:val="auto"/>
+          <w:sz w:val="20"/>
+          <w:szCs w:val="20"/>
+        </w:rPr>
+        <w:t>Precautions before deployment</w:t>
+      </w:r>
+      <w:bookmarkEnd w:id="3"/>
+    </w:p>
+    <w:p>
+      <w:pPr>
+        <w:pStyle w:val="Heading4"/>
+        <w:numPr>
+          <w:ilvl w:val="0"/>
+          <w:numId w:val="13"/>
+        </w:numPr>
+        <w:tabs>
+          <w:tab w:val="num" w:pos="360"/>
+        </w:tabs>
+        <w:spacing w:before="240" w:after="0" w:line="360" w:lineRule="auto"/>
+        <w:ind w:left="2070" w:hanging="630"/>
+        <w:rPr>
+          <w:rFonts w:ascii="Aptos Narrow" w:hAnsi="Aptos Narrow"/>
+          <w:i w:val="0"/>
+          <w:iCs w:val="0"/>
+          <w:color w:val="auto"/>
+        </w:rPr>
+      </w:pPr>
+      <w:bookmarkStart w:id="4" w:name="_Ref215569149"/>
+      <w:r>
+        <w:rPr>
+          <w:rFonts w:ascii="Aptos Narrow" w:hAnsi="Aptos Narrow"/>
+          <w:i w:val="0"/>
+          <w:iCs w:val="0"/>
+          <w:color w:val="auto"/>
+        </w:rPr>
+        <w:t>When choosing the location to install Windows 11</w:t>
+      </w:r>
+      <w:bookmarkEnd w:id="4"/>
+    </w:p>
+    <w:p>
+      <w:pPr>
+        <w:pStyle w:val="ListParagraph"/>
+        <w:spacing w:line="360" w:lineRule="auto"/>
+        <w:ind w:left="2070"/>
+        <w:contextualSpacing w:val="0"/>
+        <w:rPr>
+          <w:rFonts w:ascii="Aptos Narrow" w:hAnsi="Aptos Narrow"/>
+        </w:rPr>
+      </w:pPr>
+      <w:r>
+        <w:rPr>
+          <w:rFonts w:ascii="Aptos Narrow" w:hAnsi="Aptos Narrow"/>
+        </w:rPr>
+        <w:t>First select "Disk Partition", then select "Format Partition", and then click "Next". If the disk is not formatted, an overwrite installation will cause known problems:</w:t>
+      </w:r>
+    </w:p>
+    <w:p>
+      <w:pPr>
+        <w:pStyle w:val="ListParagraph"/>
+        <w:numPr>
+          <w:ilvl w:val="0"/>
+          <w:numId w:val="11"/>
+        </w:numPr>
+        <w:spacing w:line="360" w:lineRule="auto"/>
+        <w:ind w:left="2610" w:hanging="540"/>
+        <w:contextualSpacing w:val="0"/>
+        <w:rPr>
+          <w:rFonts w:ascii="Aptos Narrow" w:hAnsi="Aptos Narrow"/>
+        </w:rPr>
+      </w:pPr>
+      <w:r>
+        <w:rPr>
+          <w:rFonts w:ascii="Aptos Narrow" w:hAnsi="Aptos Narrow"/>
+        </w:rPr>
+        <w:t xml:space="preserve">Using the Administrator user: </w:t>
+      </w:r>
+    </w:p>
+    <w:p>
+      <w:pPr>
+        <w:pStyle w:val="ListParagraph"/>
+        <w:numPr>
+          <w:ilvl w:val="0"/>
+          <w:numId w:val="12"/>
+        </w:numPr>
+        <w:spacing w:line="360" w:lineRule="auto"/>
+        <w:ind w:left="3150" w:hanging="540"/>
+        <w:contextualSpacing w:val="0"/>
+        <w:rPr>
+          <w:rFonts w:ascii="Aptos Narrow" w:hAnsi="Aptos Narrow"/>
+        </w:rPr>
+      </w:pPr>
+      <w:r>
+        <w:rPr>
+          <w:rFonts w:ascii="Aptos Narrow" w:hAnsi="Aptos Narrow"/>
+        </w:rPr>
+        <w:t>The application icon will display a UAC security warning;</w:t>
+      </w:r>
+    </w:p>
+    <w:p>
+      <w:pPr>
+        <w:pStyle w:val="ListParagraph"/>
+        <w:numPr>
+          <w:ilvl w:val="0"/>
+          <w:numId w:val="12"/>
+        </w:numPr>
+        <w:spacing w:line="360" w:lineRule="auto"/>
+        <w:ind w:left="3150" w:hanging="540"/>
+        <w:contextualSpacing w:val="0"/>
+        <w:rPr>
+          <w:rFonts w:ascii="Aptos Narrow" w:hAnsi="Aptos Narrow"/>
+        </w:rPr>
+      </w:pPr>
+      <w:r>
+        <w:rPr>
+          <w:rFonts w:ascii="Aptos Narrow" w:hAnsi="Aptos Narrow"/>
+        </w:rPr>
+        <w:t>Right-clicking and running PS1 as administrator does not work;</w:t>
+      </w:r>
+    </w:p>
+    <w:p>
+      <w:pPr>
+        <w:pStyle w:val="Heading4"/>
+        <w:numPr>
+          <w:ilvl w:val="0"/>
+          <w:numId w:val="13"/>
+        </w:numPr>
+        <w:tabs>
+          <w:tab w:val="num" w:pos="360"/>
+        </w:tabs>
+        <w:spacing w:before="720" w:line="360" w:lineRule="auto"/>
+        <w:ind w:left="2070" w:hanging="630"/>
+        <w:rPr>
+          <w:rFonts w:ascii="Aptos Narrow" w:hAnsi="Aptos Narrow"/>
+          <w:i w:val="0"/>
+          <w:iCs w:val="0"/>
+          <w:color w:val="auto"/>
+        </w:rPr>
+      </w:pPr>
+      <w:bookmarkStart w:id="5" w:name="_Ref215569152"/>
+      <w:r>
+        <w:rPr>
+          <w:rFonts w:ascii="Aptos Narrow" w:hAnsi="Aptos Narrow"/>
+          <w:i w:val="0"/>
+          <w:iCs w:val="0"/>
+          <w:color w:val="auto"/>
+        </w:rPr>
+        <w:t>When running the installer</w:t>
+      </w:r>
+      <w:bookmarkEnd w:id="5"/>
+    </w:p>
+    <w:p>
+      <w:pPr>
+        <w:pStyle w:val="ListParagraph"/>
+        <w:numPr>
+          <w:ilvl w:val="0"/>
+          <w:numId w:val="22"/>
+        </w:numPr>
+        <w:spacing w:line="360" w:lineRule="auto"/>
+        <w:ind w:left="2610" w:hanging="540"/>
+        <w:contextualSpacing w:val="0"/>
+        <w:rPr>
+          <w:rFonts w:ascii="Aptos Narrow" w:hAnsi="Aptos Narrow"/>
+        </w:rPr>
+      </w:pPr>
+      <w:r>
+        <w:rPr>
+          <w:rFonts w:ascii="Aptos Narrow" w:hAnsi="Aptos Narrow"/>
+        </w:rPr>
+        <w:t>You must not run Setup.exe from the ISO on a system you are currently using to enter the installer, otherwise it will cause an error during the copying of the $OEM$ directory. This problem is a bug in the installer.</w:t>
+      </w:r>
+    </w:p>
+    <w:p>
+      <w:pPr>
+        <w:pStyle w:val="ListParagraph"/>
+        <w:numPr>
+          <w:ilvl w:val="0"/>
+          <w:numId w:val="22"/>
+        </w:numPr>
+        <w:spacing w:line="360" w:lineRule="auto"/>
+        <w:ind w:left="2610" w:hanging="540"/>
+        <w:contextualSpacing w:val="0"/>
+        <w:rPr>
+          <w:rFonts w:ascii="Aptos Narrow" w:hAnsi="Aptos Narrow"/>
+        </w:rPr>
+      </w:pPr>
+      <w:r>
+        <w:rPr>
+          <w:rFonts w:ascii="Aptos Narrow" w:hAnsi="Aptos Narrow"/>
+        </w:rPr>
+        <w:t>When installing the system onto a physical device, you can only access the installation program using a USB flash drive, CD-ROM, PE, or network installation (PXE boot), and a "clean install" is required.</w:t>
+      </w:r>
+    </w:p>
+    <w:p>
+      <w:pPr>
+        <w:pStyle w:val="Heading3"/>
+        <w:widowControl w:val="0"/>
+        <w:numPr>
+          <w:ilvl w:val="0"/>
+          <w:numId w:val="8"/>
+        </w:numPr>
+        <w:tabs>
+          <w:tab w:val="num" w:pos="360"/>
+        </w:tabs>
+        <w:spacing w:before="720" w:line="360" w:lineRule="auto"/>
+        <w:ind w:left="1440" w:hanging="540"/>
+        <w:rPr>
+          <w:rFonts w:ascii="Aptos Narrow" w:hAnsi="Aptos Narrow"/>
+          <w:color w:val="auto"/>
+          <w:sz w:val="20"/>
+          <w:szCs w:val="14"/>
+        </w:rPr>
+      </w:pPr>
+      <w:bookmarkStart w:id="6" w:name="_Ref215569155"/>
+      <w:r>
+        <w:rPr>
+          <w:rFonts w:ascii="Aptos Narrow" w:hAnsi="Aptos Narrow"/>
+          <w:color w:val="auto"/>
+          <w:sz w:val="20"/>
+          <w:szCs w:val="14"/>
+        </w:rPr>
+        <w:t>Deploying the operating system to the physical device</w:t>
+      </w:r>
+      <w:bookmarkEnd w:id="6"/>
+    </w:p>
+    <w:p>
+      <w:pPr>
+        <w:spacing w:line="360" w:lineRule="auto"/>
+        <w:ind w:left="1440"/>
+        <w:rPr>
+          <w:rFonts w:ascii="Aptos Narrow" w:hAnsi="Aptos Narrow"/>
+        </w:rPr>
+      </w:pPr>
+      <w:r>
+        <w:rPr>
+          <w:rFonts w:ascii="Aptos Narrow" w:hAnsi="Aptos Narrow"/>
+        </w:rPr>
+        <w:t>Before the physical device can boot into the system, you must select one of the following options in "</w:t>
+      </w:r>
+      <w:r>
+        <w:rPr>
+          <w:rFonts w:ascii="Aptos Narrow" w:hAnsi="Aptos Narrow"/>
+          <w:color w:val="7030A0"/>
+        </w:rPr>
+        <w:t>Preparing prerequisites for booting the installation program</w:t>
+      </w:r>
+      <w:r>
+        <w:rPr>
+          <w:rFonts w:ascii="Aptos Narrow" w:hAnsi="Aptos Narrow"/>
+        </w:rPr>
+        <w:t>": "</w:t>
+      </w:r>
+      <w:r>
+        <w:rPr>
+          <w:rFonts w:ascii="Aptos Narrow" w:hAnsi="Aptos Narrow"/>
+          <w:color w:val="7030A0"/>
+        </w:rPr>
+        <w:t>Create a bootable physical storage medium</w:t>
+      </w:r>
+      <w:r>
+        <w:rPr>
+          <w:rFonts w:ascii="Aptos Narrow" w:hAnsi="Aptos Narrow"/>
+        </w:rPr>
+        <w:t xml:space="preserve">, </w:t>
+      </w:r>
+      <w:r>
+        <w:rPr>
+          <w:rFonts w:ascii="Aptos Narrow" w:hAnsi="Aptos Narrow"/>
+          <w:color w:val="7030A0"/>
+        </w:rPr>
+        <w:t>CD-ROM</w:t>
+      </w:r>
+      <w:r>
+        <w:rPr>
+          <w:rFonts w:ascii="Aptos Narrow" w:hAnsi="Aptos Narrow"/>
+        </w:rPr>
+        <w:t xml:space="preserve">, or </w:t>
+      </w:r>
+      <w:r>
+        <w:rPr>
+          <w:rFonts w:ascii="Aptos Narrow" w:hAnsi="Aptos Narrow"/>
+          <w:color w:val="7030A0"/>
+        </w:rPr>
+        <w:t>install over a network (PXE boot)</w:t>
+      </w:r>
+      <w:r>
+        <w:rPr>
+          <w:rFonts w:ascii="Aptos Narrow" w:hAnsi="Aptos Narrow"/>
+        </w:rPr>
+        <w:t>" and complete the process.</w:t>
+      </w:r>
+    </w:p>
+    <w:p>
+      <w:pPr>
+        <w:pStyle w:val="Heading4"/>
+        <w:numPr>
+          <w:ilvl w:val="0"/>
+          <w:numId w:val="15"/>
+        </w:numPr>
+        <w:tabs>
+          <w:tab w:val="num" w:pos="360"/>
+        </w:tabs>
+        <w:spacing w:before="720" w:line="360" w:lineRule="auto"/>
+        <w:ind w:left="2070" w:hanging="630"/>
+        <w:rPr>
+          <w:rFonts w:ascii="Aptos Narrow" w:hAnsi="Aptos Narrow"/>
+          <w:i w:val="0"/>
+          <w:iCs w:val="0"/>
+          <w:color w:val="auto"/>
+        </w:rPr>
+      </w:pPr>
+      <w:bookmarkStart w:id="7" w:name="_Ref215569162"/>
+      <w:r>
+        <w:rPr>
+          <w:rFonts w:ascii="Aptos Narrow" w:hAnsi="Aptos Narrow"/>
+          <w:i w:val="0"/>
+          <w:iCs w:val="0"/>
+          <w:color w:val="auto"/>
+        </w:rPr>
+        <w:t>Prerequisites for preparing the installation program</w:t>
+      </w:r>
+      <w:bookmarkEnd w:id="7"/>
+    </w:p>
+    <w:p>
+      <w:pPr>
+        <w:spacing w:line="360" w:lineRule="auto"/>
+        <w:ind w:left="2070"/>
+        <w:rPr>
+          <w:rFonts w:ascii="Aptos Narrow" w:hAnsi="Aptos Narrow"/>
+        </w:rPr>
+      </w:pPr>
+      <w:r>
+        <w:rPr>
+          <w:rFonts w:ascii="Aptos Narrow" w:hAnsi="Aptos Narrow"/>
+        </w:rPr>
+        <w:t>When deploying system installation files to physical storage devices, you should prepare a removable drive or CD-ROM to store the Windows operating system installation files.</w:t>
+      </w:r>
+    </w:p>
+    <w:p>
+      <w:pPr>
+        <w:pStyle w:val="Heading5"/>
+        <w:numPr>
+          <w:ilvl w:val="1"/>
+          <w:numId w:val="15"/>
+        </w:numPr>
+        <w:tabs>
+          <w:tab w:val="num" w:pos="360"/>
+        </w:tabs>
+        <w:spacing w:before="720" w:line="360" w:lineRule="auto"/>
+        <w:ind w:left="2790" w:hanging="720"/>
+        <w:rPr>
+          <w:rFonts w:ascii="Aptos Narrow" w:hAnsi="Aptos Narrow"/>
+          <w:color w:val="auto"/>
+        </w:rPr>
+      </w:pPr>
+      <w:bookmarkStart w:id="8" w:name="_Ref215569165"/>
+      <w:r>
+        <w:rPr>
+          <w:rFonts w:ascii="Aptos Narrow" w:hAnsi="Aptos Narrow"/>
+          <w:color w:val="auto"/>
+        </w:rPr>
+        <w:t>Create a bootable installation physical storage medium</w:t>
+      </w:r>
+      <w:bookmarkEnd w:id="8"/>
+    </w:p>
+    <w:p>
+      <w:pPr>
+        <w:spacing w:line="360" w:lineRule="auto"/>
+        <w:ind w:left="2790"/>
+        <w:rPr>
+          <w:rFonts w:ascii="Aptos Narrow" w:hAnsi="Aptos Narrow"/>
+        </w:rPr>
+      </w:pPr>
+      <w:r>
+        <w:rPr>
+          <w:rFonts w:ascii="Aptos Narrow" w:hAnsi="Aptos Narrow"/>
+        </w:rPr>
+        <w:t xml:space="preserve">If you plan to store more than 16GB of storage in a portable hard drive or USB drive, when purchasing the portable drive, you should choose one with dual interfaces </w:t>
+      </w:r>
+      <w:proofErr w:type="gramStart"/>
+      <w:r>
+        <w:rPr>
+          <w:rFonts w:ascii="Aptos Narrow" w:hAnsi="Aptos Narrow"/>
+        </w:rPr>
+        <w:t>( Type</w:t>
+      </w:r>
+      <w:proofErr w:type="gramEnd"/>
+      <w:r>
+        <w:rPr>
+          <w:rFonts w:ascii="Aptos Narrow" w:hAnsi="Aptos Narrow"/>
+        </w:rPr>
+        <w:t xml:space="preserve">-C and USB </w:t>
+      </w:r>
+      <w:proofErr w:type="gramStart"/>
+      <w:r>
+        <w:rPr>
+          <w:rFonts w:ascii="Aptos Narrow" w:hAnsi="Aptos Narrow"/>
+        </w:rPr>
+        <w:t>3.1 )</w:t>
+      </w:r>
+      <w:proofErr w:type="gramEnd"/>
+      <w:r>
+        <w:rPr>
+          <w:rFonts w:ascii="Aptos Narrow" w:hAnsi="Aptos Narrow"/>
+        </w:rPr>
+        <w:t>. The advantages of choosing a drive with both Type-C and USB 3.1 interfaces are:</w:t>
+      </w:r>
+    </w:p>
+    <w:p>
+      <w:pPr>
+        <w:pStyle w:val="ListParagraph"/>
+        <w:numPr>
+          <w:ilvl w:val="0"/>
           <w:numId w:val="9"/>
         </w:numPr>
-        <w:ind w:left="1411" w:hanging="1411"/>
-        <w:rPr>
-          <w:rFonts w:ascii="Aptos Narrow" w:eastAsiaTheme="majorEastAsia" w:hAnsi="Aptos Narrow"/>
-          <w:caps/>
-          <w:szCs w:val="20"/>
-        </w:rPr>
-      </w:pPr>
-      <w:bookmarkStart w:id="0" w:name="_Ref182411924"/>
-      <w:bookmarkStart w:id="1" w:name="_Ref167434095"/>
-      <w:bookmarkStart w:id="2" w:name="_Ref215706484"/>
-      <w:r>
-        <w:rPr>
-          <w:rFonts w:ascii="Aptos Narrow" w:eastAsiaTheme="majorEastAsia" w:hAnsi="Aptos Narrow"/>
-          <w:caps/>
-          <w:szCs w:val="20"/>
+        <w:spacing w:line="360" w:lineRule="auto"/>
+        <w:ind w:left="3330" w:hanging="540"/>
+        <w:contextualSpacing w:val="0"/>
+        <w:rPr>
+          <w:rFonts w:ascii="Aptos Narrow" w:hAnsi="Aptos Narrow"/>
+        </w:rPr>
+      </w:pPr>
+      <w:r>
+        <w:rPr>
+          <w:rFonts w:ascii="Aptos Narrow" w:hAnsi="Aptos Narrow"/>
+        </w:rPr>
+        <w:t>If drivers are missing during system installation: You can download them via your mobile phone, then plug in a Type-C removable drive for file management and copy the downloaded drivers to the removable drive.</w:t>
+      </w:r>
+    </w:p>
+    <w:p>
+      <w:pPr>
+        <w:pStyle w:val="ListParagraph"/>
+        <w:numPr>
+          <w:ilvl w:val="0"/>
+          <w:numId w:val="9"/>
+        </w:numPr>
+        <w:spacing w:line="360" w:lineRule="auto"/>
+        <w:ind w:left="3330" w:hanging="540"/>
+        <w:contextualSpacing w:val="0"/>
+        <w:rPr>
+          <w:rFonts w:ascii="Aptos Narrow" w:hAnsi="Aptos Narrow"/>
+        </w:rPr>
+      </w:pPr>
+      <w:r>
+        <w:rPr>
+          <w:rFonts w:ascii="Aptos Narrow" w:hAnsi="Aptos Narrow"/>
+        </w:rPr>
+        <w:t>In daily use, you can use the Type-C connection to your phone to store temporary files and back up data.</w:t>
+      </w:r>
+    </w:p>
+    <w:p>
+      <w:pPr>
+        <w:pStyle w:val="Heading6"/>
+        <w:numPr>
+          <w:ilvl w:val="2"/>
+          <w:numId w:val="15"/>
+        </w:numPr>
+        <w:tabs>
+          <w:tab w:val="num" w:pos="360"/>
+        </w:tabs>
+        <w:spacing w:before="720" w:line="360" w:lineRule="auto"/>
+        <w:ind w:left="3690" w:hanging="900"/>
+        <w:rPr>
+          <w:rFonts w:ascii="Aptos Narrow" w:eastAsia="Microsoft YaHei" w:hAnsi="Aptos Narrow" w:cstheme="minorHAnsi"/>
+          <w:i w:val="0"/>
+          <w:iCs w:val="0"/>
+          <w:color w:val="auto"/>
+        </w:rPr>
+      </w:pPr>
+      <w:r>
+        <w:rPr>
+          <w:rFonts w:ascii="Aptos Narrow" w:eastAsia="Microsoft YaHei" w:hAnsi="Aptos Narrow" w:cstheme="minorHAnsi"/>
+          <w:i w:val="0"/>
+          <w:iCs w:val="0"/>
+          <w:color w:val="auto"/>
+        </w:rPr>
+        <w:t>Disk Partitioning</w:t>
+      </w:r>
+    </w:p>
+    <w:p>
+      <w:pPr>
+        <w:pStyle w:val="ListParagraph"/>
+        <w:numPr>
+          <w:ilvl w:val="0"/>
+          <w:numId w:val="23"/>
+        </w:numPr>
+        <w:spacing w:line="360" w:lineRule="auto"/>
+        <w:ind w:left="4230" w:hanging="540"/>
+        <w:contextualSpacing w:val="0"/>
+        <w:rPr>
+          <w:rFonts w:ascii="Aptos Narrow" w:hAnsi="Aptos Narrow"/>
+        </w:rPr>
+      </w:pPr>
+      <w:r>
+        <w:rPr>
+          <w:rFonts w:ascii="Aptos Narrow" w:hAnsi="Aptos Narrow"/>
+        </w:rPr>
+        <w:t>For installing Windows on macOS (excluding M series) or PC, storing the Windows installation files in FAT32 format is the best solution.</w:t>
+      </w:r>
+    </w:p>
+    <w:p>
+      <w:pPr>
+        <w:pStyle w:val="ListParagraph"/>
+        <w:numPr>
+          <w:ilvl w:val="0"/>
+          <w:numId w:val="23"/>
+        </w:numPr>
+        <w:spacing w:line="360" w:lineRule="auto"/>
+        <w:ind w:left="4230" w:hanging="547"/>
+        <w:contextualSpacing w:val="0"/>
+        <w:rPr>
+          <w:rFonts w:ascii="Aptos Narrow" w:hAnsi="Aptos Narrow"/>
+        </w:rPr>
+      </w:pPr>
+      <w:r>
+        <w:rPr>
+          <w:rFonts w:ascii="Aptos Narrow" w:hAnsi="Aptos Narrow"/>
+        </w:rPr>
+        <w:t>If the storage device is less than 16GB, it is recommended that you create a single partition.</w:t>
+      </w:r>
+    </w:p>
+    <w:p>
+      <w:pPr>
+        <w:pStyle w:val="ListParagraph"/>
+        <w:numPr>
+          <w:ilvl w:val="0"/>
+          <w:numId w:val="23"/>
+        </w:numPr>
+        <w:spacing w:line="360" w:lineRule="auto"/>
+        <w:ind w:left="4230" w:hanging="540"/>
+        <w:contextualSpacing w:val="0"/>
+        <w:rPr>
+          <w:rFonts w:ascii="Aptos Narrow" w:hAnsi="Aptos Narrow"/>
+        </w:rPr>
+      </w:pPr>
+      <w:r>
+        <w:rPr>
+          <w:rFonts w:ascii="Aptos Narrow" w:hAnsi="Aptos Narrow"/>
+        </w:rPr>
+        <w:t xml:space="preserve">For storage devices larger than 32GB, it is recommended that you partition them into 3 partitions. Partitioning scheme: </w:t>
+      </w:r>
+    </w:p>
+    <w:p>
+      <w:pPr>
+        <w:spacing w:line="360" w:lineRule="auto"/>
+        <w:ind w:left="4680"/>
+        <w:rPr>
+          <w:rFonts w:ascii="Aptos Narrow" w:hAnsi="Aptos Narrow"/>
+        </w:rPr>
+      </w:pPr>
+      <w:r>
+        <w:rPr>
+          <w:rFonts w:ascii="Aptos Narrow" w:hAnsi="Aptos Narrow"/>
+        </w:rPr>
+        <w:t>Partition 1, all remaining disk space, can be used for storing temporary files and backup data.</w:t>
+      </w:r>
+    </w:p>
+    <w:p>
+      <w:pPr>
+        <w:spacing w:line="360" w:lineRule="auto"/>
+        <w:ind w:left="4680"/>
+        <w:rPr>
+          <w:rFonts w:ascii="Aptos Narrow" w:hAnsi="Aptos Narrow"/>
+        </w:rPr>
+      </w:pPr>
+      <w:r>
+        <w:rPr>
+          <w:rFonts w:ascii="Aptos Narrow" w:hAnsi="Aptos Narrow"/>
+        </w:rPr>
+        <w:t>Partition 2, allocate 16GB of disk space to store Windows system installation files.</w:t>
+      </w:r>
+    </w:p>
+    <w:p>
+      <w:pPr>
+        <w:spacing w:line="360" w:lineRule="auto"/>
+        <w:ind w:left="4680"/>
+        <w:rPr>
+          <w:rFonts w:ascii="Aptos Narrow" w:hAnsi="Aptos Narrow"/>
+        </w:rPr>
+      </w:pPr>
+      <w:r>
+        <w:rPr>
+          <w:rFonts w:ascii="Aptos Narrow" w:hAnsi="Aptos Narrow"/>
+        </w:rPr>
+        <w:t>Partition 3: Allocate 6GB of disk space for storing the PE system. Recommended.</w:t>
+      </w:r>
+    </w:p>
+    <w:p>
+      <w:pPr>
+        <w:pStyle w:val="ListParagraph"/>
+        <w:numPr>
+          <w:ilvl w:val="0"/>
+          <w:numId w:val="14"/>
+        </w:numPr>
+        <w:spacing w:line="360" w:lineRule="auto"/>
+        <w:ind w:left="6120" w:hanging="540"/>
+        <w:contextualSpacing w:val="0"/>
+        <w:rPr>
+          <w:rFonts w:ascii="Aptos Narrow" w:hAnsi="Aptos Narrow"/>
+        </w:rPr>
+      </w:pPr>
+      <w:r>
+        <w:rPr>
+          <w:rFonts w:ascii="Aptos Narrow" w:hAnsi="Aptos Narrow"/>
         </w:rPr>
         <w:lastRenderedPageBreak/>
-        <w:t>D</w:t>
-      </w:r>
-      <w:r>
-        <w:rPr>
-          <w:rFonts w:ascii="Aptos Narrow" w:eastAsiaTheme="majorEastAsia" w:hAnsi="Aptos Narrow"/>
-          <w:szCs w:val="20"/>
-        </w:rPr>
-        <w:t>eploy</w:t>
-      </w:r>
-      <w:bookmarkEnd w:id="2"/>
+        <w:t xml:space="preserve">Sergei Strelec | </w:t>
+      </w:r>
+      <w:hyperlink r:id="rId8" w:history="1">
+        <w:r>
+          <w:rPr>
+            <w:rStyle w:val="Hyperlink"/>
+            <w:rFonts w:ascii="Aptos Narrow" w:hAnsi="Aptos Narrow"/>
+            <w:color w:val="0070C0"/>
+            <w:u w:val="none"/>
+          </w:rPr>
+          <w:t>https://sergeistrelec.name/winpe-10-8-sergei-strelec-english</w:t>
+        </w:r>
+      </w:hyperlink>
+    </w:p>
+    <w:p>
+      <w:pPr>
+        <w:pStyle w:val="ListParagraph"/>
+        <w:numPr>
+          <w:ilvl w:val="0"/>
+          <w:numId w:val="14"/>
+        </w:numPr>
+        <w:spacing w:line="360" w:lineRule="auto"/>
+        <w:ind w:left="6120" w:hanging="540"/>
+        <w:contextualSpacing w:val="0"/>
+        <w:rPr>
+          <w:rFonts w:ascii="Aptos Narrow" w:hAnsi="Aptos Narrow"/>
+        </w:rPr>
+      </w:pPr>
+      <w:r>
+        <w:rPr>
+          <w:rFonts w:ascii="Aptos Narrow" w:hAnsi="Aptos Narrow"/>
+        </w:rPr>
+        <w:t xml:space="preserve">Hirens </w:t>
+      </w:r>
+      <w:proofErr w:type="spellStart"/>
+      <w:r>
+        <w:rPr>
+          <w:rFonts w:ascii="Aptos Narrow" w:hAnsi="Aptos Narrow"/>
+        </w:rPr>
+        <w:t>BootCD</w:t>
+      </w:r>
+      <w:proofErr w:type="spellEnd"/>
+      <w:r>
+        <w:rPr>
+          <w:rFonts w:ascii="Aptos Narrow" w:hAnsi="Aptos Narrow"/>
+        </w:rPr>
+        <w:t xml:space="preserve"> | </w:t>
+      </w:r>
+      <w:hyperlink r:id="rId9" w:history="1">
+        <w:r>
+          <w:rPr>
+            <w:rStyle w:val="Hyperlink"/>
+            <w:rFonts w:ascii="Aptos Narrow" w:hAnsi="Aptos Narrow"/>
+            <w:color w:val="0070C0"/>
+            <w:u w:val="none"/>
+          </w:rPr>
+          <w:t>https://www.hirensbootcd.org</w:t>
+        </w:r>
+      </w:hyperlink>
+    </w:p>
+    <w:p>
+      <w:pPr>
+        <w:pStyle w:val="Heading6"/>
+        <w:numPr>
+          <w:ilvl w:val="2"/>
+          <w:numId w:val="15"/>
+        </w:numPr>
+        <w:tabs>
+          <w:tab w:val="num" w:pos="360"/>
+        </w:tabs>
+        <w:spacing w:before="720" w:line="360" w:lineRule="auto"/>
+        <w:ind w:left="3690" w:hanging="900"/>
+        <w:rPr>
+          <w:rFonts w:ascii="Aptos Narrow" w:eastAsia="Microsoft YaHei" w:hAnsi="Aptos Narrow" w:cstheme="minorHAnsi"/>
+          <w:i w:val="0"/>
+          <w:iCs w:val="0"/>
+          <w:color w:val="auto"/>
+        </w:rPr>
+      </w:pPr>
+      <w:r>
+        <w:rPr>
+          <w:rFonts w:ascii="Aptos Narrow" w:eastAsia="Microsoft YaHei" w:hAnsi="Aptos Narrow" w:cstheme="minorHAnsi"/>
+          <w:i w:val="0"/>
+          <w:iCs w:val="0"/>
+          <w:color w:val="auto"/>
+        </w:rPr>
+        <w:t>Copy the system installation files to the disk partition.</w:t>
+      </w:r>
+    </w:p>
+    <w:p>
+      <w:pPr>
+        <w:spacing w:line="360" w:lineRule="auto"/>
+        <w:ind w:left="3690"/>
+        <w:rPr>
+          <w:rFonts w:ascii="Aptos Narrow" w:hAnsi="Aptos Narrow"/>
+        </w:rPr>
+      </w:pPr>
+      <w:r>
+        <w:rPr>
+          <w:rFonts w:ascii="Aptos Narrow" w:hAnsi="Aptos Narrow"/>
+        </w:rPr>
+        <w:t xml:space="preserve">To format the partition, select </w:t>
+      </w:r>
+      <w:r>
+        <w:rPr>
+          <w:rFonts w:ascii="Aptos Narrow" w:hAnsi="Aptos Narrow"/>
+          <w:color w:val="7030A0"/>
+        </w:rPr>
+        <w:t>Fat32</w:t>
+      </w:r>
+      <w:r>
+        <w:rPr>
+          <w:rFonts w:ascii="Aptos Narrow" w:hAnsi="Aptos Narrow"/>
+        </w:rPr>
+        <w:t>, then copy all files from the ISO to the root directory of the USB drive to complete the creation process.</w:t>
+      </w:r>
+    </w:p>
+    <w:p>
+      <w:pPr>
+        <w:pStyle w:val="Heading5"/>
+        <w:numPr>
+          <w:ilvl w:val="1"/>
+          <w:numId w:val="15"/>
+        </w:numPr>
+        <w:tabs>
+          <w:tab w:val="num" w:pos="360"/>
+        </w:tabs>
+        <w:spacing w:before="720" w:after="0" w:line="360" w:lineRule="auto"/>
+        <w:ind w:left="2794" w:hanging="720"/>
+        <w:rPr>
+          <w:rFonts w:ascii="Aptos Narrow" w:hAnsi="Aptos Narrow" w:cstheme="minorHAnsi"/>
+          <w:color w:val="auto"/>
+        </w:rPr>
+      </w:pPr>
+      <w:bookmarkStart w:id="9" w:name="_Ref215527780"/>
+      <w:r>
+        <w:rPr>
+          <w:rFonts w:ascii="Aptos Narrow" w:hAnsi="Aptos Narrow" w:cstheme="minorHAnsi"/>
+          <w:color w:val="auto"/>
+        </w:rPr>
+        <w:t>CD-ROM</w:t>
+      </w:r>
+      <w:bookmarkEnd w:id="9"/>
+      <w:r>
+        <w:rPr>
+          <w:rFonts w:ascii="Aptos Narrow" w:hAnsi="Aptos Narrow" w:cstheme="minorHAnsi"/>
+          <w:color w:val="auto"/>
+        </w:rPr>
+        <w:t xml:space="preserve"> </w:t>
+      </w:r>
+    </w:p>
+    <w:p>
+      <w:pPr>
+        <w:pStyle w:val="ListParagraph"/>
+        <w:numPr>
+          <w:ilvl w:val="2"/>
+          <w:numId w:val="15"/>
+        </w:numPr>
+        <w:spacing w:line="360" w:lineRule="auto"/>
+        <w:ind w:left="3701" w:hanging="907"/>
+        <w:contextualSpacing w:val="0"/>
+      </w:pPr>
+      <w:r>
+        <w:t>Prepare a CD/DVD burner.</w:t>
+      </w:r>
+    </w:p>
+    <w:p>
+      <w:pPr>
+        <w:pStyle w:val="ListParagraph"/>
+        <w:numPr>
+          <w:ilvl w:val="2"/>
+          <w:numId w:val="15"/>
+        </w:numPr>
+        <w:spacing w:line="360" w:lineRule="auto"/>
+        <w:ind w:left="3701" w:hanging="907"/>
+        <w:contextualSpacing w:val="0"/>
+      </w:pPr>
+      <w:r>
+        <w:t>Prepare a blank CD.</w:t>
+      </w:r>
+    </w:p>
+    <w:p>
+      <w:pPr>
+        <w:pStyle w:val="ListParagraph"/>
+        <w:numPr>
+          <w:ilvl w:val="2"/>
+          <w:numId w:val="15"/>
+        </w:numPr>
+        <w:spacing w:line="360" w:lineRule="auto"/>
+        <w:ind w:left="3701" w:hanging="907"/>
+        <w:contextualSpacing w:val="0"/>
+      </w:pPr>
+      <w:r>
+        <w:t>After selecting "ISO file", right-click and select the "burn" function, then click Start burning and wait for it to complete.</w:t>
+      </w:r>
+    </w:p>
+    <w:p>
+      <w:pPr>
+        <w:pStyle w:val="Heading5"/>
+        <w:numPr>
+          <w:ilvl w:val="1"/>
+          <w:numId w:val="15"/>
+        </w:numPr>
+        <w:tabs>
+          <w:tab w:val="num" w:pos="360"/>
+        </w:tabs>
+        <w:spacing w:before="720" w:after="0" w:line="360" w:lineRule="auto"/>
+        <w:ind w:left="2794" w:hanging="720"/>
+        <w:rPr>
+          <w:rFonts w:ascii="Aptos Narrow" w:hAnsi="Aptos Narrow"/>
+          <w:color w:val="auto"/>
+        </w:rPr>
+      </w:pPr>
+      <w:bookmarkStart w:id="10" w:name="_Ref215569174"/>
+      <w:r>
+        <w:rPr>
+          <w:rFonts w:ascii="Aptos Narrow" w:hAnsi="Aptos Narrow"/>
+          <w:color w:val="auto"/>
+        </w:rPr>
+        <w:t>Install via network (PXE boot)</w:t>
+      </w:r>
+      <w:bookmarkEnd w:id="10"/>
+    </w:p>
+    <w:p>
+      <w:pPr>
+        <w:spacing w:line="360" w:lineRule="auto"/>
+        <w:ind w:left="2790"/>
+        <w:rPr>
+          <w:rFonts w:ascii="Aptos Narrow" w:hAnsi="Aptos Narrow"/>
+        </w:rPr>
+      </w:pPr>
+      <w:r>
+        <w:rPr>
+          <w:rFonts w:ascii="Aptos Narrow" w:hAnsi="Aptos Narrow"/>
+        </w:rPr>
+        <w:t xml:space="preserve">Each software has a different usage method; please learn it before use. You can choose from the following: </w:t>
+      </w:r>
+    </w:p>
+    <w:p>
+      <w:pPr>
+        <w:pStyle w:val="ListParagraph"/>
+        <w:numPr>
+          <w:ilvl w:val="2"/>
+          <w:numId w:val="15"/>
+        </w:numPr>
+        <w:spacing w:line="360" w:lineRule="auto"/>
+        <w:ind w:left="3690" w:hanging="907"/>
+        <w:contextualSpacing w:val="0"/>
+        <w:rPr>
+          <w:rFonts w:ascii="Aptos Narrow" w:hAnsi="Aptos Narrow"/>
+        </w:rPr>
+      </w:pPr>
+      <w:r>
+        <w:rPr>
+          <w:rFonts w:ascii="Aptos Narrow" w:hAnsi="Aptos Narrow"/>
+        </w:rPr>
+        <w:t xml:space="preserve">Serva | </w:t>
+      </w:r>
+      <w:hyperlink r:id="rId10" w:history="1">
+        <w:r>
+          <w:rPr>
+            <w:rStyle w:val="Hyperlink"/>
+            <w:rFonts w:ascii="Aptos Narrow" w:hAnsi="Aptos Narrow"/>
+            <w:color w:val="0070C0"/>
+            <w:u w:val="none"/>
+          </w:rPr>
+          <w:t>https://www.vercot.com/~serva</w:t>
+        </w:r>
+      </w:hyperlink>
+    </w:p>
+    <w:p>
+      <w:pPr>
+        <w:pStyle w:val="ListParagraph"/>
+        <w:numPr>
+          <w:ilvl w:val="2"/>
+          <w:numId w:val="15"/>
+        </w:numPr>
+        <w:spacing w:line="360" w:lineRule="auto"/>
+        <w:ind w:left="3690" w:hanging="907"/>
+        <w:contextualSpacing w:val="0"/>
+        <w:rPr>
+          <w:rFonts w:ascii="Aptos Narrow" w:hAnsi="Aptos Narrow"/>
+        </w:rPr>
+      </w:pPr>
+      <w:proofErr w:type="spellStart"/>
+      <w:r>
+        <w:rPr>
+          <w:rFonts w:ascii="Aptos Narrow" w:hAnsi="Aptos Narrow"/>
+        </w:rPr>
+        <w:t>TinyPXE</w:t>
+      </w:r>
+      <w:proofErr w:type="spellEnd"/>
+      <w:r>
+        <w:rPr>
+          <w:rFonts w:ascii="Aptos Narrow" w:hAnsi="Aptos Narrow"/>
+        </w:rPr>
+        <w:t xml:space="preserve"> Server | </w:t>
+      </w:r>
+      <w:hyperlink r:id="rId11" w:history="1">
+        <w:r>
+          <w:rPr>
+            <w:rStyle w:val="Hyperlink"/>
+            <w:rFonts w:ascii="Aptos Narrow" w:hAnsi="Aptos Narrow"/>
+            <w:color w:val="0070C0"/>
+            <w:u w:val="none"/>
+          </w:rPr>
+          <w:t>http://labalec.fr/erwan/?page_id=958</w:t>
+        </w:r>
+      </w:hyperlink>
+    </w:p>
+    <w:p>
+      <w:pPr>
+        <w:pStyle w:val="ListParagraph"/>
+        <w:numPr>
+          <w:ilvl w:val="2"/>
+          <w:numId w:val="15"/>
+        </w:numPr>
+        <w:spacing w:line="360" w:lineRule="auto"/>
+        <w:ind w:left="3690" w:hanging="907"/>
+        <w:contextualSpacing w:val="0"/>
+        <w:rPr>
+          <w:rFonts w:ascii="Aptos Narrow" w:hAnsi="Aptos Narrow"/>
+        </w:rPr>
+      </w:pPr>
+      <w:proofErr w:type="spellStart"/>
+      <w:r>
+        <w:rPr>
+          <w:rFonts w:ascii="Aptos Narrow" w:hAnsi="Aptos Narrow"/>
+        </w:rPr>
+        <w:t>iventory</w:t>
+      </w:r>
+      <w:proofErr w:type="spellEnd"/>
+      <w:r>
+        <w:rPr>
+          <w:rFonts w:ascii="Aptos Narrow" w:hAnsi="Aptos Narrow"/>
+        </w:rPr>
+        <w:t xml:space="preserve"> | </w:t>
+      </w:r>
+      <w:hyperlink r:id="rId12" w:history="1">
+        <w:r>
+          <w:rPr>
+            <w:rStyle w:val="Hyperlink"/>
+            <w:rFonts w:ascii="Aptos Narrow" w:hAnsi="Aptos Narrow"/>
+            <w:color w:val="0070C0"/>
+            <w:u w:val="none"/>
+          </w:rPr>
+          <w:t>https://www.iventoy.com</w:t>
+        </w:r>
+      </w:hyperlink>
+    </w:p>
+    <w:p>
+      <w:pPr>
+        <w:pStyle w:val="Heading4"/>
+        <w:numPr>
+          <w:ilvl w:val="0"/>
+          <w:numId w:val="15"/>
+        </w:numPr>
+        <w:tabs>
+          <w:tab w:val="num" w:pos="360"/>
+        </w:tabs>
+        <w:spacing w:before="720" w:after="0" w:line="360" w:lineRule="auto"/>
+        <w:ind w:left="2074" w:hanging="634"/>
+        <w:rPr>
+          <w:rFonts w:ascii="Aptos Narrow" w:hAnsi="Aptos Narrow"/>
+          <w:i w:val="0"/>
+          <w:iCs w:val="0"/>
+          <w:color w:val="auto"/>
+        </w:rPr>
+      </w:pPr>
+      <w:bookmarkStart w:id="11" w:name="_Ref215569180"/>
+      <w:r>
+        <w:rPr>
+          <w:rFonts w:ascii="Aptos Narrow" w:hAnsi="Aptos Narrow"/>
+          <w:i w:val="0"/>
+          <w:iCs w:val="0"/>
+          <w:color w:val="auto"/>
+        </w:rPr>
+        <w:t>Physical device system installation guide</w:t>
+      </w:r>
+      <w:bookmarkEnd w:id="11"/>
+    </w:p>
+    <w:p>
+      <w:pPr>
+        <w:pStyle w:val="ListParagraph"/>
+        <w:numPr>
+          <w:ilvl w:val="0"/>
+          <w:numId w:val="24"/>
+        </w:numPr>
+        <w:spacing w:line="360" w:lineRule="auto"/>
+        <w:ind w:left="2610" w:hanging="547"/>
+        <w:contextualSpacing w:val="0"/>
+        <w:rPr>
+          <w:rFonts w:ascii="Aptos Narrow" w:hAnsi="Aptos Narrow"/>
+        </w:rPr>
+      </w:pPr>
+      <w:r>
+        <w:rPr>
+          <w:rFonts w:ascii="Aptos Narrow" w:hAnsi="Aptos Narrow"/>
+        </w:rPr>
+        <w:t xml:space="preserve">When powering on, press different keys depending on the motherboard to enter the "Boot Menu" and then select disk boot from the BIOS menu. Common BIOS boot hotkeys include: </w:t>
+      </w:r>
+      <w:r>
+        <w:rPr>
+          <w:rFonts w:ascii="Aptos Narrow" w:hAnsi="Aptos Narrow"/>
+          <w:color w:val="7030A0"/>
+        </w:rPr>
+        <w:t>F2</w:t>
+      </w:r>
+      <w:r>
+        <w:rPr>
+          <w:rFonts w:ascii="Aptos Narrow" w:hAnsi="Aptos Narrow"/>
+        </w:rPr>
+        <w:t xml:space="preserve">, </w:t>
+      </w:r>
+      <w:r>
+        <w:rPr>
+          <w:rFonts w:ascii="Aptos Narrow" w:hAnsi="Aptos Narrow"/>
+          <w:color w:val="7030A0"/>
+        </w:rPr>
+        <w:t>F8</w:t>
+      </w:r>
+      <w:r>
+        <w:rPr>
+          <w:rFonts w:ascii="Aptos Narrow" w:hAnsi="Aptos Narrow"/>
+        </w:rPr>
+        <w:t xml:space="preserve">, </w:t>
+      </w:r>
+      <w:r>
+        <w:rPr>
+          <w:rFonts w:ascii="Aptos Narrow" w:hAnsi="Aptos Narrow"/>
+          <w:color w:val="7030A0"/>
+        </w:rPr>
+        <w:t>F9</w:t>
+      </w:r>
+      <w:r>
+        <w:rPr>
+          <w:rFonts w:ascii="Aptos Narrow" w:hAnsi="Aptos Narrow"/>
+        </w:rPr>
+        <w:t xml:space="preserve">, </w:t>
+      </w:r>
+      <w:r>
+        <w:rPr>
+          <w:rFonts w:ascii="Aptos Narrow" w:hAnsi="Aptos Narrow"/>
+          <w:color w:val="7030A0"/>
+        </w:rPr>
+        <w:t>F11</w:t>
+      </w:r>
+      <w:r>
+        <w:rPr>
+          <w:rFonts w:ascii="Aptos Narrow" w:hAnsi="Aptos Narrow"/>
+        </w:rPr>
+        <w:t xml:space="preserve">, </w:t>
+      </w:r>
+      <w:r>
+        <w:rPr>
+          <w:rFonts w:ascii="Aptos Narrow" w:hAnsi="Aptos Narrow"/>
+          <w:color w:val="7030A0"/>
+        </w:rPr>
+        <w:t>F12</w:t>
+      </w:r>
+      <w:r>
+        <w:rPr>
+          <w:rFonts w:ascii="Aptos Narrow" w:hAnsi="Aptos Narrow"/>
+        </w:rPr>
+        <w:t xml:space="preserve">, and </w:t>
+      </w:r>
+      <w:r>
+        <w:rPr>
+          <w:rFonts w:ascii="Aptos Narrow" w:hAnsi="Aptos Narrow"/>
+          <w:color w:val="7030A0"/>
+        </w:rPr>
+        <w:t>ESC</w:t>
+      </w:r>
+      <w:r>
+        <w:rPr>
+          <w:rFonts w:ascii="Aptos Narrow" w:hAnsi="Aptos Narrow"/>
+        </w:rPr>
+        <w:t>.</w:t>
+      </w:r>
+    </w:p>
+    <w:p>
+      <w:pPr>
+        <w:pStyle w:val="ListParagraph"/>
+        <w:numPr>
+          <w:ilvl w:val="0"/>
+          <w:numId w:val="24"/>
+        </w:numPr>
+        <w:spacing w:line="360" w:lineRule="auto"/>
+        <w:ind w:left="2610" w:hanging="547"/>
+        <w:contextualSpacing w:val="0"/>
+        <w:rPr>
+          <w:rFonts w:ascii="Aptos Narrow" w:hAnsi="Aptos Narrow"/>
+        </w:rPr>
+      </w:pPr>
+      <w:r>
+        <w:rPr>
+          <w:rFonts w:ascii="Aptos Narrow" w:hAnsi="Aptos Narrow"/>
+        </w:rPr>
+        <w:t xml:space="preserve">Choose the appropriate menu based on the boot medium: </w:t>
+      </w:r>
+      <w:r>
+        <w:rPr>
+          <w:rFonts w:ascii="Aptos Narrow" w:hAnsi="Aptos Narrow"/>
+          <w:color w:val="7030A0"/>
+        </w:rPr>
+        <w:t>CD-ROM</w:t>
+      </w:r>
+      <w:r>
+        <w:rPr>
+          <w:rFonts w:ascii="Aptos Narrow" w:hAnsi="Aptos Narrow"/>
+        </w:rPr>
+        <w:t xml:space="preserve">, </w:t>
+      </w:r>
+      <w:r>
+        <w:rPr>
+          <w:rFonts w:ascii="Aptos Narrow" w:hAnsi="Aptos Narrow"/>
+          <w:color w:val="7030A0"/>
+        </w:rPr>
+        <w:t>PXE</w:t>
+      </w:r>
+      <w:r>
+        <w:rPr>
+          <w:rFonts w:ascii="Aptos Narrow" w:hAnsi="Aptos Narrow"/>
+        </w:rPr>
+        <w:t>, or select the partition that has been recognized by the USB drive.</w:t>
+      </w:r>
     </w:p>
     <w:p>
       <w:pPr>
         <w:pStyle w:val="Heading3"/>
         <w:widowControl w:val="0"/>
+        <w:numPr>
+          <w:ilvl w:val="0"/>
+          <w:numId w:val="8"/>
+        </w:numPr>
+        <w:tabs>
+          <w:tab w:val="num" w:pos="360"/>
+        </w:tabs>
+        <w:spacing w:before="720" w:after="0" w:line="360" w:lineRule="auto"/>
+        <w:ind w:left="1454" w:hanging="547"/>
+        <w:rPr>
+          <w:rFonts w:ascii="Aptos Narrow" w:hAnsi="Aptos Narrow"/>
+          <w:color w:val="auto"/>
+          <w:sz w:val="20"/>
+          <w:szCs w:val="20"/>
+        </w:rPr>
+      </w:pPr>
+      <w:bookmarkStart w:id="12" w:name="_Ref215569184"/>
+      <w:r>
+        <w:rPr>
+          <w:rFonts w:ascii="Aptos Narrow" w:hAnsi="Aptos Narrow"/>
+          <w:color w:val="auto"/>
+          <w:sz w:val="20"/>
+          <w:szCs w:val="20"/>
+        </w:rPr>
+        <w:t>Deploy to a system that is currently in use, and add the native boot VHD to the existing boot menu</w:t>
+      </w:r>
+      <w:bookmarkEnd w:id="12"/>
+    </w:p>
+    <w:p>
+      <w:pPr>
+        <w:pStyle w:val="Heading4"/>
         <w:numPr>
           <w:ilvl w:val="0"/>
           <w:numId w:val="16"/>
@@ -2811,53 +3990,145 @@
         <w:tabs>
           <w:tab w:val="num" w:pos="360"/>
         </w:tabs>
-        <w:ind w:left="1440" w:hanging="540"/>
-        <w:rPr>
-          <w:rFonts w:ascii="Aptos Narrow" w:hAnsi="Aptos Narrow"/>
-          <w:szCs w:val="20"/>
-        </w:rPr>
-      </w:pPr>
-      <w:bookmarkStart w:id="3" w:name="_Ref215569144"/>
-      <w:bookmarkEnd w:id="0"/>
-      <w:bookmarkEnd w:id="1"/>
-      <w:r>
-        <w:rPr>
-          <w:rFonts w:ascii="Aptos Narrow" w:hAnsi="Aptos Narrow"/>
-          <w:szCs w:val="20"/>
-        </w:rPr>
-        <w:t>Precautions before deployment</w:t>
-      </w:r>
-      <w:bookmarkEnd w:id="3"/>
-    </w:p>
-    <w:p>
-      <w:pPr>
-        <w:pStyle w:val="Heading4"/>
+        <w:spacing w:before="240" w:after="0" w:line="360" w:lineRule="auto"/>
+        <w:ind w:left="2070" w:hanging="630"/>
+        <w:rPr>
+          <w:rFonts w:ascii="Aptos Narrow" w:hAnsi="Aptos Narrow"/>
+          <w:i w:val="0"/>
+          <w:iCs w:val="0"/>
+          <w:color w:val="auto"/>
+        </w:rPr>
+      </w:pPr>
+      <w:bookmarkStart w:id="13" w:name="_Ref215569189"/>
+      <w:r>
+        <w:rPr>
+          <w:rFonts w:ascii="Aptos Narrow" w:hAnsi="Aptos Narrow"/>
+          <w:i w:val="0"/>
+          <w:iCs w:val="0"/>
+          <w:color w:val="auto"/>
+        </w:rPr>
+        <w:t>Create VHD/VHDX files</w:t>
+      </w:r>
+      <w:bookmarkEnd w:id="13"/>
+    </w:p>
+    <w:p>
+      <w:pPr>
+        <w:pStyle w:val="Heading5"/>
         <w:numPr>
-          <w:ilvl w:val="0"/>
-          <w:numId w:val="21"/>
+          <w:ilvl w:val="1"/>
+          <w:numId w:val="16"/>
         </w:numPr>
         <w:tabs>
           <w:tab w:val="num" w:pos="360"/>
         </w:tabs>
-        <w:ind w:left="2070" w:hanging="630"/>
-        <w:rPr>
-          <w:rFonts w:ascii="Aptos Narrow" w:hAnsi="Aptos Narrow"/>
-        </w:rPr>
-      </w:pPr>
-      <w:bookmarkStart w:id="4" w:name="_Ref215569149"/>
-      <w:r>
-        <w:rPr>
-          <w:rFonts w:ascii="Aptos Narrow" w:hAnsi="Aptos Narrow"/>
-        </w:rPr>
-        <w:t>When choosing the location to install Windows 11</w:t>
-      </w:r>
-      <w:bookmarkEnd w:id="4"/>
+        <w:spacing w:before="240" w:after="0" w:line="360" w:lineRule="auto"/>
+        <w:ind w:left="2790" w:hanging="720"/>
+        <w:rPr>
+          <w:rFonts w:ascii="Aptos Narrow" w:hAnsi="Aptos Narrow"/>
+          <w:color w:val="auto"/>
+        </w:rPr>
+      </w:pPr>
+      <w:bookmarkStart w:id="14" w:name="_Ref215569193"/>
+      <w:r>
+        <w:rPr>
+          <w:rFonts w:ascii="Aptos Narrow" w:hAnsi="Aptos Narrow"/>
+          <w:color w:val="auto"/>
+        </w:rPr>
+        <w:t>Interactive Disk Management</w:t>
+      </w:r>
+      <w:bookmarkEnd w:id="14"/>
+    </w:p>
+    <w:p>
+      <w:pPr>
+        <w:spacing w:line="360" w:lineRule="auto"/>
+        <w:ind w:left="2790"/>
+        <w:rPr>
+          <w:rFonts w:ascii="Aptos Narrow" w:hAnsi="Aptos Narrow"/>
+        </w:rPr>
+      </w:pPr>
+      <w:r>
+        <w:rPr>
+          <w:rFonts w:ascii="Aptos Narrow" w:hAnsi="Aptos Narrow"/>
+        </w:rPr>
+        <w:t>Open "</w:t>
+      </w:r>
+      <w:r>
+        <w:rPr>
+          <w:rFonts w:ascii="Aptos Narrow" w:hAnsi="Aptos Narrow"/>
+          <w:color w:val="7030A0"/>
+        </w:rPr>
+        <w:t>Disk Management</w:t>
+      </w:r>
+      <w:r>
+        <w:rPr>
+          <w:rFonts w:ascii="Aptos Narrow" w:hAnsi="Aptos Narrow"/>
+        </w:rPr>
+        <w:t xml:space="preserve"> (</w:t>
+      </w:r>
+      <w:proofErr w:type="spellStart"/>
+      <w:r>
+        <w:rPr>
+          <w:rFonts w:ascii="Aptos Narrow" w:hAnsi="Aptos Narrow"/>
+          <w:color w:val="00B050"/>
+        </w:rPr>
+        <w:t>diskmgmt.msc</w:t>
+      </w:r>
+      <w:proofErr w:type="spellEnd"/>
+      <w:r>
+        <w:rPr>
+          <w:rFonts w:ascii="Aptos Narrow" w:hAnsi="Aptos Narrow"/>
+        </w:rPr>
+        <w:t>)", select "</w:t>
+      </w:r>
+      <w:r>
+        <w:rPr>
+          <w:rFonts w:ascii="Aptos Narrow" w:hAnsi="Aptos Narrow"/>
+          <w:color w:val="7030A0"/>
+        </w:rPr>
+        <w:t>Actions</w:t>
+      </w:r>
+      <w:r>
+        <w:rPr>
+          <w:rFonts w:ascii="Aptos Narrow" w:hAnsi="Aptos Narrow"/>
+        </w:rPr>
+        <w:t>", select "</w:t>
+      </w:r>
+      <w:r>
+        <w:rPr>
+          <w:rFonts w:ascii="Aptos Narrow" w:hAnsi="Aptos Narrow"/>
+          <w:color w:val="7030A0"/>
+        </w:rPr>
+        <w:t>Create VHD</w:t>
+      </w:r>
+      <w:r>
+        <w:rPr>
+          <w:rFonts w:ascii="Aptos Narrow" w:hAnsi="Aptos Narrow"/>
+        </w:rPr>
+        <w:t>", and the "</w:t>
+      </w:r>
+      <w:r>
+        <w:rPr>
+          <w:rFonts w:ascii="Aptos Narrow" w:hAnsi="Aptos Narrow"/>
+          <w:color w:val="7030A0"/>
+        </w:rPr>
+        <w:t>Create or Attach Virtual Disk</w:t>
+      </w:r>
+      <w:r>
+        <w:rPr>
+          <w:rFonts w:ascii="Aptos Narrow" w:hAnsi="Aptos Narrow"/>
+        </w:rPr>
+        <w:t>" dialog box will pop up:</w:t>
+      </w:r>
     </w:p>
     <w:p>
       <w:pPr>
         <w:pStyle w:val="ListParagraph"/>
-        <w:spacing w:line="360" w:lineRule="auto"/>
-        <w:ind w:left="2070"/>
+        <w:numPr>
+          <w:ilvl w:val="0"/>
+          <w:numId w:val="17"/>
+        </w:numPr>
+        <w:spacing w:line="360" w:lineRule="auto"/>
+        <w:ind w:left="3330" w:hanging="540"/>
         <w:contextualSpacing w:val="0"/>
         <w:rPr>
           <w:rFonts w:ascii="Aptos Narrow" w:hAnsi="Aptos Narrow"/>
@@ -2867,46 +4138,326 @@
         <w:rPr>
           <w:rFonts w:ascii="Aptos Narrow" w:hAnsi="Aptos Narrow"/>
         </w:rPr>
-        <w:t>First select "</w:t>
+        <w:t xml:space="preserve">Set "Location: </w:t>
       </w:r>
       <w:r>
         <w:rPr>
           <w:rFonts w:ascii="Aptos Narrow" w:hAnsi="Aptos Narrow"/>
           <w:color w:val="7030A0"/>
         </w:rPr>
-        <w:t>Disk Partition</w:t>
-      </w:r>
-      <w:r>
-        <w:rPr>
-          <w:rFonts w:ascii="Aptos Narrow" w:hAnsi="Aptos Narrow"/>
-        </w:rPr>
-        <w:t>", then select "</w:t>
+        <w:t>D:\OS.vhdx</w:t>
+      </w:r>
+      <w:r>
+        <w:rPr>
+          <w:rFonts w:ascii="Aptos Narrow" w:hAnsi="Aptos Narrow"/>
+        </w:rPr>
+        <w:t>"</w:t>
+      </w:r>
+    </w:p>
+    <w:p>
+      <w:pPr>
+        <w:pStyle w:val="ListParagraph"/>
+        <w:numPr>
+          <w:ilvl w:val="0"/>
+          <w:numId w:val="17"/>
+        </w:numPr>
+        <w:spacing w:line="360" w:lineRule="auto"/>
+        <w:ind w:left="3330" w:hanging="540"/>
+        <w:contextualSpacing w:val="0"/>
+        <w:rPr>
+          <w:rFonts w:ascii="Aptos Narrow" w:hAnsi="Aptos Narrow"/>
+        </w:rPr>
+      </w:pPr>
+      <w:r>
+        <w:rPr>
+          <w:rFonts w:ascii="Aptos Narrow" w:hAnsi="Aptos Narrow"/>
+        </w:rPr>
+        <w:t xml:space="preserve">Set "Virtual disk size: </w:t>
       </w:r>
       <w:r>
         <w:rPr>
           <w:rFonts w:ascii="Aptos Narrow" w:hAnsi="Aptos Narrow"/>
           <w:color w:val="7030A0"/>
         </w:rPr>
-        <w:t>Format Partition</w:t>
-      </w:r>
-      <w:r>
-        <w:rPr>
-          <w:rFonts w:ascii="Aptos Narrow" w:hAnsi="Aptos Narrow"/>
-        </w:rPr>
-        <w:t>", and then click "</w:t>
+        <w:t>120</w:t>
+      </w:r>
+      <w:r>
+        <w:rPr>
+          <w:rFonts w:ascii="Aptos Narrow" w:hAnsi="Aptos Narrow"/>
+        </w:rPr>
+        <w:t xml:space="preserve">, selection: </w:t>
       </w:r>
       <w:r>
         <w:rPr>
           <w:rFonts w:ascii="Aptos Narrow" w:hAnsi="Aptos Narrow"/>
           <w:color w:val="7030A0"/>
         </w:rPr>
-        <w:t>Next</w:t>
-      </w:r>
-      <w:r>
-        <w:rPr>
-          <w:rFonts w:ascii="Aptos Narrow" w:hAnsi="Aptos Narrow"/>
-        </w:rPr>
-        <w:t>". If the disk is not formatted, an overwrite installation will cause known problems:</w:t>
+        <w:t>GB</w:t>
+      </w:r>
+      <w:r>
+        <w:rPr>
+          <w:rFonts w:ascii="Aptos Narrow" w:hAnsi="Aptos Narrow"/>
+        </w:rPr>
+        <w:t>"</w:t>
+      </w:r>
+    </w:p>
+    <w:p>
+      <w:pPr>
+        <w:pStyle w:val="ListParagraph"/>
+        <w:numPr>
+          <w:ilvl w:val="0"/>
+          <w:numId w:val="17"/>
+        </w:numPr>
+        <w:spacing w:line="360" w:lineRule="auto"/>
+        <w:ind w:left="3330" w:hanging="540"/>
+        <w:contextualSpacing w:val="0"/>
+        <w:rPr>
+          <w:rFonts w:ascii="Aptos Narrow" w:hAnsi="Aptos Narrow"/>
+        </w:rPr>
+      </w:pPr>
+      <w:r>
+        <w:rPr>
+          <w:rFonts w:ascii="Aptos Narrow" w:hAnsi="Aptos Narrow"/>
+        </w:rPr>
+        <w:t xml:space="preserve">Select "Virtual Disk Format: </w:t>
+      </w:r>
+      <w:r>
+        <w:rPr>
+          <w:rFonts w:ascii="Aptos Narrow" w:hAnsi="Aptos Narrow"/>
+          <w:color w:val="7030A0"/>
+        </w:rPr>
+        <w:t>VHDX</w:t>
+      </w:r>
+      <w:r>
+        <w:rPr>
+          <w:rFonts w:ascii="Aptos Narrow" w:hAnsi="Aptos Narrow"/>
+        </w:rPr>
+        <w:t>"</w:t>
+      </w:r>
+    </w:p>
+    <w:p>
+      <w:pPr>
+        <w:pStyle w:val="ListParagraph"/>
+        <w:numPr>
+          <w:ilvl w:val="0"/>
+          <w:numId w:val="17"/>
+        </w:numPr>
+        <w:spacing w:line="360" w:lineRule="auto"/>
+        <w:ind w:left="3330" w:hanging="540"/>
+        <w:contextualSpacing w:val="0"/>
+        <w:rPr>
+          <w:rFonts w:ascii="Aptos Narrow" w:hAnsi="Aptos Narrow"/>
+        </w:rPr>
+      </w:pPr>
+      <w:r>
+        <w:rPr>
+          <w:rFonts w:ascii="Aptos Narrow" w:hAnsi="Aptos Narrow"/>
+        </w:rPr>
+        <w:t>Select "</w:t>
+      </w:r>
+      <w:r>
+        <w:rPr>
+          <w:rFonts w:ascii="Aptos Narrow" w:hAnsi="Aptos Narrow"/>
+          <w:color w:val="7030A0"/>
+        </w:rPr>
+        <w:t>Dynamically Expand</w:t>
+      </w:r>
+      <w:r>
+        <w:rPr>
+          <w:rFonts w:ascii="Aptos Narrow" w:hAnsi="Aptos Narrow"/>
+        </w:rPr>
+        <w:t>"</w:t>
+      </w:r>
+    </w:p>
+    <w:p>
+      <w:pPr>
+        <w:spacing w:line="360" w:lineRule="auto"/>
+        <w:ind w:left="2790"/>
+        <w:rPr>
+          <w:rFonts w:ascii="Aptos Narrow" w:hAnsi="Aptos Narrow"/>
+        </w:rPr>
+      </w:pPr>
+      <w:r>
+        <w:rPr>
+          <w:rFonts w:ascii="Aptos Narrow" w:hAnsi="Aptos Narrow"/>
+        </w:rPr>
+        <w:t>After clicking "</w:t>
+      </w:r>
+      <w:r>
+        <w:rPr>
+          <w:rFonts w:ascii="Aptos Narrow" w:hAnsi="Aptos Narrow"/>
+          <w:color w:val="7030A0"/>
+        </w:rPr>
+        <w:t>OK</w:t>
+      </w:r>
+      <w:r>
+        <w:rPr>
+          <w:rFonts w:ascii="Aptos Narrow" w:hAnsi="Aptos Narrow"/>
+        </w:rPr>
+        <w:t>", a new disk will be added to the disk area, in the following order:</w:t>
+      </w:r>
+    </w:p>
+    <w:p>
+      <w:pPr>
+        <w:pStyle w:val="ListParagraph"/>
+        <w:numPr>
+          <w:ilvl w:val="0"/>
+          <w:numId w:val="18"/>
+        </w:numPr>
+        <w:spacing w:line="360" w:lineRule="auto"/>
+        <w:ind w:left="3870" w:hanging="540"/>
+        <w:contextualSpacing w:val="0"/>
+        <w:rPr>
+          <w:rFonts w:ascii="Aptos Narrow" w:hAnsi="Aptos Narrow"/>
+        </w:rPr>
+      </w:pPr>
+      <w:r>
+        <w:rPr>
+          <w:rFonts w:ascii="Aptos Narrow" w:hAnsi="Aptos Narrow"/>
+        </w:rPr>
+        <w:t>Select "Disk 2" (please ensure you select the correct disk before selecting), then right-click and select "</w:t>
+      </w:r>
+      <w:r>
+        <w:rPr>
+          <w:rFonts w:ascii="Aptos Narrow" w:hAnsi="Aptos Narrow"/>
+          <w:color w:val="7030A0"/>
+        </w:rPr>
+        <w:t>Initialize Disk</w:t>
+      </w:r>
+      <w:r>
+        <w:rPr>
+          <w:rFonts w:ascii="Aptos Narrow" w:hAnsi="Aptos Narrow"/>
+        </w:rPr>
+        <w:t>".</w:t>
+      </w:r>
+    </w:p>
+    <w:p>
+      <w:pPr>
+        <w:pStyle w:val="ListParagraph"/>
+        <w:numPr>
+          <w:ilvl w:val="0"/>
+          <w:numId w:val="18"/>
+        </w:numPr>
+        <w:spacing w:line="360" w:lineRule="auto"/>
+        <w:ind w:left="4410" w:hanging="540"/>
+        <w:contextualSpacing w:val="0"/>
+        <w:rPr>
+          <w:rFonts w:ascii="Aptos Narrow" w:hAnsi="Aptos Narrow"/>
+        </w:rPr>
+      </w:pPr>
+      <w:r>
+        <w:rPr>
+          <w:rFonts w:ascii="Aptos Narrow" w:hAnsi="Aptos Narrow"/>
+        </w:rPr>
+        <w:t>After selecting "Disk 2 Partition", right-click and select "</w:t>
+      </w:r>
+      <w:r>
+        <w:rPr>
+          <w:rFonts w:ascii="Aptos Narrow" w:hAnsi="Aptos Narrow"/>
+          <w:color w:val="7030A0"/>
+        </w:rPr>
+        <w:t>New Simple Volume Wizard</w:t>
+      </w:r>
+      <w:r>
+        <w:rPr>
+          <w:rFonts w:ascii="Aptos Narrow" w:hAnsi="Aptos Narrow"/>
+        </w:rPr>
+        <w:t>" to complete.</w:t>
+      </w:r>
+    </w:p>
+    <w:p>
+      <w:pPr>
+        <w:pStyle w:val="Heading5"/>
+        <w:numPr>
+          <w:ilvl w:val="1"/>
+          <w:numId w:val="16"/>
+        </w:numPr>
+        <w:tabs>
+          <w:tab w:val="num" w:pos="360"/>
+        </w:tabs>
+        <w:spacing w:before="720" w:line="360" w:lineRule="auto"/>
+        <w:ind w:left="2790" w:hanging="720"/>
+        <w:rPr>
+          <w:rFonts w:ascii="Aptos Narrow" w:hAnsi="Aptos Narrow"/>
+          <w:color w:val="auto"/>
+        </w:rPr>
+      </w:pPr>
+      <w:bookmarkStart w:id="15" w:name="_Ref215569198"/>
+      <w:r>
+        <w:rPr>
+          <w:rFonts w:ascii="Aptos Narrow" w:hAnsi="Aptos Narrow"/>
+          <w:color w:val="auto"/>
+        </w:rPr>
+        <w:lastRenderedPageBreak/>
+        <w:t>Command Line Creation</w:t>
+      </w:r>
+      <w:bookmarkEnd w:id="15"/>
+    </w:p>
+    <w:p>
+      <w:pPr>
+        <w:spacing w:line="360" w:lineRule="auto"/>
+        <w:ind w:left="2790"/>
+        <w:rPr>
+          <w:rFonts w:ascii="Aptos Narrow" w:hAnsi="Aptos Narrow"/>
+        </w:rPr>
+      </w:pPr>
+      <w:r>
+        <w:rPr>
+          <w:rFonts w:ascii="Aptos Narrow" w:hAnsi="Aptos Narrow"/>
+        </w:rPr>
+        <w:t xml:space="preserve">Quickly create (save to: </w:t>
+      </w:r>
+      <w:r>
+        <w:rPr>
+          <w:rFonts w:ascii="Aptos Narrow" w:hAnsi="Aptos Narrow"/>
+          <w:color w:val="7030A0"/>
+        </w:rPr>
+        <w:t>D:\OS.vhdx</w:t>
+      </w:r>
+      <w:r>
+        <w:rPr>
+          <w:rFonts w:ascii="Aptos Narrow" w:hAnsi="Aptos Narrow"/>
+        </w:rPr>
+        <w:t xml:space="preserve">, virtual disk size: </w:t>
+      </w:r>
+      <w:r>
+        <w:rPr>
+          <w:rFonts w:ascii="Aptos Narrow" w:hAnsi="Aptos Narrow"/>
+          <w:color w:val="7030A0"/>
+        </w:rPr>
+        <w:t>120GB</w:t>
+      </w:r>
+      <w:r>
+        <w:rPr>
+          <w:rFonts w:ascii="Aptos Narrow" w:hAnsi="Aptos Narrow"/>
+        </w:rPr>
+        <w:t xml:space="preserve">, </w:t>
+      </w:r>
+      <w:r>
+        <w:rPr>
+          <w:rFonts w:ascii="Aptos Narrow" w:hAnsi="Aptos Narrow"/>
+          <w:color w:val="7030A0"/>
+        </w:rPr>
+        <w:t>dynamically expandable</w:t>
+      </w:r>
+      <w:r>
+        <w:rPr>
+          <w:rFonts w:ascii="Aptos Narrow" w:hAnsi="Aptos Narrow"/>
+        </w:rPr>
+        <w:t xml:space="preserve">, drive letter assigned: </w:t>
+      </w:r>
+      <w:r>
+        <w:rPr>
+          <w:rFonts w:ascii="Aptos Narrow" w:hAnsi="Aptos Narrow"/>
+          <w:color w:val="7030A0"/>
+        </w:rPr>
+        <w:t>Q</w:t>
+      </w:r>
+      <w:r>
+        <w:rPr>
+          <w:rFonts w:ascii="Aptos Narrow" w:hAnsi="Aptos Narrow"/>
+        </w:rPr>
+        <w:t>), command line:</w:t>
       </w:r>
     </w:p>
     <w:p>
@@ -2917,7 +4468,7 @@
           <w:numId w:val="19"/>
         </w:numPr>
         <w:spacing w:line="360" w:lineRule="auto"/>
-        <w:ind w:left="2610" w:hanging="540"/>
+        <w:ind w:left="3330" w:hanging="540"/>
         <w:contextualSpacing w:val="0"/>
         <w:rPr>
           <w:rFonts w:ascii="Aptos Narrow" w:hAnsi="Aptos Narrow"/>
@@ -2927,187 +4478,187 @@
         <w:rPr>
           <w:rFonts w:ascii="Aptos Narrow" w:hAnsi="Aptos Narrow"/>
         </w:rPr>
-        <w:t xml:space="preserve">Using the Administrator user: </w:t>
-      </w:r>
-    </w:p>
-    <w:p>
-      <w:pPr>
-        <w:pStyle w:val="ListParagraph"/>
-        <w:numPr>
-          <w:ilvl w:val="0"/>
-          <w:numId w:val="20"/>
-        </w:numPr>
-        <w:spacing w:line="360" w:lineRule="auto"/>
-        <w:ind w:left="3150" w:hanging="540"/>
-        <w:contextualSpacing w:val="0"/>
-        <w:rPr>
-          <w:rFonts w:ascii="Aptos Narrow" w:hAnsi="Aptos Narrow"/>
-        </w:rPr>
-      </w:pPr>
-      <w:r>
-        <w:rPr>
-          <w:rFonts w:ascii="Aptos Narrow" w:hAnsi="Aptos Narrow"/>
-        </w:rPr>
-        <w:t>The application icon will display a UAC security warning;</w:t>
-      </w:r>
-    </w:p>
-    <w:p>
-      <w:pPr>
-        <w:pStyle w:val="ListParagraph"/>
-        <w:numPr>
-          <w:ilvl w:val="0"/>
-          <w:numId w:val="20"/>
-        </w:numPr>
-        <w:spacing w:line="360" w:lineRule="auto"/>
-        <w:ind w:left="3150" w:hanging="540"/>
-        <w:contextualSpacing w:val="0"/>
-        <w:rPr>
-          <w:rFonts w:ascii="Aptos Narrow" w:hAnsi="Aptos Narrow"/>
-        </w:rPr>
-      </w:pPr>
-      <w:r>
-        <w:rPr>
-          <w:rFonts w:ascii="Aptos Narrow" w:hAnsi="Aptos Narrow"/>
-        </w:rPr>
-        <w:t>Right-clicking and running PS1 as administrator does not work;</w:t>
+        <w:t xml:space="preserve">Type </w:t>
+      </w:r>
+      <w:proofErr w:type="spellStart"/>
+      <w:r>
+        <w:rPr>
+          <w:rFonts w:ascii="Aptos Narrow" w:hAnsi="Aptos Narrow"/>
+          <w:color w:val="00B050"/>
+        </w:rPr>
+        <w:t>Diskpart</w:t>
+      </w:r>
+      <w:proofErr w:type="spellEnd"/>
+      <w:r>
+        <w:rPr>
+          <w:rFonts w:ascii="Aptos Narrow" w:hAnsi="Aptos Narrow"/>
+        </w:rPr>
+        <w:t xml:space="preserve"> and press Enter. In this dialog box, run the following commands in sequence:</w:t>
+      </w:r>
+    </w:p>
+    <w:p>
+      <w:pPr>
+        <w:spacing w:line="360" w:lineRule="auto"/>
+        <w:ind w:left="3330"/>
+        <w:rPr>
+          <w:rFonts w:ascii="Aptos Narrow" w:hAnsi="Aptos Narrow"/>
+          <w:color w:val="00B050"/>
+        </w:rPr>
+      </w:pPr>
+      <w:r>
+        <w:rPr>
+          <w:rFonts w:ascii="Aptos Narrow" w:hAnsi="Aptos Narrow"/>
+          <w:color w:val="00B050"/>
+        </w:rPr>
+        <w:t xml:space="preserve">Create </w:t>
+      </w:r>
+      <w:proofErr w:type="spellStart"/>
+      <w:r>
+        <w:rPr>
+          <w:rFonts w:ascii="Aptos Narrow" w:hAnsi="Aptos Narrow"/>
+          <w:color w:val="00B050"/>
+        </w:rPr>
+        <w:t>Vdisk</w:t>
+      </w:r>
+      <w:proofErr w:type="spellEnd"/>
+      <w:r>
+        <w:rPr>
+          <w:rFonts w:ascii="Aptos Narrow" w:hAnsi="Aptos Narrow"/>
+          <w:color w:val="00B050"/>
+        </w:rPr>
+        <w:t xml:space="preserve"> File="D:\OS.vhdx" Maximum=122880 Type=expandable</w:t>
+      </w:r>
+    </w:p>
+    <w:p>
+      <w:pPr>
+        <w:spacing w:line="360" w:lineRule="auto"/>
+        <w:ind w:left="3330"/>
+        <w:rPr>
+          <w:rFonts w:ascii="Aptos Narrow" w:hAnsi="Aptos Narrow"/>
+          <w:color w:val="00B050"/>
+        </w:rPr>
+      </w:pPr>
+      <w:r>
+        <w:rPr>
+          <w:rFonts w:ascii="Aptos Narrow" w:hAnsi="Aptos Narrow"/>
+          <w:color w:val="00B050"/>
+        </w:rPr>
+        <w:t xml:space="preserve">Select </w:t>
+      </w:r>
+      <w:proofErr w:type="spellStart"/>
+      <w:r>
+        <w:rPr>
+          <w:rFonts w:ascii="Aptos Narrow" w:hAnsi="Aptos Narrow"/>
+          <w:color w:val="00B050"/>
+        </w:rPr>
+        <w:t>Vdisk</w:t>
+      </w:r>
+      <w:proofErr w:type="spellEnd"/>
+      <w:r>
+        <w:rPr>
+          <w:rFonts w:ascii="Aptos Narrow" w:hAnsi="Aptos Narrow"/>
+          <w:color w:val="00B050"/>
+        </w:rPr>
+        <w:t xml:space="preserve"> file="D:\OS.vhdx"</w:t>
+      </w:r>
+    </w:p>
+    <w:p>
+      <w:pPr>
+        <w:spacing w:line="360" w:lineRule="auto"/>
+        <w:ind w:left="3330"/>
+        <w:rPr>
+          <w:rFonts w:ascii="Aptos Narrow" w:hAnsi="Aptos Narrow"/>
+          <w:color w:val="00B050"/>
+        </w:rPr>
+      </w:pPr>
+      <w:r>
+        <w:rPr>
+          <w:rFonts w:ascii="Aptos Narrow" w:hAnsi="Aptos Narrow"/>
+          <w:color w:val="00B050"/>
+        </w:rPr>
+        <w:t xml:space="preserve">Attach </w:t>
+      </w:r>
+      <w:proofErr w:type="spellStart"/>
+      <w:r>
+        <w:rPr>
+          <w:rFonts w:ascii="Aptos Narrow" w:hAnsi="Aptos Narrow"/>
+          <w:color w:val="00B050"/>
+        </w:rPr>
+        <w:t>Vdisk</w:t>
+      </w:r>
+      <w:proofErr w:type="spellEnd"/>
+    </w:p>
+    <w:p>
+      <w:pPr>
+        <w:spacing w:line="360" w:lineRule="auto"/>
+        <w:ind w:left="3330"/>
+        <w:rPr>
+          <w:rFonts w:ascii="Aptos Narrow" w:hAnsi="Aptos Narrow"/>
+          <w:color w:val="00B050"/>
+        </w:rPr>
+      </w:pPr>
+      <w:r>
+        <w:rPr>
+          <w:rFonts w:ascii="Aptos Narrow" w:hAnsi="Aptos Narrow"/>
+          <w:color w:val="00B050"/>
+        </w:rPr>
+        <w:t>Create Partition Primary</w:t>
+      </w:r>
+    </w:p>
+    <w:p>
+      <w:pPr>
+        <w:spacing w:line="360" w:lineRule="auto"/>
+        <w:ind w:left="3330"/>
+        <w:rPr>
+          <w:rFonts w:ascii="Aptos Narrow" w:hAnsi="Aptos Narrow"/>
+          <w:color w:val="00B050"/>
+        </w:rPr>
+      </w:pPr>
+      <w:r>
+        <w:rPr>
+          <w:rFonts w:ascii="Aptos Narrow" w:hAnsi="Aptos Narrow"/>
+          <w:color w:val="00B050"/>
+        </w:rPr>
+        <w:t>Format Fs=NTFS Label="VOS" Quick</w:t>
+      </w:r>
+    </w:p>
+    <w:p>
+      <w:pPr>
+        <w:spacing w:line="360" w:lineRule="auto"/>
+        <w:ind w:left="3330"/>
+        <w:rPr>
+          <w:rFonts w:ascii="Aptos Narrow" w:hAnsi="Aptos Narrow"/>
+          <w:color w:val="00B050"/>
+        </w:rPr>
+      </w:pPr>
+      <w:r>
+        <w:rPr>
+          <w:rFonts w:ascii="Aptos Narrow" w:hAnsi="Aptos Narrow"/>
+          <w:color w:val="00B050"/>
+        </w:rPr>
+        <w:t>Assign Letter=Q</w:t>
+      </w:r>
+    </w:p>
+    <w:p>
+      <w:pPr>
+        <w:spacing w:line="360" w:lineRule="auto"/>
+        <w:ind w:left="3330"/>
+        <w:rPr>
+          <w:rFonts w:ascii="Aptos Narrow" w:hAnsi="Aptos Narrow"/>
+          <w:color w:val="00B050"/>
+        </w:rPr>
+      </w:pPr>
+      <w:r>
+        <w:rPr>
+          <w:rFonts w:ascii="Aptos Narrow" w:hAnsi="Aptos Narrow"/>
+          <w:color w:val="00B050"/>
+        </w:rPr>
+        <w:t>Exit</w:t>
       </w:r>
     </w:p>
     <w:p>
       <w:pPr>
         <w:pStyle w:val="Heading4"/>
-        <w:numPr>
-          <w:ilvl w:val="0"/>
-          <w:numId w:val="21"/>
-        </w:numPr>
-        <w:tabs>
-          <w:tab w:val="num" w:pos="360"/>
-        </w:tabs>
-        <w:spacing w:before="720"/>
-        <w:ind w:left="2070" w:hanging="630"/>
-        <w:rPr>
-          <w:rFonts w:ascii="Aptos Narrow" w:hAnsi="Aptos Narrow"/>
-        </w:rPr>
-      </w:pPr>
-      <w:bookmarkStart w:id="5" w:name="_Ref215569152"/>
-      <w:r>
-        <w:rPr>
-          <w:rFonts w:ascii="Aptos Narrow" w:hAnsi="Aptos Narrow"/>
-        </w:rPr>
-        <w:t>When running the installer</w:t>
-      </w:r>
-      <w:bookmarkEnd w:id="5"/>
-    </w:p>
-    <w:p>
-      <w:pPr>
-        <w:pStyle w:val="ListParagraph"/>
-        <w:numPr>
-          <w:ilvl w:val="0"/>
-          <w:numId w:val="30"/>
-        </w:numPr>
-        <w:spacing w:line="360" w:lineRule="auto"/>
-        <w:ind w:left="2610" w:hanging="540"/>
-        <w:contextualSpacing w:val="0"/>
-        <w:rPr>
-          <w:rFonts w:ascii="Aptos Narrow" w:hAnsi="Aptos Narrow"/>
-        </w:rPr>
-      </w:pPr>
-      <w:r>
-        <w:rPr>
-          <w:rFonts w:ascii="Aptos Narrow" w:hAnsi="Aptos Narrow"/>
-        </w:rPr>
-        <w:t>You must not run Setup.exe from the ISO on a system you are currently using to enter the installer, otherwise it will cause an error during the copying of the $OEM$ directory. This problem is a bug in the installer.</w:t>
-      </w:r>
-    </w:p>
-    <w:p>
-      <w:pPr>
-        <w:pStyle w:val="ListParagraph"/>
-        <w:numPr>
-          <w:ilvl w:val="0"/>
-          <w:numId w:val="30"/>
-        </w:numPr>
-        <w:spacing w:line="360" w:lineRule="auto"/>
-        <w:ind w:left="2610" w:hanging="540"/>
-        <w:contextualSpacing w:val="0"/>
-        <w:rPr>
-          <w:rFonts w:ascii="Aptos Narrow" w:hAnsi="Aptos Narrow"/>
-        </w:rPr>
-      </w:pPr>
-      <w:r>
-        <w:rPr>
-          <w:rFonts w:ascii="Aptos Narrow" w:hAnsi="Aptos Narrow"/>
-        </w:rPr>
-        <w:t xml:space="preserve">When installing the system onto a physical device, you can only access the installation program using a </w:t>
-      </w:r>
-      <w:r>
-        <w:rPr>
-          <w:rFonts w:ascii="Aptos Narrow" w:hAnsi="Aptos Narrow"/>
-          <w:color w:val="7030A0"/>
-        </w:rPr>
-        <w:t>USB flash drive</w:t>
-      </w:r>
-      <w:r>
-        <w:rPr>
-          <w:rFonts w:ascii="Aptos Narrow" w:hAnsi="Aptos Narrow"/>
-        </w:rPr>
-        <w:t xml:space="preserve">, </w:t>
-      </w:r>
-      <w:r>
-        <w:rPr>
-          <w:rFonts w:ascii="Aptos Narrow" w:hAnsi="Aptos Narrow"/>
-          <w:color w:val="7030A0"/>
-        </w:rPr>
-        <w:t>CD-ROM</w:t>
-      </w:r>
-      <w:r>
-        <w:rPr>
-          <w:rFonts w:ascii="Aptos Narrow" w:hAnsi="Aptos Narrow"/>
-        </w:rPr>
-        <w:t xml:space="preserve">, </w:t>
-      </w:r>
-      <w:r>
-        <w:rPr>
-          <w:rFonts w:ascii="Aptos Narrow" w:hAnsi="Aptos Narrow"/>
-          <w:color w:val="7030A0"/>
-        </w:rPr>
-        <w:t>PE</w:t>
-      </w:r>
-      <w:r>
-        <w:rPr>
-          <w:rFonts w:ascii="Aptos Narrow" w:hAnsi="Aptos Narrow"/>
-        </w:rPr>
-        <w:t xml:space="preserve">, or </w:t>
-      </w:r>
-      <w:r>
-        <w:rPr>
-          <w:rFonts w:ascii="Aptos Narrow" w:hAnsi="Aptos Narrow"/>
-          <w:color w:val="7030A0"/>
-        </w:rPr>
-        <w:t>network installation (PXE boot)</w:t>
-      </w:r>
-      <w:r>
-        <w:rPr>
-          <w:rFonts w:ascii="Aptos Narrow" w:hAnsi="Aptos Narrow"/>
-        </w:rPr>
-        <w:t>, and a "</w:t>
-      </w:r>
-      <w:r>
-        <w:rPr>
-          <w:rFonts w:ascii="Aptos Narrow" w:hAnsi="Aptos Narrow"/>
-          <w:color w:val="7030A0"/>
-        </w:rPr>
-        <w:t>clean install</w:t>
-      </w:r>
-      <w:r>
-        <w:rPr>
-          <w:rFonts w:ascii="Aptos Narrow" w:hAnsi="Aptos Narrow"/>
-        </w:rPr>
-        <w:t>" is required.</w:t>
-      </w:r>
-    </w:p>
-    <w:p>
-      <w:pPr>
-        <w:pStyle w:val="Heading3"/>
-        <w:widowControl w:val="0"/>
         <w:numPr>
           <w:ilvl w:val="0"/>
           <w:numId w:val="16"/>
@@ -3115,975 +4666,197 @@
         <w:tabs>
           <w:tab w:val="num" w:pos="360"/>
         </w:tabs>
-        <w:spacing w:before="720"/>
-        <w:ind w:left="1440" w:hanging="540"/>
-        <w:rPr>
-          <w:rFonts w:ascii="Aptos Narrow" w:hAnsi="Aptos Narrow"/>
-          <w:szCs w:val="20"/>
-        </w:rPr>
-      </w:pPr>
-      <w:bookmarkStart w:id="6" w:name="_Ref215569155"/>
-      <w:r>
-        <w:rPr>
-          <w:rFonts w:ascii="Aptos Narrow" w:hAnsi="Aptos Narrow"/>
-          <w:szCs w:val="20"/>
-        </w:rPr>
-        <w:t>Deploying the operating system to the physical device</w:t>
-      </w:r>
-      <w:bookmarkEnd w:id="6"/>
-    </w:p>
-    <w:p>
-      <w:pPr>
-        <w:spacing w:line="360" w:lineRule="auto"/>
-        <w:ind w:left="1440"/>
-        <w:rPr>
-          <w:rFonts w:ascii="Aptos Narrow" w:hAnsi="Aptos Narrow"/>
-        </w:rPr>
-      </w:pPr>
-      <w:r>
-        <w:rPr>
-          <w:rFonts w:ascii="Aptos Narrow" w:hAnsi="Aptos Narrow"/>
-        </w:rPr>
-        <w:t>Before the physical device can boot into the system, you must select one of the following options in "</w:t>
+        <w:spacing w:before="720" w:line="360" w:lineRule="auto"/>
+        <w:ind w:left="2070" w:hanging="630"/>
+        <w:rPr>
+          <w:rFonts w:ascii="Aptos Narrow" w:hAnsi="Aptos Narrow"/>
+          <w:i w:val="0"/>
+          <w:iCs w:val="0"/>
+          <w:color w:val="auto"/>
+        </w:rPr>
+      </w:pPr>
+      <w:bookmarkStart w:id="16" w:name="_Ref215569202"/>
+      <w:r>
+        <w:rPr>
+          <w:rFonts w:ascii="Aptos Narrow" w:hAnsi="Aptos Narrow"/>
+          <w:i w:val="0"/>
+          <w:iCs w:val="0"/>
+          <w:color w:val="auto"/>
+        </w:rPr>
+        <w:t xml:space="preserve">Apply the system from </w:t>
+      </w:r>
+      <w:proofErr w:type="spellStart"/>
+      <w:r>
+        <w:rPr>
+          <w:rFonts w:ascii="Aptos Narrow" w:hAnsi="Aptos Narrow"/>
+          <w:i w:val="0"/>
+          <w:iCs w:val="0"/>
+          <w:color w:val="auto"/>
+        </w:rPr>
+        <w:t>Install.wim</w:t>
+      </w:r>
+      <w:proofErr w:type="spellEnd"/>
+      <w:r>
+        <w:rPr>
+          <w:rFonts w:ascii="Aptos Narrow" w:hAnsi="Aptos Narrow"/>
+          <w:i w:val="0"/>
+          <w:iCs w:val="0"/>
+          <w:color w:val="auto"/>
+        </w:rPr>
+        <w:t xml:space="preserve"> to the VHD/VHDX file.</w:t>
+      </w:r>
+      <w:bookmarkEnd w:id="16"/>
+    </w:p>
+    <w:p>
+      <w:pPr>
+        <w:spacing w:line="360" w:lineRule="auto"/>
+        <w:ind w:left="2070"/>
+        <w:rPr>
+          <w:rFonts w:ascii="Aptos Narrow" w:hAnsi="Aptos Narrow"/>
+        </w:rPr>
+      </w:pPr>
+      <w:r>
+        <w:rPr>
+          <w:rFonts w:ascii="Aptos Narrow" w:hAnsi="Aptos Narrow"/>
+        </w:rPr>
+        <w:t>After completing the "</w:t>
       </w:r>
       <w:r>
         <w:rPr>
           <w:rFonts w:ascii="Aptos Narrow" w:hAnsi="Aptos Narrow"/>
           <w:color w:val="7030A0"/>
         </w:rPr>
-        <w:t>Preparing prerequisites for booting the installation program</w:t>
-      </w:r>
-      <w:r>
-        <w:rPr>
-          <w:rFonts w:ascii="Aptos Narrow" w:hAnsi="Aptos Narrow"/>
-        </w:rPr>
-        <w:t>": "</w:t>
-      </w:r>
+        <w:t>Create VHD/VHDX file</w:t>
+      </w:r>
+      <w:r>
+        <w:rPr>
+          <w:rFonts w:ascii="Aptos Narrow" w:hAnsi="Aptos Narrow"/>
+        </w:rPr>
+        <w:t xml:space="preserve">" step, you can apply the index number specified in </w:t>
+      </w:r>
+      <w:proofErr w:type="spellStart"/>
       <w:r>
         <w:rPr>
           <w:rFonts w:ascii="Aptos Narrow" w:hAnsi="Aptos Narrow"/>
           <w:color w:val="7030A0"/>
         </w:rPr>
-        <w:t>Create a bootable physical storage medium</w:t>
-      </w:r>
-      <w:r>
-        <w:rPr>
-          <w:rFonts w:ascii="Aptos Narrow" w:hAnsi="Aptos Narrow"/>
-        </w:rPr>
-        <w:t xml:space="preserve">, </w:t>
+        <w:t>Install.wim</w:t>
+      </w:r>
+      <w:proofErr w:type="spellEnd"/>
+      <w:r>
+        <w:rPr>
+          <w:rFonts w:ascii="Aptos Narrow" w:hAnsi="Aptos Narrow"/>
+        </w:rPr>
+        <w:t xml:space="preserve"> to the specified drive letter. The settings are: Image file: </w:t>
       </w:r>
       <w:r>
         <w:rPr>
           <w:rFonts w:ascii="Aptos Narrow" w:hAnsi="Aptos Narrow"/>
           <w:color w:val="7030A0"/>
         </w:rPr>
-        <w:t>CD-ROM</w:t>
-      </w:r>
-      <w:r>
-        <w:rPr>
-          <w:rFonts w:ascii="Aptos Narrow" w:hAnsi="Aptos Narrow"/>
-        </w:rPr>
-        <w:t xml:space="preserve">, or </w:t>
+        <w:t>D:\OS_11\Sources\Install.wim</w:t>
+      </w:r>
+      <w:r>
+        <w:rPr>
+          <w:rFonts w:ascii="Aptos Narrow" w:hAnsi="Aptos Narrow"/>
+        </w:rPr>
+        <w:t xml:space="preserve">, Index number: </w:t>
       </w:r>
       <w:r>
         <w:rPr>
           <w:rFonts w:ascii="Aptos Narrow" w:hAnsi="Aptos Narrow"/>
           <w:color w:val="7030A0"/>
         </w:rPr>
-        <w:t>install over a network (PXE boot)</w:t>
-      </w:r>
-      <w:r>
-        <w:rPr>
-          <w:rFonts w:ascii="Aptos Narrow" w:hAnsi="Aptos Narrow"/>
-        </w:rPr>
-        <w:t>" and complete the process.</w:t>
+        <w:t>1</w:t>
+      </w:r>
+      <w:r>
+        <w:rPr>
+          <w:rFonts w:ascii="Aptos Narrow" w:hAnsi="Aptos Narrow"/>
+        </w:rPr>
+        <w:t xml:space="preserve">, Apply to drive letter: </w:t>
+      </w:r>
+      <w:r>
+        <w:rPr>
+          <w:rFonts w:ascii="Aptos Narrow" w:hAnsi="Aptos Narrow"/>
+          <w:color w:val="7030A0"/>
+        </w:rPr>
+        <w:t>Q</w:t>
+      </w:r>
+      <w:r>
+        <w:rPr>
+          <w:rFonts w:ascii="Aptos Narrow" w:hAnsi="Aptos Narrow"/>
+        </w:rPr>
+        <w:t>, Command line:</w:t>
+      </w:r>
+    </w:p>
+    <w:p>
+      <w:pPr>
+        <w:spacing w:line="360" w:lineRule="auto"/>
+        <w:ind w:left="2070"/>
+        <w:rPr>
+          <w:rFonts w:ascii="Aptos Narrow" w:hAnsi="Aptos Narrow"/>
+          <w:color w:val="00B050"/>
+        </w:rPr>
+      </w:pPr>
+      <w:r>
+        <w:rPr>
+          <w:rFonts w:ascii="Aptos Narrow" w:hAnsi="Aptos Narrow"/>
+          <w:color w:val="00B050"/>
+        </w:rPr>
+        <w:t>Expand-</w:t>
+      </w:r>
+      <w:proofErr w:type="spellStart"/>
+      <w:r>
+        <w:rPr>
+          <w:rFonts w:ascii="Aptos Narrow" w:hAnsi="Aptos Narrow"/>
+          <w:color w:val="00B050"/>
+        </w:rPr>
+        <w:t>WindowsImage</w:t>
+      </w:r>
+      <w:proofErr w:type="spellEnd"/>
+      <w:r>
+        <w:rPr>
+          <w:rFonts w:ascii="Aptos Narrow" w:hAnsi="Aptos Narrow"/>
+          <w:color w:val="00B050"/>
+        </w:rPr>
+        <w:t xml:space="preserve"> -</w:t>
+      </w:r>
+      <w:proofErr w:type="spellStart"/>
+      <w:r>
+        <w:rPr>
+          <w:rFonts w:ascii="Aptos Narrow" w:hAnsi="Aptos Narrow"/>
+          <w:color w:val="00B050"/>
+        </w:rPr>
+        <w:t>ImagePath</w:t>
+      </w:r>
+      <w:proofErr w:type="spellEnd"/>
+      <w:r>
+        <w:rPr>
+          <w:rFonts w:ascii="Aptos Narrow" w:hAnsi="Aptos Narrow"/>
+          <w:color w:val="00B050"/>
+        </w:rPr>
+        <w:t xml:space="preserve"> "D:\OS_11\Sources\install.wim" -</w:t>
+      </w:r>
+      <w:proofErr w:type="spellStart"/>
+      <w:r>
+        <w:rPr>
+          <w:rFonts w:ascii="Aptos Narrow" w:hAnsi="Aptos Narrow"/>
+          <w:color w:val="00B050"/>
+        </w:rPr>
+        <w:t>ApplyPath</w:t>
+      </w:r>
+      <w:proofErr w:type="spellEnd"/>
+      <w:r>
+        <w:rPr>
+          <w:rFonts w:ascii="Aptos Narrow" w:hAnsi="Aptos Narrow"/>
+          <w:color w:val="00B050"/>
+        </w:rPr>
+        <w:t xml:space="preserve"> "Q:\" -Index 1</w:t>
       </w:r>
     </w:p>
     <w:p>
       <w:pPr>
         <w:pStyle w:val="Heading4"/>
-        <w:numPr>
-          <w:ilvl w:val="0"/>
-          <w:numId w:val="23"/>
-        </w:numPr>
-        <w:tabs>
-          <w:tab w:val="num" w:pos="360"/>
-        </w:tabs>
-        <w:spacing w:before="720"/>
-        <w:ind w:left="2070" w:hanging="630"/>
-        <w:rPr>
-          <w:rFonts w:ascii="Aptos Narrow" w:hAnsi="Aptos Narrow"/>
-        </w:rPr>
-      </w:pPr>
-      <w:bookmarkStart w:id="7" w:name="_Ref215569162"/>
-      <w:r>
-        <w:rPr>
-          <w:rFonts w:ascii="Aptos Narrow" w:hAnsi="Aptos Narrow"/>
-        </w:rPr>
-        <w:t>Prerequisites for preparing the installation program</w:t>
-      </w:r>
-      <w:bookmarkEnd w:id="7"/>
-    </w:p>
-    <w:p>
-      <w:pPr>
-        <w:spacing w:line="360" w:lineRule="auto"/>
-        <w:ind w:left="2070"/>
-        <w:rPr>
-          <w:rFonts w:ascii="Aptos Narrow" w:hAnsi="Aptos Narrow"/>
-        </w:rPr>
-      </w:pPr>
-      <w:r>
-        <w:rPr>
-          <w:rFonts w:ascii="Aptos Narrow" w:hAnsi="Aptos Narrow"/>
-        </w:rPr>
-        <w:t>When deploying system installation files to physical storage devices, you should prepare a removable drive or CD-ROM to store the Windows operating system installation files.</w:t>
-      </w:r>
-    </w:p>
-    <w:p>
-      <w:pPr>
-        <w:pStyle w:val="Heading5"/>
-        <w:numPr>
-          <w:ilvl w:val="1"/>
-          <w:numId w:val="23"/>
-        </w:numPr>
-        <w:tabs>
-          <w:tab w:val="num" w:pos="360"/>
-        </w:tabs>
-        <w:spacing w:before="720" w:line="360" w:lineRule="auto"/>
-        <w:ind w:left="2790" w:hanging="720"/>
-        <w:rPr>
-          <w:rFonts w:ascii="Aptos Narrow" w:hAnsi="Aptos Narrow"/>
-        </w:rPr>
-      </w:pPr>
-      <w:bookmarkStart w:id="8" w:name="_Ref215569165"/>
-      <w:r>
-        <w:rPr>
-          <w:rFonts w:ascii="Aptos Narrow" w:hAnsi="Aptos Narrow"/>
-        </w:rPr>
-        <w:t>Create a bootable installation physical storage medium</w:t>
-      </w:r>
-      <w:bookmarkEnd w:id="8"/>
-    </w:p>
-    <w:p>
-      <w:pPr>
-        <w:spacing w:line="360" w:lineRule="auto"/>
-        <w:ind w:left="2790"/>
-        <w:rPr>
-          <w:rFonts w:ascii="Aptos Narrow" w:hAnsi="Aptos Narrow"/>
-        </w:rPr>
-      </w:pPr>
-      <w:r>
-        <w:rPr>
-          <w:rFonts w:ascii="Aptos Narrow" w:hAnsi="Aptos Narrow"/>
-        </w:rPr>
-        <w:t xml:space="preserve">If you plan to store more than 16GB of storage in a portable hard drive or USB drive, when purchasing the portable drive, you should choose one with dual interfaces </w:t>
-      </w:r>
-      <w:proofErr w:type="gramStart"/>
-      <w:r>
-        <w:rPr>
-          <w:rFonts w:ascii="Aptos Narrow" w:hAnsi="Aptos Narrow"/>
-        </w:rPr>
-        <w:t>( Type</w:t>
-      </w:r>
-      <w:proofErr w:type="gramEnd"/>
-      <w:r>
-        <w:rPr>
-          <w:rFonts w:ascii="Aptos Narrow" w:hAnsi="Aptos Narrow"/>
-        </w:rPr>
-        <w:t xml:space="preserve">-C and USB </w:t>
-      </w:r>
-      <w:proofErr w:type="gramStart"/>
-      <w:r>
-        <w:rPr>
-          <w:rFonts w:ascii="Aptos Narrow" w:hAnsi="Aptos Narrow"/>
-        </w:rPr>
-        <w:t>3.1 )</w:t>
-      </w:r>
-      <w:proofErr w:type="gramEnd"/>
-      <w:r>
-        <w:rPr>
-          <w:rFonts w:ascii="Aptos Narrow" w:hAnsi="Aptos Narrow"/>
-        </w:rPr>
-        <w:t>. The advantages of choosing a drive with both Type-C and USB 3.1 interfaces are:</w:t>
-      </w:r>
-    </w:p>
-    <w:p>
-      <w:pPr>
-        <w:pStyle w:val="ListParagraph"/>
-        <w:numPr>
-          <w:ilvl w:val="0"/>
-          <w:numId w:val="17"/>
-        </w:numPr>
-        <w:spacing w:line="360" w:lineRule="auto"/>
-        <w:ind w:left="3330" w:hanging="540"/>
-        <w:contextualSpacing w:val="0"/>
-        <w:rPr>
-          <w:rFonts w:ascii="Aptos Narrow" w:hAnsi="Aptos Narrow"/>
-        </w:rPr>
-      </w:pPr>
-      <w:r>
-        <w:rPr>
-          <w:rFonts w:ascii="Aptos Narrow" w:hAnsi="Aptos Narrow"/>
-        </w:rPr>
-        <w:t>If drivers are missing during system installation: You can download them via your mobile phone, then plug in a Type-C removable drive for file management and copy the downloaded drivers to the removable drive.</w:t>
-      </w:r>
-    </w:p>
-    <w:p>
-      <w:pPr>
-        <w:pStyle w:val="ListParagraph"/>
-        <w:numPr>
-          <w:ilvl w:val="0"/>
-          <w:numId w:val="17"/>
-        </w:numPr>
-        <w:spacing w:line="360" w:lineRule="auto"/>
-        <w:ind w:left="3330" w:hanging="540"/>
-        <w:contextualSpacing w:val="0"/>
-        <w:rPr>
-          <w:rFonts w:ascii="Aptos Narrow" w:hAnsi="Aptos Narrow"/>
-        </w:rPr>
-      </w:pPr>
-      <w:r>
-        <w:rPr>
-          <w:rFonts w:ascii="Aptos Narrow" w:hAnsi="Aptos Narrow"/>
-        </w:rPr>
-        <w:t>In daily use, you can use the Type-C connection to your phone to store temporary files and back up data.</w:t>
-      </w:r>
-    </w:p>
-    <w:p>
-      <w:pPr>
-        <w:pStyle w:val="Heading6"/>
-        <w:numPr>
-          <w:ilvl w:val="2"/>
-          <w:numId w:val="23"/>
-        </w:numPr>
-        <w:tabs>
-          <w:tab w:val="num" w:pos="360"/>
-        </w:tabs>
-        <w:spacing w:before="720" w:line="360" w:lineRule="auto"/>
-        <w:ind w:left="3690" w:hanging="900"/>
-        <w:rPr>
-          <w:rFonts w:ascii="Aptos Narrow" w:eastAsia="Microsoft YaHei" w:hAnsi="Aptos Narrow" w:cstheme="minorHAnsi"/>
-        </w:rPr>
-      </w:pPr>
-      <w:r>
-        <w:rPr>
-          <w:rFonts w:ascii="Aptos Narrow" w:eastAsia="Microsoft YaHei" w:hAnsi="Aptos Narrow" w:cstheme="minorHAnsi"/>
-        </w:rPr>
-        <w:t>Disk Partitioning</w:t>
-      </w:r>
-    </w:p>
-    <w:p>
-      <w:pPr>
-        <w:pStyle w:val="ListParagraph"/>
-        <w:numPr>
-          <w:ilvl w:val="0"/>
-          <w:numId w:val="31"/>
-        </w:numPr>
-        <w:spacing w:line="360" w:lineRule="auto"/>
-        <w:ind w:left="4230" w:hanging="540"/>
-        <w:contextualSpacing w:val="0"/>
-        <w:rPr>
-          <w:rFonts w:ascii="Aptos Narrow" w:hAnsi="Aptos Narrow"/>
-        </w:rPr>
-      </w:pPr>
-      <w:r>
-        <w:rPr>
-          <w:rFonts w:ascii="Aptos Narrow" w:hAnsi="Aptos Narrow"/>
-        </w:rPr>
-        <w:t>For installing Windows on macOS (excluding M series) or PC, storing the Windows installation files in FAT32 format is the best solution.</w:t>
-      </w:r>
-    </w:p>
-    <w:p>
-      <w:pPr>
-        <w:pStyle w:val="ListParagraph"/>
-        <w:numPr>
-          <w:ilvl w:val="0"/>
-          <w:numId w:val="31"/>
-        </w:numPr>
-        <w:spacing w:line="360" w:lineRule="auto"/>
-        <w:ind w:left="4230" w:hanging="547"/>
-        <w:contextualSpacing w:val="0"/>
-        <w:rPr>
-          <w:rFonts w:ascii="Aptos Narrow" w:hAnsi="Aptos Narrow"/>
-        </w:rPr>
-      </w:pPr>
-      <w:r>
-        <w:rPr>
-          <w:rFonts w:ascii="Aptos Narrow" w:hAnsi="Aptos Narrow"/>
-        </w:rPr>
-        <w:t>If the storage device is less than 16GB, it is recommended that you create a single partition.</w:t>
-      </w:r>
-    </w:p>
-    <w:p>
-      <w:pPr>
-        <w:pStyle w:val="ListParagraph"/>
-        <w:numPr>
-          <w:ilvl w:val="0"/>
-          <w:numId w:val="31"/>
-        </w:numPr>
-        <w:spacing w:line="360" w:lineRule="auto"/>
-        <w:ind w:left="4230" w:hanging="540"/>
-        <w:contextualSpacing w:val="0"/>
-        <w:rPr>
-          <w:rFonts w:ascii="Aptos Narrow" w:hAnsi="Aptos Narrow"/>
-        </w:rPr>
-      </w:pPr>
-      <w:r>
-        <w:rPr>
-          <w:rFonts w:ascii="Aptos Narrow" w:hAnsi="Aptos Narrow"/>
-        </w:rPr>
-        <w:t xml:space="preserve">For storage devices larger than 32GB, it is recommended that you partition them into 3 partitions. Partitioning scheme: </w:t>
-      </w:r>
-    </w:p>
-    <w:p>
-      <w:pPr>
-        <w:spacing w:line="360" w:lineRule="auto"/>
-        <w:ind w:left="4680"/>
-        <w:rPr>
-          <w:rFonts w:ascii="Aptos Narrow" w:hAnsi="Aptos Narrow"/>
-        </w:rPr>
-      </w:pPr>
-      <w:r>
-        <w:rPr>
-          <w:rFonts w:ascii="Aptos Narrow" w:hAnsi="Aptos Narrow"/>
-        </w:rPr>
-        <w:t>Partition 1, all remaining disk space, can be used for storing temporary files and backup data.</w:t>
-      </w:r>
-    </w:p>
-    <w:p>
-      <w:pPr>
-        <w:spacing w:line="360" w:lineRule="auto"/>
-        <w:ind w:left="4680"/>
-        <w:rPr>
-          <w:rFonts w:ascii="Aptos Narrow" w:hAnsi="Aptos Narrow"/>
-        </w:rPr>
-      </w:pPr>
-      <w:r>
-        <w:rPr>
-          <w:rFonts w:ascii="Aptos Narrow" w:hAnsi="Aptos Narrow"/>
-        </w:rPr>
-        <w:t>Partition 2, allocate 16GB of disk space to store Windows system installation files.</w:t>
-      </w:r>
-    </w:p>
-    <w:p>
-      <w:pPr>
-        <w:spacing w:line="360" w:lineRule="auto"/>
-        <w:ind w:left="4680"/>
-        <w:rPr>
-          <w:rFonts w:ascii="Aptos Narrow" w:hAnsi="Aptos Narrow"/>
-        </w:rPr>
-      </w:pPr>
-      <w:r>
-        <w:rPr>
-          <w:rFonts w:ascii="Aptos Narrow" w:hAnsi="Aptos Narrow"/>
-        </w:rPr>
-        <w:t>Partition 3: Allocate 6GB of disk space for storing the PE system. Recommended.</w:t>
-      </w:r>
-    </w:p>
-    <w:p>
-      <w:pPr>
-        <w:pStyle w:val="ListParagraph"/>
-        <w:numPr>
-          <w:ilvl w:val="0"/>
-          <w:numId w:val="22"/>
-        </w:numPr>
-        <w:spacing w:line="360" w:lineRule="auto"/>
-        <w:ind w:left="6120" w:hanging="540"/>
-        <w:contextualSpacing w:val="0"/>
-        <w:rPr>
-          <w:rFonts w:ascii="Aptos Narrow" w:hAnsi="Aptos Narrow"/>
-        </w:rPr>
-      </w:pPr>
-      <w:r>
-        <w:rPr>
-          <w:rFonts w:ascii="Aptos Narrow" w:hAnsi="Aptos Narrow"/>
-        </w:rPr>
-        <w:t xml:space="preserve">Sergei Strelec | </w:t>
-      </w:r>
-      <w:hyperlink r:id="rId9" w:history="1">
-        <w:r>
-          <w:rPr>
-            <w:rStyle w:val="Hyperlink"/>
-            <w:rFonts w:ascii="Aptos Narrow" w:hAnsi="Aptos Narrow"/>
-            <w:u w:val="none"/>
-          </w:rPr>
-          <w:t>https://sergeistrelec.name/winpe-10-8-sergei-strelec-english</w:t>
-        </w:r>
-      </w:hyperlink>
-    </w:p>
-    <w:p>
-      <w:pPr>
-        <w:pStyle w:val="ListParagraph"/>
-        <w:numPr>
-          <w:ilvl w:val="0"/>
-          <w:numId w:val="22"/>
-        </w:numPr>
-        <w:spacing w:line="360" w:lineRule="auto"/>
-        <w:ind w:left="6120" w:hanging="540"/>
-        <w:contextualSpacing w:val="0"/>
-        <w:rPr>
-          <w:rFonts w:ascii="Aptos Narrow" w:hAnsi="Aptos Narrow"/>
-        </w:rPr>
-      </w:pPr>
-      <w:r>
-        <w:rPr>
-          <w:rFonts w:ascii="Aptos Narrow" w:hAnsi="Aptos Narrow"/>
-        </w:rPr>
-        <w:lastRenderedPageBreak/>
-        <w:t xml:space="preserve">Hirens </w:t>
-      </w:r>
-      <w:proofErr w:type="spellStart"/>
-      <w:r>
-        <w:rPr>
-          <w:rFonts w:ascii="Aptos Narrow" w:hAnsi="Aptos Narrow"/>
-        </w:rPr>
-        <w:t>BootCD</w:t>
-      </w:r>
-      <w:proofErr w:type="spellEnd"/>
-      <w:r>
-        <w:rPr>
-          <w:rFonts w:ascii="Aptos Narrow" w:hAnsi="Aptos Narrow"/>
-        </w:rPr>
-        <w:t xml:space="preserve"> | </w:t>
-      </w:r>
-      <w:hyperlink r:id="rId10" w:history="1">
-        <w:r>
-          <w:rPr>
-            <w:rStyle w:val="Hyperlink"/>
-            <w:rFonts w:ascii="Aptos Narrow" w:hAnsi="Aptos Narrow"/>
-            <w:u w:val="none"/>
-          </w:rPr>
-          <w:t>https://www.hirensbootcd.org</w:t>
-        </w:r>
-      </w:hyperlink>
-    </w:p>
-    <w:p>
-      <w:pPr>
-        <w:pStyle w:val="Heading6"/>
-        <w:numPr>
-          <w:ilvl w:val="2"/>
-          <w:numId w:val="23"/>
-        </w:numPr>
-        <w:tabs>
-          <w:tab w:val="num" w:pos="360"/>
-        </w:tabs>
-        <w:spacing w:before="720" w:line="360" w:lineRule="auto"/>
-        <w:ind w:left="3690" w:hanging="900"/>
-        <w:rPr>
-          <w:rFonts w:ascii="Aptos Narrow" w:eastAsia="Microsoft YaHei" w:hAnsi="Aptos Narrow" w:cstheme="minorHAnsi"/>
-        </w:rPr>
-      </w:pPr>
-      <w:r>
-        <w:rPr>
-          <w:rFonts w:ascii="Aptos Narrow" w:eastAsia="Microsoft YaHei" w:hAnsi="Aptos Narrow" w:cstheme="minorHAnsi"/>
-        </w:rPr>
-        <w:t>Copy the system installation files to the disk partition.</w:t>
-      </w:r>
-    </w:p>
-    <w:p>
-      <w:pPr>
-        <w:spacing w:line="360" w:lineRule="auto"/>
-        <w:ind w:left="3690"/>
-        <w:rPr>
-          <w:rFonts w:ascii="Aptos Narrow" w:hAnsi="Aptos Narrow"/>
-        </w:rPr>
-      </w:pPr>
-      <w:r>
-        <w:rPr>
-          <w:rFonts w:ascii="Aptos Narrow" w:hAnsi="Aptos Narrow"/>
-        </w:rPr>
-        <w:t xml:space="preserve">To format the partition, select </w:t>
-      </w:r>
-      <w:r>
-        <w:rPr>
-          <w:rFonts w:ascii="Aptos Narrow" w:hAnsi="Aptos Narrow"/>
-          <w:color w:val="7030A0"/>
-        </w:rPr>
-        <w:t>Fat32</w:t>
-      </w:r>
-      <w:r>
-        <w:rPr>
-          <w:rFonts w:ascii="Aptos Narrow" w:hAnsi="Aptos Narrow"/>
-        </w:rPr>
-        <w:t>, then copy all files from the ISO to the root directory of the USB drive to complete the creation process.</w:t>
-      </w:r>
-    </w:p>
-    <w:p>
-      <w:pPr>
-        <w:pStyle w:val="Heading5"/>
-        <w:numPr>
-          <w:ilvl w:val="1"/>
-          <w:numId w:val="23"/>
-        </w:numPr>
-        <w:tabs>
-          <w:tab w:val="num" w:pos="360"/>
-        </w:tabs>
-        <w:spacing w:before="720" w:line="360" w:lineRule="auto"/>
-        <w:ind w:left="2790" w:hanging="720"/>
-        <w:rPr>
-          <w:rFonts w:ascii="Aptos Narrow" w:hAnsi="Aptos Narrow" w:cstheme="minorHAnsi"/>
-        </w:rPr>
-      </w:pPr>
-      <w:bookmarkStart w:id="9" w:name="_Ref215527780"/>
-      <w:r>
-        <w:rPr>
-          <w:rFonts w:ascii="Aptos Narrow" w:hAnsi="Aptos Narrow" w:cstheme="minorHAnsi"/>
-        </w:rPr>
-        <w:t>CD-ROM</w:t>
-      </w:r>
-      <w:bookmarkEnd w:id="9"/>
-      <w:r>
-        <w:rPr>
-          <w:rFonts w:ascii="Aptos Narrow" w:hAnsi="Aptos Narrow" w:cstheme="minorHAnsi"/>
-        </w:rPr>
-        <w:t xml:space="preserve"> </w:t>
-      </w:r>
-    </w:p>
-    <w:p>
-      <w:pPr>
-        <w:pStyle w:val="Heading6"/>
-        <w:numPr>
-          <w:ilvl w:val="2"/>
-          <w:numId w:val="23"/>
-        </w:numPr>
-        <w:tabs>
-          <w:tab w:val="num" w:pos="360"/>
-        </w:tabs>
-        <w:spacing w:line="360" w:lineRule="auto"/>
-        <w:ind w:left="3690" w:hanging="900"/>
-        <w:rPr>
-          <w:rFonts w:ascii="Aptos Narrow" w:eastAsia="Microsoft YaHei" w:hAnsi="Aptos Narrow" w:cstheme="minorHAnsi"/>
-        </w:rPr>
-      </w:pPr>
-      <w:r>
-        <w:rPr>
-          <w:rFonts w:ascii="Aptos Narrow" w:eastAsia="Microsoft YaHei" w:hAnsi="Aptos Narrow" w:cstheme="minorHAnsi"/>
-        </w:rPr>
-        <w:t xml:space="preserve">Prepare a </w:t>
-      </w:r>
-      <w:r>
-        <w:rPr>
-          <w:rFonts w:ascii="Aptos Narrow" w:eastAsia="Microsoft YaHei" w:hAnsi="Aptos Narrow" w:cstheme="minorHAnsi"/>
-          <w:color w:val="7030A0"/>
-        </w:rPr>
-        <w:t>CD/DVD burner</w:t>
-      </w:r>
-      <w:r>
-        <w:rPr>
-          <w:rFonts w:ascii="Aptos Narrow" w:eastAsia="Microsoft YaHei" w:hAnsi="Aptos Narrow" w:cstheme="minorHAnsi"/>
-        </w:rPr>
-        <w:t>.</w:t>
-      </w:r>
-    </w:p>
-    <w:p>
-      <w:pPr>
-        <w:pStyle w:val="Heading6"/>
-        <w:numPr>
-          <w:ilvl w:val="2"/>
-          <w:numId w:val="23"/>
-        </w:numPr>
-        <w:tabs>
-          <w:tab w:val="num" w:pos="360"/>
-        </w:tabs>
-        <w:spacing w:line="360" w:lineRule="auto"/>
-        <w:ind w:left="3690" w:hanging="900"/>
-        <w:rPr>
-          <w:rFonts w:ascii="Aptos Narrow" w:eastAsia="Microsoft YaHei" w:hAnsi="Aptos Narrow" w:cstheme="minorHAnsi"/>
-        </w:rPr>
-      </w:pPr>
-      <w:r>
-        <w:rPr>
-          <w:rFonts w:ascii="Aptos Narrow" w:eastAsia="Microsoft YaHei" w:hAnsi="Aptos Narrow" w:cstheme="minorHAnsi"/>
-        </w:rPr>
-        <w:t xml:space="preserve">Prepare a </w:t>
-      </w:r>
-      <w:r>
-        <w:rPr>
-          <w:rFonts w:ascii="Aptos Narrow" w:eastAsia="Microsoft YaHei" w:hAnsi="Aptos Narrow" w:cstheme="minorHAnsi"/>
-          <w:color w:val="7030A0"/>
-        </w:rPr>
-        <w:t>blank CD</w:t>
-      </w:r>
-      <w:r>
-        <w:rPr>
-          <w:rFonts w:ascii="Aptos Narrow" w:eastAsia="Microsoft YaHei" w:hAnsi="Aptos Narrow" w:cstheme="minorHAnsi"/>
-        </w:rPr>
-        <w:t>.</w:t>
-      </w:r>
-    </w:p>
-    <w:p>
-      <w:pPr>
-        <w:pStyle w:val="Heading6"/>
-        <w:numPr>
-          <w:ilvl w:val="2"/>
-          <w:numId w:val="23"/>
-        </w:numPr>
-        <w:tabs>
-          <w:tab w:val="num" w:pos="360"/>
-        </w:tabs>
-        <w:spacing w:line="360" w:lineRule="auto"/>
-        <w:ind w:left="3690" w:hanging="900"/>
-        <w:rPr>
-          <w:rFonts w:ascii="Aptos Narrow" w:eastAsia="Microsoft YaHei" w:hAnsi="Aptos Narrow"/>
-        </w:rPr>
-      </w:pPr>
-      <w:r>
-        <w:rPr>
-          <w:rFonts w:ascii="Aptos Narrow" w:eastAsia="Microsoft YaHei" w:hAnsi="Aptos Narrow"/>
-        </w:rPr>
-        <w:t>After selecting "</w:t>
-      </w:r>
-      <w:r>
-        <w:rPr>
-          <w:rFonts w:ascii="Aptos Narrow" w:eastAsia="Microsoft YaHei" w:hAnsi="Aptos Narrow"/>
-          <w:color w:val="7030A0"/>
-        </w:rPr>
-        <w:t>ISO file</w:t>
-      </w:r>
-      <w:r>
-        <w:rPr>
-          <w:rFonts w:ascii="Aptos Narrow" w:eastAsia="Microsoft YaHei" w:hAnsi="Aptos Narrow"/>
-        </w:rPr>
-        <w:t>", right-click and select the "</w:t>
-      </w:r>
-      <w:r>
-        <w:rPr>
-          <w:rFonts w:ascii="Aptos Narrow" w:eastAsia="Microsoft YaHei" w:hAnsi="Aptos Narrow"/>
-          <w:color w:val="7030A0"/>
-        </w:rPr>
-        <w:t>burn</w:t>
-      </w:r>
-      <w:r>
-        <w:rPr>
-          <w:rFonts w:ascii="Aptos Narrow" w:eastAsia="Microsoft YaHei" w:hAnsi="Aptos Narrow"/>
-        </w:rPr>
-        <w:t>" function, then click Start burning and wait for it to complete.</w:t>
-      </w:r>
-    </w:p>
-    <w:p>
-      <w:pPr>
-        <w:pStyle w:val="Heading5"/>
-        <w:numPr>
-          <w:ilvl w:val="1"/>
-          <w:numId w:val="23"/>
-        </w:numPr>
-        <w:tabs>
-          <w:tab w:val="num" w:pos="360"/>
-        </w:tabs>
-        <w:spacing w:before="720" w:line="360" w:lineRule="auto"/>
-        <w:ind w:left="2790" w:hanging="720"/>
-        <w:rPr>
-          <w:rFonts w:ascii="Aptos Narrow" w:hAnsi="Aptos Narrow"/>
-        </w:rPr>
-      </w:pPr>
-      <w:bookmarkStart w:id="10" w:name="_Ref215569174"/>
-      <w:r>
-        <w:rPr>
-          <w:rFonts w:ascii="Aptos Narrow" w:hAnsi="Aptos Narrow"/>
-        </w:rPr>
-        <w:t>Install via network (PXE boot)</w:t>
-      </w:r>
-      <w:bookmarkEnd w:id="10"/>
-    </w:p>
-    <w:p>
-      <w:pPr>
-        <w:spacing w:line="360" w:lineRule="auto"/>
-        <w:ind w:left="2790"/>
-        <w:rPr>
-          <w:rFonts w:ascii="Aptos Narrow" w:hAnsi="Aptos Narrow"/>
-        </w:rPr>
-      </w:pPr>
-      <w:r>
-        <w:rPr>
-          <w:rFonts w:ascii="Aptos Narrow" w:hAnsi="Aptos Narrow"/>
-        </w:rPr>
-        <w:t xml:space="preserve">Each software has a different usage method; please learn it before use. You can choose from the following: </w:t>
-      </w:r>
-    </w:p>
-    <w:p>
-      <w:pPr>
-        <w:pStyle w:val="ListParagraph"/>
-        <w:numPr>
-          <w:ilvl w:val="2"/>
-          <w:numId w:val="23"/>
-        </w:numPr>
-        <w:spacing w:line="360" w:lineRule="auto"/>
-        <w:ind w:left="3690" w:hanging="907"/>
-        <w:contextualSpacing w:val="0"/>
-        <w:rPr>
-          <w:rFonts w:ascii="Aptos Narrow" w:hAnsi="Aptos Narrow"/>
-        </w:rPr>
-      </w:pPr>
-      <w:r>
-        <w:rPr>
-          <w:rFonts w:ascii="Aptos Narrow" w:hAnsi="Aptos Narrow"/>
-        </w:rPr>
-        <w:t xml:space="preserve">Serva | </w:t>
-      </w:r>
-      <w:hyperlink r:id="rId11" w:history="1">
-        <w:r>
-          <w:rPr>
-            <w:rStyle w:val="Hyperlink"/>
-            <w:rFonts w:ascii="Aptos Narrow" w:hAnsi="Aptos Narrow"/>
-            <w:u w:val="none"/>
-          </w:rPr>
-          <w:t>https://www.vercot.com/~serva</w:t>
-        </w:r>
-      </w:hyperlink>
-    </w:p>
-    <w:p>
-      <w:pPr>
-        <w:pStyle w:val="ListParagraph"/>
-        <w:numPr>
-          <w:ilvl w:val="2"/>
-          <w:numId w:val="23"/>
-        </w:numPr>
-        <w:spacing w:line="360" w:lineRule="auto"/>
-        <w:ind w:left="3690" w:hanging="907"/>
-        <w:contextualSpacing w:val="0"/>
-        <w:rPr>
-          <w:rFonts w:ascii="Aptos Narrow" w:hAnsi="Aptos Narrow"/>
-        </w:rPr>
-      </w:pPr>
-      <w:proofErr w:type="spellStart"/>
-      <w:r>
-        <w:rPr>
-          <w:rFonts w:ascii="Aptos Narrow" w:hAnsi="Aptos Narrow"/>
-        </w:rPr>
-        <w:t>TinyPXE</w:t>
-      </w:r>
-      <w:proofErr w:type="spellEnd"/>
-      <w:r>
-        <w:rPr>
-          <w:rFonts w:ascii="Aptos Narrow" w:hAnsi="Aptos Narrow"/>
-        </w:rPr>
-        <w:t xml:space="preserve"> Server | </w:t>
-      </w:r>
-      <w:hyperlink r:id="rId12" w:history="1">
-        <w:r>
-          <w:rPr>
-            <w:rStyle w:val="Hyperlink"/>
-            <w:rFonts w:ascii="Aptos Narrow" w:hAnsi="Aptos Narrow"/>
-            <w:u w:val="none"/>
-          </w:rPr>
-          <w:t>http://labalec.fr/erwan/?page_id=958</w:t>
-        </w:r>
-      </w:hyperlink>
-    </w:p>
-    <w:p>
-      <w:pPr>
-        <w:pStyle w:val="ListParagraph"/>
-        <w:numPr>
-          <w:ilvl w:val="2"/>
-          <w:numId w:val="23"/>
-        </w:numPr>
-        <w:spacing w:line="360" w:lineRule="auto"/>
-        <w:ind w:left="3690" w:hanging="907"/>
-        <w:contextualSpacing w:val="0"/>
-        <w:rPr>
-          <w:rFonts w:ascii="Aptos Narrow" w:hAnsi="Aptos Narrow"/>
-        </w:rPr>
-      </w:pPr>
-      <w:proofErr w:type="spellStart"/>
-      <w:r>
-        <w:rPr>
-          <w:rFonts w:ascii="Aptos Narrow" w:hAnsi="Aptos Narrow"/>
-        </w:rPr>
-        <w:t>iventory</w:t>
-      </w:r>
-      <w:proofErr w:type="spellEnd"/>
-      <w:r>
-        <w:rPr>
-          <w:rFonts w:ascii="Aptos Narrow" w:hAnsi="Aptos Narrow"/>
-        </w:rPr>
-        <w:t xml:space="preserve"> | </w:t>
-      </w:r>
-      <w:hyperlink r:id="rId13" w:history="1">
-        <w:r>
-          <w:rPr>
-            <w:rStyle w:val="Hyperlink"/>
-            <w:rFonts w:ascii="Aptos Narrow" w:hAnsi="Aptos Narrow"/>
-            <w:u w:val="none"/>
-          </w:rPr>
-          <w:t>https://www.iventoy.com</w:t>
-        </w:r>
-      </w:hyperlink>
-    </w:p>
-    <w:p>
-      <w:pPr>
-        <w:pStyle w:val="Heading4"/>
-        <w:numPr>
-          <w:ilvl w:val="0"/>
-          <w:numId w:val="23"/>
-        </w:numPr>
-        <w:tabs>
-          <w:tab w:val="num" w:pos="360"/>
-        </w:tabs>
-        <w:spacing w:before="720"/>
-        <w:ind w:left="2070" w:hanging="630"/>
-        <w:rPr>
-          <w:rFonts w:ascii="Aptos Narrow" w:hAnsi="Aptos Narrow"/>
-        </w:rPr>
-      </w:pPr>
-      <w:bookmarkStart w:id="11" w:name="_Ref215569180"/>
-      <w:r>
-        <w:rPr>
-          <w:rFonts w:ascii="Aptos Narrow" w:hAnsi="Aptos Narrow"/>
-        </w:rPr>
-        <w:t>Physical device system installation guide</w:t>
-      </w:r>
-      <w:bookmarkEnd w:id="11"/>
-    </w:p>
-    <w:p>
-      <w:pPr>
-        <w:pStyle w:val="ListParagraph"/>
-        <w:numPr>
-          <w:ilvl w:val="0"/>
-          <w:numId w:val="32"/>
-        </w:numPr>
-        <w:spacing w:line="360" w:lineRule="auto"/>
-        <w:ind w:left="2610" w:hanging="547"/>
-        <w:contextualSpacing w:val="0"/>
-        <w:rPr>
-          <w:rFonts w:ascii="Aptos Narrow" w:hAnsi="Aptos Narrow"/>
-        </w:rPr>
-      </w:pPr>
-      <w:r>
-        <w:rPr>
-          <w:rFonts w:ascii="Aptos Narrow" w:hAnsi="Aptos Narrow"/>
-        </w:rPr>
-        <w:t xml:space="preserve">When powering on, press different keys depending on the motherboard to enter the "Boot Menu" and then select disk boot from the BIOS menu. Common BIOS boot hotkeys include: </w:t>
-      </w:r>
-      <w:r>
-        <w:rPr>
-          <w:rFonts w:ascii="Aptos Narrow" w:hAnsi="Aptos Narrow"/>
-          <w:color w:val="7030A0"/>
-        </w:rPr>
-        <w:t>F2</w:t>
-      </w:r>
-      <w:r>
-        <w:rPr>
-          <w:rFonts w:ascii="Aptos Narrow" w:hAnsi="Aptos Narrow"/>
-        </w:rPr>
-        <w:t xml:space="preserve">, </w:t>
-      </w:r>
-      <w:r>
-        <w:rPr>
-          <w:rFonts w:ascii="Aptos Narrow" w:hAnsi="Aptos Narrow"/>
-          <w:color w:val="7030A0"/>
-        </w:rPr>
-        <w:t>F8</w:t>
-      </w:r>
-      <w:r>
-        <w:rPr>
-          <w:rFonts w:ascii="Aptos Narrow" w:hAnsi="Aptos Narrow"/>
-        </w:rPr>
-        <w:t xml:space="preserve">, </w:t>
-      </w:r>
-      <w:r>
-        <w:rPr>
-          <w:rFonts w:ascii="Aptos Narrow" w:hAnsi="Aptos Narrow"/>
-          <w:color w:val="7030A0"/>
-        </w:rPr>
-        <w:t>F9</w:t>
-      </w:r>
-      <w:r>
-        <w:rPr>
-          <w:rFonts w:ascii="Aptos Narrow" w:hAnsi="Aptos Narrow"/>
-        </w:rPr>
-        <w:t xml:space="preserve">, </w:t>
-      </w:r>
-      <w:r>
-        <w:rPr>
-          <w:rFonts w:ascii="Aptos Narrow" w:hAnsi="Aptos Narrow"/>
-          <w:color w:val="7030A0"/>
-        </w:rPr>
-        <w:t>F11</w:t>
-      </w:r>
-      <w:r>
-        <w:rPr>
-          <w:rFonts w:ascii="Aptos Narrow" w:hAnsi="Aptos Narrow"/>
-        </w:rPr>
-        <w:t xml:space="preserve">, </w:t>
-      </w:r>
-      <w:r>
-        <w:rPr>
-          <w:rFonts w:ascii="Aptos Narrow" w:hAnsi="Aptos Narrow"/>
-          <w:color w:val="7030A0"/>
-        </w:rPr>
-        <w:t>F12</w:t>
-      </w:r>
-      <w:r>
-        <w:rPr>
-          <w:rFonts w:ascii="Aptos Narrow" w:hAnsi="Aptos Narrow"/>
-        </w:rPr>
-        <w:t xml:space="preserve">, and </w:t>
-      </w:r>
-      <w:r>
-        <w:rPr>
-          <w:rFonts w:ascii="Aptos Narrow" w:hAnsi="Aptos Narrow"/>
-          <w:color w:val="7030A0"/>
-        </w:rPr>
-        <w:t>ESC</w:t>
-      </w:r>
-      <w:r>
-        <w:rPr>
-          <w:rFonts w:ascii="Aptos Narrow" w:hAnsi="Aptos Narrow"/>
-        </w:rPr>
-        <w:t>.</w:t>
-      </w:r>
-    </w:p>
-    <w:p>
-      <w:pPr>
-        <w:pStyle w:val="ListParagraph"/>
-        <w:numPr>
-          <w:ilvl w:val="0"/>
-          <w:numId w:val="32"/>
-        </w:numPr>
-        <w:spacing w:line="360" w:lineRule="auto"/>
-        <w:ind w:left="2610" w:hanging="547"/>
-        <w:contextualSpacing w:val="0"/>
-        <w:rPr>
-          <w:rFonts w:ascii="Aptos Narrow" w:hAnsi="Aptos Narrow"/>
-        </w:rPr>
-      </w:pPr>
-      <w:r>
-        <w:rPr>
-          <w:rFonts w:ascii="Aptos Narrow" w:hAnsi="Aptos Narrow"/>
-        </w:rPr>
-        <w:t xml:space="preserve">Choose the appropriate menu based on the boot medium: </w:t>
-      </w:r>
-      <w:r>
-        <w:rPr>
-          <w:rFonts w:ascii="Aptos Narrow" w:hAnsi="Aptos Narrow"/>
-          <w:color w:val="7030A0"/>
-        </w:rPr>
-        <w:t>CD-ROM</w:t>
-      </w:r>
-      <w:r>
-        <w:rPr>
-          <w:rFonts w:ascii="Aptos Narrow" w:hAnsi="Aptos Narrow"/>
-        </w:rPr>
-        <w:t xml:space="preserve">, </w:t>
-      </w:r>
-      <w:r>
-        <w:rPr>
-          <w:rFonts w:ascii="Aptos Narrow" w:hAnsi="Aptos Narrow"/>
-          <w:color w:val="7030A0"/>
-        </w:rPr>
-        <w:t>PXE</w:t>
-      </w:r>
-      <w:r>
-        <w:rPr>
-          <w:rFonts w:ascii="Aptos Narrow" w:hAnsi="Aptos Narrow"/>
-        </w:rPr>
-        <w:t>, or select the partition that has been recognized by the USB drive.</w:t>
-      </w:r>
-    </w:p>
-    <w:p>
-      <w:pPr>
-        <w:pStyle w:val="Heading3"/>
-        <w:widowControl w:val="0"/>
         <w:numPr>
           <w:ilvl w:val="0"/>
           <w:numId w:val="16"/>
@@ -4091,894 +4864,22 @@
         <w:tabs>
           <w:tab w:val="num" w:pos="360"/>
         </w:tabs>
-        <w:spacing w:before="720"/>
-        <w:ind w:left="1440" w:hanging="540"/>
-        <w:rPr>
-          <w:rFonts w:ascii="Aptos Narrow" w:hAnsi="Aptos Narrow"/>
-          <w:szCs w:val="20"/>
-        </w:rPr>
-      </w:pPr>
-      <w:bookmarkStart w:id="12" w:name="_Ref215569184"/>
-      <w:r>
-        <w:rPr>
-          <w:rFonts w:ascii="Aptos Narrow" w:hAnsi="Aptos Narrow"/>
-          <w:szCs w:val="20"/>
-        </w:rPr>
-        <w:t>Deploy to a system that is currently in use, and add the native boot VHD to the existing boot menu</w:t>
-      </w:r>
-      <w:bookmarkEnd w:id="12"/>
-    </w:p>
-    <w:p>
-      <w:pPr>
-        <w:pStyle w:val="Heading4"/>
-        <w:numPr>
-          <w:ilvl w:val="0"/>
-          <w:numId w:val="24"/>
-        </w:numPr>
-        <w:tabs>
-          <w:tab w:val="num" w:pos="360"/>
-        </w:tabs>
+        <w:spacing w:before="720" w:line="360" w:lineRule="auto"/>
         <w:ind w:left="2070" w:hanging="630"/>
         <w:rPr>
           <w:rFonts w:ascii="Aptos Narrow" w:hAnsi="Aptos Narrow"/>
-        </w:rPr>
-      </w:pPr>
-      <w:bookmarkStart w:id="13" w:name="_Ref215569189"/>
-      <w:r>
-        <w:rPr>
-          <w:rFonts w:ascii="Aptos Narrow" w:hAnsi="Aptos Narrow"/>
-        </w:rPr>
-        <w:t>Create VHD/VHDX files</w:t>
-      </w:r>
-      <w:bookmarkEnd w:id="13"/>
-    </w:p>
-    <w:p>
-      <w:pPr>
-        <w:pStyle w:val="Heading5"/>
-        <w:numPr>
-          <w:ilvl w:val="1"/>
-          <w:numId w:val="24"/>
-        </w:numPr>
-        <w:tabs>
-          <w:tab w:val="num" w:pos="360"/>
-        </w:tabs>
-        <w:spacing w:line="360" w:lineRule="auto"/>
-        <w:ind w:left="2790" w:hanging="720"/>
-        <w:rPr>
-          <w:rFonts w:ascii="Aptos Narrow" w:hAnsi="Aptos Narrow"/>
-        </w:rPr>
-      </w:pPr>
-      <w:bookmarkStart w:id="14" w:name="_Ref215569193"/>
-      <w:r>
-        <w:rPr>
-          <w:rFonts w:ascii="Aptos Narrow" w:hAnsi="Aptos Narrow"/>
-        </w:rPr>
-        <w:t>Interactive Disk Management</w:t>
-      </w:r>
-      <w:bookmarkEnd w:id="14"/>
-    </w:p>
-    <w:p>
-      <w:pPr>
-        <w:spacing w:line="360" w:lineRule="auto"/>
-        <w:ind w:left="2790"/>
-        <w:rPr>
-          <w:rFonts w:ascii="Aptos Narrow" w:hAnsi="Aptos Narrow"/>
-        </w:rPr>
-      </w:pPr>
-      <w:r>
-        <w:rPr>
-          <w:rFonts w:ascii="Aptos Narrow" w:hAnsi="Aptos Narrow"/>
-        </w:rPr>
-        <w:t>Open "</w:t>
-      </w:r>
-      <w:r>
-        <w:rPr>
-          <w:rFonts w:ascii="Aptos Narrow" w:hAnsi="Aptos Narrow"/>
-          <w:color w:val="7030A0"/>
-        </w:rPr>
-        <w:t>Disk Management</w:t>
-      </w:r>
-      <w:r>
-        <w:rPr>
-          <w:rFonts w:ascii="Aptos Narrow" w:hAnsi="Aptos Narrow"/>
-        </w:rPr>
-        <w:t xml:space="preserve"> (</w:t>
-      </w:r>
-      <w:proofErr w:type="spellStart"/>
-      <w:r>
-        <w:rPr>
-          <w:rFonts w:ascii="Aptos Narrow" w:hAnsi="Aptos Narrow"/>
-          <w:color w:val="00B050"/>
-        </w:rPr>
-        <w:t>diskmgmt.msc</w:t>
-      </w:r>
-      <w:proofErr w:type="spellEnd"/>
-      <w:r>
-        <w:rPr>
-          <w:rFonts w:ascii="Aptos Narrow" w:hAnsi="Aptos Narrow"/>
-        </w:rPr>
-        <w:t>)", select "</w:t>
-      </w:r>
-      <w:r>
-        <w:rPr>
-          <w:rFonts w:ascii="Aptos Narrow" w:hAnsi="Aptos Narrow"/>
-          <w:color w:val="7030A0"/>
-        </w:rPr>
-        <w:t>Actions</w:t>
-      </w:r>
-      <w:r>
-        <w:rPr>
-          <w:rFonts w:ascii="Aptos Narrow" w:hAnsi="Aptos Narrow"/>
-        </w:rPr>
-        <w:t>", select "</w:t>
-      </w:r>
-      <w:r>
-        <w:rPr>
-          <w:rFonts w:ascii="Aptos Narrow" w:hAnsi="Aptos Narrow"/>
-          <w:color w:val="7030A0"/>
-        </w:rPr>
-        <w:t>Create VHD</w:t>
-      </w:r>
-      <w:r>
-        <w:rPr>
-          <w:rFonts w:ascii="Aptos Narrow" w:hAnsi="Aptos Narrow"/>
-        </w:rPr>
-        <w:t>", and the "</w:t>
-      </w:r>
-      <w:r>
-        <w:rPr>
-          <w:rFonts w:ascii="Aptos Narrow" w:hAnsi="Aptos Narrow"/>
-          <w:color w:val="7030A0"/>
-        </w:rPr>
-        <w:t>Create or Attach Virtual Disk</w:t>
-      </w:r>
-      <w:r>
-        <w:rPr>
-          <w:rFonts w:ascii="Aptos Narrow" w:hAnsi="Aptos Narrow"/>
-        </w:rPr>
-        <w:t>" dialog box will pop up:</w:t>
-      </w:r>
-    </w:p>
-    <w:p>
-      <w:pPr>
-        <w:pStyle w:val="ListParagraph"/>
-        <w:numPr>
-          <w:ilvl w:val="0"/>
-          <w:numId w:val="25"/>
-        </w:numPr>
-        <w:spacing w:line="360" w:lineRule="auto"/>
-        <w:ind w:left="3330" w:hanging="540"/>
-        <w:contextualSpacing w:val="0"/>
-        <w:rPr>
-          <w:rFonts w:ascii="Aptos Narrow" w:hAnsi="Aptos Narrow"/>
-        </w:rPr>
-      </w:pPr>
-      <w:r>
-        <w:rPr>
-          <w:rFonts w:ascii="Aptos Narrow" w:hAnsi="Aptos Narrow"/>
-        </w:rPr>
-        <w:t xml:space="preserve">Set "Location: </w:t>
-      </w:r>
-      <w:r>
-        <w:rPr>
-          <w:rFonts w:ascii="Aptos Narrow" w:hAnsi="Aptos Narrow"/>
-          <w:color w:val="7030A0"/>
-        </w:rPr>
-        <w:t>D:\OS.vhdx</w:t>
-      </w:r>
-      <w:r>
-        <w:rPr>
-          <w:rFonts w:ascii="Aptos Narrow" w:hAnsi="Aptos Narrow"/>
-        </w:rPr>
-        <w:t>"</w:t>
-      </w:r>
-    </w:p>
-    <w:p>
-      <w:pPr>
-        <w:pStyle w:val="ListParagraph"/>
-        <w:numPr>
-          <w:ilvl w:val="0"/>
-          <w:numId w:val="25"/>
-        </w:numPr>
-        <w:spacing w:line="360" w:lineRule="auto"/>
-        <w:ind w:left="3330" w:hanging="540"/>
-        <w:contextualSpacing w:val="0"/>
-        <w:rPr>
-          <w:rFonts w:ascii="Aptos Narrow" w:hAnsi="Aptos Narrow"/>
-        </w:rPr>
-      </w:pPr>
-      <w:r>
-        <w:rPr>
-          <w:rFonts w:ascii="Aptos Narrow" w:hAnsi="Aptos Narrow"/>
-        </w:rPr>
-        <w:t xml:space="preserve">Set "Virtual disk size: </w:t>
-      </w:r>
-      <w:r>
-        <w:rPr>
-          <w:rFonts w:ascii="Aptos Narrow" w:hAnsi="Aptos Narrow"/>
-          <w:color w:val="7030A0"/>
-        </w:rPr>
-        <w:t>120</w:t>
-      </w:r>
-      <w:r>
-        <w:rPr>
-          <w:rFonts w:ascii="Aptos Narrow" w:hAnsi="Aptos Narrow"/>
-        </w:rPr>
-        <w:t xml:space="preserve">, selection: </w:t>
-      </w:r>
-      <w:r>
-        <w:rPr>
-          <w:rFonts w:ascii="Aptos Narrow" w:hAnsi="Aptos Narrow"/>
-          <w:color w:val="7030A0"/>
-        </w:rPr>
-        <w:t>GB</w:t>
-      </w:r>
-      <w:r>
-        <w:rPr>
-          <w:rFonts w:ascii="Aptos Narrow" w:hAnsi="Aptos Narrow"/>
-        </w:rPr>
-        <w:t>"</w:t>
-      </w:r>
-    </w:p>
-    <w:p>
-      <w:pPr>
-        <w:pStyle w:val="ListParagraph"/>
-        <w:numPr>
-          <w:ilvl w:val="0"/>
-          <w:numId w:val="25"/>
-        </w:numPr>
-        <w:spacing w:line="360" w:lineRule="auto"/>
-        <w:ind w:left="3330" w:hanging="540"/>
-        <w:contextualSpacing w:val="0"/>
-        <w:rPr>
-          <w:rFonts w:ascii="Aptos Narrow" w:hAnsi="Aptos Narrow"/>
-        </w:rPr>
-      </w:pPr>
-      <w:r>
-        <w:rPr>
-          <w:rFonts w:ascii="Aptos Narrow" w:hAnsi="Aptos Narrow"/>
-        </w:rPr>
-        <w:t xml:space="preserve">Select "Virtual Disk Format: </w:t>
-      </w:r>
-      <w:r>
-        <w:rPr>
-          <w:rFonts w:ascii="Aptos Narrow" w:hAnsi="Aptos Narrow"/>
-          <w:color w:val="7030A0"/>
-        </w:rPr>
-        <w:t>VHDX</w:t>
-      </w:r>
-      <w:r>
-        <w:rPr>
-          <w:rFonts w:ascii="Aptos Narrow" w:hAnsi="Aptos Narrow"/>
-        </w:rPr>
-        <w:t>"</w:t>
-      </w:r>
-    </w:p>
-    <w:p>
-      <w:pPr>
-        <w:pStyle w:val="ListParagraph"/>
-        <w:numPr>
-          <w:ilvl w:val="0"/>
-          <w:numId w:val="25"/>
-        </w:numPr>
-        <w:spacing w:line="360" w:lineRule="auto"/>
-        <w:ind w:left="3330" w:hanging="540"/>
-        <w:contextualSpacing w:val="0"/>
-        <w:rPr>
-          <w:rFonts w:ascii="Aptos Narrow" w:hAnsi="Aptos Narrow"/>
-        </w:rPr>
-      </w:pPr>
-      <w:r>
-        <w:rPr>
-          <w:rFonts w:ascii="Aptos Narrow" w:hAnsi="Aptos Narrow"/>
-        </w:rPr>
-        <w:t>Select "</w:t>
-      </w:r>
-      <w:r>
-        <w:rPr>
-          <w:rFonts w:ascii="Aptos Narrow" w:hAnsi="Aptos Narrow"/>
-          <w:color w:val="7030A0"/>
-        </w:rPr>
-        <w:t>Dynamically Expand</w:t>
-      </w:r>
-      <w:r>
-        <w:rPr>
-          <w:rFonts w:ascii="Aptos Narrow" w:hAnsi="Aptos Narrow"/>
-        </w:rPr>
-        <w:t>"</w:t>
-      </w:r>
-    </w:p>
-    <w:p>
-      <w:pPr>
-        <w:spacing w:line="360" w:lineRule="auto"/>
-        <w:ind w:left="2790"/>
-        <w:rPr>
-          <w:rFonts w:ascii="Aptos Narrow" w:hAnsi="Aptos Narrow"/>
-        </w:rPr>
-      </w:pPr>
-      <w:r>
-        <w:rPr>
-          <w:rFonts w:ascii="Aptos Narrow" w:hAnsi="Aptos Narrow"/>
-        </w:rPr>
-        <w:t>After clicking "</w:t>
-      </w:r>
-      <w:r>
-        <w:rPr>
-          <w:rFonts w:ascii="Aptos Narrow" w:hAnsi="Aptos Narrow"/>
-          <w:color w:val="7030A0"/>
-        </w:rPr>
-        <w:t>OK</w:t>
-      </w:r>
-      <w:r>
-        <w:rPr>
-          <w:rFonts w:ascii="Aptos Narrow" w:hAnsi="Aptos Narrow"/>
-        </w:rPr>
-        <w:t>", a new disk will be added to the disk area, in the following order:</w:t>
-      </w:r>
-    </w:p>
-    <w:p>
-      <w:pPr>
-        <w:pStyle w:val="ListParagraph"/>
-        <w:numPr>
-          <w:ilvl w:val="0"/>
-          <w:numId w:val="26"/>
-        </w:numPr>
-        <w:spacing w:line="360" w:lineRule="auto"/>
-        <w:ind w:left="3870" w:hanging="540"/>
-        <w:contextualSpacing w:val="0"/>
-        <w:rPr>
-          <w:rFonts w:ascii="Aptos Narrow" w:hAnsi="Aptos Narrow"/>
-        </w:rPr>
-      </w:pPr>
-      <w:r>
-        <w:rPr>
-          <w:rFonts w:ascii="Aptos Narrow" w:hAnsi="Aptos Narrow"/>
-        </w:rPr>
-        <w:t>Select "Disk 2" (please ensure you select the correct disk before selecting), then right-click and select "</w:t>
-      </w:r>
-      <w:r>
-        <w:rPr>
-          <w:rFonts w:ascii="Aptos Narrow" w:hAnsi="Aptos Narrow"/>
-          <w:color w:val="7030A0"/>
-        </w:rPr>
-        <w:t>Initialize Disk</w:t>
-      </w:r>
-      <w:r>
-        <w:rPr>
-          <w:rFonts w:ascii="Aptos Narrow" w:hAnsi="Aptos Narrow"/>
-        </w:rPr>
-        <w:t>".</w:t>
-      </w:r>
-    </w:p>
-    <w:p>
-      <w:pPr>
-        <w:pStyle w:val="ListParagraph"/>
-        <w:numPr>
-          <w:ilvl w:val="0"/>
-          <w:numId w:val="26"/>
-        </w:numPr>
-        <w:spacing w:line="360" w:lineRule="auto"/>
-        <w:ind w:left="4410" w:hanging="540"/>
-        <w:contextualSpacing w:val="0"/>
-        <w:rPr>
-          <w:rFonts w:ascii="Aptos Narrow" w:hAnsi="Aptos Narrow"/>
-        </w:rPr>
-      </w:pPr>
-      <w:r>
-        <w:rPr>
-          <w:rFonts w:ascii="Aptos Narrow" w:hAnsi="Aptos Narrow"/>
-        </w:rPr>
-        <w:t>After selecting "Disk 2 Partition", right-click and select "</w:t>
-      </w:r>
-      <w:r>
-        <w:rPr>
-          <w:rFonts w:ascii="Aptos Narrow" w:hAnsi="Aptos Narrow"/>
-          <w:color w:val="7030A0"/>
-        </w:rPr>
-        <w:t>New Simple Volume Wizard</w:t>
-      </w:r>
-      <w:r>
-        <w:rPr>
-          <w:rFonts w:ascii="Aptos Narrow" w:hAnsi="Aptos Narrow"/>
-        </w:rPr>
-        <w:t>" to complete.</w:t>
-      </w:r>
-    </w:p>
-    <w:p>
-      <w:pPr>
-        <w:pStyle w:val="Heading5"/>
-        <w:numPr>
-          <w:ilvl w:val="1"/>
-          <w:numId w:val="24"/>
-        </w:numPr>
-        <w:tabs>
-          <w:tab w:val="num" w:pos="360"/>
-        </w:tabs>
-        <w:spacing w:before="720" w:line="360" w:lineRule="auto"/>
-        <w:ind w:left="2790" w:hanging="720"/>
-        <w:rPr>
-          <w:rFonts w:ascii="Aptos Narrow" w:hAnsi="Aptos Narrow"/>
-        </w:rPr>
-      </w:pPr>
-      <w:bookmarkStart w:id="15" w:name="_Ref215569198"/>
-      <w:r>
-        <w:rPr>
-          <w:rFonts w:ascii="Aptos Narrow" w:hAnsi="Aptos Narrow"/>
-        </w:rPr>
-        <w:t>Command Line Creation</w:t>
-      </w:r>
-      <w:bookmarkEnd w:id="15"/>
-    </w:p>
-    <w:p>
-      <w:pPr>
-        <w:spacing w:line="360" w:lineRule="auto"/>
-        <w:ind w:left="2790"/>
-        <w:rPr>
-          <w:rFonts w:ascii="Aptos Narrow" w:hAnsi="Aptos Narrow"/>
-        </w:rPr>
-      </w:pPr>
-      <w:r>
-        <w:rPr>
-          <w:rFonts w:ascii="Aptos Narrow" w:hAnsi="Aptos Narrow"/>
-        </w:rPr>
-        <w:t xml:space="preserve">Quickly create (save to: </w:t>
-      </w:r>
-      <w:r>
-        <w:rPr>
-          <w:rFonts w:ascii="Aptos Narrow" w:hAnsi="Aptos Narrow"/>
-          <w:color w:val="7030A0"/>
-        </w:rPr>
-        <w:t>D:\OS.vhdx</w:t>
-      </w:r>
-      <w:r>
-        <w:rPr>
-          <w:rFonts w:ascii="Aptos Narrow" w:hAnsi="Aptos Narrow"/>
-        </w:rPr>
-        <w:t xml:space="preserve">, virtual disk size: </w:t>
-      </w:r>
-      <w:r>
-        <w:rPr>
-          <w:rFonts w:ascii="Aptos Narrow" w:hAnsi="Aptos Narrow"/>
-          <w:color w:val="7030A0"/>
-        </w:rPr>
-        <w:t>120GB</w:t>
-      </w:r>
-      <w:r>
-        <w:rPr>
-          <w:rFonts w:ascii="Aptos Narrow" w:hAnsi="Aptos Narrow"/>
-        </w:rPr>
-        <w:t xml:space="preserve">, </w:t>
-      </w:r>
-      <w:r>
-        <w:rPr>
-          <w:rFonts w:ascii="Aptos Narrow" w:hAnsi="Aptos Narrow"/>
-          <w:color w:val="7030A0"/>
-        </w:rPr>
-        <w:t>dynamically expandable</w:t>
-      </w:r>
-      <w:r>
-        <w:rPr>
-          <w:rFonts w:ascii="Aptos Narrow" w:hAnsi="Aptos Narrow"/>
-        </w:rPr>
-        <w:t xml:space="preserve">, drive letter assigned: </w:t>
-      </w:r>
-      <w:r>
-        <w:rPr>
-          <w:rFonts w:ascii="Aptos Narrow" w:hAnsi="Aptos Narrow"/>
-          <w:color w:val="7030A0"/>
-        </w:rPr>
-        <w:t>Q</w:t>
-      </w:r>
-      <w:r>
-        <w:rPr>
-          <w:rFonts w:ascii="Aptos Narrow" w:hAnsi="Aptos Narrow"/>
-        </w:rPr>
-        <w:t>), command line:</w:t>
-      </w:r>
-    </w:p>
-    <w:p>
-      <w:pPr>
-        <w:pStyle w:val="ListParagraph"/>
-        <w:numPr>
-          <w:ilvl w:val="0"/>
-          <w:numId w:val="27"/>
-        </w:numPr>
-        <w:spacing w:line="360" w:lineRule="auto"/>
-        <w:ind w:left="3330" w:hanging="540"/>
-        <w:contextualSpacing w:val="0"/>
-        <w:rPr>
-          <w:rFonts w:ascii="Aptos Narrow" w:hAnsi="Aptos Narrow"/>
-        </w:rPr>
-      </w:pPr>
-      <w:r>
-        <w:rPr>
-          <w:rFonts w:ascii="Aptos Narrow" w:hAnsi="Aptos Narrow"/>
-        </w:rPr>
-        <w:t xml:space="preserve">Type </w:t>
-      </w:r>
-      <w:proofErr w:type="spellStart"/>
-      <w:r>
-        <w:rPr>
-          <w:rFonts w:ascii="Aptos Narrow" w:hAnsi="Aptos Narrow"/>
-          <w:color w:val="00B050"/>
-        </w:rPr>
-        <w:t>Diskpart</w:t>
-      </w:r>
-      <w:proofErr w:type="spellEnd"/>
-      <w:r>
-        <w:rPr>
-          <w:rFonts w:ascii="Aptos Narrow" w:hAnsi="Aptos Narrow"/>
-        </w:rPr>
-        <w:t xml:space="preserve"> and press Enter. In this dialog box, run the following commands in sequence:</w:t>
-      </w:r>
-    </w:p>
-    <w:p>
-      <w:pPr>
-        <w:spacing w:line="360" w:lineRule="auto"/>
-        <w:ind w:left="3330"/>
-        <w:rPr>
-          <w:rFonts w:ascii="Aptos Narrow" w:hAnsi="Aptos Narrow"/>
-          <w:color w:val="00B050"/>
-        </w:rPr>
-      </w:pPr>
-      <w:r>
-        <w:rPr>
-          <w:rFonts w:ascii="Aptos Narrow" w:hAnsi="Aptos Narrow"/>
-          <w:color w:val="00B050"/>
-        </w:rPr>
-        <w:lastRenderedPageBreak/>
-        <w:t xml:space="preserve">Create </w:t>
-      </w:r>
-      <w:proofErr w:type="spellStart"/>
-      <w:r>
-        <w:rPr>
-          <w:rFonts w:ascii="Aptos Narrow" w:hAnsi="Aptos Narrow"/>
-          <w:color w:val="00B050"/>
-        </w:rPr>
-        <w:t>Vdisk</w:t>
-      </w:r>
-      <w:proofErr w:type="spellEnd"/>
-      <w:r>
-        <w:rPr>
-          <w:rFonts w:ascii="Aptos Narrow" w:hAnsi="Aptos Narrow"/>
-          <w:color w:val="00B050"/>
-        </w:rPr>
-        <w:t xml:space="preserve"> File="D:\OS.vhdx" Maximum=122880 Type=expandable</w:t>
-      </w:r>
-    </w:p>
-    <w:p>
-      <w:pPr>
-        <w:spacing w:line="360" w:lineRule="auto"/>
-        <w:ind w:left="3330"/>
-        <w:rPr>
-          <w:rFonts w:ascii="Aptos Narrow" w:hAnsi="Aptos Narrow"/>
-          <w:color w:val="00B050"/>
-        </w:rPr>
-      </w:pPr>
-      <w:r>
-        <w:rPr>
-          <w:rFonts w:ascii="Aptos Narrow" w:hAnsi="Aptos Narrow"/>
-          <w:color w:val="00B050"/>
-        </w:rPr>
-        <w:t xml:space="preserve">Select </w:t>
-      </w:r>
-      <w:proofErr w:type="spellStart"/>
-      <w:r>
-        <w:rPr>
-          <w:rFonts w:ascii="Aptos Narrow" w:hAnsi="Aptos Narrow"/>
-          <w:color w:val="00B050"/>
-        </w:rPr>
-        <w:t>Vdisk</w:t>
-      </w:r>
-      <w:proofErr w:type="spellEnd"/>
-      <w:r>
-        <w:rPr>
-          <w:rFonts w:ascii="Aptos Narrow" w:hAnsi="Aptos Narrow"/>
-          <w:color w:val="00B050"/>
-        </w:rPr>
-        <w:t xml:space="preserve"> file="D:\OS.vhdx"</w:t>
-      </w:r>
-    </w:p>
-    <w:p>
-      <w:pPr>
-        <w:spacing w:line="360" w:lineRule="auto"/>
-        <w:ind w:left="3330"/>
-        <w:rPr>
-          <w:rFonts w:ascii="Aptos Narrow" w:hAnsi="Aptos Narrow"/>
-          <w:color w:val="00B050"/>
-        </w:rPr>
-      </w:pPr>
-      <w:r>
-        <w:rPr>
-          <w:rFonts w:ascii="Aptos Narrow" w:hAnsi="Aptos Narrow"/>
-          <w:color w:val="00B050"/>
-        </w:rPr>
-        <w:t xml:space="preserve">Attach </w:t>
-      </w:r>
-      <w:proofErr w:type="spellStart"/>
-      <w:r>
-        <w:rPr>
-          <w:rFonts w:ascii="Aptos Narrow" w:hAnsi="Aptos Narrow"/>
-          <w:color w:val="00B050"/>
-        </w:rPr>
-        <w:t>Vdisk</w:t>
-      </w:r>
-      <w:proofErr w:type="spellEnd"/>
-    </w:p>
-    <w:p>
-      <w:pPr>
-        <w:spacing w:line="360" w:lineRule="auto"/>
-        <w:ind w:left="3330"/>
-        <w:rPr>
-          <w:rFonts w:ascii="Aptos Narrow" w:hAnsi="Aptos Narrow"/>
-          <w:color w:val="00B050"/>
-        </w:rPr>
-      </w:pPr>
-      <w:r>
-        <w:rPr>
-          <w:rFonts w:ascii="Aptos Narrow" w:hAnsi="Aptos Narrow"/>
-          <w:color w:val="00B050"/>
-        </w:rPr>
-        <w:t>Create Partition Primary</w:t>
-      </w:r>
-    </w:p>
-    <w:p>
-      <w:pPr>
-        <w:spacing w:line="360" w:lineRule="auto"/>
-        <w:ind w:left="3330"/>
-        <w:rPr>
-          <w:rFonts w:ascii="Aptos Narrow" w:hAnsi="Aptos Narrow"/>
-          <w:color w:val="00B050"/>
-        </w:rPr>
-      </w:pPr>
-      <w:r>
-        <w:rPr>
-          <w:rFonts w:ascii="Aptos Narrow" w:hAnsi="Aptos Narrow"/>
-          <w:color w:val="00B050"/>
-        </w:rPr>
-        <w:t>Format Fs=NTFS Label="VOS" Quick</w:t>
-      </w:r>
-    </w:p>
-    <w:p>
-      <w:pPr>
-        <w:spacing w:line="360" w:lineRule="auto"/>
-        <w:ind w:left="3330"/>
-        <w:rPr>
-          <w:rFonts w:ascii="Aptos Narrow" w:hAnsi="Aptos Narrow"/>
-          <w:color w:val="00B050"/>
-        </w:rPr>
-      </w:pPr>
-      <w:r>
-        <w:rPr>
-          <w:rFonts w:ascii="Aptos Narrow" w:hAnsi="Aptos Narrow"/>
-          <w:color w:val="00B050"/>
-        </w:rPr>
-        <w:t>Assign Letter=Q</w:t>
-      </w:r>
-    </w:p>
-    <w:p>
-      <w:pPr>
-        <w:spacing w:line="360" w:lineRule="auto"/>
-        <w:ind w:left="3330"/>
-        <w:rPr>
-          <w:rFonts w:ascii="Aptos Narrow" w:hAnsi="Aptos Narrow"/>
-          <w:color w:val="00B050"/>
-        </w:rPr>
-      </w:pPr>
-      <w:r>
-        <w:rPr>
-          <w:rFonts w:ascii="Aptos Narrow" w:hAnsi="Aptos Narrow"/>
-          <w:color w:val="00B050"/>
-        </w:rPr>
-        <w:t>Exit</w:t>
-      </w:r>
-    </w:p>
-    <w:p>
-      <w:pPr>
-        <w:pStyle w:val="Heading4"/>
-        <w:numPr>
-          <w:ilvl w:val="0"/>
-          <w:numId w:val="24"/>
-        </w:numPr>
-        <w:tabs>
-          <w:tab w:val="num" w:pos="360"/>
-        </w:tabs>
-        <w:spacing w:before="720"/>
-        <w:ind w:left="2070" w:hanging="630"/>
-        <w:rPr>
-          <w:rFonts w:ascii="Aptos Narrow" w:hAnsi="Aptos Narrow"/>
-        </w:rPr>
-      </w:pPr>
-      <w:bookmarkStart w:id="16" w:name="_Ref215569202"/>
-      <w:r>
-        <w:rPr>
-          <w:rFonts w:ascii="Aptos Narrow" w:hAnsi="Aptos Narrow"/>
-        </w:rPr>
-        <w:t xml:space="preserve">Apply the system from </w:t>
-      </w:r>
-      <w:proofErr w:type="spellStart"/>
-      <w:r>
-        <w:rPr>
-          <w:rFonts w:ascii="Aptos Narrow" w:hAnsi="Aptos Narrow"/>
-        </w:rPr>
-        <w:t>Install.wim</w:t>
-      </w:r>
-      <w:proofErr w:type="spellEnd"/>
-      <w:r>
-        <w:rPr>
-          <w:rFonts w:ascii="Aptos Narrow" w:hAnsi="Aptos Narrow"/>
-        </w:rPr>
-        <w:t xml:space="preserve"> to the VHD/VHDX file.</w:t>
-      </w:r>
-      <w:bookmarkEnd w:id="16"/>
-    </w:p>
-    <w:p>
-      <w:pPr>
-        <w:spacing w:line="360" w:lineRule="auto"/>
-        <w:ind w:left="2070"/>
-        <w:rPr>
-          <w:rFonts w:ascii="Aptos Narrow" w:hAnsi="Aptos Narrow"/>
-        </w:rPr>
-      </w:pPr>
-      <w:r>
-        <w:rPr>
-          <w:rFonts w:ascii="Aptos Narrow" w:hAnsi="Aptos Narrow"/>
-        </w:rPr>
-        <w:t>After completing the "</w:t>
-      </w:r>
-      <w:r>
-        <w:rPr>
-          <w:rFonts w:ascii="Aptos Narrow" w:hAnsi="Aptos Narrow"/>
-          <w:color w:val="7030A0"/>
-        </w:rPr>
-        <w:t>Create VHD/VHDX file</w:t>
-      </w:r>
-      <w:r>
-        <w:rPr>
-          <w:rFonts w:ascii="Aptos Narrow" w:hAnsi="Aptos Narrow"/>
-        </w:rPr>
-        <w:t xml:space="preserve">" step, you can apply the index number specified in </w:t>
-      </w:r>
-      <w:proofErr w:type="spellStart"/>
-      <w:r>
-        <w:rPr>
-          <w:rFonts w:ascii="Aptos Narrow" w:hAnsi="Aptos Narrow"/>
-          <w:color w:val="7030A0"/>
-        </w:rPr>
-        <w:t>Install.wim</w:t>
-      </w:r>
-      <w:proofErr w:type="spellEnd"/>
-      <w:r>
-        <w:rPr>
-          <w:rFonts w:ascii="Aptos Narrow" w:hAnsi="Aptos Narrow"/>
-        </w:rPr>
-        <w:t xml:space="preserve"> to the specified drive letter. The settings are: Image file: </w:t>
-      </w:r>
-      <w:r>
-        <w:rPr>
-          <w:rFonts w:ascii="Aptos Narrow" w:hAnsi="Aptos Narrow"/>
-          <w:color w:val="7030A0"/>
-        </w:rPr>
-        <w:t>D:\OS_11\Sources\Install.wim</w:t>
-      </w:r>
-      <w:r>
-        <w:rPr>
-          <w:rFonts w:ascii="Aptos Narrow" w:hAnsi="Aptos Narrow"/>
-        </w:rPr>
-        <w:t xml:space="preserve">, Index number: </w:t>
-      </w:r>
-      <w:r>
-        <w:rPr>
-          <w:rFonts w:ascii="Aptos Narrow" w:hAnsi="Aptos Narrow"/>
-          <w:color w:val="7030A0"/>
-        </w:rPr>
-        <w:t>1</w:t>
-      </w:r>
-      <w:r>
-        <w:rPr>
-          <w:rFonts w:ascii="Aptos Narrow" w:hAnsi="Aptos Narrow"/>
-        </w:rPr>
-        <w:t xml:space="preserve">, Apply to drive letter: </w:t>
-      </w:r>
-      <w:r>
-        <w:rPr>
-          <w:rFonts w:ascii="Aptos Narrow" w:hAnsi="Aptos Narrow"/>
-          <w:color w:val="7030A0"/>
-        </w:rPr>
-        <w:t>Q</w:t>
-      </w:r>
-      <w:r>
-        <w:rPr>
-          <w:rFonts w:ascii="Aptos Narrow" w:hAnsi="Aptos Narrow"/>
-        </w:rPr>
-        <w:t>, Command line:</w:t>
-      </w:r>
-    </w:p>
-    <w:p>
-      <w:pPr>
-        <w:spacing w:line="360" w:lineRule="auto"/>
-        <w:ind w:left="2070"/>
-        <w:rPr>
-          <w:rFonts w:ascii="Aptos Narrow" w:hAnsi="Aptos Narrow"/>
-          <w:color w:val="00B050"/>
-        </w:rPr>
-      </w:pPr>
-      <w:r>
-        <w:rPr>
-          <w:rFonts w:ascii="Aptos Narrow" w:hAnsi="Aptos Narrow"/>
-          <w:color w:val="00B050"/>
-        </w:rPr>
-        <w:t>Expand-</w:t>
-      </w:r>
-      <w:proofErr w:type="spellStart"/>
-      <w:r>
-        <w:rPr>
-          <w:rFonts w:ascii="Aptos Narrow" w:hAnsi="Aptos Narrow"/>
-          <w:color w:val="00B050"/>
-        </w:rPr>
-        <w:t>WindowsImage</w:t>
-      </w:r>
-      <w:proofErr w:type="spellEnd"/>
-      <w:r>
-        <w:rPr>
-          <w:rFonts w:ascii="Aptos Narrow" w:hAnsi="Aptos Narrow"/>
-          <w:color w:val="00B050"/>
-        </w:rPr>
-        <w:t xml:space="preserve"> -</w:t>
-      </w:r>
-      <w:proofErr w:type="spellStart"/>
-      <w:r>
-        <w:rPr>
-          <w:rFonts w:ascii="Aptos Narrow" w:hAnsi="Aptos Narrow"/>
-          <w:color w:val="00B050"/>
-        </w:rPr>
-        <w:t>ImagePath</w:t>
-      </w:r>
-      <w:proofErr w:type="spellEnd"/>
-      <w:r>
-        <w:rPr>
-          <w:rFonts w:ascii="Aptos Narrow" w:hAnsi="Aptos Narrow"/>
-          <w:color w:val="00B050"/>
-        </w:rPr>
-        <w:t xml:space="preserve"> "D:\OS_11\Sources\install.wim" -</w:t>
-      </w:r>
-      <w:proofErr w:type="spellStart"/>
-      <w:r>
-        <w:rPr>
-          <w:rFonts w:ascii="Aptos Narrow" w:hAnsi="Aptos Narrow"/>
-          <w:color w:val="00B050"/>
-        </w:rPr>
-        <w:t>ApplyPath</w:t>
-      </w:r>
-      <w:proofErr w:type="spellEnd"/>
-      <w:r>
-        <w:rPr>
-          <w:rFonts w:ascii="Aptos Narrow" w:hAnsi="Aptos Narrow"/>
-          <w:color w:val="00B050"/>
-        </w:rPr>
-        <w:t xml:space="preserve"> "Q:\" -Index 1</w:t>
-      </w:r>
-    </w:p>
-    <w:p>
-      <w:pPr>
-        <w:pStyle w:val="Heading4"/>
-        <w:numPr>
-          <w:ilvl w:val="0"/>
-          <w:numId w:val="24"/>
-        </w:numPr>
-        <w:tabs>
-          <w:tab w:val="num" w:pos="360"/>
-        </w:tabs>
-        <w:spacing w:before="720"/>
-        <w:ind w:left="2070" w:hanging="630"/>
-        <w:rPr>
-          <w:rFonts w:ascii="Aptos Narrow" w:hAnsi="Aptos Narrow"/>
+          <w:i w:val="0"/>
+          <w:iCs w:val="0"/>
+          <w:color w:val="auto"/>
         </w:rPr>
       </w:pPr>
       <w:bookmarkStart w:id="17" w:name="_Ref215569205"/>
       <w:r>
         <w:rPr>
           <w:rFonts w:ascii="Aptos Narrow" w:hAnsi="Aptos Narrow"/>
+          <w:i w:val="0"/>
+          <w:iCs w:val="0"/>
+          <w:color w:val="auto"/>
         </w:rPr>
         <w:t>Add native boot VHD to the existing Windows 10/11 boot menu</w:t>
       </w:r>
@@ -4989,7 +4890,7 @@
         <w:pStyle w:val="ListParagraph"/>
         <w:numPr>
           <w:ilvl w:val="1"/>
-          <w:numId w:val="24"/>
+          <w:numId w:val="16"/>
         </w:numPr>
         <w:spacing w:line="360" w:lineRule="auto"/>
         <w:ind w:left="2790" w:hanging="720"/>
@@ -5057,7 +4958,7 @@
         <w:pStyle w:val="ListParagraph"/>
         <w:numPr>
           <w:ilvl w:val="1"/>
-          <w:numId w:val="24"/>
+          <w:numId w:val="16"/>
         </w:numPr>
         <w:spacing w:before="720" w:line="360" w:lineRule="auto"/>
         <w:ind w:left="2790" w:hanging="720"/>
@@ -5137,7 +5038,7 @@
         <w:pStyle w:val="ListParagraph"/>
         <w:numPr>
           <w:ilvl w:val="1"/>
-          <w:numId w:val="24"/>
+          <w:numId w:val="16"/>
         </w:numPr>
         <w:spacing w:before="600" w:line="360" w:lineRule="auto"/>
         <w:ind w:left="2790" w:hanging="720"/>
@@ -5184,7 +5085,7 @@
         <w:pStyle w:val="ListParagraph"/>
         <w:numPr>
           <w:ilvl w:val="1"/>
-          <w:numId w:val="24"/>
+          <w:numId w:val="16"/>
         </w:numPr>
         <w:spacing w:line="360" w:lineRule="auto"/>
         <w:ind w:left="2790" w:hanging="720"/>
@@ -5372,7 +5273,7 @@
         <w:pStyle w:val="ListParagraph"/>
         <w:numPr>
           <w:ilvl w:val="1"/>
-          <w:numId w:val="24"/>
+          <w:numId w:val="16"/>
         </w:numPr>
         <w:spacing w:before="720" w:line="360" w:lineRule="auto"/>
         <w:ind w:left="2790" w:hanging="720"/>
@@ -5393,7 +5294,7 @@
         <w:pStyle w:val="ListParagraph"/>
         <w:numPr>
           <w:ilvl w:val="2"/>
-          <w:numId w:val="24"/>
+          <w:numId w:val="16"/>
         </w:numPr>
         <w:spacing w:line="360" w:lineRule="auto"/>
         <w:ind w:left="3690" w:hanging="900"/>
@@ -5458,7 +5359,7 @@
         <w:pStyle w:val="ListParagraph"/>
         <w:numPr>
           <w:ilvl w:val="2"/>
-          <w:numId w:val="24"/>
+          <w:numId w:val="16"/>
         </w:numPr>
         <w:spacing w:before="720" w:line="360" w:lineRule="auto"/>
         <w:ind w:left="3690" w:hanging="900"/>
@@ -5491,6 +5392,7 @@
           <w:rFonts w:ascii="Aptos Narrow" w:hAnsi="Aptos Narrow"/>
           <w:color w:val="00B050"/>
         </w:rPr>
+        <w:lastRenderedPageBreak/>
         <w:t>bcdedit</w:t>
       </w:r>
       <w:proofErr w:type="spellEnd"/>
@@ -5562,7 +5464,7 @@
         </w:rPr>
         <w:t xml:space="preserve"> tool, please see this </w:t>
       </w:r>
-      <w:hyperlink r:id="rId14" w:history="1">
+      <w:hyperlink r:id="rId13" w:history="1">
         <w:r>
           <w:rPr>
             <w:rStyle w:val="Hyperlink"/>
@@ -5585,25 +5487,28 @@
         <w:widowControl w:val="0"/>
         <w:numPr>
           <w:ilvl w:val="0"/>
-          <w:numId w:val="16"/>
+          <w:numId w:val="8"/>
         </w:numPr>
         <w:tabs>
           <w:tab w:val="num" w:pos="360"/>
         </w:tabs>
-        <w:spacing w:before="720"/>
+        <w:spacing w:before="720" w:line="360" w:lineRule="auto"/>
         <w:ind w:left="1440" w:hanging="540"/>
         <w:rPr>
           <w:rFonts w:ascii="Aptos Narrow" w:hAnsi="Aptos Narrow"/>
-          <w:szCs w:val="20"/>
+          <w:color w:val="auto"/>
+          <w:sz w:val="20"/>
+          <w:szCs w:val="14"/>
         </w:rPr>
       </w:pPr>
       <w:bookmarkStart w:id="18" w:name="_Ref215569210"/>
       <w:r>
         <w:rPr>
           <w:rFonts w:ascii="Aptos Narrow" w:hAnsi="Aptos Narrow"/>
-          <w:szCs w:val="20"/>
-        </w:rPr>
-        <w:lastRenderedPageBreak/>
+          <w:color w:val="auto"/>
+          <w:sz w:val="20"/>
+          <w:szCs w:val="14"/>
+        </w:rPr>
         <w:t>Deploy to virtual machine</w:t>
       </w:r>
       <w:bookmarkEnd w:id="18"/>
@@ -5628,7 +5533,7 @@
         <w:pStyle w:val="ListParagraph"/>
         <w:numPr>
           <w:ilvl w:val="0"/>
-          <w:numId w:val="18"/>
+          <w:numId w:val="10"/>
         </w:numPr>
         <w:spacing w:before="720" w:line="360" w:lineRule="auto"/>
         <w:ind w:left="2070" w:hanging="630"/>
@@ -5649,7 +5554,7 @@
         <w:pStyle w:val="ListParagraph"/>
         <w:numPr>
           <w:ilvl w:val="0"/>
-          <w:numId w:val="29"/>
+          <w:numId w:val="21"/>
         </w:numPr>
         <w:spacing w:line="360" w:lineRule="auto"/>
         <w:ind w:hanging="450"/>
@@ -5684,7 +5589,7 @@
         <w:pStyle w:val="ListParagraph"/>
         <w:numPr>
           <w:ilvl w:val="0"/>
-          <w:numId w:val="29"/>
+          <w:numId w:val="21"/>
         </w:numPr>
         <w:spacing w:line="360" w:lineRule="auto"/>
         <w:ind w:hanging="450"/>
@@ -5705,7 +5610,7 @@
         <w:pStyle w:val="ListParagraph"/>
         <w:numPr>
           <w:ilvl w:val="0"/>
-          <w:numId w:val="29"/>
+          <w:numId w:val="21"/>
         </w:numPr>
         <w:spacing w:line="360" w:lineRule="auto"/>
         <w:ind w:hanging="450"/>
@@ -5726,7 +5631,7 @@
         <w:pStyle w:val="ListParagraph"/>
         <w:numPr>
           <w:ilvl w:val="1"/>
-          <w:numId w:val="18"/>
+          <w:numId w:val="10"/>
         </w:numPr>
         <w:spacing w:before="720" w:line="360" w:lineRule="auto"/>
         <w:ind w:left="3240" w:hanging="720"/>
@@ -5897,7 +5802,7 @@
         <w:pStyle w:val="ListParagraph"/>
         <w:numPr>
           <w:ilvl w:val="1"/>
-          <w:numId w:val="18"/>
+          <w:numId w:val="10"/>
         </w:numPr>
         <w:spacing w:before="720" w:line="360" w:lineRule="auto"/>
         <w:ind w:left="3240" w:hanging="720"/>
@@ -5918,7 +5823,7 @@
         <w:pStyle w:val="ListParagraph"/>
         <w:numPr>
           <w:ilvl w:val="2"/>
-          <w:numId w:val="18"/>
+          <w:numId w:val="10"/>
         </w:numPr>
         <w:spacing w:line="360" w:lineRule="auto"/>
         <w:ind w:left="4140" w:hanging="900"/>
@@ -5939,7 +5844,7 @@
         <w:pStyle w:val="ListParagraph"/>
         <w:numPr>
           <w:ilvl w:val="3"/>
-          <w:numId w:val="18"/>
+          <w:numId w:val="10"/>
         </w:numPr>
         <w:spacing w:line="360" w:lineRule="auto"/>
         <w:ind w:left="5220" w:hanging="1080"/>
@@ -5988,7 +5893,7 @@
         <w:pStyle w:val="ListParagraph"/>
         <w:numPr>
           <w:ilvl w:val="3"/>
-          <w:numId w:val="18"/>
+          <w:numId w:val="10"/>
         </w:numPr>
         <w:spacing w:line="360" w:lineRule="auto"/>
         <w:ind w:left="5220" w:hanging="1080"/>
@@ -6009,7 +5914,7 @@
         <w:pStyle w:val="ListParagraph"/>
         <w:numPr>
           <w:ilvl w:val="0"/>
-          <w:numId w:val="28"/>
+          <w:numId w:val="20"/>
         </w:numPr>
         <w:spacing w:line="360" w:lineRule="auto"/>
         <w:ind w:left="5760" w:hanging="540"/>
@@ -6069,7 +5974,7 @@
         <w:pStyle w:val="ListParagraph"/>
         <w:numPr>
           <w:ilvl w:val="0"/>
-          <w:numId w:val="28"/>
+          <w:numId w:val="20"/>
         </w:numPr>
         <w:spacing w:line="360" w:lineRule="auto"/>
         <w:ind w:left="5760" w:hanging="540"/>
@@ -6129,7 +6034,7 @@
         <w:pStyle w:val="ListParagraph"/>
         <w:numPr>
           <w:ilvl w:val="2"/>
-          <w:numId w:val="18"/>
+          <w:numId w:val="10"/>
         </w:numPr>
         <w:spacing w:before="720" w:line="360" w:lineRule="auto"/>
         <w:ind w:left="4140" w:hanging="900"/>
@@ -6163,7 +6068,7 @@
         <w:pStyle w:val="ListParagraph"/>
         <w:numPr>
           <w:ilvl w:val="2"/>
-          <w:numId w:val="18"/>
+          <w:numId w:val="10"/>
         </w:numPr>
         <w:spacing w:line="360" w:lineRule="auto"/>
         <w:ind w:left="4140" w:hanging="900"/>
@@ -6184,7 +6089,7 @@
         <w:pStyle w:val="ListParagraph"/>
         <w:numPr>
           <w:ilvl w:val="0"/>
-          <w:numId w:val="18"/>
+          <w:numId w:val="10"/>
         </w:numPr>
         <w:spacing w:before="720" w:line="360" w:lineRule="auto"/>
         <w:ind w:left="2070" w:hanging="630"/>
@@ -6198,6 +6103,55 @@
           <w:rFonts w:ascii="Aptos Narrow" w:hAnsi="Aptos Narrow"/>
         </w:rPr>
         <w:t>VMware Workstation Pro</w:t>
+      </w:r>
+    </w:p>
+    <w:p>
+      <w:pPr>
+        <w:pStyle w:val="ListParagraph"/>
+        <w:spacing w:line="360" w:lineRule="auto"/>
+        <w:ind w:left="2070"/>
+        <w:contextualSpacing w:val="0"/>
+        <w:rPr>
+          <w:rFonts w:ascii="Aptos Narrow" w:hAnsi="Aptos Narrow"/>
+        </w:rPr>
+      </w:pPr>
+      <w:r>
+        <w:rPr>
+          <w:rFonts w:ascii="Aptos Narrow" w:hAnsi="Aptos Narrow"/>
+        </w:rPr>
+        <w:t xml:space="preserve">Official website | </w:t>
+      </w:r>
+      <w:hyperlink r:id="rId14" w:history="1">
+        <w:r>
+          <w:rPr>
+            <w:rStyle w:val="Hyperlink"/>
+            <w:rFonts w:ascii="Aptos Narrow" w:hAnsi="Aptos Narrow"/>
+            <w:color w:val="0070C0"/>
+            <w:u w:val="none"/>
+          </w:rPr>
+          <w:t>https://www.vmware.com/products/desktop-hypervisor/workstation-and-fusion</w:t>
+        </w:r>
+      </w:hyperlink>
+    </w:p>
+    <w:p>
+      <w:pPr>
+        <w:pStyle w:val="ListParagraph"/>
+        <w:numPr>
+          <w:ilvl w:val="0"/>
+          <w:numId w:val="10"/>
+        </w:numPr>
+        <w:spacing w:before="720" w:line="360" w:lineRule="auto"/>
+        <w:ind w:left="2070" w:hanging="630"/>
+        <w:contextualSpacing w:val="0"/>
+        <w:rPr>
+          <w:rFonts w:ascii="Aptos Narrow" w:hAnsi="Aptos Narrow"/>
+        </w:rPr>
+      </w:pPr>
+      <w:r>
+        <w:rPr>
+          <w:rFonts w:ascii="Aptos Narrow" w:hAnsi="Aptos Narrow"/>
+        </w:rPr>
+        <w:t>VirtualBox</w:t>
       </w:r>
     </w:p>
     <w:p>
@@ -6221,54 +6175,7 @@
           <w:rPr>
             <w:rStyle w:val="Hyperlink"/>
             <w:rFonts w:ascii="Aptos Narrow" w:hAnsi="Aptos Narrow"/>
-            <w:u w:val="none"/>
-          </w:rPr>
-          <w:t>https://www.vmware.com/products/desktop-hypervisor/workstation-and-fusion</w:t>
-        </w:r>
-      </w:hyperlink>
-    </w:p>
-    <w:p>
-      <w:pPr>
-        <w:pStyle w:val="ListParagraph"/>
-        <w:numPr>
-          <w:ilvl w:val="0"/>
-          <w:numId w:val="18"/>
-        </w:numPr>
-        <w:spacing w:before="720" w:line="360" w:lineRule="auto"/>
-        <w:ind w:left="2070" w:hanging="630"/>
-        <w:contextualSpacing w:val="0"/>
-        <w:rPr>
-          <w:rFonts w:ascii="Aptos Narrow" w:hAnsi="Aptos Narrow"/>
-        </w:rPr>
-      </w:pPr>
-      <w:r>
-        <w:rPr>
-          <w:rFonts w:ascii="Aptos Narrow" w:hAnsi="Aptos Narrow"/>
-        </w:rPr>
-        <w:t>VirtualBox</w:t>
-      </w:r>
-    </w:p>
-    <w:p>
-      <w:pPr>
-        <w:pStyle w:val="ListParagraph"/>
-        <w:spacing w:line="360" w:lineRule="auto"/>
-        <w:ind w:left="2070"/>
-        <w:contextualSpacing w:val="0"/>
-        <w:rPr>
-          <w:rFonts w:ascii="Aptos Narrow" w:hAnsi="Aptos Narrow"/>
-        </w:rPr>
-      </w:pPr>
-      <w:r>
-        <w:rPr>
-          <w:rFonts w:ascii="Aptos Narrow" w:hAnsi="Aptos Narrow"/>
-        </w:rPr>
-        <w:t xml:space="preserve">Official website | </w:t>
-      </w:r>
-      <w:hyperlink r:id="rId16" w:history="1">
-        <w:r>
-          <w:rPr>
-            <w:rStyle w:val="Hyperlink"/>
-            <w:rFonts w:ascii="Aptos Narrow" w:hAnsi="Aptos Narrow"/>
+            <w:color w:val="0070C0"/>
             <w:u w:val="none"/>
           </w:rPr>
           <w:t>https://www.virtualbox.org</w:t>
@@ -6281,15 +6188,17 @@
         <w:widowControl w:val="0"/>
         <w:numPr>
           <w:ilvl w:val="0"/>
-          <w:numId w:val="16"/>
+          <w:numId w:val="8"/>
         </w:numPr>
         <w:tabs>
           <w:tab w:val="num" w:pos="360"/>
         </w:tabs>
-        <w:spacing w:before="720"/>
+        <w:spacing w:before="720" w:line="360" w:lineRule="auto"/>
         <w:ind w:left="1440" w:hanging="540"/>
         <w:rPr>
           <w:rFonts w:ascii="Aptos Narrow" w:hAnsi="Aptos Narrow"/>
+          <w:color w:val="auto"/>
+          <w:sz w:val="20"/>
           <w:szCs w:val="20"/>
         </w:rPr>
       </w:pPr>
@@ -6297,8 +6206,11 @@
       <w:r>
         <w:rPr>
           <w:rFonts w:ascii="Aptos Narrow" w:hAnsi="Aptos Narrow"/>
+          <w:color w:val="auto"/>
+          <w:sz w:val="20"/>
           <w:szCs w:val="20"/>
         </w:rPr>
+        <w:lastRenderedPageBreak/>
         <w:t>Advanced deployment</w:t>
       </w:r>
       <w:bookmarkEnd w:id="19"/>
@@ -6308,7 +6220,7 @@
         <w:pStyle w:val="ListParagraph"/>
         <w:numPr>
           <w:ilvl w:val="0"/>
-          <w:numId w:val="33"/>
+          <w:numId w:val="25"/>
         </w:numPr>
         <w:spacing w:line="360" w:lineRule="auto"/>
         <w:ind w:left="2070" w:hanging="630"/>
@@ -6329,7 +6241,7 @@
         <w:pStyle w:val="ListParagraph"/>
         <w:numPr>
           <w:ilvl w:val="0"/>
-          <w:numId w:val="34"/>
+          <w:numId w:val="26"/>
         </w:numPr>
         <w:spacing w:line="360" w:lineRule="auto"/>
         <w:ind w:left="2610" w:hanging="540"/>
@@ -6350,7 +6262,7 @@
         <w:pStyle w:val="ListParagraph"/>
         <w:numPr>
           <w:ilvl w:val="0"/>
-          <w:numId w:val="34"/>
+          <w:numId w:val="26"/>
         </w:numPr>
         <w:spacing w:line="360" w:lineRule="auto"/>
         <w:ind w:left="2610" w:hanging="540"/>
@@ -6380,7 +6292,6 @@
         <w:rPr>
           <w:rFonts w:ascii="Aptos Narrow" w:hAnsi="Aptos Narrow"/>
         </w:rPr>
-        <w:lastRenderedPageBreak/>
         <w:t>Batch installation prioritizes determining the number of hard drives and initializing them, then implements different solutions based on the different hard drive requirements.</w:t>
       </w:r>
     </w:p>
@@ -6389,7 +6300,7 @@
         <w:pStyle w:val="ListParagraph"/>
         <w:numPr>
           <w:ilvl w:val="0"/>
-          <w:numId w:val="33"/>
+          <w:numId w:val="25"/>
         </w:numPr>
         <w:spacing w:before="720" w:line="360" w:lineRule="auto"/>
         <w:ind w:left="2070" w:hanging="630"/>
@@ -6447,7 +6358,7 @@
         </w:rPr>
         <w:t xml:space="preserve">), you can customize the deployment process. Download the template: </w:t>
       </w:r>
-      <w:hyperlink r:id="rId17" w:history="1">
+      <w:hyperlink r:id="rId16" w:history="1">
         <w:proofErr w:type="spellStart"/>
         <w:r>
           <w:rPr>
@@ -6471,7 +6382,7 @@
         <w:pStyle w:val="ListParagraph"/>
         <w:numPr>
           <w:ilvl w:val="0"/>
-          <w:numId w:val="35"/>
+          <w:numId w:val="27"/>
         </w:numPr>
         <w:spacing w:line="360" w:lineRule="auto"/>
         <w:ind w:left="2520" w:hanging="446"/>
@@ -6485,51 +6396,53 @@
           <w:rFonts w:ascii="Aptos Narrow" w:hAnsi="Aptos Narrow"/>
         </w:rPr>
         <w:t xml:space="preserve">Multilingual | </w:t>
+      </w:r>
+      <w:hyperlink r:id="rId17" w:history="1">
+        <w:r>
+          <w:rPr>
+            <w:rStyle w:val="Hyperlink"/>
+            <w:rFonts w:ascii="Aptos Narrow" w:hAnsi="Aptos Narrow"/>
+            <w:color w:val="0070C0"/>
+            <w:u w:val="none"/>
+          </w:rPr>
+          <w:t>https://github.com/ilikeyi/Multilingual</w:t>
+        </w:r>
+      </w:hyperlink>
+    </w:p>
+    <w:p>
+      <w:pPr>
+        <w:pStyle w:val="ListParagraph"/>
+        <w:numPr>
+          <w:ilvl w:val="0"/>
+          <w:numId w:val="27"/>
+        </w:numPr>
+        <w:spacing w:line="360" w:lineRule="auto"/>
+        <w:ind w:left="2520" w:hanging="446"/>
+        <w:contextualSpacing w:val="0"/>
+        <w:rPr>
+          <w:rFonts w:ascii="Aptos Narrow" w:hAnsi="Aptos Narrow"/>
+        </w:rPr>
+      </w:pPr>
+      <w:proofErr w:type="spellStart"/>
+      <w:r>
+        <w:rPr>
+          <w:rFonts w:ascii="Aptos Narrow" w:hAnsi="Aptos Narrow"/>
+        </w:rPr>
+        <w:t>YiSuite</w:t>
+      </w:r>
+      <w:proofErr w:type="spellEnd"/>
+      <w:r>
+        <w:rPr>
+          <w:rFonts w:ascii="Aptos Narrow" w:hAnsi="Aptos Narrow"/>
+        </w:rPr>
+        <w:t xml:space="preserve"> | </w:t>
       </w:r>
       <w:hyperlink r:id="rId18" w:history="1">
         <w:r>
           <w:rPr>
             <w:rStyle w:val="Hyperlink"/>
             <w:rFonts w:ascii="Aptos Narrow" w:hAnsi="Aptos Narrow"/>
-            <w:u w:val="none"/>
-          </w:rPr>
-          <w:t>https://github.com/ilikeyi/Multilingual</w:t>
-        </w:r>
-      </w:hyperlink>
-    </w:p>
-    <w:p>
-      <w:pPr>
-        <w:pStyle w:val="ListParagraph"/>
-        <w:numPr>
-          <w:ilvl w:val="0"/>
-          <w:numId w:val="35"/>
-        </w:numPr>
-        <w:spacing w:line="360" w:lineRule="auto"/>
-        <w:ind w:left="2520" w:hanging="446"/>
-        <w:contextualSpacing w:val="0"/>
-        <w:rPr>
-          <w:rFonts w:ascii="Aptos Narrow" w:hAnsi="Aptos Narrow"/>
-        </w:rPr>
-      </w:pPr>
-      <w:proofErr w:type="spellStart"/>
-      <w:r>
-        <w:rPr>
-          <w:rFonts w:ascii="Aptos Narrow" w:hAnsi="Aptos Narrow"/>
-        </w:rPr>
-        <w:t>YiSuite</w:t>
-      </w:r>
-      <w:proofErr w:type="spellEnd"/>
-      <w:r>
-        <w:rPr>
-          <w:rFonts w:ascii="Aptos Narrow" w:hAnsi="Aptos Narrow"/>
-        </w:rPr>
-        <w:t xml:space="preserve"> | </w:t>
-      </w:r>
-      <w:hyperlink r:id="rId19" w:history="1">
-        <w:r>
-          <w:rPr>
-            <w:rStyle w:val="Hyperlink"/>
-            <w:rFonts w:ascii="Aptos Narrow" w:hAnsi="Aptos Narrow"/>
+            <w:color w:val="0070C0"/>
             <w:u w:val="none"/>
           </w:rPr>
           <w:t>https://github.com/ilikeyi/YiSuite</w:t>
@@ -6552,7 +6465,7 @@
         <w:pStyle w:val="ListParagraph"/>
         <w:numPr>
           <w:ilvl w:val="1"/>
-          <w:numId w:val="33"/>
+          <w:numId w:val="25"/>
         </w:numPr>
         <w:spacing w:line="360" w:lineRule="auto"/>
         <w:ind w:left="2790" w:hanging="720"/>
@@ -6590,7 +6503,7 @@
         <w:pStyle w:val="ListParagraph"/>
         <w:numPr>
           <w:ilvl w:val="2"/>
-          <w:numId w:val="33"/>
+          <w:numId w:val="25"/>
         </w:numPr>
         <w:spacing w:before="720" w:line="360" w:lineRule="auto"/>
         <w:ind w:left="3690" w:hanging="900"/>
@@ -7150,6 +7063,7 @@
           <w:rFonts w:ascii="Aptos Narrow" w:hAnsi="Aptos Narrow"/>
           <w:color w:val="00B050"/>
         </w:rPr>
+        <w:lastRenderedPageBreak/>
         <w:t xml:space="preserve">        &lt;</w:t>
       </w:r>
       <w:proofErr w:type="spellStart"/>
@@ -7257,7 +7171,6 @@
           <w:rFonts w:ascii="Aptos Narrow" w:hAnsi="Aptos Narrow"/>
           <w:color w:val="00B050"/>
         </w:rPr>
-        <w:lastRenderedPageBreak/>
         <w:t>&lt;/</w:t>
       </w:r>
       <w:proofErr w:type="spellStart"/>
@@ -7282,7 +7195,7 @@
         <w:pStyle w:val="ListParagraph"/>
         <w:numPr>
           <w:ilvl w:val="2"/>
-          <w:numId w:val="33"/>
+          <w:numId w:val="25"/>
         </w:numPr>
         <w:spacing w:before="720" w:line="360" w:lineRule="auto"/>
         <w:ind w:left="3690" w:hanging="900"/>
@@ -7320,7 +7233,7 @@
         <w:pStyle w:val="ListParagraph"/>
         <w:numPr>
           <w:ilvl w:val="3"/>
-          <w:numId w:val="33"/>
+          <w:numId w:val="25"/>
         </w:numPr>
         <w:spacing w:before="720" w:line="360" w:lineRule="auto"/>
         <w:ind w:left="4770" w:hanging="1080"/>
@@ -7479,7 +7392,7 @@
         <w:pStyle w:val="ListParagraph"/>
         <w:numPr>
           <w:ilvl w:val="3"/>
-          <w:numId w:val="33"/>
+          <w:numId w:val="25"/>
         </w:numPr>
         <w:spacing w:before="720" w:line="360" w:lineRule="auto"/>
         <w:ind w:left="4770" w:hanging="1080"/>
@@ -7713,9 +7626,40 @@
         <w:ind w:left="4770"/>
         <w:rPr>
           <w:rFonts w:ascii="Aptos Narrow" w:hAnsi="Aptos Narrow"/>
+          <w:color w:val="00B050"/>
+        </w:rPr>
+      </w:pPr>
+      <w:r>
+        <w:rPr>
+          <w:rFonts w:ascii="Aptos Narrow" w:hAnsi="Aptos Narrow"/>
+          <w:color w:val="00B050"/>
+        </w:rPr>
+        <w:t>&lt;/OOBE&gt;</w:t>
+      </w:r>
+    </w:p>
+    <w:p>
+      <w:pPr>
+        <w:tabs>
+          <w:tab w:val="left" w:pos="6120"/>
+        </w:tabs>
+        <w:spacing w:line="360" w:lineRule="auto"/>
+        <w:rPr>
+          <w:rFonts w:ascii="Aptos Narrow" w:hAnsi="Aptos Narrow"/>
+          <w:color w:val="00B050"/>
+        </w:rPr>
+      </w:pPr>
+    </w:p>
+    <w:p>
+      <w:pPr>
+        <w:tabs>
+          <w:tab w:val="left" w:pos="6120"/>
+        </w:tabs>
+        <w:spacing w:line="360" w:lineRule="auto"/>
+        <w:rPr>
+          <w:rFonts w:ascii="Aptos Narrow" w:hAnsi="Aptos Narrow"/>
         </w:rPr>
         <w:sectPr>
-          <w:footerReference w:type="default" r:id="rId20"/>
+          <w:footerReference w:type="default" r:id="rId19"/>
           <w:pgSz w:w="16838" w:h="23811" w:code="8"/>
           <w:pgMar w:top="1440" w:right="1440" w:bottom="1588" w:left="1440" w:header="680" w:footer="1020" w:gutter="0"/>
           <w:pgNumType w:start="0"/>
@@ -7724,13 +7668,6 @@
           <w:docGrid w:linePitch="360"/>
         </w:sectPr>
       </w:pPr>
-      <w:r>
-        <w:rPr>
-          <w:rFonts w:ascii="Aptos Narrow" w:hAnsi="Aptos Narrow"/>
-          <w:color w:val="00B050"/>
-        </w:rPr>
-        <w:t>&lt;/OOBE&gt;</w:t>
-      </w:r>
     </w:p>
     <w:p>
       <w:pPr>
@@ -7767,7 +7704,7 @@
           <w:szCs w:val="24"/>
         </w:rPr>
         <w:drawing>
-          <wp:anchor distT="0" distB="0" distL="114300" distR="114300" simplePos="0" relativeHeight="251665408" behindDoc="1" locked="0" layoutInCell="1" allowOverlap="1" wp14:anchorId="3534DADD" wp14:editId="0BCC50E8">
+          <wp:anchor distT="0" distB="0" distL="114300" distR="114300" simplePos="0" relativeHeight="251660288" behindDoc="1" locked="0" layoutInCell="1" allowOverlap="1" wp14:anchorId="43C5E0A5" wp14:editId="23F13536">
             <wp:simplePos x="0" y="0"/>
             <wp:positionH relativeFrom="column">
               <wp:posOffset>0</wp:posOffset>
@@ -7802,7 +7739,7 @@
                     <pic:cNvPicPr/>
                   </pic:nvPicPr>
                   <pic:blipFill>
-                    <a:blip r:embed="rId8" cstate="print">
+                    <a:blip r:embed="rId7" cstate="print">
                       <a:extLst>
                         <a:ext uri="{28A0092B-C50C-407E-A947-70E740481C1C}">
                           <a14:useLocalDpi xmlns:a14="http://schemas.microsoft.com/office/drawing/2010/main" val="0"/>
@@ -7842,27 +7779,7 @@
           <w:sz w:val="24"/>
           <w:szCs w:val="24"/>
         </w:rPr>
-        <w:t>i</w:t>
-      </w:r>
-      <w:r>
-        <w:rPr>
-          <w:rFonts w:ascii="Aptos Narrow" w:hAnsi="Aptos Narrow"/>
-          <w:smallCaps/>
-          <w:color w:val="7305B7"/>
-          <w:sz w:val="24"/>
-          <w:szCs w:val="24"/>
-        </w:rPr>
-        <w:t>'s</w:t>
-      </w:r>
-      <w:r>
-        <w:rPr>
-          <w:rFonts w:ascii="Aptos Narrow" w:hAnsi="Aptos Narrow"/>
-          <w:smallCaps/>
-          <w:color w:val="7305B7"/>
-          <w:sz w:val="24"/>
-          <w:szCs w:val="24"/>
-        </w:rPr>
-        <w:t xml:space="preserve"> Solutions</w:t>
+        <w:t>i's Solutions</w:t>
       </w:r>
     </w:p>
     <w:p>
@@ -7893,21 +7810,7 @@
           <w:rFonts w:ascii="Aptos Narrow" w:hAnsi="Aptos Narrow"/>
           <w:color w:val="7030A0"/>
         </w:rPr>
-        <w:t>Yi</w:t>
-      </w:r>
-      <w:r>
-        <w:rPr>
-          <w:rFonts w:ascii="Aptos Narrow" w:hAnsi="Aptos Narrow"/>
-          <w:color w:val="7030A0"/>
-        </w:rPr>
-        <w:t>'</w:t>
-      </w:r>
-      <w:r>
-        <w:rPr>
-          <w:rFonts w:ascii="Aptos Narrow" w:hAnsi="Aptos Narrow"/>
-          <w:color w:val="7030A0"/>
-        </w:rPr>
-        <w:t>s Solutions</w:t>
+        <w:t>Yi's Solutions</w:t>
       </w:r>
       <w:r>
         <w:rPr>
@@ -7922,7 +7825,7 @@
         <w:widowControl w:val="0"/>
         <w:numPr>
           <w:ilvl w:val="0"/>
-          <w:numId w:val="6"/>
+          <w:numId w:val="1"/>
         </w:numPr>
         <w:spacing w:line="360" w:lineRule="auto"/>
         <w:ind w:left="720"/>
@@ -7935,48 +7838,96 @@
         <w:rPr>
           <w:rFonts w:ascii="Aptos Narrow" w:hAnsi="Aptos Narrow"/>
         </w:rPr>
-        <w:t>Yi</w:t>
-      </w:r>
-      <w:r>
-        <w:rPr>
-          <w:rFonts w:ascii="Aptos Narrow" w:hAnsi="Aptos Narrow"/>
-        </w:rPr>
-        <w:t>'</w:t>
-      </w:r>
-      <w:r>
-        <w:rPr>
-          <w:rFonts w:ascii="Aptos Narrow" w:hAnsi="Aptos Narrow"/>
-        </w:rPr>
-        <w:t xml:space="preserve">s official website </w:t>
-      </w:r>
-      <w:r>
-        <w:rPr>
-          <w:rFonts w:ascii="Aptos Narrow" w:hAnsi="Aptos Narrow"/>
-        </w:rPr>
-        <w:t xml:space="preserve">| </w:t>
+        <w:t xml:space="preserve">Yi's official website | </w:t>
+      </w:r>
+      <w:hyperlink r:id="rId20" w:history="1">
+        <w:r>
+          <w:rPr>
+            <w:rStyle w:val="Hyperlink"/>
+            <w:rFonts w:ascii="Aptos Narrow" w:hAnsi="Aptos Narrow"/>
+            <w:color w:val="0070C0"/>
+            <w:u w:val="none"/>
+          </w:rPr>
+          <w:t>https://fengyi.tel/solutions</w:t>
+        </w:r>
+      </w:hyperlink>
+    </w:p>
+    <w:p>
+      <w:pPr>
+        <w:pStyle w:val="ListParagraph"/>
+        <w:widowControl w:val="0"/>
+        <w:numPr>
+          <w:ilvl w:val="0"/>
+          <w:numId w:val="1"/>
+        </w:numPr>
+        <w:spacing w:line="360" w:lineRule="auto"/>
+        <w:ind w:left="720"/>
+        <w:contextualSpacing w:val="0"/>
+        <w:rPr>
+          <w:rFonts w:ascii="Aptos Narrow" w:hAnsi="Aptos Narrow"/>
+        </w:rPr>
+      </w:pPr>
+      <w:proofErr w:type="spellStart"/>
+      <w:r>
+        <w:rPr>
+          <w:rFonts w:ascii="Aptos Narrow" w:hAnsi="Aptos Narrow"/>
+        </w:rPr>
+        <w:t>Github</w:t>
+      </w:r>
+      <w:proofErr w:type="spellEnd"/>
+      <w:r>
+        <w:rPr>
+          <w:rFonts w:ascii="Aptos Narrow" w:hAnsi="Aptos Narrow"/>
+        </w:rPr>
+        <w:t xml:space="preserve"> | </w:t>
       </w:r>
       <w:hyperlink r:id="rId21" w:history="1">
         <w:r>
           <w:rPr>
             <w:rStyle w:val="Hyperlink"/>
             <w:rFonts w:ascii="Aptos Narrow" w:hAnsi="Aptos Narrow"/>
+            <w:color w:val="0070C0"/>
             <w:u w:val="none"/>
           </w:rPr>
-          <w:t>https://fengyi.tel/solutions</w:t>
+          <w:t>https://github.com/ilikeyi/solutions</w:t>
         </w:r>
       </w:hyperlink>
     </w:p>
     <w:p>
       <w:pPr>
-        <w:pStyle w:val="ListParagraph"/>
         <w:widowControl w:val="0"/>
-        <w:numPr>
-          <w:ilvl w:val="0"/>
-          <w:numId w:val="6"/>
-        </w:numPr>
-        <w:spacing w:line="360" w:lineRule="auto"/>
-        <w:ind w:left="720"/>
-        <w:contextualSpacing w:val="0"/>
+        <w:spacing w:line="360" w:lineRule="auto"/>
+        <w:rPr>
+          <w:rFonts w:ascii="Aptos Narrow" w:hAnsi="Aptos Narrow"/>
+        </w:rPr>
+      </w:pPr>
+    </w:p>
+    <w:p>
+      <w:pPr>
+        <w:widowControl w:val="0"/>
+        <w:spacing w:line="360" w:lineRule="auto"/>
+        <w:rPr>
+          <w:rFonts w:ascii="Aptos Narrow" w:hAnsi="Aptos Narrow"/>
+        </w:rPr>
+      </w:pPr>
+      <w:r>
+        <w:rPr>
+          <w:rFonts w:ascii="Aptos Narrow" w:hAnsi="Aptos Narrow"/>
+        </w:rPr>
+        <w:t xml:space="preserve">Author: </w:t>
+      </w:r>
+      <w:r>
+        <w:rPr>
+          <w:rFonts w:ascii="Aptos Narrow" w:hAnsi="Aptos Narrow"/>
+          <w:color w:val="7030A0"/>
+        </w:rPr>
+        <w:t>Yi</w:t>
+      </w:r>
+    </w:p>
+    <w:p>
+      <w:pPr>
+        <w:widowControl w:val="0"/>
+        <w:spacing w:line="360" w:lineRule="auto"/>
         <w:rPr>
           <w:rFonts w:ascii="Aptos Narrow" w:hAnsi="Aptos Narrow"/>
         </w:rPr>
@@ -7986,283 +7937,161 @@
         <w:rPr>
           <w:rFonts w:ascii="Aptos Narrow" w:hAnsi="Aptos Narrow"/>
         </w:rPr>
-        <w:t>Github</w:t>
+        <w:t>EMail</w:t>
       </w:r>
       <w:proofErr w:type="spellEnd"/>
       <w:r>
         <w:rPr>
           <w:rFonts w:ascii="Aptos Narrow" w:hAnsi="Aptos Narrow"/>
         </w:rPr>
-        <w:t xml:space="preserve"> | </w:t>
+        <w:t xml:space="preserve">: </w:t>
       </w:r>
       <w:hyperlink r:id="rId22" w:history="1">
         <w:r>
           <w:rPr>
             <w:rStyle w:val="Hyperlink"/>
             <w:rFonts w:ascii="Aptos Narrow" w:hAnsi="Aptos Narrow"/>
+            <w:color w:val="0070C0"/>
             <w:u w:val="none"/>
           </w:rPr>
-          <w:t>https://github.com/ilikeyi/solutions</w:t>
+          <w:t>775159955@qq.com</w:t>
         </w:r>
       </w:hyperlink>
-    </w:p>
-    <w:p>
-      <w:pPr>
-        <w:widowControl w:val="0"/>
-        <w:spacing w:line="360" w:lineRule="auto"/>
-        <w:rPr>
-          <w:rFonts w:ascii="Aptos Narrow" w:hAnsi="Aptos Narrow"/>
-        </w:rPr>
-      </w:pPr>
-    </w:p>
-    <w:p>
-      <w:pPr>
-        <w:widowControl w:val="0"/>
-        <w:spacing w:line="360" w:lineRule="auto"/>
-        <w:rPr>
-          <w:rFonts w:ascii="Aptos Narrow" w:hAnsi="Aptos Narrow"/>
-        </w:rPr>
-      </w:pPr>
-      <w:r>
-        <w:rPr>
-          <w:rFonts w:ascii="Aptos Narrow" w:hAnsi="Aptos Narrow"/>
-        </w:rPr>
-        <w:t xml:space="preserve">Author: </w:t>
-      </w:r>
-      <w:r>
-        <w:rPr>
-          <w:rFonts w:ascii="Aptos Narrow" w:hAnsi="Aptos Narrow"/>
-          <w:color w:val="7030A0"/>
-        </w:rPr>
-        <w:t>Yi</w:t>
-      </w:r>
-    </w:p>
-    <w:p>
-      <w:pPr>
-        <w:widowControl w:val="0"/>
-        <w:spacing w:line="360" w:lineRule="auto"/>
-        <w:rPr>
-          <w:rFonts w:ascii="Aptos Narrow" w:hAnsi="Aptos Narrow"/>
-        </w:rPr>
-      </w:pPr>
-      <w:proofErr w:type="spellStart"/>
-      <w:r>
-        <w:rPr>
-          <w:rFonts w:ascii="Aptos Narrow" w:hAnsi="Aptos Narrow"/>
-        </w:rPr>
-        <w:t>E</w:t>
-      </w:r>
-      <w:r>
-        <w:rPr>
-          <w:rFonts w:ascii="Aptos Narrow" w:hAnsi="Aptos Narrow"/>
-        </w:rPr>
-        <w:t>Mail</w:t>
-      </w:r>
-      <w:proofErr w:type="spellEnd"/>
-      <w:r>
-        <w:rPr>
-          <w:rFonts w:ascii="Aptos Narrow" w:hAnsi="Aptos Narrow"/>
-        </w:rPr>
-        <w:t xml:space="preserve">: </w:t>
+      <w:r>
+        <w:rPr>
+          <w:rFonts w:ascii="Aptos Narrow" w:hAnsi="Aptos Narrow"/>
+        </w:rPr>
+        <w:t xml:space="preserve">, </w:t>
       </w:r>
       <w:hyperlink r:id="rId23" w:history="1">
         <w:r>
           <w:rPr>
             <w:rStyle w:val="Hyperlink"/>
             <w:rFonts w:ascii="Aptos Narrow" w:hAnsi="Aptos Narrow"/>
+            <w:color w:val="0070C0"/>
             <w:u w:val="none"/>
           </w:rPr>
-          <w:t>775159955@qq.com</w:t>
+          <w:t>ilikeyi@outlook.com</w:t>
         </w:r>
       </w:hyperlink>
-      <w:r>
-        <w:rPr>
-          <w:rFonts w:ascii="Aptos Narrow" w:hAnsi="Aptos Narrow"/>
-        </w:rPr>
-        <w:t xml:space="preserve">, </w:t>
+    </w:p>
+    <w:p>
+      <w:pPr>
+        <w:widowControl w:val="0"/>
+        <w:spacing w:line="360" w:lineRule="auto"/>
+        <w:rPr>
+          <w:rFonts w:ascii="Aptos Narrow" w:hAnsi="Aptos Narrow"/>
+        </w:rPr>
+      </w:pPr>
+      <w:r>
+        <w:rPr>
+          <w:rFonts w:ascii="Aptos Narrow" w:hAnsi="Aptos Narrow"/>
+        </w:rPr>
+        <w:t xml:space="preserve">Document Version: </w:t>
+      </w:r>
+      <w:r>
+        <w:rPr>
+          <w:rFonts w:ascii="Aptos Narrow" w:hAnsi="Aptos Narrow"/>
+          <w:color w:val="7030A0"/>
+        </w:rPr>
+        <w:t>1.1</w:t>
+      </w:r>
+    </w:p>
+    <w:p>
+      <w:pPr>
+        <w:widowControl w:val="0"/>
+        <w:spacing w:line="360" w:lineRule="auto"/>
+        <w:rPr>
+          <w:rFonts w:ascii="Aptos Narrow" w:hAnsi="Aptos Narrow"/>
+        </w:rPr>
+      </w:pPr>
+      <w:r>
+        <w:rPr>
+          <w:rFonts w:ascii="Aptos Narrow" w:hAnsi="Aptos Narrow"/>
+        </w:rPr>
+        <w:t xml:space="preserve">Translation: </w:t>
+      </w:r>
+      <w:r>
+        <w:rPr>
+          <w:rFonts w:ascii="Aptos Narrow" w:hAnsi="Aptos Narrow"/>
+          <w:color w:val="7030A0"/>
+        </w:rPr>
+        <w:t>Chinese to English version</w:t>
+      </w:r>
+    </w:p>
+    <w:p>
+      <w:pPr>
+        <w:widowControl w:val="0"/>
+        <w:spacing w:line="360" w:lineRule="auto"/>
+        <w:rPr>
+          <w:rFonts w:ascii="Aptos Narrow" w:hAnsi="Aptos Narrow"/>
+        </w:rPr>
+      </w:pPr>
+      <w:r>
+        <w:rPr>
+          <w:rFonts w:ascii="Aptos Narrow" w:hAnsi="Aptos Narrow"/>
+        </w:rPr>
+        <w:t xml:space="preserve">Json configuration included in the document, last test time: </w:t>
+      </w:r>
+      <w:r>
+        <w:rPr>
+          <w:rFonts w:ascii="Aptos Narrow" w:hAnsi="Aptos Narrow"/>
+          <w:color w:val="7030A0"/>
+        </w:rPr>
+        <w:t>12 / 2025</w:t>
+      </w:r>
+    </w:p>
+    <w:p>
+      <w:pPr>
+        <w:widowControl w:val="0"/>
+        <w:spacing w:line="360" w:lineRule="auto"/>
+        <w:rPr>
+          <w:rFonts w:ascii="Aptos Narrow" w:hAnsi="Aptos Narrow"/>
+          <w:color w:val="7030A0"/>
+        </w:rPr>
+      </w:pPr>
+      <w:r>
+        <w:rPr>
+          <w:rFonts w:ascii="Aptos Narrow" w:hAnsi="Aptos Narrow"/>
+        </w:rPr>
+        <w:t xml:space="preserve">Document last updated: </w:t>
+      </w:r>
+      <w:r>
+        <w:rPr>
+          <w:rFonts w:ascii="Aptos Narrow" w:hAnsi="Aptos Narrow"/>
+          <w:color w:val="7030A0"/>
+        </w:rPr>
+        <w:t>12 / 2025</w:t>
+      </w:r>
+    </w:p>
+    <w:p>
+      <w:pPr>
+        <w:widowControl w:val="0"/>
+        <w:spacing w:line="360" w:lineRule="auto"/>
+        <w:rPr>
+          <w:rFonts w:ascii="Aptos Narrow" w:hAnsi="Aptos Narrow"/>
+        </w:rPr>
+      </w:pPr>
+      <w:r>
+        <w:rPr>
+          <w:rFonts w:ascii="Aptos Narrow" w:hAnsi="Aptos Narrow"/>
+        </w:rPr>
+        <w:t xml:space="preserve">Suggestions or feedback: </w:t>
       </w:r>
       <w:hyperlink r:id="rId24" w:history="1">
         <w:r>
           <w:rPr>
             <w:rStyle w:val="Hyperlink"/>
             <w:rFonts w:ascii="Aptos Narrow" w:hAnsi="Aptos Narrow"/>
-            <w:u w:val="none"/>
-          </w:rPr>
-          <w:t>ilikeyi@outlook.com</w:t>
-        </w:r>
-      </w:hyperlink>
-    </w:p>
-    <w:p>
-      <w:pPr>
-        <w:widowControl w:val="0"/>
-        <w:spacing w:line="360" w:lineRule="auto"/>
-        <w:rPr>
-          <w:rFonts w:ascii="Aptos Narrow" w:hAnsi="Aptos Narrow"/>
-        </w:rPr>
-      </w:pPr>
-      <w:r>
-        <w:rPr>
-          <w:rFonts w:ascii="Aptos Narrow" w:hAnsi="Aptos Narrow"/>
-        </w:rPr>
-        <w:t xml:space="preserve">Document Version: </w:t>
-      </w:r>
-      <w:r>
-        <w:rPr>
-          <w:rFonts w:ascii="Aptos Narrow" w:hAnsi="Aptos Narrow"/>
-          <w:color w:val="7030A0"/>
-        </w:rPr>
-        <w:t>1.</w:t>
-      </w:r>
-      <w:r>
-        <w:rPr>
-          <w:rFonts w:ascii="Aptos Narrow" w:hAnsi="Aptos Narrow"/>
-          <w:color w:val="7030A0"/>
-        </w:rPr>
-        <w:t>1</w:t>
-      </w:r>
-    </w:p>
-    <w:p>
-      <w:pPr>
-        <w:widowControl w:val="0"/>
-        <w:spacing w:line="360" w:lineRule="auto"/>
-        <w:rPr>
-          <w:rFonts w:ascii="Aptos Narrow" w:hAnsi="Aptos Narrow"/>
-        </w:rPr>
-      </w:pPr>
-      <w:r>
-        <w:rPr>
-          <w:rFonts w:ascii="Aptos Narrow" w:hAnsi="Aptos Narrow"/>
-        </w:rPr>
-        <w:t xml:space="preserve">Translation: </w:t>
-      </w:r>
-      <w:r>
-        <w:rPr>
-          <w:rFonts w:ascii="Aptos Narrow" w:hAnsi="Aptos Narrow"/>
-          <w:color w:val="7030A0"/>
-        </w:rPr>
-        <w:t>Chinese to English version</w:t>
-      </w:r>
-    </w:p>
-    <w:p>
-      <w:pPr>
-        <w:widowControl w:val="0"/>
-        <w:spacing w:line="360" w:lineRule="auto"/>
-        <w:rPr>
-          <w:rFonts w:ascii="Aptos Narrow" w:hAnsi="Aptos Narrow"/>
-        </w:rPr>
-      </w:pPr>
-      <w:r>
-        <w:rPr>
-          <w:rFonts w:ascii="Aptos Narrow" w:hAnsi="Aptos Narrow"/>
-        </w:rPr>
-        <w:t xml:space="preserve">Json configuration included in the document, last test time: </w:t>
-      </w:r>
-      <w:r>
-        <w:rPr>
-          <w:rFonts w:ascii="Aptos Narrow" w:hAnsi="Aptos Narrow"/>
-          <w:color w:val="7030A0"/>
-        </w:rPr>
-        <w:t>1</w:t>
-      </w:r>
-      <w:r>
-        <w:rPr>
-          <w:rFonts w:ascii="Aptos Narrow" w:hAnsi="Aptos Narrow"/>
-          <w:color w:val="7030A0"/>
-        </w:rPr>
-        <w:t>2</w:t>
-      </w:r>
-      <w:r>
-        <w:rPr>
-          <w:rFonts w:ascii="Aptos Narrow" w:hAnsi="Aptos Narrow"/>
-          <w:color w:val="7030A0"/>
-        </w:rPr>
-        <w:t xml:space="preserve"> / 202</w:t>
-      </w:r>
-      <w:r>
-        <w:rPr>
-          <w:rFonts w:ascii="Aptos Narrow" w:hAnsi="Aptos Narrow"/>
-          <w:color w:val="7030A0"/>
-        </w:rPr>
-        <w:t>5</w:t>
-      </w:r>
-    </w:p>
-    <w:p>
-      <w:pPr>
-        <w:widowControl w:val="0"/>
-        <w:spacing w:line="360" w:lineRule="auto"/>
-        <w:rPr>
-          <w:rFonts w:ascii="Aptos Narrow" w:hAnsi="Aptos Narrow"/>
-          <w:color w:val="7030A0"/>
-        </w:rPr>
-      </w:pPr>
-      <w:r>
-        <w:rPr>
-          <w:rFonts w:ascii="Aptos Narrow" w:hAnsi="Aptos Narrow"/>
-        </w:rPr>
-        <w:t xml:space="preserve">Document last updated: </w:t>
-      </w:r>
-      <w:r>
-        <w:rPr>
-          <w:rFonts w:ascii="Aptos Narrow" w:hAnsi="Aptos Narrow"/>
-          <w:color w:val="7030A0"/>
-        </w:rPr>
-        <w:t>1</w:t>
-      </w:r>
-      <w:r>
-        <w:rPr>
-          <w:rFonts w:ascii="Aptos Narrow" w:hAnsi="Aptos Narrow"/>
-          <w:color w:val="7030A0"/>
-        </w:rPr>
-        <w:t>2</w:t>
-      </w:r>
-      <w:r>
-        <w:rPr>
-          <w:rFonts w:ascii="Aptos Narrow" w:hAnsi="Aptos Narrow"/>
-          <w:color w:val="7030A0"/>
-        </w:rPr>
-        <w:t xml:space="preserve"> / 202</w:t>
-      </w:r>
-      <w:r>
-        <w:rPr>
-          <w:rFonts w:ascii="Aptos Narrow" w:hAnsi="Aptos Narrow"/>
-          <w:color w:val="7030A0"/>
-        </w:rPr>
-        <w:t>5</w:t>
-      </w:r>
-    </w:p>
-    <w:p>
-      <w:pPr>
-        <w:widowControl w:val="0"/>
-        <w:spacing w:line="360" w:lineRule="auto"/>
-        <w:rPr>
-          <w:rFonts w:ascii="Aptos Narrow" w:hAnsi="Aptos Narrow"/>
-        </w:rPr>
-      </w:pPr>
-      <w:r>
-        <w:rPr>
-          <w:rFonts w:ascii="Aptos Narrow" w:hAnsi="Aptos Narrow"/>
-        </w:rPr>
-        <w:t xml:space="preserve">Suggestions or feedback: </w:t>
-      </w:r>
-      <w:hyperlink r:id="rId25" w:history="1">
-        <w:r>
-          <w:rPr>
-            <w:rStyle w:val="Hyperlink"/>
-            <w:rFonts w:ascii="Aptos Narrow" w:hAnsi="Aptos Narrow"/>
+            <w:color w:val="0070C0"/>
             <w:u w:val="none"/>
           </w:rPr>
           <w:t>https://github.com/ilikeyi/solutions/issues</w:t>
         </w:r>
       </w:hyperlink>
-      <w:r>
-        <w:rPr>
-          <w:rFonts w:ascii="Aptos Narrow" w:hAnsi="Aptos Narrow"/>
-        </w:rPr>
-        <w:t xml:space="preserve"> </w:t>
-      </w:r>
     </w:p>
     <w:sectPr>
-      <w:footerReference w:type="default" r:id="rId26"/>
+      <w:footerReference w:type="default" r:id="rId25"/>
       <w:pgSz w:w="16838" w:h="23811" w:code="8"/>
       <w:pgMar w:top="1440" w:right="1440" w:bottom="1588" w:left="1440" w:header="680" w:footer="1020" w:gutter="0"/>
       <w:pgNumType w:start="0"/>
@@ -8279,7 +8108,7 @@
   <w:endnote w:type="separator" w:id="-1">
     <w:p>
       <w:pPr>
-        <w:spacing w:line="240" w:lineRule="auto"/>
+        <w:spacing w:before="0" w:line="240" w:lineRule="auto"/>
       </w:pPr>
       <w:r>
         <w:separator/>
@@ -8289,7 +8118,7 @@
   <w:endnote w:type="continuationSeparator" w:id="0">
     <w:p>
       <w:pPr>
-        <w:spacing w:line="240" w:lineRule="auto"/>
+        <w:spacing w:before="0" w:line="240" w:lineRule="auto"/>
       </w:pPr>
       <w:r>
         <w:continuationSeparator/>
@@ -8358,7 +8187,7 @@
               <w:szCs w:val="18"/>
             </w:rPr>
             <w:drawing>
-              <wp:inline distT="0" distB="0" distL="0" distR="0" wp14:anchorId="7598DAA4" wp14:editId="0408B932">
+              <wp:inline distT="0" distB="0" distL="0" distR="0" wp14:anchorId="356FA6A8" wp14:editId="175943B7">
                 <wp:extent cx="130500" cy="144000"/>
                 <wp:effectExtent l="0" t="0" r="3175" b="8890"/>
                 <wp:docPr id="1211305269" name="图片 1114226638">
@@ -8591,7 +8420,7 @@
               <w:sz w:val="16"/>
               <w:szCs w:val="12"/>
             </w:rPr>
-            <w:instrText>9</w:instrText>
+            <w:instrText>8</w:instrText>
           </w:r>
           <w:r>
             <w:rPr>
@@ -8624,7 +8453,7 @@
               <w:sz w:val="16"/>
               <w:szCs w:val="12"/>
             </w:rPr>
-            <w:t>7</w:t>
+            <w:t>6</w:t>
           </w:r>
           <w:r>
             <w:rPr>
@@ -8715,7 +8544,7 @@
               <w:szCs w:val="18"/>
             </w:rPr>
             <w:drawing>
-              <wp:inline distT="0" distB="0" distL="0" distR="0" wp14:anchorId="1700D98B" wp14:editId="16A66897">
+              <wp:inline distT="0" distB="0" distL="0" distR="0" wp14:anchorId="56EF454F" wp14:editId="3442BCF8">
                 <wp:extent cx="130500" cy="144000"/>
                 <wp:effectExtent l="0" t="0" r="3175" b="8890"/>
                 <wp:docPr id="26285373" name="图片 1114226638" descr="A logo of a cube&#10;&#10;Description automatically generated"/>
@@ -8956,7 +8785,7 @@
               <w:sz w:val="16"/>
               <w:szCs w:val="12"/>
             </w:rPr>
-            <w:instrText>9</w:instrText>
+            <w:instrText>8</w:instrText>
           </w:r>
           <w:r>
             <w:rPr>
@@ -8999,7 +8828,7 @@
               <w:sz w:val="16"/>
               <w:szCs w:val="12"/>
             </w:rPr>
-            <w:t>8</w:t>
+            <w:t>7</w:t>
           </w:r>
           <w:r>
             <w:rPr>
@@ -9041,7 +8870,7 @@
   <w:footnote w:type="separator" w:id="-1">
     <w:p>
       <w:pPr>
-        <w:spacing w:line="240" w:lineRule="auto"/>
+        <w:spacing w:before="0" w:line="240" w:lineRule="auto"/>
       </w:pPr>
       <w:r>
         <w:separator/>
@@ -9051,7 +8880,7 @@
   <w:footnote w:type="continuationSeparator" w:id="0">
     <w:p>
       <w:pPr>
-        <w:spacing w:line="240" w:lineRule="auto"/>
+        <w:spacing w:before="0" w:line="240" w:lineRule="auto"/>
       </w:pPr>
       <w:r>
         <w:continuationSeparator/>
@@ -9381,92 +9210,6 @@
     </w:lvl>
   </w:abstractNum>
   <w:abstractNum w:abstractNumId="3" w15:restartNumberingAfterBreak="0">
-    <w:nsid w:val="01E27BDE"/>
-    <w:multiLevelType w:val="hybridMultilevel"/>
-    <w:tmpl w:val="75F82522"/>
-    <w:lvl w:ilvl="0" w:tplc="0409000F">
-      <w:start w:val="1"/>
-      <w:numFmt w:val="decimal"/>
-      <w:lvlText w:val="%1."/>
-      <w:lvlJc w:val="left"/>
-      <w:pPr>
-        <w:ind w:left="720" w:hanging="360"/>
-      </w:pPr>
-    </w:lvl>
-    <w:lvl w:ilvl="1" w:tplc="04090019" w:tentative="1">
-      <w:start w:val="1"/>
-      <w:numFmt w:val="lowerLetter"/>
-      <w:lvlText w:val="%2."/>
-      <w:lvlJc w:val="left"/>
-      <w:pPr>
-        <w:ind w:left="1440" w:hanging="360"/>
-      </w:pPr>
-    </w:lvl>
-    <w:lvl w:ilvl="2" w:tplc="0409001B" w:tentative="1">
-      <w:start w:val="1"/>
-      <w:numFmt w:val="lowerRoman"/>
-      <w:lvlText w:val="%3."/>
-      <w:lvlJc w:val="right"/>
-      <w:pPr>
-        <w:ind w:left="2160" w:hanging="180"/>
-      </w:pPr>
-    </w:lvl>
-    <w:lvl w:ilvl="3" w:tplc="0409000F" w:tentative="1">
-      <w:start w:val="1"/>
-      <w:numFmt w:val="decimal"/>
-      <w:lvlText w:val="%4."/>
-      <w:lvlJc w:val="left"/>
-      <w:pPr>
-        <w:ind w:left="2880" w:hanging="360"/>
-      </w:pPr>
-    </w:lvl>
-    <w:lvl w:ilvl="4" w:tplc="04090019" w:tentative="1">
-      <w:start w:val="1"/>
-      <w:numFmt w:val="lowerLetter"/>
-      <w:lvlText w:val="%5."/>
-      <w:lvlJc w:val="left"/>
-      <w:pPr>
-        <w:ind w:left="3600" w:hanging="360"/>
-      </w:pPr>
-    </w:lvl>
-    <w:lvl w:ilvl="5" w:tplc="0409001B" w:tentative="1">
-      <w:start w:val="1"/>
-      <w:numFmt w:val="lowerRoman"/>
-      <w:lvlText w:val="%6."/>
-      <w:lvlJc w:val="right"/>
-      <w:pPr>
-        <w:ind w:left="4320" w:hanging="180"/>
-      </w:pPr>
-    </w:lvl>
-    <w:lvl w:ilvl="6" w:tplc="0409000F" w:tentative="1">
-      <w:start w:val="1"/>
-      <w:numFmt w:val="decimal"/>
-      <w:lvlText w:val="%7."/>
-      <w:lvlJc w:val="left"/>
-      <w:pPr>
-        <w:ind w:left="5040" w:hanging="360"/>
-      </w:pPr>
-    </w:lvl>
-    <w:lvl w:ilvl="7" w:tplc="04090019" w:tentative="1">
-      <w:start w:val="1"/>
-      <w:numFmt w:val="lowerLetter"/>
-      <w:lvlText w:val="%8."/>
-      <w:lvlJc w:val="left"/>
-      <w:pPr>
-        <w:ind w:left="5760" w:hanging="360"/>
-      </w:pPr>
-    </w:lvl>
-    <w:lvl w:ilvl="8" w:tplc="0409001B" w:tentative="1">
-      <w:start w:val="1"/>
-      <w:numFmt w:val="lowerRoman"/>
-      <w:lvlText w:val="%9."/>
-      <w:lvlJc w:val="right"/>
-      <w:pPr>
-        <w:ind w:left="6480" w:hanging="180"/>
-      </w:pPr>
-    </w:lvl>
-  </w:abstractNum>
-  <w:abstractNum w:abstractNumId="4" w15:restartNumberingAfterBreak="0">
     <w:nsid w:val="02F05544"/>
     <w:multiLevelType w:val="multilevel"/>
     <w:tmpl w:val="0409001F"/>
@@ -9552,7 +9295,7 @@
       </w:pPr>
     </w:lvl>
   </w:abstractNum>
-  <w:abstractNum w:abstractNumId="5" w15:restartNumberingAfterBreak="0">
+  <w:abstractNum w:abstractNumId="4" w15:restartNumberingAfterBreak="0">
     <w:nsid w:val="05D02148"/>
     <w:multiLevelType w:val="hybridMultilevel"/>
     <w:tmpl w:val="FB42D272"/>
@@ -9665,7 +9408,7 @@
       </w:rPr>
     </w:lvl>
   </w:abstractNum>
-  <w:abstractNum w:abstractNumId="6" w15:restartNumberingAfterBreak="0">
+  <w:abstractNum w:abstractNumId="5" w15:restartNumberingAfterBreak="0">
     <w:nsid w:val="07C07A63"/>
     <w:multiLevelType w:val="hybridMultilevel"/>
     <w:tmpl w:val="095677C4"/>
@@ -9763,7 +9506,7 @@
       </w:pPr>
     </w:lvl>
   </w:abstractNum>
-  <w:abstractNum w:abstractNumId="7" w15:restartNumberingAfterBreak="0">
+  <w:abstractNum w:abstractNumId="6" w15:restartNumberingAfterBreak="0">
     <w:nsid w:val="09CA423A"/>
     <w:multiLevelType w:val="multilevel"/>
     <w:tmpl w:val="0409001F"/>
@@ -9849,7 +9592,7 @@
       </w:pPr>
     </w:lvl>
   </w:abstractNum>
-  <w:abstractNum w:abstractNumId="8" w15:restartNumberingAfterBreak="0">
+  <w:abstractNum w:abstractNumId="7" w15:restartNumberingAfterBreak="0">
     <w:nsid w:val="0C960DC4"/>
     <w:multiLevelType w:val="multilevel"/>
     <w:tmpl w:val="0409001F"/>
@@ -9935,7 +9678,7 @@
       </w:pPr>
     </w:lvl>
   </w:abstractNum>
-  <w:abstractNum w:abstractNumId="9" w15:restartNumberingAfterBreak="0">
+  <w:abstractNum w:abstractNumId="8" w15:restartNumberingAfterBreak="0">
     <w:nsid w:val="107C17A1"/>
     <w:multiLevelType w:val="hybridMultilevel"/>
     <w:tmpl w:val="5B9CC602"/>
@@ -10048,182 +9791,7 @@
       </w:rPr>
     </w:lvl>
   </w:abstractNum>
-  <w:abstractNum w:abstractNumId="10" w15:restartNumberingAfterBreak="0">
-    <w:nsid w:val="13CC3857"/>
-    <w:multiLevelType w:val="multilevel"/>
-    <w:tmpl w:val="0409001F"/>
-    <w:lvl w:ilvl="0">
-      <w:start w:val="1"/>
-      <w:numFmt w:val="decimal"/>
-      <w:lvlText w:val="%1."/>
-      <w:lvlJc w:val="left"/>
-      <w:pPr>
-        <w:ind w:left="360" w:hanging="360"/>
-      </w:pPr>
-    </w:lvl>
-    <w:lvl w:ilvl="1">
-      <w:start w:val="1"/>
-      <w:numFmt w:val="decimal"/>
-      <w:lvlText w:val="%1.%2."/>
-      <w:lvlJc w:val="left"/>
-      <w:pPr>
-        <w:ind w:left="792" w:hanging="432"/>
-      </w:pPr>
-    </w:lvl>
-    <w:lvl w:ilvl="2">
-      <w:start w:val="1"/>
-      <w:numFmt w:val="decimal"/>
-      <w:lvlText w:val="%1.%2.%3."/>
-      <w:lvlJc w:val="left"/>
-      <w:pPr>
-        <w:ind w:left="1224" w:hanging="504"/>
-      </w:pPr>
-    </w:lvl>
-    <w:lvl w:ilvl="3">
-      <w:start w:val="1"/>
-      <w:numFmt w:val="decimal"/>
-      <w:lvlText w:val="%1.%2.%3.%4."/>
-      <w:lvlJc w:val="left"/>
-      <w:pPr>
-        <w:ind w:left="1728" w:hanging="648"/>
-      </w:pPr>
-    </w:lvl>
-    <w:lvl w:ilvl="4">
-      <w:start w:val="1"/>
-      <w:numFmt w:val="decimal"/>
-      <w:lvlText w:val="%1.%2.%3.%4.%5."/>
-      <w:lvlJc w:val="left"/>
-      <w:pPr>
-        <w:ind w:left="2232" w:hanging="792"/>
-      </w:pPr>
-    </w:lvl>
-    <w:lvl w:ilvl="5">
-      <w:start w:val="1"/>
-      <w:numFmt w:val="decimal"/>
-      <w:lvlText w:val="%1.%2.%3.%4.%5.%6."/>
-      <w:lvlJc w:val="left"/>
-      <w:pPr>
-        <w:ind w:left="2736" w:hanging="936"/>
-      </w:pPr>
-    </w:lvl>
-    <w:lvl w:ilvl="6">
-      <w:start w:val="1"/>
-      <w:numFmt w:val="decimal"/>
-      <w:lvlText w:val="%1.%2.%3.%4.%5.%6.%7."/>
-      <w:lvlJc w:val="left"/>
-      <w:pPr>
-        <w:ind w:left="3240" w:hanging="1080"/>
-      </w:pPr>
-    </w:lvl>
-    <w:lvl w:ilvl="7">
-      <w:start w:val="1"/>
-      <w:numFmt w:val="decimal"/>
-      <w:lvlText w:val="%1.%2.%3.%4.%5.%6.%7.%8."/>
-      <w:lvlJc w:val="left"/>
-      <w:pPr>
-        <w:ind w:left="3744" w:hanging="1224"/>
-      </w:pPr>
-    </w:lvl>
-    <w:lvl w:ilvl="8">
-      <w:start w:val="1"/>
-      <w:numFmt w:val="decimal"/>
-      <w:lvlText w:val="%1.%2.%3.%4.%5.%6.%7.%8.%9."/>
-      <w:lvlJc w:val="left"/>
-      <w:pPr>
-        <w:ind w:left="4320" w:hanging="1440"/>
-      </w:pPr>
-    </w:lvl>
-  </w:abstractNum>
-  <w:abstractNum w:abstractNumId="11" w15:restartNumberingAfterBreak="0">
-    <w:nsid w:val="14507890"/>
-    <w:multiLevelType w:val="hybridMultilevel"/>
-    <w:tmpl w:val="CC2A1FE0"/>
-    <w:lvl w:ilvl="0" w:tplc="34DEB374">
-      <w:start w:val="1"/>
-      <w:numFmt w:val="upperLetter"/>
-      <w:lvlText w:val="%1."/>
-      <w:lvlJc w:val="left"/>
-      <w:pPr>
-        <w:ind w:left="720" w:hanging="360"/>
-      </w:pPr>
-      <w:rPr>
-        <w:rFonts w:hint="eastAsia"/>
-      </w:rPr>
-    </w:lvl>
-    <w:lvl w:ilvl="1" w:tplc="04090019" w:tentative="1">
-      <w:start w:val="1"/>
-      <w:numFmt w:val="lowerLetter"/>
-      <w:lvlText w:val="%2."/>
-      <w:lvlJc w:val="left"/>
-      <w:pPr>
-        <w:ind w:left="1440" w:hanging="360"/>
-      </w:pPr>
-    </w:lvl>
-    <w:lvl w:ilvl="2" w:tplc="0409001B" w:tentative="1">
-      <w:start w:val="1"/>
-      <w:numFmt w:val="lowerRoman"/>
-      <w:lvlText w:val="%3."/>
-      <w:lvlJc w:val="right"/>
-      <w:pPr>
-        <w:ind w:left="2160" w:hanging="180"/>
-      </w:pPr>
-    </w:lvl>
-    <w:lvl w:ilvl="3" w:tplc="0409000F" w:tentative="1">
-      <w:start w:val="1"/>
-      <w:numFmt w:val="decimal"/>
-      <w:lvlText w:val="%4."/>
-      <w:lvlJc w:val="left"/>
-      <w:pPr>
-        <w:ind w:left="2880" w:hanging="360"/>
-      </w:pPr>
-    </w:lvl>
-    <w:lvl w:ilvl="4" w:tplc="04090019" w:tentative="1">
-      <w:start w:val="1"/>
-      <w:numFmt w:val="lowerLetter"/>
-      <w:lvlText w:val="%5."/>
-      <w:lvlJc w:val="left"/>
-      <w:pPr>
-        <w:ind w:left="3600" w:hanging="360"/>
-      </w:pPr>
-    </w:lvl>
-    <w:lvl w:ilvl="5" w:tplc="0409001B" w:tentative="1">
-      <w:start w:val="1"/>
-      <w:numFmt w:val="lowerRoman"/>
-      <w:lvlText w:val="%6."/>
-      <w:lvlJc w:val="right"/>
-      <w:pPr>
-        <w:ind w:left="4320" w:hanging="180"/>
-      </w:pPr>
-    </w:lvl>
-    <w:lvl w:ilvl="6" w:tplc="0409000F" w:tentative="1">
-      <w:start w:val="1"/>
-      <w:numFmt w:val="decimal"/>
-      <w:lvlText w:val="%7."/>
-      <w:lvlJc w:val="left"/>
-      <w:pPr>
-        <w:ind w:left="5040" w:hanging="360"/>
-      </w:pPr>
-    </w:lvl>
-    <w:lvl w:ilvl="7" w:tplc="04090019" w:tentative="1">
-      <w:start w:val="1"/>
-      <w:numFmt w:val="lowerLetter"/>
-      <w:lvlText w:val="%8."/>
-      <w:lvlJc w:val="left"/>
-      <w:pPr>
-        <w:ind w:left="5760" w:hanging="360"/>
-      </w:pPr>
-    </w:lvl>
-    <w:lvl w:ilvl="8" w:tplc="0409001B" w:tentative="1">
-      <w:start w:val="1"/>
-      <w:numFmt w:val="lowerRoman"/>
-      <w:lvlText w:val="%9."/>
-      <w:lvlJc w:val="right"/>
-      <w:pPr>
-        <w:ind w:left="6480" w:hanging="180"/>
-      </w:pPr>
-    </w:lvl>
-  </w:abstractNum>
-  <w:abstractNum w:abstractNumId="12" w15:restartNumberingAfterBreak="0">
+  <w:abstractNum w:abstractNumId="9" w15:restartNumberingAfterBreak="0">
     <w:nsid w:val="18A40FF1"/>
     <w:multiLevelType w:val="hybridMultilevel"/>
     <w:tmpl w:val="9E3614B0"/>
@@ -10336,100 +9904,10 @@
       </w:rPr>
     </w:lvl>
   </w:abstractNum>
-  <w:abstractNum w:abstractNumId="13" w15:restartNumberingAfterBreak="0">
-    <w:nsid w:val="18F51895"/>
-    <w:multiLevelType w:val="hybridMultilevel"/>
-    <w:tmpl w:val="A3B2961E"/>
-    <w:lvl w:ilvl="0" w:tplc="B9466AC0">
-      <w:start w:val="1"/>
-      <w:numFmt w:val="decimal"/>
-      <w:lvlText w:val="Chapter %1"/>
-      <w:lvlJc w:val="left"/>
-      <w:pPr>
-        <w:ind w:left="6536" w:hanging="360"/>
-      </w:pPr>
-      <w:rPr>
-        <w:rFonts w:hint="default"/>
-        <w:color w:val="auto"/>
-      </w:rPr>
-    </w:lvl>
-    <w:lvl w:ilvl="1" w:tplc="04090019" w:tentative="1">
-      <w:start w:val="1"/>
-      <w:numFmt w:val="lowerLetter"/>
-      <w:lvlText w:val="%2."/>
-      <w:lvlJc w:val="left"/>
-      <w:pPr>
-        <w:ind w:left="7256" w:hanging="360"/>
-      </w:pPr>
-    </w:lvl>
-    <w:lvl w:ilvl="2" w:tplc="0409001B" w:tentative="1">
-      <w:start w:val="1"/>
-      <w:numFmt w:val="lowerRoman"/>
-      <w:lvlText w:val="%3."/>
-      <w:lvlJc w:val="right"/>
-      <w:pPr>
-        <w:ind w:left="7976" w:hanging="180"/>
-      </w:pPr>
-    </w:lvl>
-    <w:lvl w:ilvl="3" w:tplc="0409000F" w:tentative="1">
-      <w:start w:val="1"/>
-      <w:numFmt w:val="decimal"/>
-      <w:lvlText w:val="%4."/>
-      <w:lvlJc w:val="left"/>
-      <w:pPr>
-        <w:ind w:left="8696" w:hanging="360"/>
-      </w:pPr>
-    </w:lvl>
-    <w:lvl w:ilvl="4" w:tplc="04090019" w:tentative="1">
-      <w:start w:val="1"/>
-      <w:numFmt w:val="lowerLetter"/>
-      <w:lvlText w:val="%5."/>
-      <w:lvlJc w:val="left"/>
-      <w:pPr>
-        <w:ind w:left="9416" w:hanging="360"/>
-      </w:pPr>
-    </w:lvl>
-    <w:lvl w:ilvl="5" w:tplc="0409001B" w:tentative="1">
-      <w:start w:val="1"/>
-      <w:numFmt w:val="lowerRoman"/>
-      <w:lvlText w:val="%6."/>
-      <w:lvlJc w:val="right"/>
-      <w:pPr>
-        <w:ind w:left="10136" w:hanging="180"/>
-      </w:pPr>
-    </w:lvl>
-    <w:lvl w:ilvl="6" w:tplc="0409000F" w:tentative="1">
-      <w:start w:val="1"/>
-      <w:numFmt w:val="decimal"/>
-      <w:lvlText w:val="%7."/>
-      <w:lvlJc w:val="left"/>
-      <w:pPr>
-        <w:ind w:left="10856" w:hanging="360"/>
-      </w:pPr>
-    </w:lvl>
-    <w:lvl w:ilvl="7" w:tplc="04090019" w:tentative="1">
-      <w:start w:val="1"/>
-      <w:numFmt w:val="lowerLetter"/>
-      <w:lvlText w:val="%8."/>
-      <w:lvlJc w:val="left"/>
-      <w:pPr>
-        <w:ind w:left="11576" w:hanging="360"/>
-      </w:pPr>
-    </w:lvl>
-    <w:lvl w:ilvl="8" w:tplc="0409001B" w:tentative="1">
-      <w:start w:val="1"/>
-      <w:numFmt w:val="lowerRoman"/>
-      <w:lvlText w:val="%9."/>
-      <w:lvlJc w:val="right"/>
-      <w:pPr>
-        <w:ind w:left="12296" w:hanging="180"/>
-      </w:pPr>
-    </w:lvl>
-  </w:abstractNum>
-  <w:abstractNum w:abstractNumId="14" w15:restartNumberingAfterBreak="0">
+  <w:abstractNum w:abstractNumId="10" w15:restartNumberingAfterBreak="0">
     <w:nsid w:val="1B122807"/>
     <w:multiLevelType w:val="multilevel"/>
-    <w:tmpl w:val="F0C0A36A"/>
+    <w:tmpl w:val="0409001F"/>
     <w:lvl w:ilvl="0">
       <w:start w:val="1"/>
       <w:numFmt w:val="decimal"/>
@@ -10515,183 +9993,7 @@
       </w:pPr>
     </w:lvl>
   </w:abstractNum>
-  <w:abstractNum w:abstractNumId="15" w15:restartNumberingAfterBreak="0">
-    <w:nsid w:val="1D0C08A3"/>
-    <w:multiLevelType w:val="hybridMultilevel"/>
-    <w:tmpl w:val="274CE33C"/>
-    <w:lvl w:ilvl="0" w:tplc="0409000F">
-      <w:start w:val="1"/>
-      <w:numFmt w:val="decimal"/>
-      <w:lvlText w:val="%1."/>
-      <w:lvlJc w:val="left"/>
-      <w:pPr>
-        <w:ind w:left="1080" w:hanging="360"/>
-      </w:pPr>
-    </w:lvl>
-    <w:lvl w:ilvl="1" w:tplc="04090019" w:tentative="1">
-      <w:start w:val="1"/>
-      <w:numFmt w:val="lowerLetter"/>
-      <w:lvlText w:val="%2."/>
-      <w:lvlJc w:val="left"/>
-      <w:pPr>
-        <w:ind w:left="1800" w:hanging="360"/>
-      </w:pPr>
-    </w:lvl>
-    <w:lvl w:ilvl="2" w:tplc="0409001B" w:tentative="1">
-      <w:start w:val="1"/>
-      <w:numFmt w:val="lowerRoman"/>
-      <w:lvlText w:val="%3."/>
-      <w:lvlJc w:val="right"/>
-      <w:pPr>
-        <w:ind w:left="2520" w:hanging="180"/>
-      </w:pPr>
-    </w:lvl>
-    <w:lvl w:ilvl="3" w:tplc="0409000F" w:tentative="1">
-      <w:start w:val="1"/>
-      <w:numFmt w:val="decimal"/>
-      <w:lvlText w:val="%4."/>
-      <w:lvlJc w:val="left"/>
-      <w:pPr>
-        <w:ind w:left="3240" w:hanging="360"/>
-      </w:pPr>
-    </w:lvl>
-    <w:lvl w:ilvl="4" w:tplc="04090019" w:tentative="1">
-      <w:start w:val="1"/>
-      <w:numFmt w:val="lowerLetter"/>
-      <w:lvlText w:val="%5."/>
-      <w:lvlJc w:val="left"/>
-      <w:pPr>
-        <w:ind w:left="3960" w:hanging="360"/>
-      </w:pPr>
-    </w:lvl>
-    <w:lvl w:ilvl="5" w:tplc="0409001B" w:tentative="1">
-      <w:start w:val="1"/>
-      <w:numFmt w:val="lowerRoman"/>
-      <w:lvlText w:val="%6."/>
-      <w:lvlJc w:val="right"/>
-      <w:pPr>
-        <w:ind w:left="4680" w:hanging="180"/>
-      </w:pPr>
-    </w:lvl>
-    <w:lvl w:ilvl="6" w:tplc="0409000F" w:tentative="1">
-      <w:start w:val="1"/>
-      <w:numFmt w:val="decimal"/>
-      <w:lvlText w:val="%7."/>
-      <w:lvlJc w:val="left"/>
-      <w:pPr>
-        <w:ind w:left="5400" w:hanging="360"/>
-      </w:pPr>
-    </w:lvl>
-    <w:lvl w:ilvl="7" w:tplc="04090019" w:tentative="1">
-      <w:start w:val="1"/>
-      <w:numFmt w:val="lowerLetter"/>
-      <w:lvlText w:val="%8."/>
-      <w:lvlJc w:val="left"/>
-      <w:pPr>
-        <w:ind w:left="6120" w:hanging="360"/>
-      </w:pPr>
-    </w:lvl>
-    <w:lvl w:ilvl="8" w:tplc="0409001B" w:tentative="1">
-      <w:start w:val="1"/>
-      <w:numFmt w:val="lowerRoman"/>
-      <w:lvlText w:val="%9."/>
-      <w:lvlJc w:val="right"/>
-      <w:pPr>
-        <w:ind w:left="6840" w:hanging="180"/>
-      </w:pPr>
-    </w:lvl>
-  </w:abstractNum>
-  <w:abstractNum w:abstractNumId="16" w15:restartNumberingAfterBreak="0">
-    <w:nsid w:val="20BD318F"/>
-    <w:multiLevelType w:val="hybridMultilevel"/>
-    <w:tmpl w:val="777ADE94"/>
-    <w:lvl w:ilvl="0" w:tplc="B69E5F16">
-      <w:start w:val="1"/>
-      <w:numFmt w:val="upperLetter"/>
-      <w:lvlText w:val="%1."/>
-      <w:lvlJc w:val="right"/>
-      <w:pPr>
-        <w:ind w:left="1860" w:hanging="360"/>
-      </w:pPr>
-      <w:rPr>
-        <w:rFonts w:hint="default"/>
-        <w:color w:val="auto"/>
-      </w:rPr>
-    </w:lvl>
-    <w:lvl w:ilvl="1" w:tplc="04090019" w:tentative="1">
-      <w:start w:val="1"/>
-      <w:numFmt w:val="lowerLetter"/>
-      <w:lvlText w:val="%2."/>
-      <w:lvlJc w:val="left"/>
-      <w:pPr>
-        <w:ind w:left="2580" w:hanging="360"/>
-      </w:pPr>
-    </w:lvl>
-    <w:lvl w:ilvl="2" w:tplc="0409001B" w:tentative="1">
-      <w:start w:val="1"/>
-      <w:numFmt w:val="lowerRoman"/>
-      <w:lvlText w:val="%3."/>
-      <w:lvlJc w:val="right"/>
-      <w:pPr>
-        <w:ind w:left="3300" w:hanging="180"/>
-      </w:pPr>
-    </w:lvl>
-    <w:lvl w:ilvl="3" w:tplc="0409000F" w:tentative="1">
-      <w:start w:val="1"/>
-      <w:numFmt w:val="decimal"/>
-      <w:lvlText w:val="%4."/>
-      <w:lvlJc w:val="left"/>
-      <w:pPr>
-        <w:ind w:left="4020" w:hanging="360"/>
-      </w:pPr>
-    </w:lvl>
-    <w:lvl w:ilvl="4" w:tplc="04090019" w:tentative="1">
-      <w:start w:val="1"/>
-      <w:numFmt w:val="lowerLetter"/>
-      <w:lvlText w:val="%5."/>
-      <w:lvlJc w:val="left"/>
-      <w:pPr>
-        <w:ind w:left="4740" w:hanging="360"/>
-      </w:pPr>
-    </w:lvl>
-    <w:lvl w:ilvl="5" w:tplc="0409001B" w:tentative="1">
-      <w:start w:val="1"/>
-      <w:numFmt w:val="lowerRoman"/>
-      <w:lvlText w:val="%6."/>
-      <w:lvlJc w:val="right"/>
-      <w:pPr>
-        <w:ind w:left="5460" w:hanging="180"/>
-      </w:pPr>
-    </w:lvl>
-    <w:lvl w:ilvl="6" w:tplc="0409000F" w:tentative="1">
-      <w:start w:val="1"/>
-      <w:numFmt w:val="decimal"/>
-      <w:lvlText w:val="%7."/>
-      <w:lvlJc w:val="left"/>
-      <w:pPr>
-        <w:ind w:left="6180" w:hanging="360"/>
-      </w:pPr>
-    </w:lvl>
-    <w:lvl w:ilvl="7" w:tplc="04090019" w:tentative="1">
-      <w:start w:val="1"/>
-      <w:numFmt w:val="lowerLetter"/>
-      <w:lvlText w:val="%8."/>
-      <w:lvlJc w:val="left"/>
-      <w:pPr>
-        <w:ind w:left="6900" w:hanging="360"/>
-      </w:pPr>
-    </w:lvl>
-    <w:lvl w:ilvl="8" w:tplc="0409001B" w:tentative="1">
-      <w:start w:val="1"/>
-      <w:numFmt w:val="lowerRoman"/>
-      <w:lvlText w:val="%9."/>
-      <w:lvlJc w:val="right"/>
-      <w:pPr>
-        <w:ind w:left="7620" w:hanging="180"/>
-      </w:pPr>
-    </w:lvl>
-  </w:abstractNum>
-  <w:abstractNum w:abstractNumId="17" w15:restartNumberingAfterBreak="0">
+  <w:abstractNum w:abstractNumId="11" w15:restartNumberingAfterBreak="0">
     <w:nsid w:val="2AE9598F"/>
     <w:multiLevelType w:val="hybridMultilevel"/>
     <w:tmpl w:val="5CD00E3C"/>
@@ -10788,7 +10090,7 @@
       </w:pPr>
     </w:lvl>
   </w:abstractNum>
-  <w:abstractNum w:abstractNumId="18" w15:restartNumberingAfterBreak="0">
+  <w:abstractNum w:abstractNumId="12" w15:restartNumberingAfterBreak="0">
     <w:nsid w:val="2BFC2179"/>
     <w:multiLevelType w:val="multilevel"/>
     <w:tmpl w:val="0409001F"/>
@@ -10874,7 +10176,7 @@
       </w:pPr>
     </w:lvl>
   </w:abstractNum>
-  <w:abstractNum w:abstractNumId="19" w15:restartNumberingAfterBreak="0">
+  <w:abstractNum w:abstractNumId="13" w15:restartNumberingAfterBreak="0">
     <w:nsid w:val="2F4C3D4F"/>
     <w:multiLevelType w:val="hybridMultilevel"/>
     <w:tmpl w:val="7BE2FD56"/>
@@ -10987,7 +10289,7 @@
       </w:rPr>
     </w:lvl>
   </w:abstractNum>
-  <w:abstractNum w:abstractNumId="20" w15:restartNumberingAfterBreak="0">
+  <w:abstractNum w:abstractNumId="14" w15:restartNumberingAfterBreak="0">
     <w:nsid w:val="39C50A7B"/>
     <w:multiLevelType w:val="hybridMultilevel"/>
     <w:tmpl w:val="94980202"/>
@@ -11100,7 +10402,7 @@
       </w:rPr>
     </w:lvl>
   </w:abstractNum>
-  <w:abstractNum w:abstractNumId="21" w15:restartNumberingAfterBreak="0">
+  <w:abstractNum w:abstractNumId="15" w15:restartNumberingAfterBreak="0">
     <w:nsid w:val="49214900"/>
     <w:multiLevelType w:val="hybridMultilevel"/>
     <w:tmpl w:val="6D4C69B8"/>
@@ -11213,7 +10515,7 @@
       </w:rPr>
     </w:lvl>
   </w:abstractNum>
-  <w:abstractNum w:abstractNumId="22" w15:restartNumberingAfterBreak="0">
+  <w:abstractNum w:abstractNumId="16" w15:restartNumberingAfterBreak="0">
     <w:nsid w:val="5C8D6691"/>
     <w:multiLevelType w:val="multilevel"/>
     <w:tmpl w:val="0409001F"/>
@@ -11299,7 +10601,7 @@
       </w:pPr>
     </w:lvl>
   </w:abstractNum>
-  <w:abstractNum w:abstractNumId="23" w15:restartNumberingAfterBreak="0">
+  <w:abstractNum w:abstractNumId="17" w15:restartNumberingAfterBreak="0">
     <w:nsid w:val="5D0B39AA"/>
     <w:multiLevelType w:val="hybridMultilevel"/>
     <w:tmpl w:val="D13EAE56"/>
@@ -11412,7 +10714,7 @@
       </w:rPr>
     </w:lvl>
   </w:abstractNum>
-  <w:abstractNum w:abstractNumId="24" w15:restartNumberingAfterBreak="0">
+  <w:abstractNum w:abstractNumId="18" w15:restartNumberingAfterBreak="0">
     <w:nsid w:val="5E940E98"/>
     <w:multiLevelType w:val="hybridMultilevel"/>
     <w:tmpl w:val="1A989172"/>
@@ -11525,7 +10827,7 @@
       </w:rPr>
     </w:lvl>
   </w:abstractNum>
-  <w:abstractNum w:abstractNumId="25" w15:restartNumberingAfterBreak="0">
+  <w:abstractNum w:abstractNumId="19" w15:restartNumberingAfterBreak="0">
     <w:nsid w:val="610B1DB0"/>
     <w:multiLevelType w:val="hybridMultilevel"/>
     <w:tmpl w:val="59268188"/>
@@ -11638,115 +10940,7 @@
       </w:rPr>
     </w:lvl>
   </w:abstractNum>
-  <w:abstractNum w:abstractNumId="26" w15:restartNumberingAfterBreak="0">
-    <w:nsid w:val="654F66FC"/>
-    <w:multiLevelType w:val="multilevel"/>
-    <w:tmpl w:val="3BAE1158"/>
-    <w:lvl w:ilvl="0">
-      <w:start w:val="1"/>
-      <w:numFmt w:val="decimal"/>
-      <w:pStyle w:val="Heading1"/>
-      <w:suff w:val="space"/>
-      <w:lvlText w:val="Chapter %1"/>
-      <w:lvlJc w:val="left"/>
-      <w:pPr>
-        <w:ind w:left="0" w:firstLine="0"/>
-      </w:pPr>
-      <w:rPr>
-        <w:rFonts w:hint="default"/>
-        <w:color w:val="auto"/>
-      </w:rPr>
-    </w:lvl>
-    <w:lvl w:ilvl="1">
-      <w:start w:val="1"/>
-      <w:numFmt w:val="none"/>
-      <w:pStyle w:val="Heading2"/>
-      <w:suff w:val="nothing"/>
-      <w:lvlText w:val=""/>
-      <w:lvlJc w:val="left"/>
-      <w:pPr>
-        <w:ind w:left="0" w:firstLine="0"/>
-      </w:pPr>
-    </w:lvl>
-    <w:lvl w:ilvl="2">
-      <w:start w:val="1"/>
-      <w:numFmt w:val="none"/>
-      <w:pStyle w:val="Heading3"/>
-      <w:suff w:val="nothing"/>
-      <w:lvlText w:val=""/>
-      <w:lvlJc w:val="left"/>
-      <w:pPr>
-        <w:ind w:left="0" w:firstLine="0"/>
-      </w:pPr>
-    </w:lvl>
-    <w:lvl w:ilvl="3">
-      <w:start w:val="1"/>
-      <w:numFmt w:val="none"/>
-      <w:pStyle w:val="Heading4"/>
-      <w:suff w:val="nothing"/>
-      <w:lvlText w:val=""/>
-      <w:lvlJc w:val="left"/>
-      <w:pPr>
-        <w:ind w:left="0" w:firstLine="0"/>
-      </w:pPr>
-    </w:lvl>
-    <w:lvl w:ilvl="4">
-      <w:start w:val="1"/>
-      <w:numFmt w:val="none"/>
-      <w:pStyle w:val="Heading5"/>
-      <w:suff w:val="nothing"/>
-      <w:lvlText w:val=""/>
-      <w:lvlJc w:val="left"/>
-      <w:pPr>
-        <w:ind w:left="0" w:firstLine="0"/>
-      </w:pPr>
-    </w:lvl>
-    <w:lvl w:ilvl="5">
-      <w:start w:val="1"/>
-      <w:numFmt w:val="none"/>
-      <w:pStyle w:val="Heading6"/>
-      <w:suff w:val="nothing"/>
-      <w:lvlText w:val=""/>
-      <w:lvlJc w:val="left"/>
-      <w:pPr>
-        <w:ind w:left="0" w:firstLine="0"/>
-      </w:pPr>
-    </w:lvl>
-    <w:lvl w:ilvl="6">
-      <w:start w:val="1"/>
-      <w:numFmt w:val="none"/>
-      <w:pStyle w:val="Heading7"/>
-      <w:suff w:val="nothing"/>
-      <w:lvlText w:val=""/>
-      <w:lvlJc w:val="left"/>
-      <w:pPr>
-        <w:ind w:left="0" w:firstLine="0"/>
-      </w:pPr>
-    </w:lvl>
-    <w:lvl w:ilvl="7">
-      <w:start w:val="1"/>
-      <w:numFmt w:val="none"/>
-      <w:pStyle w:val="Heading8"/>
-      <w:suff w:val="nothing"/>
-      <w:lvlText w:val=""/>
-      <w:lvlJc w:val="left"/>
-      <w:pPr>
-        <w:ind w:left="0" w:firstLine="0"/>
-      </w:pPr>
-    </w:lvl>
-    <w:lvl w:ilvl="8">
-      <w:start w:val="1"/>
-      <w:numFmt w:val="none"/>
-      <w:pStyle w:val="Heading9"/>
-      <w:suff w:val="nothing"/>
-      <w:lvlText w:val=""/>
-      <w:lvlJc w:val="left"/>
-      <w:pPr>
-        <w:ind w:left="0" w:firstLine="0"/>
-      </w:pPr>
-    </w:lvl>
-  </w:abstractNum>
-  <w:abstractNum w:abstractNumId="27" w15:restartNumberingAfterBreak="0">
+  <w:abstractNum w:abstractNumId="20" w15:restartNumberingAfterBreak="0">
     <w:nsid w:val="6739331F"/>
     <w:multiLevelType w:val="hybridMultilevel"/>
     <w:tmpl w:val="D038A1D8"/>
@@ -11859,97 +11053,7 @@
       </w:rPr>
     </w:lvl>
   </w:abstractNum>
-  <w:abstractNum w:abstractNumId="28" w15:restartNumberingAfterBreak="0">
-    <w:nsid w:val="67615311"/>
-    <w:multiLevelType w:val="multilevel"/>
-    <w:tmpl w:val="F4EC820A"/>
-    <w:lvl w:ilvl="0">
-      <w:start w:val="1"/>
-      <w:numFmt w:val="decimal"/>
-      <w:lvlText w:val="%1."/>
-      <w:lvlJc w:val="left"/>
-      <w:pPr>
-        <w:ind w:left="360" w:hanging="360"/>
-      </w:pPr>
-      <w:rPr>
-        <w:rFonts w:hint="default"/>
-        <w:color w:val="auto"/>
-      </w:rPr>
-    </w:lvl>
-    <w:lvl w:ilvl="1">
-      <w:start w:val="1"/>
-      <w:numFmt w:val="decimal"/>
-      <w:lvlText w:val="%1.%2."/>
-      <w:lvlJc w:val="left"/>
-      <w:pPr>
-        <w:ind w:left="792" w:hanging="432"/>
-      </w:pPr>
-    </w:lvl>
-    <w:lvl w:ilvl="2">
-      <w:start w:val="1"/>
-      <w:numFmt w:val="decimal"/>
-      <w:lvlText w:val="%1.%2.%3."/>
-      <w:lvlJc w:val="left"/>
-      <w:pPr>
-        <w:ind w:left="1224" w:hanging="504"/>
-      </w:pPr>
-    </w:lvl>
-    <w:lvl w:ilvl="3">
-      <w:start w:val="1"/>
-      <w:numFmt w:val="decimal"/>
-      <w:lvlText w:val="%1.%2.%3.%4."/>
-      <w:lvlJc w:val="left"/>
-      <w:pPr>
-        <w:ind w:left="1728" w:hanging="648"/>
-      </w:pPr>
-    </w:lvl>
-    <w:lvl w:ilvl="4">
-      <w:start w:val="1"/>
-      <w:numFmt w:val="decimal"/>
-      <w:lvlText w:val="%1.%2.%3.%4.%5."/>
-      <w:lvlJc w:val="left"/>
-      <w:pPr>
-        <w:ind w:left="2232" w:hanging="792"/>
-      </w:pPr>
-    </w:lvl>
-    <w:lvl w:ilvl="5">
-      <w:start w:val="1"/>
-      <w:numFmt w:val="decimal"/>
-      <w:lvlText w:val="%1.%2.%3.%4.%5.%6."/>
-      <w:lvlJc w:val="left"/>
-      <w:pPr>
-        <w:ind w:left="2736" w:hanging="936"/>
-      </w:pPr>
-    </w:lvl>
-    <w:lvl w:ilvl="6">
-      <w:start w:val="1"/>
-      <w:numFmt w:val="decimal"/>
-      <w:lvlText w:val="%1.%2.%3.%4.%5.%6.%7."/>
-      <w:lvlJc w:val="left"/>
-      <w:pPr>
-        <w:ind w:left="3240" w:hanging="1080"/>
-      </w:pPr>
-    </w:lvl>
-    <w:lvl w:ilvl="7">
-      <w:start w:val="1"/>
-      <w:numFmt w:val="decimal"/>
-      <w:lvlText w:val="%1.%2.%3.%4.%5.%6.%7.%8."/>
-      <w:lvlJc w:val="left"/>
-      <w:pPr>
-        <w:ind w:left="3744" w:hanging="1224"/>
-      </w:pPr>
-    </w:lvl>
-    <w:lvl w:ilvl="8">
-      <w:start w:val="1"/>
-      <w:numFmt w:val="decimal"/>
-      <w:lvlText w:val="%1.%2.%3.%4.%5.%6.%7.%8.%9."/>
-      <w:lvlJc w:val="left"/>
-      <w:pPr>
-        <w:ind w:left="4320" w:hanging="1440"/>
-      </w:pPr>
-    </w:lvl>
-  </w:abstractNum>
-  <w:abstractNum w:abstractNumId="29" w15:restartNumberingAfterBreak="0">
+  <w:abstractNum w:abstractNumId="21" w15:restartNumberingAfterBreak="0">
     <w:nsid w:val="680D075E"/>
     <w:multiLevelType w:val="multilevel"/>
     <w:tmpl w:val="0409001F"/>
@@ -12035,7 +11139,7 @@
       </w:pPr>
     </w:lvl>
   </w:abstractNum>
-  <w:abstractNum w:abstractNumId="30" w15:restartNumberingAfterBreak="0">
+  <w:abstractNum w:abstractNumId="22" w15:restartNumberingAfterBreak="0">
     <w:nsid w:val="691F1D3C"/>
     <w:multiLevelType w:val="hybridMultilevel"/>
     <w:tmpl w:val="58D07AB8"/>
@@ -12124,7 +11228,7 @@
       </w:pPr>
     </w:lvl>
   </w:abstractNum>
-  <w:abstractNum w:abstractNumId="31" w15:restartNumberingAfterBreak="0">
+  <w:abstractNum w:abstractNumId="23" w15:restartNumberingAfterBreak="0">
     <w:nsid w:val="6F4B6693"/>
     <w:multiLevelType w:val="hybridMultilevel"/>
     <w:tmpl w:val="4B2C2580"/>
@@ -12222,7 +11326,7 @@
       </w:pPr>
     </w:lvl>
   </w:abstractNum>
-  <w:abstractNum w:abstractNumId="32" w15:restartNumberingAfterBreak="0">
+  <w:abstractNum w:abstractNumId="24" w15:restartNumberingAfterBreak="0">
     <w:nsid w:val="71A760EE"/>
     <w:multiLevelType w:val="hybridMultilevel"/>
     <w:tmpl w:val="B22E05EE"/>
@@ -12335,7 +11439,7 @@
       </w:rPr>
     </w:lvl>
   </w:abstractNum>
-  <w:abstractNum w:abstractNumId="33" w15:restartNumberingAfterBreak="0">
+  <w:abstractNum w:abstractNumId="25" w15:restartNumberingAfterBreak="0">
     <w:nsid w:val="72FF6E62"/>
     <w:multiLevelType w:val="hybridMultilevel"/>
     <w:tmpl w:val="0E00842C"/>
@@ -12448,7 +11552,7 @@
       </w:rPr>
     </w:lvl>
   </w:abstractNum>
-  <w:abstractNum w:abstractNumId="34" w15:restartNumberingAfterBreak="0">
+  <w:abstractNum w:abstractNumId="26" w15:restartNumberingAfterBreak="0">
     <w:nsid w:val="732B7B52"/>
     <w:multiLevelType w:val="multilevel"/>
     <w:tmpl w:val="0409001F"/>
@@ -12534,7 +11638,93 @@
       </w:pPr>
     </w:lvl>
   </w:abstractNum>
-  <w:abstractNum w:abstractNumId="35" w15:restartNumberingAfterBreak="0">
+  <w:abstractNum w:abstractNumId="27" w15:restartNumberingAfterBreak="0">
+    <w:nsid w:val="75091A1F"/>
+    <w:multiLevelType w:val="multilevel"/>
+    <w:tmpl w:val="0409001F"/>
+    <w:lvl w:ilvl="0">
+      <w:start w:val="1"/>
+      <w:numFmt w:val="decimal"/>
+      <w:lvlText w:val="%1."/>
+      <w:lvlJc w:val="left"/>
+      <w:pPr>
+        <w:ind w:left="360" w:hanging="360"/>
+      </w:pPr>
+    </w:lvl>
+    <w:lvl w:ilvl="1">
+      <w:start w:val="1"/>
+      <w:numFmt w:val="decimal"/>
+      <w:lvlText w:val="%1.%2."/>
+      <w:lvlJc w:val="left"/>
+      <w:pPr>
+        <w:ind w:left="792" w:hanging="432"/>
+      </w:pPr>
+    </w:lvl>
+    <w:lvl w:ilvl="2">
+      <w:start w:val="1"/>
+      <w:numFmt w:val="decimal"/>
+      <w:lvlText w:val="%1.%2.%3."/>
+      <w:lvlJc w:val="left"/>
+      <w:pPr>
+        <w:ind w:left="1224" w:hanging="504"/>
+      </w:pPr>
+    </w:lvl>
+    <w:lvl w:ilvl="3">
+      <w:start w:val="1"/>
+      <w:numFmt w:val="decimal"/>
+      <w:lvlText w:val="%1.%2.%3.%4."/>
+      <w:lvlJc w:val="left"/>
+      <w:pPr>
+        <w:ind w:left="1728" w:hanging="648"/>
+      </w:pPr>
+    </w:lvl>
+    <w:lvl w:ilvl="4">
+      <w:start w:val="1"/>
+      <w:numFmt w:val="decimal"/>
+      <w:lvlText w:val="%1.%2.%3.%4.%5."/>
+      <w:lvlJc w:val="left"/>
+      <w:pPr>
+        <w:ind w:left="2232" w:hanging="792"/>
+      </w:pPr>
+    </w:lvl>
+    <w:lvl w:ilvl="5">
+      <w:start w:val="1"/>
+      <w:numFmt w:val="decimal"/>
+      <w:lvlText w:val="%1.%2.%3.%4.%5.%6."/>
+      <w:lvlJc w:val="left"/>
+      <w:pPr>
+        <w:ind w:left="2736" w:hanging="936"/>
+      </w:pPr>
+    </w:lvl>
+    <w:lvl w:ilvl="6">
+      <w:start w:val="1"/>
+      <w:numFmt w:val="decimal"/>
+      <w:lvlText w:val="%1.%2.%3.%4.%5.%6.%7."/>
+      <w:lvlJc w:val="left"/>
+      <w:pPr>
+        <w:ind w:left="3240" w:hanging="1080"/>
+      </w:pPr>
+    </w:lvl>
+    <w:lvl w:ilvl="7">
+      <w:start w:val="1"/>
+      <w:numFmt w:val="decimal"/>
+      <w:lvlText w:val="%1.%2.%3.%4.%5.%6.%7.%8."/>
+      <w:lvlJc w:val="left"/>
+      <w:pPr>
+        <w:ind w:left="3744" w:hanging="1224"/>
+      </w:pPr>
+    </w:lvl>
+    <w:lvl w:ilvl="8">
+      <w:start w:val="1"/>
+      <w:numFmt w:val="decimal"/>
+      <w:lvlText w:val="%1.%2.%3.%4.%5.%6.%7.%8.%9."/>
+      <w:lvlJc w:val="left"/>
+      <w:pPr>
+        <w:ind w:left="4320" w:hanging="1440"/>
+      </w:pPr>
+    </w:lvl>
+  </w:abstractNum>
+  <w:abstractNum w:abstractNumId="28" w15:restartNumberingAfterBreak="0">
     <w:nsid w:val="7EF42743"/>
     <w:multiLevelType w:val="hybridMultilevel"/>
     <w:tmpl w:val="BA200028"/>
@@ -12647,115 +11837,93 @@
       </w:rPr>
     </w:lvl>
   </w:abstractNum>
-  <w:num w:numId="1" w16cid:durableId="1905531055">
+  <w:num w:numId="1" w16cid:durableId="965743484">
+    <w:abstractNumId w:val="24"/>
+  </w:num>
+  <w:num w:numId="2" w16cid:durableId="1375084873">
+    <w:abstractNumId w:val="11"/>
+  </w:num>
+  <w:num w:numId="3" w16cid:durableId="2049602571">
+    <w:abstractNumId w:val="5"/>
+  </w:num>
+  <w:num w:numId="4" w16cid:durableId="1036853142">
+    <w:abstractNumId w:val="22"/>
+  </w:num>
+  <w:num w:numId="5" w16cid:durableId="1928995788">
+    <w:abstractNumId w:val="7"/>
+  </w:num>
+  <w:num w:numId="6" w16cid:durableId="1967467000">
+    <w:abstractNumId w:val="6"/>
+  </w:num>
+  <w:num w:numId="7" w16cid:durableId="179860184">
+    <w:abstractNumId w:val="16"/>
+  </w:num>
+  <w:num w:numId="8" w16cid:durableId="1410808079">
+    <w:abstractNumId w:val="0"/>
+  </w:num>
+  <w:num w:numId="9" w16cid:durableId="1046180534">
+    <w:abstractNumId w:val="25"/>
+  </w:num>
+  <w:num w:numId="10" w16cid:durableId="1399088578">
     <w:abstractNumId w:val="26"/>
   </w:num>
-  <w:num w:numId="2" w16cid:durableId="736319502">
-    <w:abstractNumId w:val="11"/>
+  <w:num w:numId="11" w16cid:durableId="300815781">
+    <w:abstractNumId w:val="9"/>
   </w:num>
-  <w:num w:numId="3" w16cid:durableId="1657882679">
-    <w:abstractNumId w:val="16"/>
+  <w:num w:numId="12" w16cid:durableId="42289766">
+    <w:abstractNumId w:val="28"/>
   </w:num>
-  <w:num w:numId="4" w16cid:durableId="1272014269">
+  <w:num w:numId="13" w16cid:durableId="1739131608">
+    <w:abstractNumId w:val="12"/>
+  </w:num>
+  <w:num w:numId="14" w16cid:durableId="46078044">
+    <w:abstractNumId w:val="13"/>
+  </w:num>
+  <w:num w:numId="15" w16cid:durableId="489370407">
     <w:abstractNumId w:val="10"/>
   </w:num>
-  <w:num w:numId="5" w16cid:durableId="1276210606">
+  <w:num w:numId="16" w16cid:durableId="1594436005">
+    <w:abstractNumId w:val="21"/>
+  </w:num>
+  <w:num w:numId="17" w16cid:durableId="1525941530">
+    <w:abstractNumId w:val="17"/>
+  </w:num>
+  <w:num w:numId="18" w16cid:durableId="1855073038">
+    <w:abstractNumId w:val="2"/>
+  </w:num>
+  <w:num w:numId="19" w16cid:durableId="1430350892">
+    <w:abstractNumId w:val="8"/>
+  </w:num>
+  <w:num w:numId="20" w16cid:durableId="806628936">
+    <w:abstractNumId w:val="15"/>
+  </w:num>
+  <w:num w:numId="21" w16cid:durableId="484319492">
+    <w:abstractNumId w:val="18"/>
+  </w:num>
+  <w:num w:numId="22" w16cid:durableId="1986277248">
+    <w:abstractNumId w:val="1"/>
+  </w:num>
+  <w:num w:numId="23" w16cid:durableId="1862861065">
+    <w:abstractNumId w:val="19"/>
+  </w:num>
+  <w:num w:numId="24" w16cid:durableId="1088189350">
+    <w:abstractNumId w:val="4"/>
+  </w:num>
+  <w:num w:numId="25" w16cid:durableId="1234779932">
     <w:abstractNumId w:val="3"/>
   </w:num>
-  <w:num w:numId="6" w16cid:durableId="965743484">
-    <w:abstractNumId w:val="32"/>
-  </w:num>
-  <w:num w:numId="7" w16cid:durableId="1772969255">
-    <w:abstractNumId w:val="28"/>
-  </w:num>
-  <w:num w:numId="8" w16cid:durableId="1695643403">
-    <w:abstractNumId w:val="13"/>
-  </w:num>
-  <w:num w:numId="9" w16cid:durableId="1375084873">
-    <w:abstractNumId w:val="17"/>
-  </w:num>
-  <w:num w:numId="10" w16cid:durableId="1123647370">
-    <w:abstractNumId w:val="15"/>
-  </w:num>
-  <w:num w:numId="11" w16cid:durableId="2049602571">
-    <w:abstractNumId w:val="6"/>
-  </w:num>
-  <w:num w:numId="12" w16cid:durableId="1036853142">
-    <w:abstractNumId w:val="30"/>
-  </w:num>
-  <w:num w:numId="13" w16cid:durableId="1928995788">
-    <w:abstractNumId w:val="8"/>
-  </w:num>
-  <w:num w:numId="14" w16cid:durableId="1967467000">
-    <w:abstractNumId w:val="7"/>
-  </w:num>
-  <w:num w:numId="15" w16cid:durableId="179860184">
-    <w:abstractNumId w:val="22"/>
-  </w:num>
-  <w:num w:numId="16" w16cid:durableId="1410808079">
-    <w:abstractNumId w:val="0"/>
-  </w:num>
-  <w:num w:numId="17" w16cid:durableId="1046180534">
-    <w:abstractNumId w:val="33"/>
-  </w:num>
-  <w:num w:numId="18" w16cid:durableId="1399088578">
-    <w:abstractNumId w:val="34"/>
-  </w:num>
-  <w:num w:numId="19" w16cid:durableId="300815781">
-    <w:abstractNumId w:val="12"/>
-  </w:num>
-  <w:num w:numId="20" w16cid:durableId="42289766">
-    <w:abstractNumId w:val="35"/>
-  </w:num>
-  <w:num w:numId="21" w16cid:durableId="1739131608">
-    <w:abstractNumId w:val="18"/>
-  </w:num>
-  <w:num w:numId="22" w16cid:durableId="46078044">
-    <w:abstractNumId w:val="19"/>
-  </w:num>
-  <w:num w:numId="23" w16cid:durableId="489370407">
+  <w:num w:numId="26" w16cid:durableId="850754155">
     <w:abstractNumId w:val="14"/>
   </w:num>
-  <w:num w:numId="24" w16cid:durableId="1594436005">
-    <w:abstractNumId w:val="29"/>
+  <w:num w:numId="27" w16cid:durableId="1026056337">
+    <w:abstractNumId w:val="20"/>
   </w:num>
-  <w:num w:numId="25" w16cid:durableId="1525941530">
+  <w:num w:numId="28" w16cid:durableId="1790080360">
     <w:abstractNumId w:val="23"/>
   </w:num>
-  <w:num w:numId="26" w16cid:durableId="1855073038">
-    <w:abstractNumId w:val="2"/>
-  </w:num>
-  <w:num w:numId="27" w16cid:durableId="1430350892">
-    <w:abstractNumId w:val="9"/>
-  </w:num>
-  <w:num w:numId="28" w16cid:durableId="806628936">
-    <w:abstractNumId w:val="21"/>
-  </w:num>
-  <w:num w:numId="29" w16cid:durableId="484319492">
-    <w:abstractNumId w:val="24"/>
-  </w:num>
-  <w:num w:numId="30" w16cid:durableId="1986277248">
-    <w:abstractNumId w:val="1"/>
-  </w:num>
-  <w:num w:numId="31" w16cid:durableId="1862861065">
-    <w:abstractNumId w:val="25"/>
-  </w:num>
-  <w:num w:numId="32" w16cid:durableId="1088189350">
-    <w:abstractNumId w:val="5"/>
-  </w:num>
-  <w:num w:numId="33" w16cid:durableId="1234779932">
-    <w:abstractNumId w:val="4"/>
-  </w:num>
-  <w:num w:numId="34" w16cid:durableId="850754155">
-    <w:abstractNumId w:val="20"/>
-  </w:num>
-  <w:num w:numId="35" w16cid:durableId="1026056337">
+  <w:num w:numId="29" w16cid:durableId="1783501577">
     <w:abstractNumId w:val="27"/>
   </w:num>
-  <w:num w:numId="36" w16cid:durableId="1790080360">
-    <w:abstractNumId w:val="31"/>
-  </w:num>
-  <w:numIdMacAtCleanup w:val="11"/>
 </w:numbering>
 </file>
 
@@ -12764,13 +11932,17 @@
   <w:docDefaults>
     <w:rPrDefault>
       <w:rPr>
-        <w:rFonts w:ascii="Aptos" w:eastAsia="Microsoft YaHei" w:hAnsi="Aptos" w:cstheme="minorHAnsi"/>
+        <w:rFonts w:asciiTheme="minorHAnsi" w:eastAsiaTheme="minorEastAsia" w:hAnsiTheme="minorHAnsi" w:cstheme="minorBidi"/>
+        <w:kern w:val="2"/>
+        <w:sz w:val="24"/>
+        <w:szCs w:val="24"/>
         <w:lang w:val="en-US" w:eastAsia="zh-CN" w:bidi="ar-SA"/>
+        <w14:ligatures w14:val="standardContextual"/>
       </w:rPr>
     </w:rPrDefault>
     <w:pPrDefault>
       <w:pPr>
-        <w:spacing w:before="240" w:line="480" w:lineRule="auto"/>
+        <w:spacing w:after="160" w:line="278" w:lineRule="auto"/>
       </w:pPr>
     </w:pPrDefault>
   </w:docDefaults>
@@ -13155,25 +12327,37 @@
   <w:style w:type="paragraph" w:default="1" w:styleId="Normal">
     <w:name w:val="Normal"/>
     <w:qFormat/>
+    <w:rsid w:val="006C4C9B"/>
+    <w:pPr>
+      <w:spacing w:before="240" w:after="0" w:line="480" w:lineRule="auto"/>
+    </w:pPr>
+    <w:rPr>
+      <w:rFonts w:ascii="Aptos" w:eastAsia="Microsoft YaHei" w:hAnsi="Aptos" w:cstheme="minorHAnsi"/>
+      <w:kern w:val="0"/>
+      <w:sz w:val="20"/>
+      <w:szCs w:val="20"/>
+      <w14:ligatures w14:val="none"/>
+    </w:rPr>
   </w:style>
   <w:style w:type="paragraph" w:styleId="Heading1">
     <w:name w:val="heading 1"/>
     <w:basedOn w:val="Normal"/>
     <w:next w:val="Normal"/>
     <w:link w:val="Heading1Char"/>
-    <w:autoRedefine/>
     <w:uiPriority w:val="9"/>
     <w:qFormat/>
-    <w:rsid w:val="000570A2"/>
+    <w:rsid w:val="006C4C9B"/>
     <w:pPr>
-      <w:numPr>
-        <w:numId w:val="1"/>
-      </w:numPr>
+      <w:keepNext/>
+      <w:keepLines/>
+      <w:spacing w:before="360" w:after="80"/>
       <w:outlineLvl w:val="0"/>
     </w:pPr>
     <w:rPr>
-      <w:rFonts w:cstheme="majorBidi"/>
-      <w:smallCaps/>
+      <w:rFonts w:asciiTheme="majorHAnsi" w:eastAsiaTheme="majorEastAsia" w:hAnsiTheme="majorHAnsi" w:cstheme="majorBidi"/>
+      <w:color w:val="0F4761" w:themeColor="accent1" w:themeShade="BF"/>
+      <w:sz w:val="40"/>
+      <w:szCs w:val="40"/>
     </w:rPr>
   </w:style>
   <w:style w:type="paragraph" w:styleId="Heading2">
@@ -13184,18 +12368,18 @@
     <w:uiPriority w:val="9"/>
     <w:unhideWhenUsed/>
     <w:qFormat/>
-    <w:rsid w:val="00A41EA6"/>
+    <w:rsid w:val="006C4C9B"/>
     <w:pPr>
-      <w:numPr>
-        <w:ilvl w:val="1"/>
-        <w:numId w:val="1"/>
-      </w:numPr>
-      <w:spacing w:before="150" w:line="360" w:lineRule="auto"/>
+      <w:keepNext/>
+      <w:keepLines/>
+      <w:spacing w:before="160" w:after="80"/>
       <w:outlineLvl w:val="1"/>
     </w:pPr>
     <w:rPr>
-      <w:rFonts w:cstheme="majorBidi"/>
-      <w:szCs w:val="26"/>
+      <w:rFonts w:asciiTheme="majorHAnsi" w:eastAsiaTheme="majorEastAsia" w:hAnsiTheme="majorHAnsi" w:cstheme="majorBidi"/>
+      <w:color w:val="0F4761" w:themeColor="accent1" w:themeShade="BF"/>
+      <w:sz w:val="32"/>
+      <w:szCs w:val="32"/>
     </w:rPr>
   </w:style>
   <w:style w:type="paragraph" w:styleId="Heading3">
@@ -13206,18 +12390,18 @@
     <w:uiPriority w:val="9"/>
     <w:unhideWhenUsed/>
     <w:qFormat/>
-    <w:rsid w:val="00A41EA6"/>
+    <w:rsid w:val="006C4C9B"/>
     <w:pPr>
-      <w:numPr>
-        <w:ilvl w:val="2"/>
-        <w:numId w:val="1"/>
-      </w:numPr>
-      <w:spacing w:before="150" w:line="360" w:lineRule="auto"/>
+      <w:keepNext/>
+      <w:keepLines/>
+      <w:spacing w:before="160" w:after="80"/>
       <w:outlineLvl w:val="2"/>
     </w:pPr>
     <w:rPr>
-      <w:rFonts w:cstheme="majorBidi"/>
-      <w:szCs w:val="24"/>
+      <w:rFonts w:eastAsiaTheme="majorEastAsia" w:cstheme="majorBidi"/>
+      <w:color w:val="0F4761" w:themeColor="accent1" w:themeShade="BF"/>
+      <w:sz w:val="28"/>
+      <w:szCs w:val="28"/>
     </w:rPr>
   </w:style>
   <w:style w:type="paragraph" w:styleId="Heading4">
@@ -13228,20 +12412,18 @@
     <w:uiPriority w:val="9"/>
     <w:unhideWhenUsed/>
     <w:qFormat/>
-    <w:rsid w:val="006C7655"/>
+    <w:rsid w:val="006C4C9B"/>
     <w:pPr>
       <w:keepNext/>
       <w:keepLines/>
-      <w:numPr>
-        <w:ilvl w:val="3"/>
-        <w:numId w:val="1"/>
-      </w:numPr>
-      <w:spacing w:line="360" w:lineRule="auto"/>
+      <w:spacing w:before="80" w:after="40"/>
       <w:outlineLvl w:val="3"/>
     </w:pPr>
     <w:rPr>
-      <w:rFonts w:cstheme="majorBidi"/>
+      <w:rFonts w:eastAsiaTheme="majorEastAsia" w:cstheme="majorBidi"/>
+      <w:i/>
       <w:iCs/>
+      <w:color w:val="0F4761" w:themeColor="accent1" w:themeShade="BF"/>
     </w:rPr>
   </w:style>
   <w:style w:type="paragraph" w:styleId="Heading5">
@@ -13252,16 +12434,16 @@
     <w:uiPriority w:val="9"/>
     <w:unhideWhenUsed/>
     <w:qFormat/>
-    <w:rsid w:val="00405784"/>
+    <w:rsid w:val="006C4C9B"/>
     <w:pPr>
-      <w:numPr>
-        <w:ilvl w:val="4"/>
-        <w:numId w:val="1"/>
-      </w:numPr>
+      <w:keepNext/>
+      <w:keepLines/>
+      <w:spacing w:before="80" w:after="40"/>
       <w:outlineLvl w:val="4"/>
     </w:pPr>
     <w:rPr>
-      <w:rFonts w:cstheme="majorBidi"/>
+      <w:rFonts w:eastAsiaTheme="majorEastAsia" w:cstheme="majorBidi"/>
+      <w:color w:val="0F4761" w:themeColor="accent1" w:themeShade="BF"/>
     </w:rPr>
   </w:style>
   <w:style w:type="paragraph" w:styleId="Heading6">
@@ -13272,20 +12454,18 @@
     <w:uiPriority w:val="9"/>
     <w:unhideWhenUsed/>
     <w:qFormat/>
-    <w:rsid w:val="004B7675"/>
+    <w:rsid w:val="006C4C9B"/>
     <w:pPr>
       <w:keepNext/>
       <w:keepLines/>
-      <w:numPr>
-        <w:ilvl w:val="5"/>
-        <w:numId w:val="1"/>
-      </w:numPr>
       <w:spacing w:before="40"/>
       <w:outlineLvl w:val="5"/>
     </w:pPr>
     <w:rPr>
-      <w:rFonts w:asciiTheme="majorHAnsi" w:eastAsiaTheme="majorEastAsia" w:hAnsiTheme="majorHAnsi" w:cstheme="majorBidi"/>
-      <w:color w:val="1F3763" w:themeColor="accent1" w:themeShade="7F"/>
+      <w:rFonts w:eastAsiaTheme="majorEastAsia" w:cstheme="majorBidi"/>
+      <w:i/>
+      <w:iCs/>
+      <w:color w:val="595959" w:themeColor="text1" w:themeTint="A6"/>
     </w:rPr>
   </w:style>
   <w:style w:type="paragraph" w:styleId="Heading7">
@@ -13296,18 +12476,16 @@
     <w:uiPriority w:val="9"/>
     <w:unhideWhenUsed/>
     <w:qFormat/>
-    <w:rsid w:val="00196A74"/>
+    <w:rsid w:val="006C4C9B"/>
     <w:pPr>
-      <w:numPr>
-        <w:ilvl w:val="6"/>
-        <w:numId w:val="1"/>
-      </w:numPr>
-      <w:spacing w:before="150" w:line="360" w:lineRule="auto"/>
+      <w:keepNext/>
+      <w:keepLines/>
+      <w:spacing w:before="40"/>
       <w:outlineLvl w:val="6"/>
     </w:pPr>
     <w:rPr>
-      <w:rFonts w:cstheme="majorBidi"/>
-      <w:iCs/>
+      <w:rFonts w:eastAsiaTheme="majorEastAsia" w:cstheme="majorBidi"/>
+      <w:color w:val="595959" w:themeColor="text1" w:themeTint="A6"/>
     </w:rPr>
   </w:style>
   <w:style w:type="paragraph" w:styleId="Heading8">
@@ -13318,22 +12496,17 @@
     <w:uiPriority w:val="9"/>
     <w:unhideWhenUsed/>
     <w:qFormat/>
-    <w:rsid w:val="005212F9"/>
+    <w:rsid w:val="006C4C9B"/>
     <w:pPr>
       <w:keepNext/>
       <w:keepLines/>
-      <w:numPr>
-        <w:ilvl w:val="7"/>
-        <w:numId w:val="1"/>
-      </w:numPr>
-      <w:spacing w:before="40"/>
       <w:outlineLvl w:val="7"/>
     </w:pPr>
     <w:rPr>
-      <w:rFonts w:asciiTheme="majorHAnsi" w:eastAsiaTheme="majorEastAsia" w:hAnsiTheme="majorHAnsi" w:cstheme="majorBidi"/>
+      <w:rFonts w:eastAsiaTheme="majorEastAsia" w:cstheme="majorBidi"/>
+      <w:i/>
+      <w:iCs/>
       <w:color w:val="272727" w:themeColor="text1" w:themeTint="D8"/>
-      <w:sz w:val="21"/>
-      <w:szCs w:val="21"/>
     </w:rPr>
   </w:style>
   <w:style w:type="paragraph" w:styleId="Heading9">
@@ -13344,19 +12517,15 @@
     <w:uiPriority w:val="9"/>
     <w:unhideWhenUsed/>
     <w:qFormat/>
-    <w:rsid w:val="005724D1"/>
+    <w:rsid w:val="006C4C9B"/>
     <w:pPr>
-      <w:numPr>
-        <w:ilvl w:val="8"/>
-        <w:numId w:val="1"/>
-      </w:numPr>
-      <w:spacing w:before="150" w:line="360" w:lineRule="auto"/>
+      <w:keepNext/>
+      <w:keepLines/>
       <w:outlineLvl w:val="8"/>
     </w:pPr>
     <w:rPr>
-      <w:rFonts w:cstheme="majorBidi"/>
-      <w:iCs/>
-      <w:szCs w:val="21"/>
+      <w:rFonts w:eastAsiaTheme="majorEastAsia" w:cstheme="majorBidi"/>
+      <w:color w:val="272727" w:themeColor="text1" w:themeTint="D8"/>
     </w:rPr>
   </w:style>
   <w:style w:type="character" w:default="1" w:styleId="DefaultParagraphFont">
@@ -13386,14 +12555,306 @@
     <w:semiHidden/>
     <w:unhideWhenUsed/>
   </w:style>
+  <w:style w:type="character" w:customStyle="1" w:styleId="Heading1Char">
+    <w:name w:val="Heading 1 Char"/>
+    <w:basedOn w:val="DefaultParagraphFont"/>
+    <w:link w:val="Heading1"/>
+    <w:uiPriority w:val="9"/>
+    <w:rsid w:val="006C4C9B"/>
+    <w:rPr>
+      <w:rFonts w:asciiTheme="majorHAnsi" w:eastAsiaTheme="majorEastAsia" w:hAnsiTheme="majorHAnsi" w:cstheme="majorBidi"/>
+      <w:color w:val="0F4761" w:themeColor="accent1" w:themeShade="BF"/>
+      <w:sz w:val="40"/>
+      <w:szCs w:val="40"/>
+    </w:rPr>
+  </w:style>
+  <w:style w:type="character" w:customStyle="1" w:styleId="Heading2Char">
+    <w:name w:val="Heading 2 Char"/>
+    <w:basedOn w:val="DefaultParagraphFont"/>
+    <w:link w:val="Heading2"/>
+    <w:uiPriority w:val="9"/>
+    <w:rsid w:val="006C4C9B"/>
+    <w:rPr>
+      <w:rFonts w:asciiTheme="majorHAnsi" w:eastAsiaTheme="majorEastAsia" w:hAnsiTheme="majorHAnsi" w:cstheme="majorBidi"/>
+      <w:color w:val="0F4761" w:themeColor="accent1" w:themeShade="BF"/>
+      <w:sz w:val="32"/>
+      <w:szCs w:val="32"/>
+    </w:rPr>
+  </w:style>
+  <w:style w:type="character" w:customStyle="1" w:styleId="Heading3Char">
+    <w:name w:val="Heading 3 Char"/>
+    <w:basedOn w:val="DefaultParagraphFont"/>
+    <w:link w:val="Heading3"/>
+    <w:uiPriority w:val="9"/>
+    <w:rsid w:val="006C4C9B"/>
+    <w:rPr>
+      <w:rFonts w:eastAsiaTheme="majorEastAsia" w:cstheme="majorBidi"/>
+      <w:color w:val="0F4761" w:themeColor="accent1" w:themeShade="BF"/>
+      <w:sz w:val="28"/>
+      <w:szCs w:val="28"/>
+    </w:rPr>
+  </w:style>
+  <w:style w:type="character" w:customStyle="1" w:styleId="Heading4Char">
+    <w:name w:val="Heading 4 Char"/>
+    <w:basedOn w:val="DefaultParagraphFont"/>
+    <w:link w:val="Heading4"/>
+    <w:uiPriority w:val="9"/>
+    <w:rsid w:val="006C4C9B"/>
+    <w:rPr>
+      <w:rFonts w:eastAsiaTheme="majorEastAsia" w:cstheme="majorBidi"/>
+      <w:i/>
+      <w:iCs/>
+      <w:color w:val="0F4761" w:themeColor="accent1" w:themeShade="BF"/>
+    </w:rPr>
+  </w:style>
+  <w:style w:type="character" w:customStyle="1" w:styleId="Heading5Char">
+    <w:name w:val="Heading 5 Char"/>
+    <w:basedOn w:val="DefaultParagraphFont"/>
+    <w:link w:val="Heading5"/>
+    <w:uiPriority w:val="9"/>
+    <w:rsid w:val="006C4C9B"/>
+    <w:rPr>
+      <w:rFonts w:eastAsiaTheme="majorEastAsia" w:cstheme="majorBidi"/>
+      <w:color w:val="0F4761" w:themeColor="accent1" w:themeShade="BF"/>
+    </w:rPr>
+  </w:style>
+  <w:style w:type="character" w:customStyle="1" w:styleId="Heading6Char">
+    <w:name w:val="Heading 6 Char"/>
+    <w:basedOn w:val="DefaultParagraphFont"/>
+    <w:link w:val="Heading6"/>
+    <w:uiPriority w:val="9"/>
+    <w:rsid w:val="006C4C9B"/>
+    <w:rPr>
+      <w:rFonts w:eastAsiaTheme="majorEastAsia" w:cstheme="majorBidi"/>
+      <w:i/>
+      <w:iCs/>
+      <w:color w:val="595959" w:themeColor="text1" w:themeTint="A6"/>
+    </w:rPr>
+  </w:style>
+  <w:style w:type="character" w:customStyle="1" w:styleId="Heading7Char">
+    <w:name w:val="Heading 7 Char"/>
+    <w:basedOn w:val="DefaultParagraphFont"/>
+    <w:link w:val="Heading7"/>
+    <w:uiPriority w:val="9"/>
+    <w:semiHidden/>
+    <w:rsid w:val="006C4C9B"/>
+    <w:rPr>
+      <w:rFonts w:eastAsiaTheme="majorEastAsia" w:cstheme="majorBidi"/>
+      <w:color w:val="595959" w:themeColor="text1" w:themeTint="A6"/>
+    </w:rPr>
+  </w:style>
+  <w:style w:type="character" w:customStyle="1" w:styleId="Heading8Char">
+    <w:name w:val="Heading 8 Char"/>
+    <w:basedOn w:val="DefaultParagraphFont"/>
+    <w:link w:val="Heading8"/>
+    <w:uiPriority w:val="9"/>
+    <w:semiHidden/>
+    <w:rsid w:val="006C4C9B"/>
+    <w:rPr>
+      <w:rFonts w:eastAsiaTheme="majorEastAsia" w:cstheme="majorBidi"/>
+      <w:i/>
+      <w:iCs/>
+      <w:color w:val="272727" w:themeColor="text1" w:themeTint="D8"/>
+    </w:rPr>
+  </w:style>
+  <w:style w:type="character" w:customStyle="1" w:styleId="Heading9Char">
+    <w:name w:val="Heading 9 Char"/>
+    <w:basedOn w:val="DefaultParagraphFont"/>
+    <w:link w:val="Heading9"/>
+    <w:uiPriority w:val="9"/>
+    <w:semiHidden/>
+    <w:rsid w:val="006C4C9B"/>
+    <w:rPr>
+      <w:rFonts w:eastAsiaTheme="majorEastAsia" w:cstheme="majorBidi"/>
+      <w:color w:val="272727" w:themeColor="text1" w:themeTint="D8"/>
+    </w:rPr>
+  </w:style>
+  <w:style w:type="paragraph" w:styleId="Title">
+    <w:name w:val="Title"/>
+    <w:basedOn w:val="Normal"/>
+    <w:next w:val="Normal"/>
+    <w:link w:val="TitleChar"/>
+    <w:uiPriority w:val="10"/>
+    <w:qFormat/>
+    <w:rsid w:val="006C4C9B"/>
+    <w:pPr>
+      <w:spacing w:after="80" w:line="240" w:lineRule="auto"/>
+      <w:contextualSpacing/>
+    </w:pPr>
+    <w:rPr>
+      <w:rFonts w:asciiTheme="majorHAnsi" w:eastAsiaTheme="majorEastAsia" w:hAnsiTheme="majorHAnsi" w:cstheme="majorBidi"/>
+      <w:spacing w:val="-10"/>
+      <w:kern w:val="28"/>
+      <w:sz w:val="56"/>
+      <w:szCs w:val="56"/>
+    </w:rPr>
+  </w:style>
+  <w:style w:type="character" w:customStyle="1" w:styleId="TitleChar">
+    <w:name w:val="Title Char"/>
+    <w:basedOn w:val="DefaultParagraphFont"/>
+    <w:link w:val="Title"/>
+    <w:uiPriority w:val="10"/>
+    <w:rsid w:val="006C4C9B"/>
+    <w:rPr>
+      <w:rFonts w:asciiTheme="majorHAnsi" w:eastAsiaTheme="majorEastAsia" w:hAnsiTheme="majorHAnsi" w:cstheme="majorBidi"/>
+      <w:spacing w:val="-10"/>
+      <w:kern w:val="28"/>
+      <w:sz w:val="56"/>
+      <w:szCs w:val="56"/>
+    </w:rPr>
+  </w:style>
+  <w:style w:type="paragraph" w:styleId="Subtitle">
+    <w:name w:val="Subtitle"/>
+    <w:basedOn w:val="Normal"/>
+    <w:next w:val="Normal"/>
+    <w:link w:val="SubtitleChar"/>
+    <w:uiPriority w:val="11"/>
+    <w:qFormat/>
+    <w:rsid w:val="006C4C9B"/>
+    <w:pPr>
+      <w:numPr>
+        <w:ilvl w:val="1"/>
+      </w:numPr>
+    </w:pPr>
+    <w:rPr>
+      <w:rFonts w:eastAsiaTheme="majorEastAsia" w:cstheme="majorBidi"/>
+      <w:color w:val="595959" w:themeColor="text1" w:themeTint="A6"/>
+      <w:spacing w:val="15"/>
+      <w:sz w:val="28"/>
+      <w:szCs w:val="28"/>
+    </w:rPr>
+  </w:style>
+  <w:style w:type="character" w:customStyle="1" w:styleId="SubtitleChar">
+    <w:name w:val="Subtitle Char"/>
+    <w:basedOn w:val="DefaultParagraphFont"/>
+    <w:link w:val="Subtitle"/>
+    <w:uiPriority w:val="11"/>
+    <w:rsid w:val="006C4C9B"/>
+    <w:rPr>
+      <w:rFonts w:eastAsiaTheme="majorEastAsia" w:cstheme="majorBidi"/>
+      <w:color w:val="595959" w:themeColor="text1" w:themeTint="A6"/>
+      <w:spacing w:val="15"/>
+      <w:sz w:val="28"/>
+      <w:szCs w:val="28"/>
+    </w:rPr>
+  </w:style>
+  <w:style w:type="paragraph" w:styleId="Quote">
+    <w:name w:val="Quote"/>
+    <w:basedOn w:val="Normal"/>
+    <w:next w:val="Normal"/>
+    <w:link w:val="QuoteChar"/>
+    <w:uiPriority w:val="29"/>
+    <w:qFormat/>
+    <w:rsid w:val="006C4C9B"/>
+    <w:pPr>
+      <w:spacing w:before="160"/>
+      <w:jc w:val="center"/>
+    </w:pPr>
+    <w:rPr>
+      <w:i/>
+      <w:iCs/>
+      <w:color w:val="404040" w:themeColor="text1" w:themeTint="BF"/>
+    </w:rPr>
+  </w:style>
+  <w:style w:type="character" w:customStyle="1" w:styleId="QuoteChar">
+    <w:name w:val="Quote Char"/>
+    <w:basedOn w:val="DefaultParagraphFont"/>
+    <w:link w:val="Quote"/>
+    <w:uiPriority w:val="29"/>
+    <w:rsid w:val="006C4C9B"/>
+    <w:rPr>
+      <w:i/>
+      <w:iCs/>
+      <w:color w:val="404040" w:themeColor="text1" w:themeTint="BF"/>
+    </w:rPr>
+  </w:style>
+  <w:style w:type="paragraph" w:styleId="ListParagraph">
+    <w:name w:val="List Paragraph"/>
+    <w:basedOn w:val="Normal"/>
+    <w:uiPriority w:val="34"/>
+    <w:qFormat/>
+    <w:rsid w:val="006C4C9B"/>
+    <w:pPr>
+      <w:ind w:left="720"/>
+      <w:contextualSpacing/>
+    </w:pPr>
+  </w:style>
+  <w:style w:type="character" w:styleId="IntenseEmphasis">
+    <w:name w:val="Intense Emphasis"/>
+    <w:basedOn w:val="DefaultParagraphFont"/>
+    <w:uiPriority w:val="21"/>
+    <w:qFormat/>
+    <w:rsid w:val="006C4C9B"/>
+    <w:rPr>
+      <w:i/>
+      <w:iCs/>
+      <w:color w:val="0F4761" w:themeColor="accent1" w:themeShade="BF"/>
+    </w:rPr>
+  </w:style>
+  <w:style w:type="paragraph" w:styleId="IntenseQuote">
+    <w:name w:val="Intense Quote"/>
+    <w:basedOn w:val="Normal"/>
+    <w:next w:val="Normal"/>
+    <w:link w:val="IntenseQuoteChar"/>
+    <w:uiPriority w:val="30"/>
+    <w:qFormat/>
+    <w:rsid w:val="006C4C9B"/>
+    <w:pPr>
+      <w:pBdr>
+        <w:top w:val="single" w:sz="4" w:space="10" w:color="0F4761" w:themeColor="accent1" w:themeShade="BF"/>
+        <w:bottom w:val="single" w:sz="4" w:space="10" w:color="0F4761" w:themeColor="accent1" w:themeShade="BF"/>
+      </w:pBdr>
+      <w:spacing w:before="360" w:after="360"/>
+      <w:ind w:left="864" w:right="864"/>
+      <w:jc w:val="center"/>
+    </w:pPr>
+    <w:rPr>
+      <w:i/>
+      <w:iCs/>
+      <w:color w:val="0F4761" w:themeColor="accent1" w:themeShade="BF"/>
+    </w:rPr>
+  </w:style>
+  <w:style w:type="character" w:customStyle="1" w:styleId="IntenseQuoteChar">
+    <w:name w:val="Intense Quote Char"/>
+    <w:basedOn w:val="DefaultParagraphFont"/>
+    <w:link w:val="IntenseQuote"/>
+    <w:uiPriority w:val="30"/>
+    <w:rsid w:val="006C4C9B"/>
+    <w:rPr>
+      <w:i/>
+      <w:iCs/>
+      <w:color w:val="0F4761" w:themeColor="accent1" w:themeShade="BF"/>
+    </w:rPr>
+  </w:style>
+  <w:style w:type="character" w:styleId="IntenseReference">
+    <w:name w:val="Intense Reference"/>
+    <w:basedOn w:val="DefaultParagraphFont"/>
+    <w:uiPriority w:val="32"/>
+    <w:qFormat/>
+    <w:rsid w:val="006C4C9B"/>
+    <w:rPr>
+      <w:b/>
+      <w:bCs/>
+      <w:smallCaps/>
+      <w:color w:val="0F4761" w:themeColor="accent1" w:themeShade="BF"/>
+      <w:spacing w:val="5"/>
+    </w:rPr>
+  </w:style>
   <w:style w:type="table" w:styleId="TableGrid">
     <w:name w:val="Table Grid"/>
     <w:basedOn w:val="TableNormal"/>
     <w:uiPriority w:val="39"/>
-    <w:rsid w:val="00974E75"/>
+    <w:rsid w:val="006C4C9B"/>
     <w:pPr>
-      <w:spacing w:line="240" w:lineRule="auto"/>
+      <w:spacing w:before="240" w:after="0" w:line="240" w:lineRule="auto"/>
     </w:pPr>
+    <w:rPr>
+      <w:rFonts w:ascii="Aptos" w:eastAsia="Microsoft YaHei" w:hAnsi="Aptos" w:cstheme="minorHAnsi"/>
+      <w:kern w:val="0"/>
+      <w:sz w:val="20"/>
+      <w:szCs w:val="20"/>
+      <w14:ligatures w14:val="none"/>
+    </w:rPr>
     <w:tblPr>
       <w:tblBorders>
         <w:top w:val="single" w:sz="4" w:space="0" w:color="auto"/>
@@ -13410,45 +12871,11 @@
     <w:basedOn w:val="DefaultParagraphFont"/>
     <w:uiPriority w:val="99"/>
     <w:unhideWhenUsed/>
-    <w:rsid w:val="004B4A42"/>
+    <w:rsid w:val="006C4C9B"/>
     <w:rPr>
-      <w:color w:val="0563C1" w:themeColor="hyperlink"/>
+      <w:color w:val="467886" w:themeColor="hyperlink"/>
       <w:u w:val="single"/>
     </w:rPr>
-  </w:style>
-  <w:style w:type="character" w:styleId="UnresolvedMention">
-    <w:name w:val="Unresolved Mention"/>
-    <w:basedOn w:val="DefaultParagraphFont"/>
-    <w:uiPriority w:val="99"/>
-    <w:semiHidden/>
-    <w:unhideWhenUsed/>
-    <w:rsid w:val="004B4A42"/>
-    <w:rPr>
-      <w:color w:val="605E5C"/>
-      <w:shd w:val="clear" w:color="auto" w:fill="E1DFDD"/>
-    </w:rPr>
-  </w:style>
-  <w:style w:type="paragraph" w:styleId="Header">
-    <w:name w:val="header"/>
-    <w:basedOn w:val="Normal"/>
-    <w:link w:val="HeaderChar"/>
-    <w:uiPriority w:val="99"/>
-    <w:unhideWhenUsed/>
-    <w:rsid w:val="00C863D8"/>
-    <w:pPr>
-      <w:tabs>
-        <w:tab w:val="center" w:pos="4320"/>
-        <w:tab w:val="right" w:pos="8640"/>
-      </w:tabs>
-      <w:spacing w:line="240" w:lineRule="auto"/>
-    </w:pPr>
-  </w:style>
-  <w:style w:type="character" w:customStyle="1" w:styleId="HeaderChar">
-    <w:name w:val="Header Char"/>
-    <w:basedOn w:val="DefaultParagraphFont"/>
-    <w:link w:val="Header"/>
-    <w:uiPriority w:val="99"/>
-    <w:rsid w:val="00C863D8"/>
   </w:style>
   <w:style w:type="paragraph" w:styleId="Footer">
     <w:name w:val="footer"/>
@@ -13456,7 +12883,7 @@
     <w:link w:val="FooterChar"/>
     <w:uiPriority w:val="99"/>
     <w:unhideWhenUsed/>
-    <w:rsid w:val="00C863D8"/>
+    <w:rsid w:val="006C4C9B"/>
     <w:pPr>
       <w:tabs>
         <w:tab w:val="center" w:pos="4320"/>
@@ -13470,519 +12897,25 @@
     <w:basedOn w:val="DefaultParagraphFont"/>
     <w:link w:val="Footer"/>
     <w:uiPriority w:val="99"/>
-    <w:rsid w:val="00C863D8"/>
+    <w:rsid w:val="006C4C9B"/>
+    <w:rPr>
+      <w:rFonts w:ascii="Aptos" w:eastAsia="Microsoft YaHei" w:hAnsi="Aptos" w:cstheme="minorHAnsi"/>
+      <w:kern w:val="0"/>
+      <w:sz w:val="20"/>
+      <w:szCs w:val="20"/>
+      <w14:ligatures w14:val="none"/>
+    </w:rPr>
   </w:style>
-  <w:style w:type="table" w:styleId="GridTable2-Accent1">
-    <w:name w:val="Grid Table 2 Accent 1"/>
-    <w:basedOn w:val="TableNormal"/>
-    <w:uiPriority w:val="47"/>
-    <w:rsid w:val="00E819CC"/>
-    <w:pPr>
-      <w:spacing w:line="240" w:lineRule="auto"/>
-    </w:pPr>
-    <w:tblPr>
-      <w:tblStyleRowBandSize w:val="1"/>
-      <w:tblStyleColBandSize w:val="1"/>
-      <w:tblBorders>
-        <w:top w:val="single" w:sz="2" w:space="0" w:color="8EAADB" w:themeColor="accent1" w:themeTint="99"/>
-        <w:bottom w:val="single" w:sz="2" w:space="0" w:color="8EAADB" w:themeColor="accent1" w:themeTint="99"/>
-        <w:insideH w:val="single" w:sz="2" w:space="0" w:color="8EAADB" w:themeColor="accent1" w:themeTint="99"/>
-        <w:insideV w:val="single" w:sz="2" w:space="0" w:color="8EAADB" w:themeColor="accent1" w:themeTint="99"/>
-      </w:tblBorders>
-    </w:tblPr>
-    <w:tblStylePr w:type="firstRow">
-      <w:rPr>
-        <w:b/>
-        <w:bCs/>
-      </w:rPr>
-      <w:tblPr/>
-      <w:tcPr>
-        <w:tcBorders>
-          <w:top w:val="nil"/>
-          <w:bottom w:val="single" w:sz="12" w:space="0" w:color="8EAADB" w:themeColor="accent1" w:themeTint="99"/>
-          <w:insideH w:val="nil"/>
-          <w:insideV w:val="nil"/>
-        </w:tcBorders>
-        <w:shd w:val="clear" w:color="auto" w:fill="FFFFFF" w:themeFill="background1"/>
-      </w:tcPr>
-    </w:tblStylePr>
-    <w:tblStylePr w:type="lastRow">
-      <w:rPr>
-        <w:b/>
-        <w:bCs/>
-      </w:rPr>
-      <w:tblPr/>
-      <w:tcPr>
-        <w:tcBorders>
-          <w:top w:val="double" w:sz="2" w:space="0" w:color="8EAADB" w:themeColor="accent1" w:themeTint="99"/>
-          <w:bottom w:val="nil"/>
-          <w:insideH w:val="nil"/>
-          <w:insideV w:val="nil"/>
-        </w:tcBorders>
-        <w:shd w:val="clear" w:color="auto" w:fill="FFFFFF" w:themeFill="background1"/>
-      </w:tcPr>
-    </w:tblStylePr>
-    <w:tblStylePr w:type="firstCol">
-      <w:rPr>
-        <w:b/>
-        <w:bCs/>
-      </w:rPr>
-    </w:tblStylePr>
-    <w:tblStylePr w:type="lastCol">
-      <w:rPr>
-        <w:b/>
-        <w:bCs/>
-      </w:rPr>
-    </w:tblStylePr>
-    <w:tblStylePr w:type="band1Vert">
-      <w:tblPr/>
-      <w:tcPr>
-        <w:shd w:val="clear" w:color="auto" w:fill="D9E2F3" w:themeFill="accent1" w:themeFillTint="33"/>
-      </w:tcPr>
-    </w:tblStylePr>
-    <w:tblStylePr w:type="band1Horz">
-      <w:tblPr/>
-      <w:tcPr>
-        <w:shd w:val="clear" w:color="auto" w:fill="D9E2F3" w:themeFill="accent1" w:themeFillTint="33"/>
-      </w:tcPr>
-    </w:tblStylePr>
-  </w:style>
-  <w:style w:type="table" w:styleId="GridTable1Light-Accent1">
-    <w:name w:val="Grid Table 1 Light Accent 1"/>
-    <w:basedOn w:val="TableNormal"/>
-    <w:uiPriority w:val="46"/>
-    <w:rsid w:val="00E819CC"/>
-    <w:pPr>
-      <w:spacing w:line="240" w:lineRule="auto"/>
-    </w:pPr>
-    <w:tblPr>
-      <w:tblStyleRowBandSize w:val="1"/>
-      <w:tblStyleColBandSize w:val="1"/>
-      <w:tblBorders>
-        <w:top w:val="single" w:sz="4" w:space="0" w:color="B4C6E7" w:themeColor="accent1" w:themeTint="66"/>
-        <w:left w:val="single" w:sz="4" w:space="0" w:color="B4C6E7" w:themeColor="accent1" w:themeTint="66"/>
-        <w:bottom w:val="single" w:sz="4" w:space="0" w:color="B4C6E7" w:themeColor="accent1" w:themeTint="66"/>
-        <w:right w:val="single" w:sz="4" w:space="0" w:color="B4C6E7" w:themeColor="accent1" w:themeTint="66"/>
-        <w:insideH w:val="single" w:sz="4" w:space="0" w:color="B4C6E7" w:themeColor="accent1" w:themeTint="66"/>
-        <w:insideV w:val="single" w:sz="4" w:space="0" w:color="B4C6E7" w:themeColor="accent1" w:themeTint="66"/>
-      </w:tblBorders>
-    </w:tblPr>
-    <w:tblStylePr w:type="firstRow">
-      <w:rPr>
-        <w:b/>
-        <w:bCs/>
-      </w:rPr>
-      <w:tblPr/>
-      <w:tcPr>
-        <w:tcBorders>
-          <w:bottom w:val="single" w:sz="12" w:space="0" w:color="8EAADB" w:themeColor="accent1" w:themeTint="99"/>
-        </w:tcBorders>
-      </w:tcPr>
-    </w:tblStylePr>
-    <w:tblStylePr w:type="lastRow">
-      <w:rPr>
-        <w:b/>
-        <w:bCs/>
-      </w:rPr>
-      <w:tblPr/>
-      <w:tcPr>
-        <w:tcBorders>
-          <w:top w:val="double" w:sz="2" w:space="0" w:color="8EAADB" w:themeColor="accent1" w:themeTint="99"/>
-        </w:tcBorders>
-      </w:tcPr>
-    </w:tblStylePr>
-    <w:tblStylePr w:type="firstCol">
-      <w:rPr>
-        <w:b/>
-        <w:bCs/>
-      </w:rPr>
-    </w:tblStylePr>
-    <w:tblStylePr w:type="lastCol">
-      <w:rPr>
-        <w:b/>
-        <w:bCs/>
-      </w:rPr>
-    </w:tblStylePr>
-  </w:style>
-  <w:style w:type="table" w:styleId="PlainTable1">
-    <w:name w:val="Plain Table 1"/>
-    <w:basedOn w:val="TableNormal"/>
-    <w:uiPriority w:val="41"/>
-    <w:rsid w:val="00E819CC"/>
-    <w:pPr>
-      <w:spacing w:line="240" w:lineRule="auto"/>
-    </w:pPr>
-    <w:tblPr>
-      <w:tblStyleRowBandSize w:val="1"/>
-      <w:tblStyleColBandSize w:val="1"/>
-      <w:tblBorders>
-        <w:top w:val="single" w:sz="4" w:space="0" w:color="BFBFBF" w:themeColor="background1" w:themeShade="BF"/>
-        <w:left w:val="single" w:sz="4" w:space="0" w:color="BFBFBF" w:themeColor="background1" w:themeShade="BF"/>
-        <w:bottom w:val="single" w:sz="4" w:space="0" w:color="BFBFBF" w:themeColor="background1" w:themeShade="BF"/>
-        <w:right w:val="single" w:sz="4" w:space="0" w:color="BFBFBF" w:themeColor="background1" w:themeShade="BF"/>
-        <w:insideH w:val="single" w:sz="4" w:space="0" w:color="BFBFBF" w:themeColor="background1" w:themeShade="BF"/>
-        <w:insideV w:val="single" w:sz="4" w:space="0" w:color="BFBFBF" w:themeColor="background1" w:themeShade="BF"/>
-      </w:tblBorders>
-    </w:tblPr>
-    <w:tblStylePr w:type="firstRow">
-      <w:rPr>
-        <w:b/>
-        <w:bCs/>
-      </w:rPr>
-    </w:tblStylePr>
-    <w:tblStylePr w:type="lastRow">
-      <w:rPr>
-        <w:b/>
-        <w:bCs/>
-      </w:rPr>
-      <w:tblPr/>
-      <w:tcPr>
-        <w:tcBorders>
-          <w:top w:val="double" w:sz="4" w:space="0" w:color="BFBFBF" w:themeColor="background1" w:themeShade="BF"/>
-        </w:tcBorders>
-      </w:tcPr>
-    </w:tblStylePr>
-    <w:tblStylePr w:type="firstCol">
-      <w:rPr>
-        <w:b/>
-        <w:bCs/>
-      </w:rPr>
-    </w:tblStylePr>
-    <w:tblStylePr w:type="lastCol">
-      <w:rPr>
-        <w:b/>
-        <w:bCs/>
-      </w:rPr>
-    </w:tblStylePr>
-    <w:tblStylePr w:type="band1Vert">
-      <w:tblPr/>
-      <w:tcPr>
-        <w:shd w:val="clear" w:color="auto" w:fill="F2F2F2" w:themeFill="background1" w:themeFillShade="F2"/>
-      </w:tcPr>
-    </w:tblStylePr>
-    <w:tblStylePr w:type="band1Horz">
-      <w:tblPr/>
-      <w:tcPr>
-        <w:shd w:val="clear" w:color="auto" w:fill="F2F2F2" w:themeFill="background1" w:themeFillShade="F2"/>
-      </w:tcPr>
-    </w:tblStylePr>
-  </w:style>
-  <w:style w:type="character" w:styleId="FollowedHyperlink">
-    <w:name w:val="FollowedHyperlink"/>
+  <w:style w:type="character" w:styleId="UnresolvedMention">
+    <w:name w:val="Unresolved Mention"/>
     <w:basedOn w:val="DefaultParagraphFont"/>
     <w:uiPriority w:val="99"/>
     <w:semiHidden/>
     <w:unhideWhenUsed/>
-    <w:rsid w:val="00377320"/>
+    <w:rsid w:val="00237BFE"/>
     <w:rPr>
-      <w:color w:val="954F72" w:themeColor="followedHyperlink"/>
-      <w:u w:val="single"/>
-    </w:rPr>
-  </w:style>
-  <w:style w:type="paragraph" w:styleId="ListParagraph">
-    <w:name w:val="List Paragraph"/>
-    <w:basedOn w:val="Normal"/>
-    <w:uiPriority w:val="34"/>
-    <w:qFormat/>
-    <w:rsid w:val="00F11A34"/>
-    <w:pPr>
-      <w:ind w:left="720"/>
-      <w:contextualSpacing/>
-    </w:pPr>
-  </w:style>
-  <w:style w:type="table" w:styleId="PlainTable3">
-    <w:name w:val="Plain Table 3"/>
-    <w:basedOn w:val="TableNormal"/>
-    <w:uiPriority w:val="43"/>
-    <w:rsid w:val="00A6261C"/>
-    <w:pPr>
-      <w:spacing w:line="240" w:lineRule="auto"/>
-    </w:pPr>
-    <w:tblPr>
-      <w:tblStyleRowBandSize w:val="1"/>
-      <w:tblStyleColBandSize w:val="1"/>
-    </w:tblPr>
-    <w:tblStylePr w:type="firstRow">
-      <w:rPr>
-        <w:b/>
-        <w:bCs/>
-        <w:caps/>
-      </w:rPr>
-      <w:tblPr/>
-      <w:tcPr>
-        <w:tcBorders>
-          <w:bottom w:val="single" w:sz="4" w:space="0" w:color="7F7F7F" w:themeColor="text1" w:themeTint="80"/>
-        </w:tcBorders>
-      </w:tcPr>
-    </w:tblStylePr>
-    <w:tblStylePr w:type="lastRow">
-      <w:rPr>
-        <w:b/>
-        <w:bCs/>
-        <w:caps/>
-      </w:rPr>
-      <w:tblPr/>
-      <w:tcPr>
-        <w:tcBorders>
-          <w:top w:val="nil"/>
-        </w:tcBorders>
-      </w:tcPr>
-    </w:tblStylePr>
-    <w:tblStylePr w:type="firstCol">
-      <w:rPr>
-        <w:b/>
-        <w:bCs/>
-        <w:caps/>
-      </w:rPr>
-      <w:tblPr/>
-      <w:tcPr>
-        <w:tcBorders>
-          <w:right w:val="single" w:sz="4" w:space="0" w:color="7F7F7F" w:themeColor="text1" w:themeTint="80"/>
-        </w:tcBorders>
-      </w:tcPr>
-    </w:tblStylePr>
-    <w:tblStylePr w:type="lastCol">
-      <w:rPr>
-        <w:b/>
-        <w:bCs/>
-        <w:caps/>
-      </w:rPr>
-      <w:tblPr/>
-      <w:tcPr>
-        <w:tcBorders>
-          <w:left w:val="nil"/>
-        </w:tcBorders>
-      </w:tcPr>
-    </w:tblStylePr>
-    <w:tblStylePr w:type="band1Vert">
-      <w:tblPr/>
-      <w:tcPr>
-        <w:shd w:val="clear" w:color="auto" w:fill="F2F2F2" w:themeFill="background1" w:themeFillShade="F2"/>
-      </w:tcPr>
-    </w:tblStylePr>
-    <w:tblStylePr w:type="band1Horz">
-      <w:tblPr/>
-      <w:tcPr>
-        <w:shd w:val="clear" w:color="auto" w:fill="F2F2F2" w:themeFill="background1" w:themeFillShade="F2"/>
-      </w:tcPr>
-    </w:tblStylePr>
-    <w:tblStylePr w:type="neCell">
-      <w:tblPr/>
-      <w:tcPr>
-        <w:tcBorders>
-          <w:left w:val="nil"/>
-        </w:tcBorders>
-      </w:tcPr>
-    </w:tblStylePr>
-    <w:tblStylePr w:type="nwCell">
-      <w:tblPr/>
-      <w:tcPr>
-        <w:tcBorders>
-          <w:right w:val="nil"/>
-        </w:tcBorders>
-      </w:tcPr>
-    </w:tblStylePr>
-  </w:style>
-  <w:style w:type="paragraph" w:styleId="Title">
-    <w:name w:val="Title"/>
-    <w:basedOn w:val="Normal"/>
-    <w:next w:val="Normal"/>
-    <w:link w:val="TitleChar"/>
-    <w:uiPriority w:val="10"/>
-    <w:qFormat/>
-    <w:rsid w:val="00902B5F"/>
-    <w:pPr>
-      <w:spacing w:line="240" w:lineRule="auto"/>
-      <w:contextualSpacing/>
-    </w:pPr>
-    <w:rPr>
-      <w:rFonts w:asciiTheme="majorHAnsi" w:eastAsiaTheme="majorEastAsia" w:hAnsiTheme="majorHAnsi" w:cstheme="majorBidi"/>
-      <w:spacing w:val="-10"/>
-      <w:kern w:val="28"/>
-      <w:sz w:val="56"/>
-      <w:szCs w:val="56"/>
-    </w:rPr>
-  </w:style>
-  <w:style w:type="character" w:customStyle="1" w:styleId="TitleChar">
-    <w:name w:val="Title Char"/>
-    <w:basedOn w:val="DefaultParagraphFont"/>
-    <w:link w:val="Title"/>
-    <w:uiPriority w:val="10"/>
-    <w:rsid w:val="00902B5F"/>
-    <w:rPr>
-      <w:rFonts w:asciiTheme="majorHAnsi" w:eastAsiaTheme="majorEastAsia" w:hAnsiTheme="majorHAnsi" w:cstheme="majorBidi"/>
-      <w:spacing w:val="-10"/>
-      <w:kern w:val="28"/>
-      <w:sz w:val="56"/>
-      <w:szCs w:val="56"/>
-    </w:rPr>
-  </w:style>
-  <w:style w:type="character" w:customStyle="1" w:styleId="Heading1Char">
-    <w:name w:val="Heading 1 Char"/>
-    <w:basedOn w:val="DefaultParagraphFont"/>
-    <w:link w:val="Heading1"/>
-    <w:uiPriority w:val="9"/>
-    <w:rsid w:val="000570A2"/>
-    <w:rPr>
-      <w:rFonts w:cstheme="majorBidi"/>
-      <w:smallCaps/>
-    </w:rPr>
-  </w:style>
-  <w:style w:type="character" w:customStyle="1" w:styleId="Heading2Char">
-    <w:name w:val="Heading 2 Char"/>
-    <w:basedOn w:val="DefaultParagraphFont"/>
-    <w:link w:val="Heading2"/>
-    <w:uiPriority w:val="9"/>
-    <w:rsid w:val="00A41EA6"/>
-    <w:rPr>
-      <w:rFonts w:cstheme="majorBidi"/>
-      <w:szCs w:val="26"/>
-    </w:rPr>
-  </w:style>
-  <w:style w:type="character" w:customStyle="1" w:styleId="Heading3Char">
-    <w:name w:val="Heading 3 Char"/>
-    <w:basedOn w:val="DefaultParagraphFont"/>
-    <w:link w:val="Heading3"/>
-    <w:uiPriority w:val="9"/>
-    <w:rsid w:val="00A41EA6"/>
-    <w:rPr>
-      <w:rFonts w:cstheme="majorBidi"/>
-      <w:szCs w:val="24"/>
-    </w:rPr>
-  </w:style>
-  <w:style w:type="character" w:customStyle="1" w:styleId="Heading4Char">
-    <w:name w:val="Heading 4 Char"/>
-    <w:basedOn w:val="DefaultParagraphFont"/>
-    <w:link w:val="Heading4"/>
-    <w:uiPriority w:val="9"/>
-    <w:rsid w:val="006C7655"/>
-    <w:rPr>
-      <w:rFonts w:cstheme="majorBidi"/>
-      <w:iCs/>
-    </w:rPr>
-  </w:style>
-  <w:style w:type="paragraph" w:styleId="NoSpacing">
-    <w:name w:val="No Spacing"/>
-    <w:uiPriority w:val="1"/>
-    <w:qFormat/>
-    <w:rsid w:val="00D96E7F"/>
-    <w:pPr>
-      <w:spacing w:line="240" w:lineRule="auto"/>
-    </w:pPr>
-  </w:style>
-  <w:style w:type="character" w:customStyle="1" w:styleId="Heading5Char">
-    <w:name w:val="Heading 5 Char"/>
-    <w:basedOn w:val="DefaultParagraphFont"/>
-    <w:link w:val="Heading5"/>
-    <w:uiPriority w:val="9"/>
-    <w:rsid w:val="00405784"/>
-    <w:rPr>
-      <w:rFonts w:cstheme="majorBidi"/>
-    </w:rPr>
-  </w:style>
-  <w:style w:type="character" w:customStyle="1" w:styleId="Heading6Char">
-    <w:name w:val="Heading 6 Char"/>
-    <w:basedOn w:val="DefaultParagraphFont"/>
-    <w:link w:val="Heading6"/>
-    <w:uiPriority w:val="9"/>
-    <w:rsid w:val="004B7675"/>
-    <w:rPr>
-      <w:rFonts w:asciiTheme="majorHAnsi" w:eastAsiaTheme="majorEastAsia" w:hAnsiTheme="majorHAnsi" w:cstheme="majorBidi"/>
-      <w:color w:val="1F3763" w:themeColor="accent1" w:themeShade="7F"/>
-    </w:rPr>
-  </w:style>
-  <w:style w:type="character" w:customStyle="1" w:styleId="Heading7Char">
-    <w:name w:val="Heading 7 Char"/>
-    <w:basedOn w:val="DefaultParagraphFont"/>
-    <w:link w:val="Heading7"/>
-    <w:uiPriority w:val="9"/>
-    <w:rsid w:val="00196A74"/>
-    <w:rPr>
-      <w:rFonts w:cstheme="majorBidi"/>
-      <w:iCs/>
-    </w:rPr>
-  </w:style>
-  <w:style w:type="character" w:customStyle="1" w:styleId="Heading8Char">
-    <w:name w:val="Heading 8 Char"/>
-    <w:basedOn w:val="DefaultParagraphFont"/>
-    <w:link w:val="Heading8"/>
-    <w:uiPriority w:val="9"/>
-    <w:rsid w:val="005212F9"/>
-    <w:rPr>
-      <w:rFonts w:asciiTheme="majorHAnsi" w:eastAsiaTheme="majorEastAsia" w:hAnsiTheme="majorHAnsi" w:cstheme="majorBidi"/>
-      <w:color w:val="272727" w:themeColor="text1" w:themeTint="D8"/>
-      <w:sz w:val="21"/>
-      <w:szCs w:val="21"/>
-    </w:rPr>
-  </w:style>
-  <w:style w:type="character" w:customStyle="1" w:styleId="Heading9Char">
-    <w:name w:val="Heading 9 Char"/>
-    <w:basedOn w:val="DefaultParagraphFont"/>
-    <w:link w:val="Heading9"/>
-    <w:uiPriority w:val="9"/>
-    <w:rsid w:val="005724D1"/>
-    <w:rPr>
-      <w:rFonts w:cstheme="majorBidi"/>
-      <w:iCs/>
-      <w:szCs w:val="21"/>
-    </w:rPr>
-  </w:style>
-  <w:style w:type="character" w:styleId="CommentReference">
-    <w:name w:val="annotation reference"/>
-    <w:basedOn w:val="DefaultParagraphFont"/>
-    <w:uiPriority w:val="99"/>
-    <w:semiHidden/>
-    <w:unhideWhenUsed/>
-    <w:rsid w:val="0016684E"/>
-    <w:rPr>
-      <w:sz w:val="16"/>
-      <w:szCs w:val="16"/>
-    </w:rPr>
-  </w:style>
-  <w:style w:type="paragraph" w:styleId="CommentText">
-    <w:name w:val="annotation text"/>
-    <w:basedOn w:val="Normal"/>
-    <w:link w:val="CommentTextChar"/>
-    <w:uiPriority w:val="99"/>
-    <w:semiHidden/>
-    <w:unhideWhenUsed/>
-    <w:rsid w:val="0016684E"/>
-    <w:pPr>
-      <w:spacing w:line="240" w:lineRule="auto"/>
-    </w:pPr>
-  </w:style>
-  <w:style w:type="character" w:customStyle="1" w:styleId="CommentTextChar">
-    <w:name w:val="Comment Text Char"/>
-    <w:basedOn w:val="DefaultParagraphFont"/>
-    <w:link w:val="CommentText"/>
-    <w:uiPriority w:val="99"/>
-    <w:semiHidden/>
-    <w:rsid w:val="0016684E"/>
-  </w:style>
-  <w:style w:type="paragraph" w:styleId="CommentSubject">
-    <w:name w:val="annotation subject"/>
-    <w:basedOn w:val="CommentText"/>
-    <w:next w:val="CommentText"/>
-    <w:link w:val="CommentSubjectChar"/>
-    <w:uiPriority w:val="99"/>
-    <w:semiHidden/>
-    <w:unhideWhenUsed/>
-    <w:rsid w:val="0016684E"/>
-    <w:rPr>
-      <w:b/>
-      <w:bCs/>
-    </w:rPr>
-  </w:style>
-  <w:style w:type="character" w:customStyle="1" w:styleId="CommentSubjectChar">
-    <w:name w:val="Comment Subject Char"/>
-    <w:basedOn w:val="CommentTextChar"/>
-    <w:link w:val="CommentSubject"/>
-    <w:uiPriority w:val="99"/>
-    <w:semiHidden/>
-    <w:rsid w:val="0016684E"/>
-    <w:rPr>
-      <w:b/>
-      <w:bCs/>
+      <w:color w:val="605E5C"/>
+      <w:shd w:val="clear" w:color="auto" w:fill="E1DFDD"/>
     </w:rPr>
   </w:style>
 </w:styles>
@@ -13999,39 +12932,39 @@
         <a:sysClr val="window" lastClr="FFFFFF"/>
       </a:lt1>
       <a:dk2>
-        <a:srgbClr val="44546A"/>
+        <a:srgbClr val="0E2841"/>
       </a:dk2>
       <a:lt2>
-        <a:srgbClr val="E7E6E6"/>
+        <a:srgbClr val="E8E8E8"/>
       </a:lt2>
       <a:accent1>
-        <a:srgbClr val="4472C4"/>
+        <a:srgbClr val="156082"/>
       </a:accent1>
       <a:accent2>
-        <a:srgbClr val="ED7D31"/>
+        <a:srgbClr val="E97132"/>
       </a:accent2>
       <a:accent3>
-        <a:srgbClr val="A5A5A5"/>
+        <a:srgbClr val="196B24"/>
       </a:accent3>
       <a:accent4>
-        <a:srgbClr val="FFC000"/>
+        <a:srgbClr val="0F9ED5"/>
       </a:accent4>
       <a:accent5>
-        <a:srgbClr val="5B9BD5"/>
+        <a:srgbClr val="A02B93"/>
       </a:accent5>
       <a:accent6>
-        <a:srgbClr val="70AD47"/>
+        <a:srgbClr val="4EA72E"/>
       </a:accent6>
       <a:hlink>
-        <a:srgbClr val="0563C1"/>
+        <a:srgbClr val="467886"/>
       </a:hlink>
       <a:folHlink>
-        <a:srgbClr val="954F72"/>
+        <a:srgbClr val="96607D"/>
       </a:folHlink>
     </a:clrScheme>
     <a:fontScheme name="Office">
       <a:majorFont>
-        <a:latin typeface="Calibri Light" panose="020F0302020204030204"/>
+        <a:latin typeface="Aptos Display" panose="02110004020202020204"/>
         <a:ea typeface=""/>
         <a:cs typeface=""/>
         <a:font script="Jpan" typeface="游ゴシック Light"/>
@@ -14083,7 +13016,7 @@
         <a:font script="Tfng" typeface="Ebrima"/>
       </a:majorFont>
       <a:minorFont>
-        <a:latin typeface="Calibri" panose="020F0502020204030204"/>
+        <a:latin typeface="Aptos" panose="02110004020202020204"/>
         <a:ea typeface=""/>
         <a:cs typeface=""/>
         <a:font script="Jpan" typeface="游明朝"/>
@@ -14194,13 +13127,6 @@
         </a:gradFill>
       </a:fillStyleLst>
       <a:lnStyleLst>
-        <a:ln w="6350" cap="flat" cmpd="sng" algn="ctr">
-          <a:solidFill>
-            <a:schemeClr val="phClr"/>
-          </a:solidFill>
-          <a:prstDash val="solid"/>
-          <a:miter lim="800000"/>
-        </a:ln>
         <a:ln w="12700" cap="flat" cmpd="sng" algn="ctr">
           <a:solidFill>
             <a:schemeClr val="phClr"/>
@@ -14209,6 +13135,13 @@
           <a:miter lim="800000"/>
         </a:ln>
         <a:ln w="19050" cap="flat" cmpd="sng" algn="ctr">
+          <a:solidFill>
+            <a:schemeClr val="phClr"/>
+          </a:solidFill>
+          <a:prstDash val="solid"/>
+          <a:miter lim="800000"/>
+        </a:ln>
+        <a:ln w="25400" cap="flat" cmpd="sng" algn="ctr">
           <a:solidFill>
             <a:schemeClr val="phClr"/>
           </a:solidFill>
@@ -14273,24 +13206,32 @@
       </a:bgFillStyleLst>
     </a:fmtScheme>
   </a:themeElements>
-  <a:objectDefaults/>
+  <a:objectDefaults>
+    <a:lnDef>
+      <a:spPr/>
+      <a:bodyPr/>
+      <a:lstStyle/>
+      <a:style>
+        <a:lnRef idx="2">
+          <a:schemeClr val="accent1"/>
+        </a:lnRef>
+        <a:fillRef idx="0">
+          <a:schemeClr val="accent1"/>
+        </a:fillRef>
+        <a:effectRef idx="1">
+          <a:schemeClr val="accent1"/>
+        </a:effectRef>
+        <a:fontRef idx="minor">
+          <a:schemeClr val="tx1"/>
+        </a:fontRef>
+      </a:style>
+    </a:lnDef>
+  </a:objectDefaults>
   <a:extraClrSchemeLst/>
   <a:extLst>
     <a:ext uri="{05A4C25C-085E-4340-85A3-A5531E510DB2}">
-      <thm15:themeFamily xmlns:thm15="http://schemas.microsoft.com/office/thememl/2012/main" name="Office Theme" id="{62F939B6-93AF-4DB8-9C6B-D6C7DFDC589F}" vid="{4A3C46E8-61CC-4603-A589-7422A47A8E4A}"/>
+      <thm15:themeFamily xmlns:thm15="http://schemas.microsoft.com/office/thememl/2012/main" name="Office Theme" id="{2E142A2C-CD16-42D6-873A-C26D2A0506FA}" vid="{1BDDFF52-6CD6-40A5-AB3C-68EB2F1E4D0A}"/>
     </a:ext>
   </a:extLst>
 </a:theme>
-</file>
-
-<file path=customXml/item1.xml><?xml version="1.0" encoding="utf-8"?>
-<b:Sources xmlns:b="http://schemas.openxmlformats.org/officeDocument/2006/bibliography" xmlns="http://schemas.openxmlformats.org/officeDocument/2006/bibliography" SelectedStyle="\APASixthEditionOfficeOnline.xsl" StyleName="APA" Version="6"/>
-</file>
-
-<file path=customXml/itemProps1.xml><?xml version="1.0" encoding="utf-8"?>
-<ds:datastoreItem xmlns:ds="http://schemas.openxmlformats.org/officeDocument/2006/customXml" ds:itemID="{13DE9CCE-9B29-4C9A-963B-BB5BB548E601}">
-  <ds:schemaRefs>
-    <ds:schemaRef ds:uri="http://schemas.openxmlformats.org/officeDocument/2006/bibliography"/>
-  </ds:schemaRefs>
-</ds:datastoreItem>
 </file>
--- a/_Learn/Deploy/Deploy.docx
+++ b/_Learn/Deploy/Deploy.docx
@@ -34,7 +34,7 @@
           <w:szCs w:val="24"/>
         </w:rPr>
         <w:drawing>
-          <wp:anchor distT="0" distB="0" distL="114300" distR="114300" simplePos="0" relativeHeight="251659264" behindDoc="1" locked="0" layoutInCell="1" allowOverlap="1" wp14:anchorId="6ABDF094" wp14:editId="77931BC0">
+          <wp:anchor distT="0" distB="0" distL="114300" distR="114300" simplePos="0" relativeHeight="251659264" behindDoc="1" locked="0" layoutInCell="1" allowOverlap="1" wp14:anchorId="6ABDF094" wp14:editId="5247A41C">
             <wp:simplePos x="0" y="0"/>
             <wp:positionH relativeFrom="column">
               <wp:posOffset>0</wp:posOffset>
@@ -2765,9 +2765,9 @@
           <w:szCs w:val="20"/>
         </w:rPr>
       </w:pPr>
-      <w:bookmarkStart w:id="0" w:name="_Ref182411924"/>
-      <w:bookmarkStart w:id="1" w:name="_Ref167434095"/>
-      <w:bookmarkStart w:id="2" w:name="_Ref215707799"/>
+      <w:bookmarkStart w:id="0" w:name="_Ref215707799"/>
+      <w:bookmarkStart w:id="1" w:name="_Ref182411924"/>
+      <w:bookmarkStart w:id="2" w:name="_Ref167434095"/>
       <w:r>
         <w:rPr>
           <w:rFonts w:ascii="Aptos Narrow" w:hAnsi="Aptos Narrow"/>
@@ -2788,7 +2788,7 @@
         </w:rPr>
         <w:t>eploy</w:t>
       </w:r>
-      <w:bookmarkEnd w:id="2"/>
+      <w:bookmarkEnd w:id="0"/>
     </w:p>
     <w:p>
       <w:pPr>
@@ -2811,8 +2811,8 @@
         </w:rPr>
       </w:pPr>
       <w:bookmarkStart w:id="3" w:name="_Ref215569144"/>
-      <w:bookmarkEnd w:id="0"/>
       <w:bookmarkEnd w:id="1"/>
+      <w:bookmarkEnd w:id="2"/>
       <w:r>
         <w:rPr>
           <w:rFonts w:ascii="Aptos Narrow" w:hAnsi="Aptos Narrow"/>
@@ -7704,7 +7704,7 @@
           <w:szCs w:val="24"/>
         </w:rPr>
         <w:drawing>
-          <wp:anchor distT="0" distB="0" distL="114300" distR="114300" simplePos="0" relativeHeight="251660288" behindDoc="1" locked="0" layoutInCell="1" allowOverlap="1" wp14:anchorId="43C5E0A5" wp14:editId="23F13536">
+          <wp:anchor distT="0" distB="0" distL="114300" distR="114300" simplePos="0" relativeHeight="251660288" behindDoc="1" locked="0" layoutInCell="1" allowOverlap="1" wp14:anchorId="43C5E0A5" wp14:editId="5D5CF59E">
             <wp:simplePos x="0" y="0"/>
             <wp:positionH relativeFrom="column">
               <wp:posOffset>0</wp:posOffset>

--- a/_Learn/Deploy/Deploy.docx
+++ b/_Learn/Deploy/Deploy.docx
@@ -34,7 +34,7 @@
           <w:szCs w:val="24"/>
         </w:rPr>
         <w:drawing>
-          <wp:anchor distT="0" distB="0" distL="114300" distR="114300" simplePos="0" relativeHeight="251659264" behindDoc="1" locked="0" layoutInCell="1" allowOverlap="1" wp14:anchorId="6ABDF094" wp14:editId="5247A41C">
+          <wp:anchor distT="0" distB="0" distL="114300" distR="114300" simplePos="0" relativeHeight="251659264" behindDoc="1" locked="0" layoutInCell="1" allowOverlap="1" wp14:anchorId="6ABDF094" wp14:editId="5CA15BF2">
             <wp:simplePos x="0" y="0"/>
             <wp:positionH relativeFrom="column">
               <wp:posOffset>0</wp:posOffset>
@@ -170,96 +170,6 @@
     </w:p>
     <w:p>
       <w:pPr>
-        <w:widowControl w:val="0"/>
-        <w:spacing w:line="360" w:lineRule="auto"/>
-        <w:rPr>
-          <w:rFonts w:ascii="Aptos Narrow" w:hAnsi="Aptos Narrow"/>
-        </w:rPr>
-      </w:pPr>
-      <w:r>
-        <w:rPr>
-          <w:rFonts w:ascii="Aptos Narrow" w:hAnsi="Aptos Narrow"/>
-        </w:rPr>
-        <w:t>Summary</w:t>
-      </w:r>
-    </w:p>
-    <w:p>
-      <w:pPr>
-        <w:pStyle w:val="ListParagraph"/>
-        <w:numPr>
-          <w:ilvl w:val="0"/>
-          <w:numId w:val="3"/>
-        </w:numPr>
-        <w:spacing w:line="360" w:lineRule="auto"/>
-        <w:ind w:left="1710" w:hanging="1170"/>
-        <w:contextualSpacing w:val="0"/>
-        <w:rPr>
-          <w:rFonts w:ascii="Aptos Narrow" w:eastAsiaTheme="majorEastAsia" w:hAnsi="Aptos Narrow"/>
-        </w:rPr>
-      </w:pPr>
-      <w:r>
-        <w:rPr>
-          <w:rFonts w:ascii="Aptos Narrow" w:eastAsiaTheme="majorEastAsia" w:hAnsi="Aptos Narrow"/>
-        </w:rPr>
-        <w:fldChar w:fldCharType="begin"/>
-      </w:r>
-      <w:r>
-        <w:rPr>
-          <w:rFonts w:ascii="Aptos Narrow" w:eastAsiaTheme="majorEastAsia" w:hAnsi="Aptos Narrow"/>
-        </w:rPr>
-        <w:instrText xml:space="preserve"> REF _Ref215707799 \h </w:instrText>
-      </w:r>
-      <w:r>
-        <w:rPr>
-          <w:rFonts w:ascii="Aptos Narrow" w:eastAsiaTheme="majorEastAsia" w:hAnsi="Aptos Narrow"/>
-        </w:rPr>
-      </w:r>
-      <w:r>
-        <w:rPr>
-          <w:rFonts w:ascii="Aptos Narrow" w:eastAsiaTheme="majorEastAsia" w:hAnsi="Aptos Narrow"/>
-        </w:rPr>
-        <w:fldChar w:fldCharType="separate"/>
-      </w:r>
-      <w:r>
-        <w:rPr>
-          <w:rFonts w:ascii="Aptos Narrow" w:hAnsi="Aptos Narrow"/>
-          <w:caps/>
-        </w:rPr>
-        <w:t>D</w:t>
-      </w:r>
-      <w:r>
-        <w:rPr>
-          <w:rFonts w:ascii="Aptos Narrow" w:hAnsi="Aptos Narrow"/>
-        </w:rPr>
-        <w:t>eploy</w:t>
-      </w:r>
-      <w:r>
-        <w:rPr>
-          <w:rFonts w:ascii="Aptos Narrow" w:eastAsiaTheme="majorEastAsia" w:hAnsi="Aptos Narrow"/>
-        </w:rPr>
-        <w:fldChar w:fldCharType="end"/>
-      </w:r>
-    </w:p>
-    <w:p>
-      <w:pPr>
-        <w:widowControl w:val="0"/>
-        <w:spacing w:line="360" w:lineRule="auto"/>
-        <w:rPr>
-          <w:rFonts w:ascii="Aptos Narrow" w:hAnsi="Aptos Narrow"/>
-        </w:rPr>
-      </w:pPr>
-    </w:p>
-    <w:p>
-      <w:pPr>
-        <w:widowControl w:val="0"/>
-        <w:spacing w:line="360" w:lineRule="auto"/>
-        <w:rPr>
-          <w:rFonts w:ascii="Aptos Narrow" w:hAnsi="Aptos Narrow"/>
-        </w:rPr>
-      </w:pPr>
-    </w:p>
-    <w:p>
-      <w:pPr>
         <w:pStyle w:val="Heading2"/>
         <w:spacing w:line="360" w:lineRule="auto"/>
         <w:rPr>
@@ -7704,7 +7614,7 @@
           <w:szCs w:val="24"/>
         </w:rPr>
         <w:drawing>
-          <wp:anchor distT="0" distB="0" distL="114300" distR="114300" simplePos="0" relativeHeight="251660288" behindDoc="1" locked="0" layoutInCell="1" allowOverlap="1" wp14:anchorId="43C5E0A5" wp14:editId="5D5CF59E">
+          <wp:anchor distT="0" distB="0" distL="114300" distR="114300" simplePos="0" relativeHeight="251660288" behindDoc="1" locked="0" layoutInCell="1" allowOverlap="1" wp14:anchorId="43C5E0A5" wp14:editId="353F68B9">
             <wp:simplePos x="0" y="0"/>
             <wp:positionH relativeFrom="column">
               <wp:posOffset>0</wp:posOffset>

--- a/_Learn/Deploy/Deploy.docx
+++ b/_Learn/Deploy/Deploy.docx
@@ -34,7 +34,7 @@
           <w:szCs w:val="24"/>
         </w:rPr>
         <w:drawing>
-          <wp:anchor distT="0" distB="0" distL="114300" distR="114300" simplePos="0" relativeHeight="251659264" behindDoc="1" locked="0" layoutInCell="1" allowOverlap="1" wp14:anchorId="6ABDF094" wp14:editId="5CA15BF2">
+          <wp:anchor distT="0" distB="0" distL="114300" distR="114300" simplePos="0" relativeHeight="251659264" behindDoc="1" locked="0" layoutInCell="1" allowOverlap="1" wp14:anchorId="6ABDF094" wp14:editId="2F7989F7">
             <wp:simplePos x="0" y="0"/>
             <wp:positionH relativeFrom="column">
               <wp:posOffset>0</wp:posOffset>
@@ -7614,7 +7614,7 @@
           <w:szCs w:val="24"/>
         </w:rPr>
         <w:drawing>
-          <wp:anchor distT="0" distB="0" distL="114300" distR="114300" simplePos="0" relativeHeight="251660288" behindDoc="1" locked="0" layoutInCell="1" allowOverlap="1" wp14:anchorId="43C5E0A5" wp14:editId="353F68B9">
+          <wp:anchor distT="0" distB="0" distL="114300" distR="114300" simplePos="0" relativeHeight="251660288" behindDoc="1" locked="0" layoutInCell="1" allowOverlap="1" wp14:anchorId="43C5E0A5" wp14:editId="326D8AFB">
             <wp:simplePos x="0" y="0"/>
             <wp:positionH relativeFrom="column">
               <wp:posOffset>0</wp:posOffset>
@@ -12828,6 +12828,18 @@
       <w:shd w:val="clear" w:color="auto" w:fill="E1DFDD"/>
     </w:rPr>
   </w:style>
+  <w:style w:type="character" w:styleId="FollowedHyperlink">
+    <w:name w:val="FollowedHyperlink"/>
+    <w:basedOn w:val="DefaultParagraphFont"/>
+    <w:uiPriority w:val="99"/>
+    <w:semiHidden/>
+    <w:unhideWhenUsed/>
+    <w:rsid w:val="004A2E36"/>
+    <w:rPr>
+      <w:color w:val="96607D" w:themeColor="followedHyperlink"/>
+      <w:u w:val="single"/>
+    </w:rPr>
+  </w:style>
 </w:styles>
 </file>
 
